--- a/Paper.docx
+++ b/Paper.docx
@@ -15,8 +15,6 @@
           <w:shd w:val="clear" w:color="auto" w:fill="FFFFFF"/>
         </w:rPr>
       </w:pPr>
-      <w:bookmarkStart w:id="0" w:name="_GoBack"/>
-      <w:bookmarkEnd w:id="0"/>
       <w:r>
         <w:rPr>
           <w:rFonts w:cstheme="minorHAnsi"/>
@@ -135,6 +133,7 @@
           <w:szCs w:val="18"/>
         </w:rPr>
         <w:sectPr>
+          <w:footerReference w:type="default" r:id="rId8"/>
           <w:pgSz w:w="12240" w:h="15840"/>
           <w:pgMar w:top="720" w:right="720" w:bottom="720" w:left="720" w:header="720" w:footer="720" w:gutter="0"/>
           <w:cols w:space="720"/>
@@ -149,14 +148,16 @@
         <w:ind w:left="2160" w:right="2160"/>
         <w:jc w:val="center"/>
       </w:pPr>
-      <w:bookmarkStart w:id="1" w:name="_Toc3324062"/>
-      <w:bookmarkStart w:id="2" w:name="_Toc3331970"/>
-      <w:bookmarkStart w:id="3" w:name="_Toc3332136"/>
-      <w:bookmarkStart w:id="4" w:name="_Toc4963416"/>
-      <w:bookmarkStart w:id="5" w:name="_Toc5023347"/>
+      <w:bookmarkStart w:id="0" w:name="_Toc3324062"/>
+      <w:bookmarkStart w:id="1" w:name="_Toc3331970"/>
+      <w:bookmarkStart w:id="2" w:name="_Toc3332136"/>
+      <w:bookmarkStart w:id="3" w:name="_Toc4963416"/>
+      <w:bookmarkStart w:id="4" w:name="_Toc5023347"/>
+      <w:bookmarkStart w:id="5" w:name="_Toc6143125"/>
       <w:r>
         <w:t>Abstract</w:t>
       </w:r>
+      <w:bookmarkEnd w:id="0"/>
       <w:bookmarkEnd w:id="1"/>
       <w:bookmarkEnd w:id="2"/>
       <w:bookmarkEnd w:id="3"/>
@@ -340,7 +341,6 @@
         <w:p>
           <w:pPr>
             <w:pStyle w:val="TOC1"/>
-            <w:spacing w:before="240" w:line="276" w:lineRule="auto"/>
             <w:rPr>
               <w:rFonts w:eastAsiaTheme="minorEastAsia"/>
               <w:noProof/>
@@ -376,7 +376,7 @@
             </w:rPr>
             <w:fldChar w:fldCharType="separate"/>
           </w:r>
-          <w:hyperlink w:anchor="_Toc5023348" w:history="1">
+          <w:hyperlink w:anchor="_Toc6143126" w:history="1">
             <w:r>
               <w:rPr>
                 <w:rStyle w:val="Hyperlink"/>
@@ -403,7 +403,7 @@
                 <w:noProof/>
                 <w:webHidden/>
               </w:rPr>
-              <w:instrText xml:space="preserve"> PAGEREF _Toc5023348 \h </w:instrText>
+              <w:instrText xml:space="preserve"> PAGEREF _Toc6143126 \h </w:instrText>
             </w:r>
             <w:r>
               <w:rPr>
@@ -437,13 +437,13 @@
         <w:p>
           <w:pPr>
             <w:pStyle w:val="TOC2"/>
-            <w:spacing w:after="0" w:line="276" w:lineRule="auto"/>
+            <w:spacing w:after="0" w:line="240" w:lineRule="auto"/>
             <w:rPr>
               <w:rFonts w:eastAsiaTheme="minorEastAsia"/>
               <w:noProof/>
             </w:rPr>
           </w:pPr>
-          <w:hyperlink w:anchor="_Toc5023349" w:history="1">
+          <w:hyperlink w:anchor="_Toc6143127" w:history="1">
             <w:r>
               <w:rPr>
                 <w:rStyle w:val="Hyperlink"/>
@@ -484,7 +484,7 @@
                 <w:noProof/>
                 <w:webHidden/>
               </w:rPr>
-              <w:instrText xml:space="preserve"> PAGEREF _Toc5023349 \h </w:instrText>
+              <w:instrText xml:space="preserve"> PAGEREF _Toc6143127 \h </w:instrText>
             </w:r>
             <w:r>
               <w:rPr>
@@ -518,13 +518,13 @@
         <w:p>
           <w:pPr>
             <w:pStyle w:val="TOC2"/>
-            <w:spacing w:after="0" w:line="276" w:lineRule="auto"/>
+            <w:spacing w:after="0" w:line="240" w:lineRule="auto"/>
             <w:rPr>
               <w:rFonts w:eastAsiaTheme="minorEastAsia"/>
               <w:noProof/>
             </w:rPr>
           </w:pPr>
-          <w:hyperlink w:anchor="_Toc5023350" w:history="1">
+          <w:hyperlink w:anchor="_Toc6143128" w:history="1">
             <w:r>
               <w:rPr>
                 <w:rStyle w:val="Hyperlink"/>
@@ -565,7 +565,7 @@
                 <w:noProof/>
                 <w:webHidden/>
               </w:rPr>
-              <w:instrText xml:space="preserve"> PAGEREF _Toc5023350 \h </w:instrText>
+              <w:instrText xml:space="preserve"> PAGEREF _Toc6143128 \h </w:instrText>
             </w:r>
             <w:r>
               <w:rPr>
@@ -599,13 +599,13 @@
         <w:p>
           <w:pPr>
             <w:pStyle w:val="TOC2"/>
-            <w:spacing w:after="0" w:line="276" w:lineRule="auto"/>
+            <w:spacing w:after="0" w:line="240" w:lineRule="auto"/>
             <w:rPr>
               <w:rFonts w:eastAsiaTheme="minorEastAsia"/>
               <w:noProof/>
             </w:rPr>
           </w:pPr>
-          <w:hyperlink w:anchor="_Toc5023351" w:history="1">
+          <w:hyperlink w:anchor="_Toc6143129" w:history="1">
             <w:r>
               <w:rPr>
                 <w:rStyle w:val="Hyperlink"/>
@@ -646,7 +646,7 @@
                 <w:noProof/>
                 <w:webHidden/>
               </w:rPr>
-              <w:instrText xml:space="preserve"> PAGEREF _Toc5023351 \h </w:instrText>
+              <w:instrText xml:space="preserve"> PAGEREF _Toc6143129 \h </w:instrText>
             </w:r>
             <w:r>
               <w:rPr>
@@ -680,13 +680,13 @@
         <w:p>
           <w:pPr>
             <w:pStyle w:val="TOC2"/>
-            <w:spacing w:after="0" w:line="276" w:lineRule="auto"/>
+            <w:spacing w:after="0" w:line="240" w:lineRule="auto"/>
             <w:rPr>
               <w:rFonts w:eastAsiaTheme="minorEastAsia"/>
               <w:noProof/>
             </w:rPr>
           </w:pPr>
-          <w:hyperlink w:anchor="_Toc5023352" w:history="1">
+          <w:hyperlink w:anchor="_Toc6143130" w:history="1">
             <w:r>
               <w:rPr>
                 <w:rStyle w:val="Hyperlink"/>
@@ -727,7 +727,7 @@
                 <w:noProof/>
                 <w:webHidden/>
               </w:rPr>
-              <w:instrText xml:space="preserve"> PAGEREF _Toc5023352 \h </w:instrText>
+              <w:instrText xml:space="preserve"> PAGEREF _Toc6143130 \h </w:instrText>
             </w:r>
             <w:r>
               <w:rPr>
@@ -761,13 +761,13 @@
         <w:p>
           <w:pPr>
             <w:pStyle w:val="TOC2"/>
-            <w:spacing w:after="0" w:line="276" w:lineRule="auto"/>
+            <w:spacing w:after="0" w:line="240" w:lineRule="auto"/>
             <w:rPr>
               <w:rFonts w:eastAsiaTheme="minorEastAsia"/>
               <w:noProof/>
             </w:rPr>
           </w:pPr>
-          <w:hyperlink w:anchor="_Toc5023353" w:history="1">
+          <w:hyperlink w:anchor="_Toc6143131" w:history="1">
             <w:r>
               <w:rPr>
                 <w:rStyle w:val="Hyperlink"/>
@@ -808,7 +808,7 @@
                 <w:noProof/>
                 <w:webHidden/>
               </w:rPr>
-              <w:instrText xml:space="preserve"> PAGEREF _Toc5023353 \h </w:instrText>
+              <w:instrText xml:space="preserve"> PAGEREF _Toc6143131 \h </w:instrText>
             </w:r>
             <w:r>
               <w:rPr>
@@ -842,13 +842,12 @@
         <w:p>
           <w:pPr>
             <w:pStyle w:val="TOC1"/>
-            <w:spacing w:line="276" w:lineRule="auto"/>
             <w:rPr>
               <w:rFonts w:eastAsiaTheme="minorEastAsia"/>
               <w:noProof/>
             </w:rPr>
           </w:pPr>
-          <w:hyperlink w:anchor="_Toc5023354" w:history="1">
+          <w:hyperlink w:anchor="_Toc6143132" w:history="1">
             <w:r>
               <w:rPr>
                 <w:rStyle w:val="Hyperlink"/>
@@ -875,7 +874,7 @@
                 <w:noProof/>
                 <w:webHidden/>
               </w:rPr>
-              <w:instrText xml:space="preserve"> PAGEREF _Toc5023354 \h </w:instrText>
+              <w:instrText xml:space="preserve"> PAGEREF _Toc6143132 \h </w:instrText>
             </w:r>
             <w:r>
               <w:rPr>
@@ -909,13 +908,13 @@
         <w:p>
           <w:pPr>
             <w:pStyle w:val="TOC2"/>
-            <w:spacing w:after="0" w:line="276" w:lineRule="auto"/>
+            <w:spacing w:after="0" w:line="240" w:lineRule="auto"/>
             <w:rPr>
               <w:rFonts w:eastAsiaTheme="minorEastAsia"/>
               <w:noProof/>
             </w:rPr>
           </w:pPr>
-          <w:hyperlink w:anchor="_Toc5023355" w:history="1">
+          <w:hyperlink w:anchor="_Toc6143133" w:history="1">
             <w:r>
               <w:rPr>
                 <w:rStyle w:val="Hyperlink"/>
@@ -956,7 +955,7 @@
                 <w:noProof/>
                 <w:webHidden/>
               </w:rPr>
-              <w:instrText xml:space="preserve"> PAGEREF _Toc5023355 \h </w:instrText>
+              <w:instrText xml:space="preserve"> PAGEREF _Toc6143133 \h </w:instrText>
             </w:r>
             <w:r>
               <w:rPr>
@@ -990,13 +989,13 @@
         <w:p>
           <w:pPr>
             <w:pStyle w:val="TOC2"/>
-            <w:spacing w:after="0" w:line="276" w:lineRule="auto"/>
+            <w:spacing w:after="0" w:line="240" w:lineRule="auto"/>
             <w:rPr>
               <w:rFonts w:eastAsiaTheme="minorEastAsia"/>
               <w:noProof/>
             </w:rPr>
           </w:pPr>
-          <w:hyperlink w:anchor="_Toc5023356" w:history="1">
+          <w:hyperlink w:anchor="_Toc6143134" w:history="1">
             <w:r>
               <w:rPr>
                 <w:rStyle w:val="Hyperlink"/>
@@ -1037,7 +1036,7 @@
                 <w:noProof/>
                 <w:webHidden/>
               </w:rPr>
-              <w:instrText xml:space="preserve"> PAGEREF _Toc5023356 \h </w:instrText>
+              <w:instrText xml:space="preserve"> PAGEREF _Toc6143134 \h </w:instrText>
             </w:r>
             <w:r>
               <w:rPr>
@@ -1071,13 +1070,13 @@
         <w:p>
           <w:pPr>
             <w:pStyle w:val="TOC2"/>
-            <w:spacing w:after="0" w:line="276" w:lineRule="auto"/>
+            <w:spacing w:after="0" w:line="240" w:lineRule="auto"/>
             <w:rPr>
               <w:rFonts w:eastAsiaTheme="minorEastAsia"/>
               <w:noProof/>
             </w:rPr>
           </w:pPr>
-          <w:hyperlink w:anchor="_Toc5023357" w:history="1">
+          <w:hyperlink w:anchor="_Toc6143135" w:history="1">
             <w:r>
               <w:rPr>
                 <w:rStyle w:val="Hyperlink"/>
@@ -1118,7 +1117,7 @@
                 <w:noProof/>
                 <w:webHidden/>
               </w:rPr>
-              <w:instrText xml:space="preserve"> PAGEREF _Toc5023357 \h </w:instrText>
+              <w:instrText xml:space="preserve"> PAGEREF _Toc6143135 \h </w:instrText>
             </w:r>
             <w:r>
               <w:rPr>
@@ -1152,13 +1151,12 @@
         <w:p>
           <w:pPr>
             <w:pStyle w:val="TOC1"/>
-            <w:spacing w:line="276" w:lineRule="auto"/>
             <w:rPr>
               <w:rFonts w:eastAsiaTheme="minorEastAsia"/>
               <w:noProof/>
             </w:rPr>
           </w:pPr>
-          <w:hyperlink w:anchor="_Toc5023358" w:history="1">
+          <w:hyperlink w:anchor="_Toc6143136" w:history="1">
             <w:r>
               <w:rPr>
                 <w:rStyle w:val="Hyperlink"/>
@@ -1185,7 +1183,7 @@
                 <w:noProof/>
                 <w:webHidden/>
               </w:rPr>
-              <w:instrText xml:space="preserve"> PAGEREF _Toc5023358 \h </w:instrText>
+              <w:instrText xml:space="preserve"> PAGEREF _Toc6143136 \h </w:instrText>
             </w:r>
             <w:r>
               <w:rPr>
@@ -1219,13 +1217,13 @@
         <w:p>
           <w:pPr>
             <w:pStyle w:val="TOC2"/>
-            <w:spacing w:after="0" w:line="276" w:lineRule="auto"/>
+            <w:spacing w:after="0" w:line="240" w:lineRule="auto"/>
             <w:rPr>
               <w:rFonts w:eastAsiaTheme="minorEastAsia"/>
               <w:noProof/>
             </w:rPr>
           </w:pPr>
-          <w:hyperlink w:anchor="_Toc5023359" w:history="1">
+          <w:hyperlink w:anchor="_Toc6143137" w:history="1">
             <w:r>
               <w:rPr>
                 <w:rStyle w:val="Hyperlink"/>
@@ -1266,7 +1264,7 @@
                 <w:noProof/>
                 <w:webHidden/>
               </w:rPr>
-              <w:instrText xml:space="preserve"> PAGEREF _Toc5023359 \h </w:instrText>
+              <w:instrText xml:space="preserve"> PAGEREF _Toc6143137 \h </w:instrText>
             </w:r>
             <w:r>
               <w:rPr>
@@ -1300,13 +1298,13 @@
         <w:p>
           <w:pPr>
             <w:pStyle w:val="TOC2"/>
-            <w:spacing w:after="0" w:line="276" w:lineRule="auto"/>
+            <w:spacing w:after="0" w:line="240" w:lineRule="auto"/>
             <w:rPr>
               <w:rFonts w:eastAsiaTheme="minorEastAsia"/>
               <w:noProof/>
             </w:rPr>
           </w:pPr>
-          <w:hyperlink w:anchor="_Toc5023360" w:history="1">
+          <w:hyperlink w:anchor="_Toc6143138" w:history="1">
             <w:r>
               <w:rPr>
                 <w:rStyle w:val="Hyperlink"/>
@@ -1347,7 +1345,7 @@
                 <w:noProof/>
                 <w:webHidden/>
               </w:rPr>
-              <w:instrText xml:space="preserve"> PAGEREF _Toc5023360 \h </w:instrText>
+              <w:instrText xml:space="preserve"> PAGEREF _Toc6143138 \h </w:instrText>
             </w:r>
             <w:r>
               <w:rPr>
@@ -1384,13 +1382,13 @@
             <w:tabs>
               <w:tab w:val="right" w:leader="dot" w:pos="10790"/>
             </w:tabs>
-            <w:spacing w:after="0" w:line="276" w:lineRule="auto"/>
+            <w:spacing w:after="0" w:line="240" w:lineRule="auto"/>
             <w:rPr>
               <w:rFonts w:eastAsiaTheme="minorEastAsia"/>
               <w:noProof/>
             </w:rPr>
           </w:pPr>
-          <w:hyperlink w:anchor="_Toc5023361" w:history="1">
+          <w:hyperlink w:anchor="_Toc6143139" w:history="1">
             <w:r>
               <w:rPr>
                 <w:rStyle w:val="Hyperlink"/>
@@ -1417,7 +1415,7 @@
                 <w:noProof/>
                 <w:webHidden/>
               </w:rPr>
-              <w:instrText xml:space="preserve"> PAGEREF _Toc5023361 \h </w:instrText>
+              <w:instrText xml:space="preserve"> PAGEREF _Toc6143139 \h </w:instrText>
             </w:r>
             <w:r>
               <w:rPr>
@@ -1454,13 +1452,13 @@
             <w:tabs>
               <w:tab w:val="right" w:leader="dot" w:pos="10790"/>
             </w:tabs>
-            <w:spacing w:after="0" w:line="276" w:lineRule="auto"/>
+            <w:spacing w:after="0" w:line="240" w:lineRule="auto"/>
             <w:rPr>
               <w:rFonts w:eastAsiaTheme="minorEastAsia"/>
               <w:noProof/>
             </w:rPr>
           </w:pPr>
-          <w:hyperlink w:anchor="_Toc5023362" w:history="1">
+          <w:hyperlink w:anchor="_Toc6143140" w:history="1">
             <w:r>
               <w:rPr>
                 <w:rStyle w:val="Hyperlink"/>
@@ -1487,7 +1485,7 @@
                 <w:noProof/>
                 <w:webHidden/>
               </w:rPr>
-              <w:instrText xml:space="preserve"> PAGEREF _Toc5023362 \h </w:instrText>
+              <w:instrText xml:space="preserve"> PAGEREF _Toc6143140 \h </w:instrText>
             </w:r>
             <w:r>
               <w:rPr>
@@ -1524,13 +1522,13 @@
             <w:tabs>
               <w:tab w:val="right" w:leader="dot" w:pos="10790"/>
             </w:tabs>
-            <w:spacing w:after="0" w:line="276" w:lineRule="auto"/>
+            <w:spacing w:after="0" w:line="240" w:lineRule="auto"/>
             <w:rPr>
               <w:rFonts w:eastAsiaTheme="minorEastAsia"/>
               <w:noProof/>
             </w:rPr>
           </w:pPr>
-          <w:hyperlink w:anchor="_Toc5023363" w:history="1">
+          <w:hyperlink w:anchor="_Toc6143141" w:history="1">
             <w:r>
               <w:rPr>
                 <w:rStyle w:val="Hyperlink"/>
@@ -1557,7 +1555,7 @@
                 <w:noProof/>
                 <w:webHidden/>
               </w:rPr>
-              <w:instrText xml:space="preserve"> PAGEREF _Toc5023363 \h </w:instrText>
+              <w:instrText xml:space="preserve"> PAGEREF _Toc6143141 \h </w:instrText>
             </w:r>
             <w:r>
               <w:rPr>
@@ -1577,7 +1575,7 @@
                 <w:noProof/>
                 <w:webHidden/>
               </w:rPr>
-              <w:t>4</w:t>
+              <w:t>5</w:t>
             </w:r>
             <w:r>
               <w:rPr>
@@ -1594,13 +1592,13 @@
             <w:tabs>
               <w:tab w:val="right" w:leader="dot" w:pos="10790"/>
             </w:tabs>
-            <w:spacing w:after="0" w:line="276" w:lineRule="auto"/>
+            <w:spacing w:after="0" w:line="240" w:lineRule="auto"/>
             <w:rPr>
               <w:rFonts w:eastAsiaTheme="minorEastAsia"/>
               <w:noProof/>
             </w:rPr>
           </w:pPr>
-          <w:hyperlink w:anchor="_Toc5023364" w:history="1">
+          <w:hyperlink w:anchor="_Toc6143142" w:history="1">
             <w:r>
               <w:rPr>
                 <w:rStyle w:val="Hyperlink"/>
@@ -1627,7 +1625,7 @@
                 <w:noProof/>
                 <w:webHidden/>
               </w:rPr>
-              <w:instrText xml:space="preserve"> PAGEREF _Toc5023364 \h </w:instrText>
+              <w:instrText xml:space="preserve"> PAGEREF _Toc6143142 \h </w:instrText>
             </w:r>
             <w:r>
               <w:rPr>
@@ -1664,13 +1662,13 @@
             <w:tabs>
               <w:tab w:val="right" w:leader="dot" w:pos="10790"/>
             </w:tabs>
-            <w:spacing w:after="0" w:line="276" w:lineRule="auto"/>
+            <w:spacing w:after="0" w:line="240" w:lineRule="auto"/>
             <w:rPr>
               <w:rFonts w:eastAsiaTheme="minorEastAsia"/>
               <w:noProof/>
             </w:rPr>
           </w:pPr>
-          <w:hyperlink w:anchor="_Toc5023365" w:history="1">
+          <w:hyperlink w:anchor="_Toc6143143" w:history="1">
             <w:r>
               <w:rPr>
                 <w:rStyle w:val="Hyperlink"/>
@@ -1697,7 +1695,7 @@
                 <w:noProof/>
                 <w:webHidden/>
               </w:rPr>
-              <w:instrText xml:space="preserve"> PAGEREF _Toc5023365 \h </w:instrText>
+              <w:instrText xml:space="preserve"> PAGEREF _Toc6143143 \h </w:instrText>
             </w:r>
             <w:r>
               <w:rPr>
@@ -1731,13 +1729,12 @@
         <w:p>
           <w:pPr>
             <w:pStyle w:val="TOC1"/>
-            <w:spacing w:line="276" w:lineRule="auto"/>
             <w:rPr>
               <w:rFonts w:eastAsiaTheme="minorEastAsia"/>
               <w:noProof/>
             </w:rPr>
           </w:pPr>
-          <w:hyperlink w:anchor="_Toc5023366" w:history="1">
+          <w:hyperlink w:anchor="_Toc6143144" w:history="1">
             <w:r>
               <w:rPr>
                 <w:rStyle w:val="Hyperlink"/>
@@ -1764,7 +1761,7 @@
                 <w:noProof/>
                 <w:webHidden/>
               </w:rPr>
-              <w:instrText xml:space="preserve"> PAGEREF _Toc5023366 \h </w:instrText>
+              <w:instrText xml:space="preserve"> PAGEREF _Toc6143144 \h </w:instrText>
             </w:r>
             <w:r>
               <w:rPr>
@@ -1798,13 +1795,13 @@
         <w:p>
           <w:pPr>
             <w:pStyle w:val="TOC2"/>
-            <w:spacing w:after="0" w:line="276" w:lineRule="auto"/>
+            <w:spacing w:after="0" w:line="240" w:lineRule="auto"/>
             <w:rPr>
               <w:rFonts w:eastAsiaTheme="minorEastAsia"/>
               <w:noProof/>
             </w:rPr>
           </w:pPr>
-          <w:hyperlink w:anchor="_Toc5023367" w:history="1">
+          <w:hyperlink w:anchor="_Toc6143145" w:history="1">
             <w:r>
               <w:rPr>
                 <w:rStyle w:val="Hyperlink"/>
@@ -1845,7 +1842,7 @@
                 <w:noProof/>
                 <w:webHidden/>
               </w:rPr>
-              <w:instrText xml:space="preserve"> PAGEREF _Toc5023367 \h </w:instrText>
+              <w:instrText xml:space="preserve"> PAGEREF _Toc6143145 \h </w:instrText>
             </w:r>
             <w:r>
               <w:rPr>
@@ -1879,13 +1876,13 @@
         <w:p>
           <w:pPr>
             <w:pStyle w:val="TOC2"/>
-            <w:spacing w:after="0" w:line="276" w:lineRule="auto"/>
+            <w:spacing w:after="0" w:line="240" w:lineRule="auto"/>
             <w:rPr>
               <w:rFonts w:eastAsiaTheme="minorEastAsia"/>
               <w:noProof/>
             </w:rPr>
           </w:pPr>
-          <w:hyperlink w:anchor="_Toc5023368" w:history="1">
+          <w:hyperlink w:anchor="_Toc6143146" w:history="1">
             <w:r>
               <w:rPr>
                 <w:rStyle w:val="Hyperlink"/>
@@ -1926,7 +1923,7 @@
                 <w:noProof/>
                 <w:webHidden/>
               </w:rPr>
-              <w:instrText xml:space="preserve"> PAGEREF _Toc5023368 \h </w:instrText>
+              <w:instrText xml:space="preserve"> PAGEREF _Toc6143146 \h </w:instrText>
             </w:r>
             <w:r>
               <w:rPr>
@@ -1960,13 +1957,13 @@
         <w:p>
           <w:pPr>
             <w:pStyle w:val="TOC2"/>
-            <w:spacing w:after="0" w:line="276" w:lineRule="auto"/>
+            <w:spacing w:after="0" w:line="240" w:lineRule="auto"/>
             <w:rPr>
               <w:rFonts w:eastAsiaTheme="minorEastAsia"/>
               <w:noProof/>
             </w:rPr>
           </w:pPr>
-          <w:hyperlink w:anchor="_Toc5023369" w:history="1">
+          <w:hyperlink w:anchor="_Toc6143147" w:history="1">
             <w:r>
               <w:rPr>
                 <w:rStyle w:val="Hyperlink"/>
@@ -2007,7 +2004,7 @@
                 <w:noProof/>
                 <w:webHidden/>
               </w:rPr>
-              <w:instrText xml:space="preserve"> PAGEREF _Toc5023369 \h </w:instrText>
+              <w:instrText xml:space="preserve"> PAGEREF _Toc6143147 \h </w:instrText>
             </w:r>
             <w:r>
               <w:rPr>
@@ -2027,7 +2024,7 @@
                 <w:noProof/>
                 <w:webHidden/>
               </w:rPr>
-              <w:t>5</w:t>
+              <w:t>6</w:t>
             </w:r>
             <w:r>
               <w:rPr>
@@ -2041,13 +2038,13 @@
         <w:p>
           <w:pPr>
             <w:pStyle w:val="TOC2"/>
-            <w:spacing w:after="0" w:line="276" w:lineRule="auto"/>
+            <w:spacing w:after="0" w:line="240" w:lineRule="auto"/>
             <w:rPr>
               <w:rFonts w:eastAsiaTheme="minorEastAsia"/>
               <w:noProof/>
             </w:rPr>
           </w:pPr>
-          <w:hyperlink w:anchor="_Toc5023370" w:history="1">
+          <w:hyperlink w:anchor="_Toc6143148" w:history="1">
             <w:r>
               <w:rPr>
                 <w:rStyle w:val="Hyperlink"/>
@@ -2067,7 +2064,7 @@
                 <w:rStyle w:val="Hyperlink"/>
                 <w:noProof/>
               </w:rPr>
-              <w:t>Next Steps</w:t>
+              <w:t>Case Studies: Model Selections</w:t>
             </w:r>
             <w:r>
               <w:rPr>
@@ -2088,7 +2085,7 @@
                 <w:noProof/>
                 <w:webHidden/>
               </w:rPr>
-              <w:instrText xml:space="preserve"> PAGEREF _Toc5023370 \h </w:instrText>
+              <w:instrText xml:space="preserve"> PAGEREF _Toc6143148 \h </w:instrText>
             </w:r>
             <w:r>
               <w:rPr>
@@ -2121,30 +2118,184 @@
         </w:p>
         <w:p>
           <w:pPr>
-            <w:pStyle w:val="TOC1"/>
-            <w:spacing w:line="276" w:lineRule="auto"/>
+            <w:pStyle w:val="TOC3"/>
+            <w:tabs>
+              <w:tab w:val="right" w:leader="dot" w:pos="10790"/>
+            </w:tabs>
+            <w:spacing w:after="0" w:line="240" w:lineRule="auto"/>
+            <w:rPr>
+              <w:rFonts w:eastAsiaTheme="minorEastAsia"/>
+              <w:noProof/>
+            </w:rPr>
+          </w:pPr>
+          <w:hyperlink w:anchor="_Toc6143149" w:history="1">
+            <w:r>
+              <w:rPr>
+                <w:rStyle w:val="Hyperlink"/>
+                <w:noProof/>
+              </w:rPr>
+              <w:t>Approved vs. non-approved</w:t>
+            </w:r>
+            <w:r>
+              <w:rPr>
+                <w:noProof/>
+                <w:webHidden/>
+              </w:rPr>
+              <w:tab/>
+            </w:r>
+            <w:r>
+              <w:rPr>
+                <w:noProof/>
+                <w:webHidden/>
+              </w:rPr>
+              <w:fldChar w:fldCharType="begin"/>
+            </w:r>
+            <w:r>
+              <w:rPr>
+                <w:noProof/>
+                <w:webHidden/>
+              </w:rPr>
+              <w:instrText xml:space="preserve"> PAGEREF _Toc6143149 \h </w:instrText>
+            </w:r>
+            <w:r>
+              <w:rPr>
+                <w:noProof/>
+                <w:webHidden/>
+              </w:rPr>
+            </w:r>
+            <w:r>
+              <w:rPr>
+                <w:noProof/>
+                <w:webHidden/>
+              </w:rPr>
+              <w:fldChar w:fldCharType="separate"/>
+            </w:r>
+            <w:r>
+              <w:rPr>
+                <w:noProof/>
+                <w:webHidden/>
+              </w:rPr>
+              <w:t>6</w:t>
+            </w:r>
+            <w:r>
+              <w:rPr>
+                <w:noProof/>
+                <w:webHidden/>
+              </w:rPr>
+              <w:fldChar w:fldCharType="end"/>
+            </w:r>
+          </w:hyperlink>
+        </w:p>
+        <w:p>
+          <w:pPr>
+            <w:pStyle w:val="TOC3"/>
+            <w:tabs>
+              <w:tab w:val="right" w:leader="dot" w:pos="10790"/>
+            </w:tabs>
+            <w:spacing w:after="0" w:line="240" w:lineRule="auto"/>
+            <w:rPr>
+              <w:rFonts w:eastAsiaTheme="minorEastAsia"/>
+              <w:noProof/>
+            </w:rPr>
+          </w:pPr>
+          <w:hyperlink w:anchor="_Toc6143150" w:history="1">
+            <w:r>
+              <w:rPr>
+                <w:rStyle w:val="Hyperlink"/>
+                <w:noProof/>
+              </w:rPr>
+              <w:t>Approved vs. withdrawn</w:t>
+            </w:r>
+            <w:r>
+              <w:rPr>
+                <w:noProof/>
+                <w:webHidden/>
+              </w:rPr>
+              <w:tab/>
+            </w:r>
+            <w:r>
+              <w:rPr>
+                <w:noProof/>
+                <w:webHidden/>
+              </w:rPr>
+              <w:fldChar w:fldCharType="begin"/>
+            </w:r>
+            <w:r>
+              <w:rPr>
+                <w:noProof/>
+                <w:webHidden/>
+              </w:rPr>
+              <w:instrText xml:space="preserve"> PAGEREF _Toc6143150 \h </w:instrText>
+            </w:r>
+            <w:r>
+              <w:rPr>
+                <w:noProof/>
+                <w:webHidden/>
+              </w:rPr>
+            </w:r>
+            <w:r>
+              <w:rPr>
+                <w:noProof/>
+                <w:webHidden/>
+              </w:rPr>
+              <w:fldChar w:fldCharType="separate"/>
+            </w:r>
+            <w:r>
+              <w:rPr>
+                <w:noProof/>
+                <w:webHidden/>
+              </w:rPr>
+              <w:t>6</w:t>
+            </w:r>
+            <w:r>
+              <w:rPr>
+                <w:noProof/>
+                <w:webHidden/>
+              </w:rPr>
+              <w:fldChar w:fldCharType="end"/>
+            </w:r>
+          </w:hyperlink>
+        </w:p>
+        <w:p>
+          <w:pPr>
+            <w:pStyle w:val="TOC2"/>
+            <w:spacing w:after="0" w:line="240" w:lineRule="auto"/>
             <w:rPr>
               <w:noProof/>
               <w:sz w:val="16"/>
             </w:rPr>
           </w:pPr>
-          <w:hyperlink w:anchor="_Toc5023371" w:history="1">
+          <w:hyperlink w:anchor="_Toc6143151" w:history="1">
             <w:r>
               <w:rPr>
                 <w:rStyle w:val="Hyperlink"/>
                 <w:noProof/>
               </w:rPr>
-              <w:t>References</w:t>
-            </w:r>
-            <w:r>
-              <w:rPr>
-                <w:noProof/>
-                <w:webHidden/>
+              <w:t>15.</w:t>
+            </w:r>
+            <w:r>
+              <w:rPr>
+                <w:rFonts w:eastAsiaTheme="minorEastAsia"/>
+                <w:noProof/>
               </w:rPr>
               <w:tab/>
             </w:r>
             <w:r>
               <w:rPr>
+                <w:rStyle w:val="Hyperlink"/>
+                <w:noProof/>
+              </w:rPr>
+              <w:t>Next Steps</w:t>
+            </w:r>
+            <w:r>
+              <w:rPr>
+                <w:noProof/>
+                <w:webHidden/>
+              </w:rPr>
+              <w:tab/>
+            </w:r>
+            <w:r>
+              <w:rPr>
                 <w:noProof/>
                 <w:webHidden/>
               </w:rPr>
@@ -2155,7 +2306,7 @@
                 <w:noProof/>
                 <w:webHidden/>
               </w:rPr>
-              <w:instrText xml:space="preserve"> PAGEREF _Toc5023371 \h </w:instrText>
+              <w:instrText xml:space="preserve"> PAGEREF _Toc6143151 \h </w:instrText>
             </w:r>
             <w:r>
               <w:rPr>
@@ -2213,7 +2364,7 @@
         <w:pStyle w:val="Heading1"/>
         <w:spacing w:line="276" w:lineRule="auto"/>
       </w:pPr>
-      <w:bookmarkStart w:id="6" w:name="_Toc5023348"/>
+      <w:bookmarkStart w:id="6" w:name="_Toc6143126"/>
       <w:r>
         <w:lastRenderedPageBreak/>
         <w:t>Introduction</w:t>
@@ -2225,7 +2376,7 @@
         <w:pStyle w:val="Heading2"/>
         <w:spacing w:line="276" w:lineRule="auto"/>
       </w:pPr>
-      <w:bookmarkStart w:id="7" w:name="_Toc5023349"/>
+      <w:bookmarkStart w:id="7" w:name="_Toc6143127"/>
       <w:r>
         <w:t>Drug Discovery</w:t>
       </w:r>
@@ -2505,7 +2656,7 @@
         <w:pStyle w:val="Heading2"/>
         <w:spacing w:line="276" w:lineRule="auto"/>
       </w:pPr>
-      <w:bookmarkStart w:id="8" w:name="_Toc5023350"/>
+      <w:bookmarkStart w:id="8" w:name="_Toc6143128"/>
       <w:r>
         <w:t>Rule-Based Drug Optimization</w:t>
       </w:r>
@@ -2600,7 +2751,17 @@
           <w:color w:val="111111"/>
           <w:shd w:val="clear" w:color="auto" w:fill="FFFFFF"/>
         </w:rPr>
-        <w:t xml:space="preserve"> expect from a successful drug, compared to a less </w:t>
+        <w:t xml:space="preserve"> expect from a successful drug, compared to a less</w:t>
+      </w:r>
+      <w:bookmarkStart w:id="9" w:name="_GoBack"/>
+      <w:bookmarkEnd w:id="9"/>
+      <w:r>
+        <w:rPr>
+          <w:rFonts w:cstheme="minorHAnsi"/>
+          <w:color w:val="111111"/>
+          <w:shd w:val="clear" w:color="auto" w:fill="FFFFFF"/>
+        </w:rPr>
+        <w:t xml:space="preserve"> </w:t>
       </w:r>
       <w:r>
         <w:rPr>
@@ -2858,23 +3019,23 @@
           <w:color w:val="111111"/>
           <w:shd w:val="clear" w:color="auto" w:fill="FFFFFF"/>
         </w:rPr>
-        <w:t>the absorption properties of a drug, only one of many important components. Further</w:t>
-      </w:r>
-      <w:r>
-        <w:rPr>
-          <w:rFonts w:cstheme="minorHAnsi"/>
-          <w:color w:val="111111"/>
-          <w:shd w:val="clear" w:color="auto" w:fill="FFFFFF"/>
-        </w:rPr>
-        <w:t xml:space="preserve">, they are primarily descriptive of </w:t>
-      </w:r>
-      <w:r>
-        <w:rPr>
-          <w:rFonts w:cstheme="minorHAnsi"/>
-          <w:color w:val="111111"/>
-          <w:shd w:val="clear" w:color="auto" w:fill="FFFFFF"/>
-        </w:rPr>
-        <w:t xml:space="preserve">permeability potential; solubility and dosage may also play a role in absorption. Also, the bounds </w:t>
+        <w:t xml:space="preserve">the absorption properties of a drug, only one of many important </w:t>
+      </w:r>
+      <w:r>
+        <w:rPr>
+          <w:rFonts w:cstheme="minorHAnsi"/>
+          <w:color w:val="111111"/>
+          <w:shd w:val="clear" w:color="auto" w:fill="FFFFFF"/>
+        </w:rPr>
+        <w:t>components. Further</w:t>
+      </w:r>
+      <w:r>
+        <w:rPr>
+          <w:rFonts w:cstheme="minorHAnsi"/>
+          <w:color w:val="111111"/>
+          <w:shd w:val="clear" w:color="auto" w:fill="FFFFFF"/>
+        </w:rPr>
+        <w:t xml:space="preserve">, they are primarily descriptive of permeability potential; solubility and dosage may also play a role in absorption. Also, the bounds </w:t>
       </w:r>
       <w:r>
         <w:rPr>
@@ -2946,11 +3107,11 @@
         <w:pStyle w:val="Heading2"/>
         <w:spacing w:line="276" w:lineRule="auto"/>
       </w:pPr>
-      <w:bookmarkStart w:id="9" w:name="_Toc5023351"/>
+      <w:bookmarkStart w:id="10" w:name="_Toc6143129"/>
       <w:r>
         <w:t>Extensions of the Rule-Based Methods</w:t>
       </w:r>
-      <w:bookmarkEnd w:id="9"/>
+      <w:bookmarkEnd w:id="10"/>
     </w:p>
     <w:p>
       <w:pPr>
@@ -3163,11 +3324,11 @@
         <w:pStyle w:val="Heading2"/>
         <w:spacing w:line="276" w:lineRule="auto"/>
       </w:pPr>
-      <w:bookmarkStart w:id="10" w:name="_Toc5023352"/>
+      <w:bookmarkStart w:id="11" w:name="_Toc6143130"/>
       <w:r>
         <w:t>Applying Machine Learning to Drug Discovery</w:t>
       </w:r>
-      <w:bookmarkEnd w:id="10"/>
+      <w:bookmarkEnd w:id="11"/>
     </w:p>
     <w:p>
       <w:pPr>
@@ -3287,7 +3448,7 @@
           <w:color w:val="111111"/>
           <w:shd w:val="clear" w:color="auto" w:fill="FFFFFF"/>
         </w:rPr>
-        <w:t xml:space="preserve">rugs typically have a solubility, denoted as log S, ranging from -1 to -5. This is important for achieving adequate solubility in aqueous solution while staying partially </w:t>
+        <w:t xml:space="preserve">rugs </w:t>
       </w:r>
       <w:r>
         <w:rPr>
@@ -3296,7 +3457,7 @@
           <w:shd w:val="clear" w:color="auto" w:fill="FFFFFF"/>
         </w:rPr>
         <w:lastRenderedPageBreak/>
-        <w:t>hydrophobic to pass through cell membranes.</w:t>
+        <w:t>typically have a solubility, denoted as log S, ranging from -1 to -5. This is important for achieving adequate solubility in aqueous solution while staying partially hydrophobic to pass through cell membranes.</w:t>
       </w:r>
       <w:r>
         <w:rPr>
@@ -3678,11 +3839,11 @@
         <w:pStyle w:val="Heading2"/>
         <w:spacing w:line="276" w:lineRule="auto"/>
       </w:pPr>
-      <w:bookmarkStart w:id="11" w:name="_Toc5023353"/>
+      <w:bookmarkStart w:id="12" w:name="_Toc6143131"/>
       <w:r>
         <w:t>Aims and Goals</w:t>
       </w:r>
-      <w:bookmarkEnd w:id="11"/>
+      <w:bookmarkEnd w:id="12"/>
     </w:p>
     <w:p>
       <w:pPr>
@@ -3799,7 +3960,15 @@
           <w:color w:val="111111"/>
           <w:shd w:val="clear" w:color="auto" w:fill="FFFFFF"/>
         </w:rPr>
-        <w:t xml:space="preserve">selection of supervised machine learning techniques </w:t>
+        <w:t xml:space="preserve">selection of </w:t>
+      </w:r>
+      <w:r>
+        <w:rPr>
+          <w:rFonts w:cstheme="minorHAnsi"/>
+          <w:color w:val="111111"/>
+          <w:shd w:val="clear" w:color="auto" w:fill="FFFFFF"/>
+        </w:rPr>
+        <w:t xml:space="preserve">supervised machine learning techniques </w:t>
       </w:r>
       <w:r>
         <w:rPr>
@@ -3929,25 +4098,25 @@
         <w:pStyle w:val="Heading1"/>
         <w:spacing w:line="276" w:lineRule="auto"/>
       </w:pPr>
-      <w:bookmarkStart w:id="12" w:name="_Toc5023354"/>
+      <w:bookmarkStart w:id="13" w:name="_Toc6143132"/>
       <w:r>
         <w:t>Methods</w:t>
-      </w:r>
-      <w:bookmarkEnd w:id="12"/>
-    </w:p>
-    <w:p>
-      <w:pPr>
-        <w:pStyle w:val="Heading2"/>
-        <w:spacing w:line="276" w:lineRule="auto"/>
-      </w:pPr>
-      <w:bookmarkStart w:id="13" w:name="_Toc5023355"/>
-      <w:r>
-        <w:t>Data Collection</w:t>
       </w:r>
       <w:bookmarkEnd w:id="13"/>
     </w:p>
     <w:p>
       <w:pPr>
+        <w:pStyle w:val="Heading2"/>
+        <w:spacing w:line="276" w:lineRule="auto"/>
+      </w:pPr>
+      <w:bookmarkStart w:id="14" w:name="_Toc6143133"/>
+      <w:r>
+        <w:t>Data Collection</w:t>
+      </w:r>
+      <w:bookmarkEnd w:id="14"/>
+    </w:p>
+    <w:p>
+      <w:pPr>
         <w:spacing w:line="276" w:lineRule="auto"/>
         <w:ind w:firstLine="360"/>
         <w:jc w:val="both"/>
@@ -4309,14 +4478,14 @@
         <w:pStyle w:val="Heading2"/>
         <w:spacing w:line="276" w:lineRule="auto"/>
       </w:pPr>
-      <w:bookmarkStart w:id="14" w:name="_Toc5023356"/>
+      <w:bookmarkStart w:id="15" w:name="_Toc6143134"/>
       <w:r>
         <w:t>Data Preprocessing</w:t>
       </w:r>
       <w:r>
         <w:t xml:space="preserve"> and Dimension Reduction</w:t>
       </w:r>
-      <w:bookmarkEnd w:id="14"/>
+      <w:bookmarkEnd w:id="15"/>
     </w:p>
     <w:p>
       <w:pPr>
@@ -4353,7 +4522,11 @@
         <w:t xml:space="preserve"> for missing data; those with missing data in more than 5 features were excluded from the dataset</w:t>
       </w:r>
       <w:r>
-        <w:t xml:space="preserve">, reducing total samples in approved drugs, non-approved drugs, and withdrawn drugs to 2,702, </w:t>
+        <w:t xml:space="preserve">, reducing total samples in </w:t>
+      </w:r>
+      <w:r>
+        <w:lastRenderedPageBreak/>
+        <w:t xml:space="preserve">approved drugs, non-approved drugs, and withdrawn drugs to 2,702, </w:t>
       </w:r>
       <w:r>
         <w:t>1</w:t>
@@ -4405,7 +4578,6 @@
         <w:jc w:val="both"/>
       </w:pPr>
       <w:r>
-        <w:lastRenderedPageBreak/>
         <w:t xml:space="preserve">Each dataset </w:t>
       </w:r>
       <w:proofErr w:type="gramStart"/>
@@ -4577,14 +4749,14 @@
         <w:pStyle w:val="Heading2"/>
         <w:spacing w:line="276" w:lineRule="auto"/>
       </w:pPr>
-      <w:bookmarkStart w:id="15" w:name="_Toc5023357"/>
+      <w:bookmarkStart w:id="16" w:name="_Toc6143135"/>
       <w:r>
         <w:t xml:space="preserve">Hyperparameter </w:t>
       </w:r>
       <w:r>
         <w:t>and Model Validation</w:t>
       </w:r>
-      <w:bookmarkEnd w:id="15"/>
+      <w:bookmarkEnd w:id="16"/>
     </w:p>
     <w:p>
       <w:pPr>
@@ -4849,174 +5021,295 @@
         </w:rPr>
         <w:t>.</w:t>
       </w:r>
+      <w:r>
+        <w:rPr>
+          <w:rFonts w:cstheme="minorHAnsi"/>
+          <w:color w:val="111111"/>
+          <w:shd w:val="clear" w:color="auto" w:fill="FFFFFF"/>
+        </w:rPr>
+        <w:t xml:space="preserve"> </w:t>
+      </w:r>
+      <w:r>
+        <w:rPr>
+          <w:rFonts w:cstheme="minorHAnsi"/>
+          <w:color w:val="111111"/>
+          <w:shd w:val="clear" w:color="auto" w:fill="FFFFFF"/>
+        </w:rPr>
+        <w:t xml:space="preserve">All computational methods </w:t>
+      </w:r>
+      <w:proofErr w:type="gramStart"/>
+      <w:r>
+        <w:rPr>
+          <w:rFonts w:cstheme="minorHAnsi"/>
+          <w:color w:val="111111"/>
+          <w:shd w:val="clear" w:color="auto" w:fill="FFFFFF"/>
+        </w:rPr>
+        <w:t xml:space="preserve">were </w:t>
+      </w:r>
+      <w:r>
+        <w:rPr>
+          <w:rFonts w:cstheme="minorHAnsi"/>
+          <w:color w:val="111111"/>
+          <w:shd w:val="clear" w:color="auto" w:fill="FFFFFF"/>
+        </w:rPr>
+        <w:t>completed</w:t>
+      </w:r>
+      <w:proofErr w:type="gramEnd"/>
+      <w:r>
+        <w:rPr>
+          <w:rFonts w:cstheme="minorHAnsi"/>
+          <w:color w:val="111111"/>
+          <w:shd w:val="clear" w:color="auto" w:fill="FFFFFF"/>
+        </w:rPr>
+        <w:t xml:space="preserve"> in </w:t>
+      </w:r>
+      <w:r>
+        <w:rPr>
+          <w:rFonts w:cstheme="minorHAnsi"/>
+          <w:color w:val="111111"/>
+          <w:shd w:val="clear" w:color="auto" w:fill="FFFFFF"/>
+        </w:rPr>
+        <w:t>p</w:t>
+      </w:r>
+      <w:r>
+        <w:rPr>
+          <w:rFonts w:cstheme="minorHAnsi"/>
+          <w:color w:val="111111"/>
+          <w:shd w:val="clear" w:color="auto" w:fill="FFFFFF"/>
+        </w:rPr>
+        <w:t xml:space="preserve">ython using the </w:t>
+      </w:r>
+      <w:r>
+        <w:rPr>
+          <w:rFonts w:cstheme="minorHAnsi"/>
+          <w:color w:val="111111"/>
+          <w:shd w:val="clear" w:color="auto" w:fill="FFFFFF"/>
+        </w:rPr>
+        <w:t>p</w:t>
+      </w:r>
+      <w:r>
+        <w:rPr>
+          <w:rFonts w:cstheme="minorHAnsi"/>
+          <w:color w:val="111111"/>
+          <w:shd w:val="clear" w:color="auto" w:fill="FFFFFF"/>
+        </w:rPr>
+        <w:t xml:space="preserve">ython 3.7 </w:t>
+      </w:r>
+      <w:r>
+        <w:rPr>
+          <w:rFonts w:cstheme="minorHAnsi"/>
+          <w:color w:val="111111"/>
+          <w:shd w:val="clear" w:color="auto" w:fill="FFFFFF"/>
+        </w:rPr>
+        <w:t xml:space="preserve">interpreter. </w:t>
+      </w:r>
+      <w:r>
+        <w:rPr>
+          <w:rFonts w:cstheme="minorHAnsi"/>
+          <w:color w:val="111111"/>
+          <w:shd w:val="clear" w:color="auto" w:fill="FFFFFF"/>
+        </w:rPr>
+        <w:t xml:space="preserve">All models </w:t>
+      </w:r>
+      <w:proofErr w:type="gramStart"/>
+      <w:r>
+        <w:rPr>
+          <w:rFonts w:cstheme="minorHAnsi"/>
+          <w:color w:val="111111"/>
+          <w:shd w:val="clear" w:color="auto" w:fill="FFFFFF"/>
+        </w:rPr>
+        <w:t>were created</w:t>
+      </w:r>
+      <w:proofErr w:type="gramEnd"/>
+      <w:r>
+        <w:rPr>
+          <w:rFonts w:cstheme="minorHAnsi"/>
+          <w:color w:val="111111"/>
+          <w:shd w:val="clear" w:color="auto" w:fill="FFFFFF"/>
+        </w:rPr>
+        <w:t xml:space="preserve"> using </w:t>
+      </w:r>
+      <w:proofErr w:type="spellStart"/>
+      <w:r>
+        <w:rPr>
+          <w:rFonts w:cstheme="minorHAnsi"/>
+          <w:color w:val="111111"/>
+          <w:shd w:val="clear" w:color="auto" w:fill="FFFFFF"/>
+        </w:rPr>
+        <w:t>scikit</w:t>
+      </w:r>
+      <w:proofErr w:type="spellEnd"/>
+      <w:r>
+        <w:rPr>
+          <w:rFonts w:cstheme="minorHAnsi"/>
+          <w:color w:val="111111"/>
+          <w:shd w:val="clear" w:color="auto" w:fill="FFFFFF"/>
+        </w:rPr>
+        <w:t>-learn</w:t>
+      </w:r>
+      <w:r>
+        <w:rPr>
+          <w:rFonts w:cstheme="minorHAnsi"/>
+          <w:color w:val="111111"/>
+          <w:shd w:val="clear" w:color="auto" w:fill="FFFFFF"/>
+        </w:rPr>
+        <w:t xml:space="preserve"> 0.2</w:t>
+      </w:r>
+      <w:r>
+        <w:rPr>
+          <w:rFonts w:cstheme="minorHAnsi"/>
+          <w:color w:val="111111"/>
+          <w:shd w:val="clear" w:color="auto" w:fill="FFFFFF"/>
+        </w:rPr>
+        <w:t>0.3.</w:t>
+      </w:r>
+    </w:p>
+    <w:p>
+      <w:pPr>
+        <w:pStyle w:val="Heading1"/>
+        <w:spacing w:line="276" w:lineRule="auto"/>
+      </w:pPr>
+      <w:bookmarkStart w:id="17" w:name="_Toc6143136"/>
+      <w:r>
+        <w:t>Results</w:t>
+      </w:r>
+      <w:bookmarkEnd w:id="17"/>
+    </w:p>
+    <w:p>
+      <w:pPr>
+        <w:pStyle w:val="Heading2"/>
+        <w:spacing w:line="276" w:lineRule="auto"/>
+      </w:pPr>
+      <w:bookmarkStart w:id="18" w:name="_Toc6143137"/>
+      <w:r>
+        <w:t>ChEMBL Data Analysis</w:t>
+      </w:r>
+      <w:bookmarkEnd w:id="18"/>
     </w:p>
     <w:p>
       <w:pPr>
         <w:spacing w:line="276" w:lineRule="auto"/>
         <w:ind w:firstLine="360"/>
         <w:jc w:val="both"/>
-        <w:rPr>
-          <w:rFonts w:cstheme="minorHAnsi"/>
-          <w:color w:val="111111"/>
-          <w:shd w:val="clear" w:color="auto" w:fill="FFFFFF"/>
-        </w:rPr>
-      </w:pPr>
-      <w:r>
-        <w:rPr>
-          <w:rFonts w:cstheme="minorHAnsi"/>
-          <w:color w:val="111111"/>
-          <w:shd w:val="clear" w:color="auto" w:fill="FFFFFF"/>
-        </w:rPr>
-        <w:t xml:space="preserve">All computational methods </w:t>
-      </w:r>
-      <w:proofErr w:type="gramStart"/>
-      <w:r>
-        <w:rPr>
-          <w:rFonts w:cstheme="minorHAnsi"/>
-          <w:color w:val="111111"/>
-          <w:shd w:val="clear" w:color="auto" w:fill="FFFFFF"/>
-        </w:rPr>
-        <w:t xml:space="preserve">were </w:t>
-      </w:r>
-      <w:r>
-        <w:rPr>
-          <w:rFonts w:cstheme="minorHAnsi"/>
-          <w:color w:val="111111"/>
-          <w:shd w:val="clear" w:color="auto" w:fill="FFFFFF"/>
-        </w:rPr>
-        <w:t>completed</w:t>
-      </w:r>
-      <w:proofErr w:type="gramEnd"/>
-      <w:r>
-        <w:rPr>
-          <w:rFonts w:cstheme="minorHAnsi"/>
-          <w:color w:val="111111"/>
-          <w:shd w:val="clear" w:color="auto" w:fill="FFFFFF"/>
-        </w:rPr>
-        <w:t xml:space="preserve"> in </w:t>
-      </w:r>
-      <w:r>
-        <w:rPr>
-          <w:rFonts w:cstheme="minorHAnsi"/>
-          <w:color w:val="111111"/>
-          <w:shd w:val="clear" w:color="auto" w:fill="FFFFFF"/>
-        </w:rPr>
-        <w:t>p</w:t>
-      </w:r>
-      <w:r>
-        <w:rPr>
-          <w:rFonts w:cstheme="minorHAnsi"/>
-          <w:color w:val="111111"/>
-          <w:shd w:val="clear" w:color="auto" w:fill="FFFFFF"/>
-        </w:rPr>
-        <w:t xml:space="preserve">ython using the </w:t>
-      </w:r>
-      <w:r>
-        <w:rPr>
-          <w:rFonts w:cstheme="minorHAnsi"/>
-          <w:color w:val="111111"/>
-          <w:shd w:val="clear" w:color="auto" w:fill="FFFFFF"/>
-        </w:rPr>
-        <w:t>p</w:t>
-      </w:r>
-      <w:r>
-        <w:rPr>
-          <w:rFonts w:cstheme="minorHAnsi"/>
-          <w:color w:val="111111"/>
-          <w:shd w:val="clear" w:color="auto" w:fill="FFFFFF"/>
-        </w:rPr>
-        <w:t xml:space="preserve">ython 3.7 </w:t>
-      </w:r>
-      <w:r>
-        <w:rPr>
-          <w:rFonts w:cstheme="minorHAnsi"/>
-          <w:color w:val="111111"/>
-          <w:shd w:val="clear" w:color="auto" w:fill="FFFFFF"/>
-        </w:rPr>
-        <w:t xml:space="preserve">interpreter. </w:t>
-      </w:r>
-      <w:r>
-        <w:rPr>
-          <w:rFonts w:cstheme="minorHAnsi"/>
-          <w:color w:val="111111"/>
-          <w:shd w:val="clear" w:color="auto" w:fill="FFFFFF"/>
-        </w:rPr>
-        <w:t xml:space="preserve">All models </w:t>
-      </w:r>
-      <w:proofErr w:type="gramStart"/>
-      <w:r>
-        <w:rPr>
-          <w:rFonts w:cstheme="minorHAnsi"/>
-          <w:color w:val="111111"/>
-          <w:shd w:val="clear" w:color="auto" w:fill="FFFFFF"/>
-        </w:rPr>
-        <w:t>were created</w:t>
-      </w:r>
-      <w:proofErr w:type="gramEnd"/>
-      <w:r>
-        <w:rPr>
-          <w:rFonts w:cstheme="minorHAnsi"/>
-          <w:color w:val="111111"/>
-          <w:shd w:val="clear" w:color="auto" w:fill="FFFFFF"/>
-        </w:rPr>
-        <w:t xml:space="preserve"> using </w:t>
+      </w:pPr>
+      <w:r>
+        <w:t>Most</w:t>
+      </w:r>
+      <w:r>
+        <w:t xml:space="preserve"> samples in the ChEMBL dataset </w:t>
+      </w:r>
+      <w:r>
+        <w:t>have complete data in all features evaluated</w:t>
+      </w:r>
+      <w:r>
+        <w:t xml:space="preserve"> features,</w:t>
+      </w:r>
+      <w:r>
+        <w:t xml:space="preserve"> however, there are </w:t>
+      </w:r>
+      <w:r>
+        <w:t xml:space="preserve">some </w:t>
+      </w:r>
+      <w:r>
+        <w:t>samples</w:t>
+      </w:r>
+      <w:r>
+        <w:t xml:space="preserve"> missing 1</w:t>
+      </w:r>
+      <w:r>
+        <w:t xml:space="preserve"> – 4 </w:t>
+      </w:r>
+      <w:r>
+        <w:t>feature</w:t>
+      </w:r>
+      <w:r>
+        <w:t>s</w:t>
+      </w:r>
+      <w:r>
+        <w:t xml:space="preserve"> and some</w:t>
+      </w:r>
+      <w:r>
+        <w:t xml:space="preserve"> present with 9 or more of the features missing data</w:t>
+      </w:r>
+      <w:r>
+        <w:t xml:space="preserve"> (Fig. </w:t>
+      </w:r>
+      <w:r>
+        <w:t>1)</w:t>
+      </w:r>
+      <w:r>
+        <w:t xml:space="preserve">. </w:t>
+      </w:r>
+      <w:r>
+        <w:t>Amongst the features missing data, ACD</w:t>
+      </w:r>
+      <w:r>
+        <w:t xml:space="preserve"> </w:t>
       </w:r>
       <w:proofErr w:type="spellStart"/>
       <w:r>
-        <w:rPr>
-          <w:rFonts w:cstheme="minorHAnsi"/>
-          <w:color w:val="111111"/>
-          <w:shd w:val="clear" w:color="auto" w:fill="FFFFFF"/>
-        </w:rPr>
-        <w:t>scikit</w:t>
+        <w:t>ApKa</w:t>
       </w:r>
       <w:proofErr w:type="spellEnd"/>
       <w:r>
-        <w:rPr>
-          <w:rFonts w:cstheme="minorHAnsi"/>
-          <w:color w:val="111111"/>
-          <w:shd w:val="clear" w:color="auto" w:fill="FFFFFF"/>
-        </w:rPr>
-        <w:t>-learn</w:t>
-      </w:r>
-      <w:r>
-        <w:rPr>
-          <w:rFonts w:cstheme="minorHAnsi"/>
-          <w:color w:val="111111"/>
-          <w:shd w:val="clear" w:color="auto" w:fill="FFFFFF"/>
-        </w:rPr>
-        <w:t xml:space="preserve"> 0.2</w:t>
-      </w:r>
-      <w:r>
-        <w:rPr>
-          <w:rFonts w:cstheme="minorHAnsi"/>
-          <w:color w:val="111111"/>
-          <w:shd w:val="clear" w:color="auto" w:fill="FFFFFF"/>
-        </w:rPr>
-        <w:t>0.3.</w:t>
+        <w:t xml:space="preserve"> and </w:t>
+      </w:r>
+      <w:r>
+        <w:t xml:space="preserve">ACD </w:t>
+      </w:r>
+      <w:proofErr w:type="spellStart"/>
+      <w:r>
+        <w:t>BpKa</w:t>
+      </w:r>
+      <w:proofErr w:type="spellEnd"/>
+      <w:r>
+        <w:t xml:space="preserve"> </w:t>
+      </w:r>
+      <w:r>
+        <w:t>are the highest amongst all data sets</w:t>
+      </w:r>
+      <w:r>
+        <w:t>, though, in all features</w:t>
+      </w:r>
+      <w:r>
+        <w:t xml:space="preserve"> more than half of all</w:t>
+      </w:r>
+      <w:r>
+        <w:t xml:space="preserve"> samples have data</w:t>
+      </w:r>
+      <w:r>
+        <w:t xml:space="preserve"> (Fig. </w:t>
+      </w:r>
+      <w:r>
+        <w:t>1</w:t>
+      </w:r>
+      <w:r>
+        <w:t>)</w:t>
+      </w:r>
+      <w:r>
+        <w:t>.</w:t>
       </w:r>
     </w:p>
     <w:p>
       <w:pPr>
-        <w:pStyle w:val="Heading1"/>
+        <w:pStyle w:val="Heading2"/>
         <w:spacing w:line="276" w:lineRule="auto"/>
       </w:pPr>
-      <w:bookmarkStart w:id="16" w:name="_Toc5023358"/>
-      <w:r>
-        <w:t>Results</w:t>
-      </w:r>
-      <w:bookmarkEnd w:id="16"/>
+      <w:bookmarkStart w:id="19" w:name="_Toc6143138"/>
+      <w:r>
+        <w:t>Algorithm Performance</w:t>
+      </w:r>
+      <w:bookmarkEnd w:id="19"/>
     </w:p>
     <w:p>
       <w:pPr>
-        <w:pStyle w:val="Heading2"/>
-        <w:spacing w:line="276" w:lineRule="auto"/>
-      </w:pPr>
-      <w:bookmarkStart w:id="17" w:name="_Toc5023359"/>
-      <w:r>
-        <w:t>ChEMBL Data Analysis</w:t>
-      </w:r>
-      <w:bookmarkEnd w:id="17"/>
+        <w:pStyle w:val="Heading3"/>
+      </w:pPr>
+      <w:bookmarkStart w:id="20" w:name="_Toc6143139"/>
+      <w:r>
+        <w:t>Logistic Regression.</w:t>
+      </w:r>
+      <w:bookmarkEnd w:id="20"/>
     </w:p>
     <w:p>
       <w:pPr>
@@ -5025,98 +5318,70 @@
         <w:jc w:val="both"/>
       </w:pPr>
       <w:r>
-        <w:t>Most</w:t>
-      </w:r>
-      <w:r>
-        <w:t xml:space="preserve"> samples in the ChEMBL dataset </w:t>
-      </w:r>
-      <w:r>
-        <w:t>have complete data in all features evaluated</w:t>
-      </w:r>
-      <w:r>
-        <w:t xml:space="preserve"> features,</w:t>
-      </w:r>
-      <w:r>
-        <w:t xml:space="preserve"> however, there are </w:t>
-      </w:r>
-      <w:r>
-        <w:t xml:space="preserve">some </w:t>
-      </w:r>
-      <w:r>
-        <w:t>samples</w:t>
-      </w:r>
-      <w:r>
-        <w:t xml:space="preserve"> missing 1</w:t>
-      </w:r>
-      <w:r>
-        <w:t xml:space="preserve"> – 4 </w:t>
-      </w:r>
-      <w:r>
-        <w:t>feature</w:t>
-      </w:r>
-      <w:r>
-        <w:t>s</w:t>
-      </w:r>
-      <w:r>
-        <w:t xml:space="preserve"> and some</w:t>
-      </w:r>
-      <w:r>
-        <w:t xml:space="preserve"> present with 9 or more of the features missing data</w:t>
-      </w:r>
-      <w:r>
-        <w:t xml:space="preserve"> (Fig. 1)</w:t>
+        <w:t>For the approved vs. non-approved dataset</w:t>
+      </w:r>
+      <w:r>
+        <w:t xml:space="preserve">, </w:t>
+      </w:r>
+      <w:r>
+        <w:t xml:space="preserve">the </w:t>
+      </w:r>
+      <w:r>
+        <w:t>best model</w:t>
+      </w:r>
+      <w:r>
+        <w:t xml:space="preserve"> used an inverse regularization </w:t>
+      </w:r>
+      <w:r>
+        <w:t xml:space="preserve">strength </w:t>
+      </w:r>
+      <w:r>
+        <w:t xml:space="preserve">of </w:t>
+      </w:r>
+      <w:r>
+        <w:t>0.84</w:t>
+      </w:r>
+      <w:r>
+        <w:t xml:space="preserve">, though, </w:t>
+      </w:r>
+      <w:r>
+        <w:t xml:space="preserve">changing the regularization parameter did not </w:t>
+      </w:r>
+      <w:r>
+        <w:t>affect the model performance</w:t>
+      </w:r>
+      <w:r>
+        <w:t xml:space="preserve"> </w:t>
+      </w:r>
+      <w:r>
+        <w:t>(Fig. 3).</w:t>
+      </w:r>
+      <w:r>
+        <w:t xml:space="preserve"> For the approved vs. withdrawn dataset, the best</w:t>
+      </w:r>
+      <w:r>
+        <w:t xml:space="preserve"> </w:t>
+      </w:r>
+      <w:r>
+        <w:t xml:space="preserve">model used an inverse regularization </w:t>
+      </w:r>
+      <w:r>
+        <w:t>strength</w:t>
+      </w:r>
+      <w:r>
+        <w:t xml:space="preserve"> of </w:t>
+      </w:r>
+      <w:r>
+        <w:t>3.68</w:t>
+      </w:r>
+      <w:r>
+        <w:t xml:space="preserve">, though again, </w:t>
+      </w:r>
+      <w:r>
+        <w:t>changing the regularization parameter did not affect the model performance (Fig. 3)</w:t>
       </w:r>
       <w:r>
         <w:t xml:space="preserve">. </w:t>
-      </w:r>
-      <w:r>
-        <w:t>Amongst the features missing data, ACD</w:t>
-      </w:r>
-      <w:r>
-        <w:t xml:space="preserve"> </w:t>
-      </w:r>
-      <w:proofErr w:type="spellStart"/>
-      <w:r>
-        <w:t>ApKa</w:t>
-      </w:r>
-      <w:proofErr w:type="spellEnd"/>
-      <w:r>
-        <w:t xml:space="preserve"> and </w:t>
-      </w:r>
-      <w:r>
-        <w:t xml:space="preserve">ACD </w:t>
-      </w:r>
-      <w:proofErr w:type="spellStart"/>
-      <w:r>
-        <w:t>BpKa</w:t>
-      </w:r>
-      <w:proofErr w:type="spellEnd"/>
-      <w:r>
-        <w:t xml:space="preserve"> </w:t>
-      </w:r>
-      <w:r>
-        <w:t>are the highest amongst all data sets</w:t>
-      </w:r>
-      <w:r>
-        <w:t>, though, in all features</w:t>
-      </w:r>
-      <w:r>
-        <w:t xml:space="preserve"> more than half of all</w:t>
-      </w:r>
-      <w:r>
-        <w:t xml:space="preserve"> samples have data</w:t>
-      </w:r>
-      <w:r>
-        <w:t xml:space="preserve"> (Fig. </w:t>
-      </w:r>
-      <w:r>
-        <w:t>1</w:t>
-      </w:r>
-      <w:r>
-        <w:t>)</w:t>
-      </w:r>
-      <w:r>
-        <w:t>.</w:t>
       </w:r>
     </w:p>
     <w:p>
@@ -5125,27 +5390,94 @@
         <w:ind w:firstLine="360"/>
         <w:jc w:val="both"/>
       </w:pPr>
+      <w:r>
+        <w:t>For the approved vs. non-approved dataset</w:t>
+      </w:r>
+      <w:r>
+        <w:t xml:space="preserve">, logistic regression </w:t>
+      </w:r>
+      <w:r>
+        <w:t>selected approved drugs from the</w:t>
+      </w:r>
+      <w:r>
+        <w:t xml:space="preserve"> test set </w:t>
+      </w:r>
+      <w:r>
+        <w:t>with a precision of 0.</w:t>
+      </w:r>
+      <w:r>
+        <w:t>81</w:t>
+      </w:r>
+      <w:r>
+        <w:t>, recall of 0.</w:t>
+      </w:r>
+      <w:r>
+        <w:t>76</w:t>
+      </w:r>
+      <w:r>
+        <w:t xml:space="preserve">, </w:t>
+      </w:r>
+      <w:r>
+        <w:t>F1 of 0.78, and a kappa of 0.58.</w:t>
+      </w:r>
+      <w:r>
+        <w:t xml:space="preserve"> </w:t>
+      </w:r>
+      <w:r>
+        <w:t xml:space="preserve">For the approved vs. </w:t>
+      </w:r>
+      <w:r>
+        <w:t>withdrawn</w:t>
+      </w:r>
+      <w:r>
+        <w:t xml:space="preserve"> dataset</w:t>
+      </w:r>
+      <w:r>
+        <w:t xml:space="preserve">, logistic regression </w:t>
+      </w:r>
+      <w:r>
+        <w:t xml:space="preserve">selected approved drugs </w:t>
+      </w:r>
+      <w:r>
+        <w:t>on the test set with a precision of 0.</w:t>
+      </w:r>
+      <w:r>
+        <w:t>60</w:t>
+      </w:r>
+      <w:r>
+        <w:t>, recall of 0.</w:t>
+      </w:r>
+      <w:r>
+        <w:t>4</w:t>
+      </w:r>
+      <w:r>
+        <w:t>6, F1 of 0.</w:t>
+      </w:r>
+      <w:r>
+        <w:t>52</w:t>
+      </w:r>
+      <w:r>
+        <w:t>, and a kappa of 0.</w:t>
+      </w:r>
+      <w:r>
+        <w:t>15</w:t>
+      </w:r>
+      <w:r>
+        <w:t>.</w:t>
+      </w:r>
     </w:p>
     <w:p>
       <w:pPr>
-        <w:pStyle w:val="Heading2"/>
-        <w:spacing w:line="276" w:lineRule="auto"/>
-      </w:pPr>
-      <w:bookmarkStart w:id="18" w:name="_Toc5023360"/>
-      <w:r>
-        <w:t>Algorithm Performance</w:t>
-      </w:r>
-      <w:bookmarkEnd w:id="18"/>
-    </w:p>
-    <w:p>
-      <w:pPr>
         <w:pStyle w:val="Heading3"/>
       </w:pPr>
-      <w:bookmarkStart w:id="19" w:name="_Toc5023361"/>
-      <w:r>
-        <w:t>Logistic Regression.</w:t>
-      </w:r>
-      <w:bookmarkEnd w:id="19"/>
+      <w:bookmarkStart w:id="21" w:name="_Toc6143140"/>
+      <w:r>
+        <w:t>Support Vector Machine</w:t>
+      </w:r>
+      <w:r>
+        <w:t>.</w:t>
+      </w:r>
+      <w:bookmarkEnd w:id="21"/>
     </w:p>
     <w:p>
       <w:pPr>
@@ -5154,49 +5486,106 @@
         <w:jc w:val="both"/>
       </w:pPr>
       <w:r>
-        <w:t>For the approved vs. non-approved dataset</w:t>
-      </w:r>
-      <w:r>
-        <w:t xml:space="preserve">, </w:t>
-      </w:r>
-      <w:r>
-        <w:t xml:space="preserve">the </w:t>
-      </w:r>
-      <w:r>
-        <w:t>best model</w:t>
-      </w:r>
-      <w:r>
-        <w:t xml:space="preserve"> used an inverse regularization multiplier of </w:t>
-      </w:r>
-      <w:r>
-        <w:t xml:space="preserve">0.8, though, </w:t>
-      </w:r>
-      <w:r>
-        <w:t xml:space="preserve">changing the regularization parameter did not </w:t>
-      </w:r>
-      <w:r>
-        <w:t>affect the model performance</w:t>
+        <w:t xml:space="preserve">For the approved vs. non-approved dataset, the best model used an inverse regularization </w:t>
+      </w:r>
+      <w:r>
+        <w:t xml:space="preserve">strength </w:t>
+      </w:r>
+      <w:r>
+        <w:t xml:space="preserve">of </w:t>
+      </w:r>
+      <w:r>
+        <w:t>12.6</w:t>
+      </w:r>
+      <w:r>
+        <w:t>1</w:t>
       </w:r>
       <w:r>
         <w:t xml:space="preserve"> </w:t>
       </w:r>
       <w:r>
-        <w:t>(Fig. 3).</w:t>
-      </w:r>
-      <w:r>
-        <w:t xml:space="preserve"> For the approved vs. withdrawn dataset, the best</w:t>
+        <w:t>and a radial basis function kernel</w:t>
+      </w:r>
+      <w:r>
+        <w:t>;</w:t>
+      </w:r>
+      <w:r>
+        <w:t xml:space="preserve"> gamma</w:t>
       </w:r>
       <w:r>
         <w:t xml:space="preserve"> </w:t>
       </w:r>
       <w:r>
-        <w:t xml:space="preserve">model used an inverse regularization multiplier of 0.2, though again, </w:t>
-      </w:r>
-      <w:r>
-        <w:t>changing the regularization parameter did not affect the model performance (Fig. 3)</w:t>
-      </w:r>
-      <w:r>
-        <w:t xml:space="preserve">. </w:t>
+        <w:t>was automatically determined</w:t>
+      </w:r>
+      <w:r>
+        <w:t>.</w:t>
+      </w:r>
+      <w:r>
+        <w:t xml:space="preserve"> For the approved vs. withdrawn dataset, the best model used an inverse regularization </w:t>
+      </w:r>
+      <w:r>
+        <w:t>strength</w:t>
+      </w:r>
+      <w:r>
+        <w:t xml:space="preserve"> of </w:t>
+      </w:r>
+      <w:r>
+        <w:t>100.35</w:t>
+      </w:r>
+      <w:r>
+        <w:t xml:space="preserve"> </w:t>
+      </w:r>
+      <w:r>
+        <w:t>and a radial basis function kernel</w:t>
+      </w:r>
+      <w:r>
+        <w:t>; again, gamma was automatically determined</w:t>
+      </w:r>
+      <w:r>
+        <w:t>.</w:t>
+      </w:r>
+      <w:r>
+        <w:t xml:space="preserve"> For both datasets, c</w:t>
+      </w:r>
+      <w:r>
+        <w:t>hanging the regularization parameter</w:t>
+      </w:r>
+      <w:r>
+        <w:t xml:space="preserve"> </w:t>
+      </w:r>
+      <w:r>
+        <w:t>did not affect the model performance</w:t>
+      </w:r>
+      <w:r>
+        <w:t xml:space="preserve">, however, there was </w:t>
+      </w:r>
+      <w:r>
+        <w:t>a marginal</w:t>
+      </w:r>
+      <w:r>
+        <w:t xml:space="preserve"> improvement with the radial basis function kernel over the linear kernel</w:t>
+      </w:r>
+      <w:r>
+        <w:t xml:space="preserve">, although, </w:t>
+      </w:r>
+      <w:r>
+        <w:t xml:space="preserve">the radial basis function kernel had </w:t>
+      </w:r>
+      <w:r>
+        <w:t>more presence of overfitting</w:t>
+      </w:r>
+      <w:r>
+        <w:t xml:space="preserve"> as well</w:t>
+      </w:r>
+      <w:r>
+        <w:t xml:space="preserve"> (Fig. </w:t>
+      </w:r>
+      <w:r>
+        <w:t>4</w:t>
+      </w:r>
+      <w:r>
+        <w:t>).</w:t>
       </w:r>
     </w:p>
     <w:p>
@@ -5206,76 +5595,88 @@
         <w:jc w:val="both"/>
       </w:pPr>
       <w:r>
-        <w:t>For the approved vs. non-approved dataset</w:t>
-      </w:r>
-      <w:r>
-        <w:t xml:space="preserve">, logistic regression </w:t>
-      </w:r>
-      <w:r>
-        <w:t>selected approved drugs from the</w:t>
-      </w:r>
-      <w:r>
-        <w:t xml:space="preserve"> test set </w:t>
-      </w:r>
-      <w:r>
-        <w:t>with a precision of 0.</w:t>
-      </w:r>
-      <w:r>
-        <w:t>81</w:t>
+        <w:t xml:space="preserve">For the approved vs. non-approved dataset, </w:t>
+      </w:r>
+      <w:r>
+        <w:t xml:space="preserve">support </w:t>
+      </w:r>
+      <w:r>
+        <w:t>v</w:t>
+      </w:r>
+      <w:r>
+        <w:t xml:space="preserve">ector machine </w:t>
+      </w:r>
+      <w:r>
+        <w:t>selected approved drugs from the test set with a precision of 0.8</w:t>
+      </w:r>
+      <w:r>
+        <w:t>3</w:t>
       </w:r>
       <w:r>
         <w:t>, recall of 0.</w:t>
       </w:r>
       <w:r>
-        <w:t>76</w:t>
-      </w:r>
-      <w:r>
-        <w:t xml:space="preserve">, </w:t>
-      </w:r>
-      <w:r>
-        <w:t>F1 of 0.78, and a kappa of 0.58.</w:t>
-      </w:r>
-      <w:r>
-        <w:t xml:space="preserve"> </w:t>
-      </w:r>
-      <w:r>
-        <w:t xml:space="preserve">For the approved vs. </w:t>
-      </w:r>
-      <w:r>
-        <w:t>withdrawn</w:t>
-      </w:r>
-      <w:r>
-        <w:t xml:space="preserve"> dataset</w:t>
-      </w:r>
-      <w:r>
-        <w:t xml:space="preserve">, logistic regression </w:t>
-      </w:r>
-      <w:r>
-        <w:t xml:space="preserve">selected approved drugs </w:t>
-      </w:r>
-      <w:r>
-        <w:t>on the test set with a precision of 0.</w:t>
-      </w:r>
-      <w:r>
-        <w:t>60</w:t>
+        <w:t>80</w:t>
+      </w:r>
+      <w:r>
+        <w:t>, F1 of 0.</w:t>
+      </w:r>
+      <w:r>
+        <w:t>8</w:t>
+      </w:r>
+      <w:r>
+        <w:t>2</w:t>
+      </w:r>
+      <w:r>
+        <w:t>, and a kappa of 0.</w:t>
+      </w:r>
+      <w:r>
+        <w:t>6</w:t>
+      </w:r>
+      <w:r>
+        <w:t>4</w:t>
+      </w:r>
+      <w:r>
+        <w:t xml:space="preserve">. For the approved vs. withdrawn dataset, </w:t>
+      </w:r>
+      <w:r>
+        <w:t xml:space="preserve">support </w:t>
+      </w:r>
+      <w:r>
+        <w:t>v</w:t>
+      </w:r>
+      <w:r>
+        <w:t xml:space="preserve">ector machine </w:t>
+      </w:r>
+      <w:r>
+        <w:t>selected approved drugs on the test set with a precision of 0.6</w:t>
+      </w:r>
+      <w:r>
+        <w:t>8</w:t>
       </w:r>
       <w:r>
         <w:t>, recall of 0.</w:t>
       </w:r>
       <w:r>
-        <w:t>4</w:t>
-      </w:r>
-      <w:r>
-        <w:t>6, F1 of 0.</w:t>
-      </w:r>
-      <w:r>
-        <w:t>52</w:t>
+        <w:t>59</w:t>
+      </w:r>
+      <w:r>
+        <w:t>, F1 of 0.</w:t>
+      </w:r>
+      <w:r>
+        <w:t>6</w:t>
+      </w:r>
+      <w:r>
+        <w:t>3</w:t>
       </w:r>
       <w:r>
         <w:t>, and a kappa of 0.</w:t>
       </w:r>
       <w:r>
-        <w:t>15</w:t>
+        <w:t>3</w:t>
+      </w:r>
+      <w:r>
+        <w:t>0</w:t>
       </w:r>
       <w:r>
         <w:t>.</w:t>
@@ -5285,14 +5686,15 @@
       <w:pPr>
         <w:pStyle w:val="Heading3"/>
       </w:pPr>
-      <w:bookmarkStart w:id="20" w:name="_Toc5023362"/>
-      <w:r>
-        <w:t>Support Vector Machine</w:t>
+      <w:bookmarkStart w:id="22" w:name="_Toc6143141"/>
+      <w:r>
+        <w:lastRenderedPageBreak/>
+        <w:t>Random Forest</w:t>
       </w:r>
       <w:r>
         <w:t>.</w:t>
       </w:r>
-      <w:bookmarkEnd w:id="20"/>
+      <w:bookmarkEnd w:id="22"/>
     </w:p>
     <w:p>
       <w:pPr>
@@ -5301,52 +5703,40 @@
         <w:jc w:val="both"/>
       </w:pPr>
       <w:r>
-        <w:t xml:space="preserve">For the approved vs. non-approved dataset, the best model used an inverse regularization multiplier of </w:t>
-      </w:r>
-      <w:r>
-        <w:t>10</w:t>
-      </w:r>
-      <w:r>
-        <w:t>,</w:t>
-      </w:r>
-      <w:r>
-        <w:t xml:space="preserve"> a gamma</w:t>
-      </w:r>
-      <w:r>
-        <w:t xml:space="preserve"> of 0.2, and a radial basis function kernel</w:t>
-      </w:r>
-      <w:r>
-        <w:t>.</w:t>
-      </w:r>
-      <w:r>
-        <w:t xml:space="preserve"> For the approved vs. withdrawn dataset, the best model used an inverse regularization multiplier of 20, a gamma of 0.6, and a radial basis function kernel.</w:t>
-      </w:r>
-      <w:r>
-        <w:t xml:space="preserve"> For both datasets, c</w:t>
-      </w:r>
-      <w:r>
-        <w:t>hanging the regularization parameter</w:t>
+        <w:t xml:space="preserve">For the approved vs. non-approved dataset, the best model used </w:t>
+      </w:r>
+      <w:r>
+        <w:t>3</w:t>
+      </w:r>
+      <w:r>
+        <w:t>77</w:t>
+      </w:r>
+      <w:r>
+        <w:t xml:space="preserve"> estimators</w:t>
+      </w:r>
+      <w:r>
+        <w:t>. For the approved vs. withdrawn dataset, the best model used</w:t>
       </w:r>
       <w:r>
         <w:t xml:space="preserve"> </w:t>
       </w:r>
       <w:r>
-        <w:t xml:space="preserve">and </w:t>
-      </w:r>
-      <w:r>
-        <w:t>the gamma</w:t>
-      </w:r>
-      <w:r>
-        <w:t xml:space="preserve"> did not affect the model performance</w:t>
-      </w:r>
-      <w:r>
-        <w:t>, however, there was minor improvement with the radial basis function kernel over the linear kernel</w:t>
+        <w:t>167</w:t>
+      </w:r>
+      <w:r>
+        <w:t xml:space="preserve"> estimators</w:t>
+      </w:r>
+      <w:r>
+        <w:t xml:space="preserve">. For both datasets, </w:t>
+      </w:r>
+      <w:r>
+        <w:t>increasing the number of estimators beyond 50 did not dramatically increase model performance</w:t>
       </w:r>
       <w:r>
         <w:t xml:space="preserve"> (Fig. </w:t>
       </w:r>
       <w:r>
-        <w:t>4</w:t>
+        <w:t>5</w:t>
       </w:r>
       <w:r>
         <w:t>).</w:t>
@@ -5362,73 +5752,55 @@
         <w:t xml:space="preserve">For the approved vs. non-approved dataset, </w:t>
       </w:r>
       <w:r>
-        <w:t xml:space="preserve">support </w:t>
-      </w:r>
-      <w:r>
-        <w:t>v</w:t>
-      </w:r>
-      <w:r>
-        <w:t xml:space="preserve">ector machine </w:t>
-      </w:r>
-      <w:r>
-        <w:t>selected approved drugs from the test set with a precision of 0.8</w:t>
+        <w:t>random forest</w:t>
+      </w:r>
+      <w:r>
+        <w:t xml:space="preserve"> selected approved drugs from the test set with a precision of 0.83, recall of 0.8</w:t>
+      </w:r>
+      <w:r>
+        <w:t>2</w:t>
+      </w:r>
+      <w:r>
+        <w:t>, F1 of 0.8</w:t>
       </w:r>
       <w:r>
         <w:t>3</w:t>
       </w:r>
       <w:r>
-        <w:t>, recall of 0.</w:t>
-      </w:r>
-      <w:r>
-        <w:t>80</w:t>
-      </w:r>
-      <w:r>
-        <w:t>, F1 of 0.</w:t>
-      </w:r>
-      <w:r>
-        <w:t>81</w:t>
+        <w:t>, and a kappa of 0.6</w:t>
+      </w:r>
+      <w:r>
+        <w:t>5</w:t>
+      </w:r>
+      <w:r>
+        <w:t xml:space="preserve">. For the approved vs. withdrawn dataset, </w:t>
+      </w:r>
+      <w:r>
+        <w:t xml:space="preserve">random forest </w:t>
+      </w:r>
+      <w:r>
+        <w:t>selected approved drugs on the test set with a precision of 0.6</w:t>
+      </w:r>
+      <w:r>
+        <w:t>8</w:t>
+      </w:r>
+      <w:r>
+        <w:t>, recall of 0.5</w:t>
+      </w:r>
+      <w:r>
+        <w:t>9</w:t>
+      </w:r>
+      <w:r>
+        <w:t>, F1 of 0.6</w:t>
+      </w:r>
+      <w:r>
+        <w:t>3</w:t>
       </w:r>
       <w:r>
         <w:t>, and a kappa of 0.</w:t>
       </w:r>
       <w:r>
-        <w:t>63</w:t>
-      </w:r>
-      <w:r>
-        <w:t xml:space="preserve">. For the approved vs. withdrawn dataset, </w:t>
-      </w:r>
-      <w:r>
-        <w:t xml:space="preserve">support </w:t>
-      </w:r>
-      <w:r>
-        <w:t>v</w:t>
-      </w:r>
-      <w:r>
-        <w:t xml:space="preserve">ector machine </w:t>
-      </w:r>
-      <w:r>
-        <w:t>selected approved drugs on the test set with a precision of 0.6</w:t>
-      </w:r>
-      <w:r>
-        <w:t>9</w:t>
-      </w:r>
-      <w:r>
-        <w:t>, recall of 0.</w:t>
-      </w:r>
-      <w:r>
-        <w:t>59</w:t>
-      </w:r>
-      <w:r>
-        <w:t>, F1 of 0.</w:t>
-      </w:r>
-      <w:r>
-        <w:t>64</w:t>
-      </w:r>
-      <w:r>
-        <w:t>, and a kappa of 0.</w:t>
-      </w:r>
-      <w:r>
-        <w:t>33</w:t>
+        <w:t>30</w:t>
       </w:r>
       <w:r>
         <w:t>.</w:t>
@@ -5438,14 +5810,14 @@
       <w:pPr>
         <w:pStyle w:val="Heading3"/>
       </w:pPr>
-      <w:bookmarkStart w:id="21" w:name="_Toc5023363"/>
-      <w:r>
-        <w:t>Random Forest</w:t>
+      <w:bookmarkStart w:id="23" w:name="_Toc6143142"/>
+      <w:r>
+        <w:t>Multilayer Perceptron (Neural Network)</w:t>
       </w:r>
       <w:r>
         <w:t>.</w:t>
       </w:r>
-      <w:bookmarkEnd w:id="21"/>
+      <w:bookmarkEnd w:id="23"/>
     </w:p>
     <w:p>
       <w:pPr>
@@ -5454,28 +5826,97 @@
         <w:jc w:val="both"/>
       </w:pPr>
       <w:r>
-        <w:t xml:space="preserve">For the approved vs. non-approved dataset, the best model used </w:t>
-      </w:r>
-      <w:r>
-        <w:t>300 estimators</w:t>
-      </w:r>
-      <w:r>
-        <w:t>. For the approved vs. withdrawn dataset, the best model used</w:t>
-      </w:r>
-      <w:r>
-        <w:t xml:space="preserve"> 450 estimators</w:t>
+        <w:t xml:space="preserve">For the approved vs. non-approved dataset, the best model used an </w:t>
+      </w:r>
+      <w:r>
+        <w:t>alpha</w:t>
+      </w:r>
+      <w:r>
+        <w:t xml:space="preserve"> of </w:t>
+      </w:r>
+      <w:r>
+        <w:t>1</w:t>
+      </w:r>
+      <w:r>
+        <w:t>.</w:t>
+      </w:r>
+      <w:r>
+        <w:t>89</w:t>
+      </w:r>
+      <w:r>
+        <w:t>, a</w:t>
+      </w:r>
+      <w:r>
+        <w:t xml:space="preserve">nd </w:t>
+      </w:r>
+      <w:r>
+        <w:t>1</w:t>
+      </w:r>
+      <w:r>
+        <w:t xml:space="preserve"> hidden layer of </w:t>
+      </w:r>
+      <w:r>
+        <w:t>100</w:t>
+      </w:r>
+      <w:r>
+        <w:t xml:space="preserve"> nodes. </w:t>
+      </w:r>
+      <w:r>
+        <w:t xml:space="preserve">For the approved vs. withdrawn dataset, the best model used an </w:t>
+      </w:r>
+      <w:r>
+        <w:t>alpha</w:t>
+      </w:r>
+      <w:r>
+        <w:t xml:space="preserve"> of </w:t>
+      </w:r>
+      <w:r>
+        <w:t>178.92</w:t>
+      </w:r>
+      <w:r>
+        <w:t>, a</w:t>
+      </w:r>
+      <w:r>
+        <w:t xml:space="preserve">nd </w:t>
+      </w:r>
+      <w:r>
+        <w:t>3</w:t>
+      </w:r>
+      <w:r>
+        <w:t xml:space="preserve"> hidden </w:t>
+      </w:r>
+      <w:r>
+        <w:t>layers</w:t>
+      </w:r>
+      <w:r>
+        <w:t xml:space="preserve"> </w:t>
+      </w:r>
+      <w:r>
+        <w:t xml:space="preserve">of </w:t>
+      </w:r>
+      <w:r>
+        <w:t>100</w:t>
+      </w:r>
+      <w:r>
+        <w:t xml:space="preserve"> nodes</w:t>
+      </w:r>
+      <w:r>
+        <w:t xml:space="preserve"> each</w:t>
       </w:r>
       <w:r>
         <w:t xml:space="preserve">. For both datasets, </w:t>
       </w:r>
       <w:r>
-        <w:t>increasing the number of estimators beyond 50 did not dramatically increase model performance</w:t>
-      </w:r>
-      <w:r>
-        <w:t xml:space="preserve"> (Fig. </w:t>
-      </w:r>
-      <w:r>
-        <w:t>5</w:t>
+        <w:t>altering alpha and the node structure wildly varied performance with no obvious trends present.</w:t>
+      </w:r>
+      <w:r>
+        <w:t xml:space="preserve"> </w:t>
+      </w:r>
+      <w:r>
+        <w:t xml:space="preserve">(Fig. </w:t>
+      </w:r>
+      <w:r>
+        <w:t>6</w:t>
       </w:r>
       <w:r>
         <w:t>).</w:t>
@@ -5487,6 +5928,85 @@
         <w:ind w:firstLine="360"/>
         <w:jc w:val="both"/>
       </w:pPr>
+      <w:r>
+        <w:t xml:space="preserve">For the approved vs. non-approved dataset, </w:t>
+      </w:r>
+      <w:r>
+        <w:t xml:space="preserve">the multilayer perceptron </w:t>
+      </w:r>
+      <w:r>
+        <w:t>selected approved drugs from the test set with a precision of 0.</w:t>
+      </w:r>
+      <w:r>
+        <w:t>79</w:t>
+      </w:r>
+      <w:r>
+        <w:t>, recall of 0.</w:t>
+      </w:r>
+      <w:r>
+        <w:t>7</w:t>
+      </w:r>
+      <w:r>
+        <w:t>2</w:t>
+      </w:r>
+      <w:r>
+        <w:t>, F1 of 0.</w:t>
+      </w:r>
+      <w:r>
+        <w:t>7</w:t>
+      </w:r>
+      <w:r>
+        <w:t>5</w:t>
+      </w:r>
+      <w:r>
+        <w:t>, and a kappa of 0.</w:t>
+      </w:r>
+      <w:r>
+        <w:t>52</w:t>
+      </w:r>
+      <w:r>
+        <w:t xml:space="preserve">. For the approved vs. withdrawn dataset, </w:t>
+      </w:r>
+      <w:r>
+        <w:t xml:space="preserve">the multilayer perceptron </w:t>
+      </w:r>
+      <w:r>
+        <w:t>selected approved drugs on the test set with a precision of 0.</w:t>
+      </w:r>
+      <w:r>
+        <w:t>5</w:t>
+      </w:r>
+      <w:r>
+        <w:t>0</w:t>
+      </w:r>
+      <w:r>
+        <w:t xml:space="preserve">, recall of </w:t>
+      </w:r>
+      <w:r>
+        <w:t>1</w:t>
+      </w:r>
+      <w:r>
+        <w:t>, F1 of 0.</w:t>
+      </w:r>
+      <w:r>
+        <w:t>67</w:t>
+      </w:r>
+      <w:r>
+        <w:t>, and a kappa of 0.</w:t>
+      </w:r>
+    </w:p>
+    <w:p>
+      <w:pPr>
+        <w:pStyle w:val="Heading3"/>
+      </w:pPr>
+      <w:bookmarkStart w:id="24" w:name="_Toc6143143"/>
+      <w:r>
+        <w:t>Overall</w:t>
+      </w:r>
+      <w:r>
+        <w:t>.</w:t>
+      </w:r>
+      <w:bookmarkEnd w:id="24"/>
     </w:p>
     <w:p>
       <w:pPr>
@@ -5495,62 +6015,52 @@
         <w:jc w:val="both"/>
       </w:pPr>
       <w:r>
-        <w:lastRenderedPageBreak/>
-        <w:t xml:space="preserve">For the approved vs. non-approved dataset, </w:t>
-      </w:r>
-      <w:r>
-        <w:t>random forest</w:t>
-      </w:r>
-      <w:r>
-        <w:t xml:space="preserve"> selected approved drugs from the test set with a precision of 0.83, recall of 0.8</w:t>
-      </w:r>
-      <w:r>
-        <w:t>1</w:t>
-      </w:r>
-      <w:r>
-        <w:t>, F1 of 0.8</w:t>
-      </w:r>
-      <w:r>
-        <w:t>2</w:t>
-      </w:r>
-      <w:r>
-        <w:t>, and a kappa of 0.6</w:t>
-      </w:r>
-      <w:r>
-        <w:t>5</w:t>
-      </w:r>
-      <w:r>
-        <w:t xml:space="preserve">. For the approved vs. withdrawn dataset, </w:t>
-      </w:r>
-      <w:r>
-        <w:t xml:space="preserve">random forest </w:t>
-      </w:r>
-      <w:r>
-        <w:t>selected approved drugs on the test set with a precision of 0.6</w:t>
-      </w:r>
-      <w:r>
-        <w:t>7</w:t>
-      </w:r>
-      <w:r>
-        <w:t>, recall of 0.5</w:t>
-      </w:r>
-      <w:r>
-        <w:t>7</w:t>
-      </w:r>
-      <w:r>
-        <w:t>, F1 of 0.6</w:t>
-      </w:r>
-      <w:r>
-        <w:t>1</w:t>
-      </w:r>
-      <w:r>
-        <w:t>, and a kappa of 0.</w:t>
-      </w:r>
-      <w:r>
-        <w:t>2</w:t>
-      </w:r>
-      <w:r>
-        <w:t>8</w:t>
+        <w:t xml:space="preserve">For </w:t>
+      </w:r>
+      <w:r>
+        <w:t xml:space="preserve">both </w:t>
+      </w:r>
+      <w:r>
+        <w:t>the approved vs. non-approved dataset</w:t>
+      </w:r>
+      <w:r>
+        <w:t xml:space="preserve"> and the </w:t>
+      </w:r>
+      <w:r>
+        <w:t xml:space="preserve">approved vs. </w:t>
+      </w:r>
+      <w:r>
+        <w:t>withdrawn</w:t>
+      </w:r>
+      <w:r>
+        <w:t xml:space="preserve"> dataset</w:t>
+      </w:r>
+      <w:r>
+        <w:t>, random forest performed the best</w:t>
+      </w:r>
+      <w:r>
+        <w:t xml:space="preserve"> on the test set </w:t>
+      </w:r>
+      <w:r>
+        <w:t>(</w:t>
+      </w:r>
+      <w:r>
+        <w:t>Table 1</w:t>
+      </w:r>
+      <w:r>
+        <w:t>)</w:t>
+      </w:r>
+      <w:r>
+        <w:t xml:space="preserve"> and </w:t>
+      </w:r>
+      <w:r>
+        <w:t xml:space="preserve">achieved the best </w:t>
+      </w:r>
+      <w:r>
+        <w:t>cross-validation scores</w:t>
+      </w:r>
+      <w:r>
+        <w:t xml:space="preserve"> (Fig. 7)</w:t>
       </w:r>
       <w:r>
         <w:t>.</w:t>
@@ -5558,16 +6068,25 @@
     </w:p>
     <w:p>
       <w:pPr>
-        <w:pStyle w:val="Heading3"/>
-      </w:pPr>
-      <w:bookmarkStart w:id="22" w:name="_Toc5023364"/>
-      <w:r>
-        <w:t>Multilayer Perceptron (Neural Network)</w:t>
-      </w:r>
-      <w:r>
-        <w:t>.</w:t>
-      </w:r>
-      <w:bookmarkEnd w:id="22"/>
+        <w:pStyle w:val="Heading1"/>
+        <w:spacing w:line="276" w:lineRule="auto"/>
+      </w:pPr>
+      <w:bookmarkStart w:id="25" w:name="_Toc6143144"/>
+      <w:r>
+        <w:t>Discussion</w:t>
+      </w:r>
+      <w:bookmarkEnd w:id="25"/>
+    </w:p>
+    <w:p>
+      <w:pPr>
+        <w:pStyle w:val="Heading2"/>
+        <w:spacing w:line="276" w:lineRule="auto"/>
+      </w:pPr>
+      <w:bookmarkStart w:id="26" w:name="_Toc6143145"/>
+      <w:r>
+        <w:t>Important Drug-like Properties</w:t>
+      </w:r>
+      <w:bookmarkEnd w:id="26"/>
     </w:p>
     <w:p>
       <w:pPr>
@@ -5576,79 +6095,26 @@
         <w:jc w:val="both"/>
       </w:pPr>
       <w:r>
-        <w:t xml:space="preserve">For the approved vs. non-approved dataset, the best model used an </w:t>
-      </w:r>
-      <w:r>
-        <w:t>alpha</w:t>
-      </w:r>
-      <w:r>
-        <w:t xml:space="preserve"> of </w:t>
-      </w:r>
-      <w:r>
-        <w:t>0.2</w:t>
-      </w:r>
-      <w:r>
-        <w:t>, a</w:t>
-      </w:r>
-      <w:r>
-        <w:t xml:space="preserve">nd 3 hidden layers of 50 nodes each. </w:t>
-      </w:r>
-      <w:r>
-        <w:t xml:space="preserve">For the approved vs. withdrawn dataset, the best model used an </w:t>
-      </w:r>
-      <w:r>
-        <w:t>alpha</w:t>
-      </w:r>
-      <w:r>
-        <w:t xml:space="preserve"> of </w:t>
-      </w:r>
-      <w:r>
-        <w:t>1</w:t>
-      </w:r>
-      <w:r>
-        <w:t>, a</w:t>
-      </w:r>
-      <w:r>
-        <w:t xml:space="preserve">nd </w:t>
-      </w:r>
-      <w:r>
-        <w:t>1</w:t>
-      </w:r>
-      <w:r>
-        <w:t xml:space="preserve"> hidden layer</w:t>
-      </w:r>
-      <w:r>
-        <w:t xml:space="preserve"> </w:t>
-      </w:r>
-      <w:r>
-        <w:t xml:space="preserve">of </w:t>
-      </w:r>
-      <w:r>
-        <w:t>100</w:t>
-      </w:r>
-      <w:r>
-        <w:t xml:space="preserve"> nodes</w:t>
-      </w:r>
-      <w:r>
-        <w:t xml:space="preserve">. For both datasets, </w:t>
-      </w:r>
-      <w:r>
-        <w:t xml:space="preserve">the models with </w:t>
-      </w:r>
-      <w:r>
-        <w:t>1 hidden layer of 100 nodes performed better regardless of alpha.</w:t>
-      </w:r>
-      <w:r>
-        <w:t xml:space="preserve"> For other those with more hidden layers, low alpha values performed better </w:t>
-      </w:r>
-      <w:r>
-        <w:t xml:space="preserve">(Fig. </w:t>
-      </w:r>
-      <w:r>
-        <w:t>6</w:t>
-      </w:r>
-      <w:r>
-        <w:t>).</w:t>
+        <w:t xml:space="preserve">The ChEMBL database provides many samples of drugs and candidate drug compounds with each </w:t>
+      </w:r>
+      <w:proofErr w:type="gramStart"/>
+      <w:r>
+        <w:t>being connected</w:t>
+      </w:r>
+      <w:proofErr w:type="gramEnd"/>
+      <w:r>
+        <w:t xml:space="preserve"> to many features and properties. The set of features I used from the database were molecular properties that were readily available, though, more data </w:t>
+      </w:r>
+      <w:r>
+        <w:t xml:space="preserve">can </w:t>
+      </w:r>
+      <w:proofErr w:type="gramStart"/>
+      <w:r>
+        <w:t>be retrieved</w:t>
+      </w:r>
+      <w:proofErr w:type="gramEnd"/>
+      <w:r>
+        <w:t xml:space="preserve"> from looking at many assay results connected to a compound. With most compounds having data in most features (Fig. 1), this database is a good starting point for assessing the usage of simple drug-like properties in machine learning methods.</w:t>
       </w:r>
     </w:p>
     <w:p>
@@ -5658,81 +6124,72 @@
         <w:jc w:val="both"/>
       </w:pPr>
       <w:r>
-        <w:t xml:space="preserve">For the approved vs. non-approved dataset, </w:t>
-      </w:r>
-      <w:r>
-        <w:t xml:space="preserve">the multilayer perceptron </w:t>
-      </w:r>
-      <w:r>
-        <w:t>selected approved drugs from the test set with a precision of 0.8</w:t>
+        <w:t xml:space="preserve">After transforming the data using PCA, </w:t>
+      </w:r>
+      <w:r>
+        <w:t xml:space="preserve">we can see some features are correlated in their importance towards the top two principal components (Fig. </w:t>
       </w:r>
       <w:r>
         <w:t>2</w:t>
       </w:r>
       <w:r>
-        <w:t>, recall of 0.</w:t>
-      </w:r>
-      <w:r>
-        <w:t>76</w:t>
-      </w:r>
-      <w:r>
-        <w:t>, F1 of 0.</w:t>
-      </w:r>
-      <w:r>
-        <w:t>79</w:t>
-      </w:r>
-      <w:r>
-        <w:t>, and a kappa of 0.6</w:t>
-      </w:r>
-      <w:r>
-        <w:t>0</w:t>
-      </w:r>
-      <w:r>
-        <w:t xml:space="preserve">. For the approved vs. withdrawn dataset, </w:t>
-      </w:r>
-      <w:r>
-        <w:t xml:space="preserve">the multilayer perceptron </w:t>
-      </w:r>
-      <w:r>
-        <w:t>selected approved drugs on the test set with a precision of 0.</w:t>
-      </w:r>
-      <w:r>
-        <w:t>58</w:t>
-      </w:r>
-      <w:r>
-        <w:t>, recall of 0.</w:t>
-      </w:r>
-      <w:r>
-        <w:t>46</w:t>
-      </w:r>
-      <w:r>
-        <w:t>, F1 of 0.</w:t>
-      </w:r>
-      <w:r>
-        <w:t>51</w:t>
-      </w:r>
-      <w:r>
-        <w:t>, and a kappa of 0.</w:t>
-      </w:r>
-      <w:r>
-        <w:t>13</w:t>
-      </w:r>
-      <w:r>
-        <w:t>.</w:t>
-      </w:r>
-    </w:p>
-    <w:p>
-      <w:pPr>
-        <w:pStyle w:val="Heading3"/>
-      </w:pPr>
-      <w:bookmarkStart w:id="23" w:name="_Toc5023365"/>
-      <w:r>
-        <w:t>Overall</w:t>
-      </w:r>
-      <w:r>
-        <w:t>.</w:t>
-      </w:r>
-      <w:bookmarkEnd w:id="23"/>
+        <w:t xml:space="preserve">). </w:t>
+      </w:r>
+      <w:r>
+        <w:t xml:space="preserve">A clear trend appears as </w:t>
+      </w:r>
+      <w:r>
+        <w:t>three</w:t>
+      </w:r>
+      <w:r>
+        <w:t xml:space="preserve"> components, general polarity of a compound (</w:t>
+      </w:r>
+      <w:r>
+        <w:t xml:space="preserve">polar surface area and hydrogen bond donor and acceptors), </w:t>
+      </w:r>
+      <w:r>
+        <w:t xml:space="preserve">the structure of </w:t>
+      </w:r>
+      <w:r>
+        <w:t>a</w:t>
+      </w:r>
+      <w:r>
+        <w:t xml:space="preserve"> compound (rotatable bonds, molecular weight, number of heavy atoms), </w:t>
+      </w:r>
+      <w:r>
+        <w:t xml:space="preserve">and </w:t>
+      </w:r>
+      <w:r>
+        <w:t>the aromaticity of a compound</w:t>
+      </w:r>
+      <w:r>
+        <w:t xml:space="preserve">. The number of bioactivities, number of targets, ACD </w:t>
+      </w:r>
+      <w:proofErr w:type="spellStart"/>
+      <w:r>
+        <w:t>BpKa</w:t>
+      </w:r>
+      <w:proofErr w:type="spellEnd"/>
+      <w:r>
+        <w:t xml:space="preserve">, and ACD </w:t>
+      </w:r>
+      <w:proofErr w:type="spellStart"/>
+      <w:r>
+        <w:t>ApKa</w:t>
+      </w:r>
+      <w:proofErr w:type="spellEnd"/>
+      <w:r>
+        <w:t xml:space="preserve"> do not appear to contribute much to</w:t>
+      </w:r>
+      <w:r>
+        <w:t>wards</w:t>
+      </w:r>
+      <w:r>
+        <w:t xml:space="preserve"> the top two principal components.</w:t>
+      </w:r>
+      <w:r>
+        <w:t xml:space="preserve"> </w:t>
+      </w:r>
     </w:p>
     <w:p>
       <w:pPr>
@@ -5741,81 +6198,105 @@
         <w:jc w:val="both"/>
       </w:pPr>
       <w:r>
-        <w:t>For the approved vs. non-approved dataset</w:t>
-      </w:r>
-      <w:r>
-        <w:t>, random forest performed the best</w:t>
-      </w:r>
-      <w:r>
-        <w:t xml:space="preserve"> on the test set </w:t>
-      </w:r>
-      <w:r>
-        <w:t>(</w:t>
-      </w:r>
-      <w:r>
-        <w:t>Table 1</w:t>
-      </w:r>
-      <w:r>
-        <w:t>).</w:t>
+        <w:t xml:space="preserve">The presence of these correlated structures may </w:t>
+      </w:r>
+      <w:proofErr w:type="gramStart"/>
+      <w:r>
+        <w:t>provide</w:t>
+      </w:r>
+      <w:proofErr w:type="gramEnd"/>
+      <w:r>
+        <w:t xml:space="preserve"> a starting point in searching for important drug-like properties that can be used to distinguish compounds from one</w:t>
+      </w:r>
+      <w:r>
+        <w:t>-another.</w:t>
+      </w:r>
+      <w:r>
+        <w:t xml:space="preserve"> For example, the polarity of a compound may</w:t>
+      </w:r>
+      <w:r>
+        <w:t xml:space="preserve"> play a role in its </w:t>
+      </w:r>
+      <w:r>
+        <w:t xml:space="preserve">solubility, </w:t>
+      </w:r>
+      <w:r>
+        <w:t xml:space="preserve">which </w:t>
+      </w:r>
+      <w:r>
+        <w:t>has</w:t>
+      </w:r>
+      <w:r>
+        <w:t xml:space="preserve"> an i</w:t>
+      </w:r>
+      <w:r>
+        <w:t xml:space="preserve">mportant </w:t>
+      </w:r>
+      <w:r>
+        <w:t>impact</w:t>
       </w:r>
       <w:r>
         <w:t xml:space="preserve"> </w:t>
       </w:r>
       <w:r>
-        <w:t xml:space="preserve">For the approved vs. </w:t>
-      </w:r>
-      <w:r>
-        <w:t>withdrawn</w:t>
-      </w:r>
-      <w:r>
-        <w:t xml:space="preserve"> dataset</w:t>
-      </w:r>
-      <w:r>
-        <w:t xml:space="preserve">, </w:t>
-      </w:r>
-      <w:r>
-        <w:t>support vector machine</w:t>
-      </w:r>
-      <w:r>
-        <w:t xml:space="preserve"> performed the best on the test set </w:t>
-      </w:r>
-      <w:r>
-        <w:t>(</w:t>
-      </w:r>
-      <w:r>
-        <w:t xml:space="preserve">Table </w:t>
-      </w:r>
-      <w:r>
-        <w:t>1</w:t>
-      </w:r>
-      <w:r>
-        <w:t>).</w:t>
+        <w:t>as oral drugs</w:t>
+      </w:r>
+      <w:r>
+        <w:t xml:space="preserve"> need to </w:t>
+      </w:r>
+      <w:r>
+        <w:t xml:space="preserve">have enough polarity to become </w:t>
+      </w:r>
+      <w:r>
+        <w:t>soluble</w:t>
+      </w:r>
+      <w:r>
+        <w:t xml:space="preserve"> in </w:t>
+      </w:r>
+      <w:r>
+        <w:t>aqueous</w:t>
+      </w:r>
+      <w:r>
+        <w:t xml:space="preserve"> solution, but not too much that they cannot pass the membrane</w:t>
       </w:r>
       <w:r>
         <w:t xml:space="preserve"> </w:t>
+      </w:r>
+      <w:r>
+        <w:fldChar w:fldCharType="begin" w:fldLock="1"/>
+      </w:r>
+      <w:r>
+        <w:instrText>ADDIN CSL_CITATION {"citationItems":[{"id":"ITEM-1","itemData":{"DOI":"10.1016/S0169-409X(02)00008-X","ISBN":"0169-409X","ISSN":"0169409X","author":[{"dropping-particle":"","family":"Jorgensen","given":"William L.","non-dropping-particle":"","parse-names":false,"suffix":""},{"dropping-particle":"","family":"Duffy","given":"Erin M.","non-dropping-particle":"","parse-names":false,"suffix":""}],"container-title":"Advanced Drug Delivery Reviews","id":"ITEM-1","issue":"3","issued":{"date-parts":[["2002","3"]]},"page":"355-366","title":"Prediction of drug solubility from structure","type":"article-journal","volume":"54"},"uris":["http://www.mendeley.com/documents/?uuid=9e0448c1-bb07-4c7a-8fa8-3285b3360af1"]}],"mendeley":{"formattedCitation":"[8]","plainTextFormattedCitation":"[8]","previouslyFormattedCitation":"[8]"},"properties":{"noteIndex":0},"schema":"https://github.com/citation-style-language/schema/raw/master/csl-citation.json"}</w:instrText>
+      </w:r>
+      <w:r>
+        <w:fldChar w:fldCharType="separate"/>
+      </w:r>
+      <w:r>
+        <w:rPr>
+          <w:noProof/>
+        </w:rPr>
+        <w:t>[8]</w:t>
+      </w:r>
+      <w:r>
+        <w:fldChar w:fldCharType="end"/>
+      </w:r>
+      <w:r>
+        <w:t>.</w:t>
       </w:r>
     </w:p>
     <w:p>
       <w:pPr>
-        <w:pStyle w:val="Heading1"/>
-        <w:spacing w:line="276" w:lineRule="auto"/>
-      </w:pPr>
-      <w:bookmarkStart w:id="24" w:name="_Toc5023366"/>
-      <w:r>
-        <w:t>Discussion</w:t>
-      </w:r>
-      <w:bookmarkEnd w:id="24"/>
-    </w:p>
-    <w:p>
-      <w:pPr>
         <w:pStyle w:val="Heading2"/>
         <w:spacing w:line="276" w:lineRule="auto"/>
       </w:pPr>
-      <w:bookmarkStart w:id="25" w:name="_Toc5023367"/>
-      <w:r>
-        <w:t>Important Drug-like Properties</w:t>
-      </w:r>
-      <w:bookmarkEnd w:id="25"/>
+      <w:bookmarkStart w:id="27" w:name="_Toc6143146"/>
+      <w:r>
+        <w:t>Approved</w:t>
+      </w:r>
+      <w:r>
+        <w:t xml:space="preserve"> Drug Prediction</w:t>
+      </w:r>
+      <w:bookmarkEnd w:id="27"/>
     </w:p>
     <w:p>
       <w:pPr>
@@ -5824,23 +6305,40 @@
         <w:jc w:val="both"/>
       </w:pPr>
       <w:r>
-        <w:t xml:space="preserve">The ChEMBL database provides many samples of drugs and candidate drug compounds with each </w:t>
-      </w:r>
-      <w:proofErr w:type="gramStart"/>
-      <w:r>
-        <w:t>being connected</w:t>
-      </w:r>
-      <w:proofErr w:type="gramEnd"/>
-      <w:r>
-        <w:t xml:space="preserve"> to many features and properties. The set of features I used from the database were molecular properties that were readily available, though, more data can </w:t>
-      </w:r>
-      <w:proofErr w:type="gramStart"/>
-      <w:r>
-        <w:t>be retrieved</w:t>
-      </w:r>
-      <w:proofErr w:type="gramEnd"/>
-      <w:r>
-        <w:t xml:space="preserve"> from looking at many assay results connected to a compound. With most compounds having data in most features (Fig. 1), this database is a good starting point for assessing the usage of simple drug-like properties in machine learning methods.</w:t>
+        <w:t xml:space="preserve">In the task of predicting an approved drug from a non-approved drug, </w:t>
+      </w:r>
+      <w:r>
+        <w:t>random forest performed the best, followed closely by support vector machine (Table 1).</w:t>
+      </w:r>
+      <w:r>
+        <w:t xml:space="preserve"> However,</w:t>
+      </w:r>
+      <w:r>
+        <w:t xml:space="preserve"> the best</w:t>
+      </w:r>
+      <w:r>
+        <w:t xml:space="preserve"> random forest</w:t>
+      </w:r>
+      <w:r>
+        <w:t xml:space="preserve"> model only had a precision of 83% and a recall of 8</w:t>
+      </w:r>
+      <w:r>
+        <w:t>2</w:t>
+      </w:r>
+      <w:r>
+        <w:t>%</w:t>
+      </w:r>
+      <w:r>
+        <w:t xml:space="preserve"> on the test set</w:t>
+      </w:r>
+      <w:r>
+        <w:t xml:space="preserve">. While this is </w:t>
+      </w:r>
+      <w:r>
+        <w:t xml:space="preserve">better than guessing (50% due to a balanced dataset), </w:t>
+      </w:r>
+      <w:r>
+        <w:t>it leaves much room for error which can be expensive and dangerous in drug discovery.</w:t>
       </w:r>
     </w:p>
     <w:p>
@@ -5850,74 +6348,81 @@
         <w:jc w:val="both"/>
       </w:pPr>
       <w:r>
-        <w:t xml:space="preserve">After transforming the data using PCA, </w:t>
-      </w:r>
-      <w:r>
-        <w:t xml:space="preserve">we can see some features are correlated in their importance towards the top two principal components (Fig. </w:t>
-      </w:r>
-      <w:r>
-        <w:t>2</w:t>
-      </w:r>
-      <w:r>
-        <w:t xml:space="preserve">). </w:t>
-      </w:r>
-      <w:r>
-        <w:t xml:space="preserve">A </w:t>
-      </w:r>
-      <w:r>
-        <w:t xml:space="preserve">clear trend appears as </w:t>
-      </w:r>
-      <w:r>
-        <w:t>three</w:t>
-      </w:r>
-      <w:r>
-        <w:t xml:space="preserve"> components, general polarity of a compound (</w:t>
-      </w:r>
-      <w:r>
-        <w:t xml:space="preserve">polar surface area and hydrogen bond donor and acceptors), </w:t>
-      </w:r>
-      <w:r>
-        <w:t xml:space="preserve">the structure of </w:t>
-      </w:r>
-      <w:r>
-        <w:t>a</w:t>
-      </w:r>
-      <w:r>
-        <w:t xml:space="preserve"> compound (rotatable bonds, molecular weight, number of heavy atoms), </w:t>
-      </w:r>
-      <w:r>
-        <w:t xml:space="preserve">and </w:t>
-      </w:r>
-      <w:r>
-        <w:t>the aromaticity of a compound</w:t>
-      </w:r>
-      <w:r>
-        <w:t xml:space="preserve">. The number of bioactivities, number of targets, ACD </w:t>
-      </w:r>
-      <w:proofErr w:type="spellStart"/>
-      <w:r>
-        <w:t>BpKa</w:t>
-      </w:r>
-      <w:proofErr w:type="spellEnd"/>
-      <w:r>
-        <w:t xml:space="preserve">, and ACD </w:t>
-      </w:r>
-      <w:proofErr w:type="spellStart"/>
-      <w:r>
-        <w:t>ApKa</w:t>
-      </w:r>
-      <w:proofErr w:type="spellEnd"/>
-      <w:r>
-        <w:t xml:space="preserve"> do not appear to contribute much to</w:t>
-      </w:r>
-      <w:r>
-        <w:t>wards</w:t>
-      </w:r>
-      <w:r>
-        <w:t xml:space="preserve"> the top two principal components.</w:t>
+        <w:t>T</w:t>
+      </w:r>
+      <w:r>
+        <w:t xml:space="preserve">here was a presence of overfitting in the cross-validation </w:t>
+      </w:r>
+      <w:r>
+        <w:t>results</w:t>
+      </w:r>
+      <w:r>
+        <w:t xml:space="preserve"> (Fig. </w:t>
+      </w:r>
+      <w:r>
+        <w:t>4; Fig. 5</w:t>
+      </w:r>
+      <w:r>
+        <w:t>)</w:t>
+      </w:r>
+      <w:r>
+        <w:t>.</w:t>
       </w:r>
       <w:r>
         <w:t xml:space="preserve"> </w:t>
+      </w:r>
+      <w:r>
+        <w:t>R</w:t>
+      </w:r>
+      <w:r>
+        <w:t xml:space="preserve">andom forest </w:t>
+      </w:r>
+      <w:r>
+        <w:t xml:space="preserve">and support vector machine </w:t>
+      </w:r>
+      <w:r>
+        <w:t>could perform better on this task with more samples</w:t>
+      </w:r>
+      <w:r>
+        <w:t xml:space="preserve">, though, on </w:t>
+      </w:r>
+      <w:r>
+        <w:t>the</w:t>
+      </w:r>
+      <w:r>
+        <w:t xml:space="preserve"> other approaches, </w:t>
+      </w:r>
+      <w:r>
+        <w:t xml:space="preserve">there was no overfitting present, </w:t>
+      </w:r>
+      <w:proofErr w:type="gramStart"/>
+      <w:r>
+        <w:t>indicating</w:t>
+      </w:r>
+      <w:proofErr w:type="gramEnd"/>
+      <w:r>
+        <w:t xml:space="preserve"> that more predictive features may be needed</w:t>
+      </w:r>
+      <w:r>
+        <w:t xml:space="preserve"> or</w:t>
+      </w:r>
+      <w:r>
+        <w:t xml:space="preserve"> </w:t>
+      </w:r>
+      <w:r>
+        <w:t>alterations to the approaches may be required</w:t>
+      </w:r>
+      <w:r>
+        <w:t xml:space="preserve"> (Fig. 3</w:t>
+      </w:r>
+      <w:r>
+        <w:t xml:space="preserve">; Fig. </w:t>
+      </w:r>
+      <w:r>
+        <w:t>6)</w:t>
+      </w:r>
+      <w:r>
+        <w:t>.</w:t>
       </w:r>
     </w:p>
     <w:p>
@@ -5927,75 +6432,54 @@
         <w:jc w:val="both"/>
       </w:pPr>
       <w:r>
-        <w:t xml:space="preserve">The presence of these correlated structures may </w:t>
-      </w:r>
-      <w:proofErr w:type="gramStart"/>
-      <w:r>
-        <w:t>provide</w:t>
-      </w:r>
-      <w:proofErr w:type="gramEnd"/>
-      <w:r>
-        <w:t xml:space="preserve"> a starting point in searching for important drug-like properties that can be used to distinguish compounds from one</w:t>
-      </w:r>
-      <w:r>
-        <w:t>-another.</w:t>
-      </w:r>
-      <w:r>
-        <w:t xml:space="preserve"> For example, the polarity of a compound may</w:t>
-      </w:r>
-      <w:r>
-        <w:t xml:space="preserve"> play a role in its </w:t>
-      </w:r>
-      <w:r>
-        <w:t xml:space="preserve">solubility, </w:t>
-      </w:r>
-      <w:r>
-        <w:t xml:space="preserve">which </w:t>
-      </w:r>
-      <w:r>
-        <w:t>has</w:t>
-      </w:r>
-      <w:r>
-        <w:t xml:space="preserve"> an i</w:t>
-      </w:r>
-      <w:r>
-        <w:t xml:space="preserve">mportant </w:t>
-      </w:r>
-      <w:r>
-        <w:t>impact</w:t>
+        <w:lastRenderedPageBreak/>
+        <w:t xml:space="preserve">While </w:t>
+      </w:r>
+      <w:r>
+        <w:t xml:space="preserve">there is some error in the models, they all perform </w:t>
+      </w:r>
+      <w:r>
+        <w:t xml:space="preserve">better than simply using </w:t>
+      </w:r>
+      <w:r>
+        <w:rPr>
+          <w:rFonts w:cstheme="minorHAnsi"/>
+          <w:color w:val="111111"/>
+          <w:shd w:val="clear" w:color="auto" w:fill="FFFFFF"/>
+        </w:rPr>
+        <w:t xml:space="preserve">Lipinski's rule of </w:t>
+      </w:r>
+      <w:r>
+        <w:rPr>
+          <w:rFonts w:cstheme="minorHAnsi"/>
+          <w:color w:val="111111"/>
+          <w:shd w:val="clear" w:color="auto" w:fill="FFFFFF"/>
+        </w:rPr>
+        <w:t>5 to determine an approved drug from a non-approved drug</w:t>
+      </w:r>
+      <w:r>
+        <w:t xml:space="preserve">. </w:t>
+      </w:r>
+      <w:r>
+        <w:t>Using the test set and s</w:t>
+      </w:r>
+      <w:r>
+        <w:t>electing</w:t>
+      </w:r>
+      <w:r>
+        <w:t xml:space="preserve"> approved</w:t>
+      </w:r>
+      <w:r>
+        <w:t xml:space="preserve"> drugs as those with less than two violations</w:t>
       </w:r>
       <w:r>
         <w:t xml:space="preserve"> </w:t>
       </w:r>
       <w:r>
-        <w:t>as oral drugs</w:t>
-      </w:r>
-      <w:r>
-        <w:t xml:space="preserve"> need to </w:t>
-      </w:r>
-      <w:r>
-        <w:t xml:space="preserve">have enough polarity to become </w:t>
-      </w:r>
-      <w:r>
-        <w:t>soluble</w:t>
-      </w:r>
-      <w:r>
-        <w:t xml:space="preserve"> in </w:t>
-      </w:r>
-      <w:r>
-        <w:t>aqueous</w:t>
-      </w:r>
-      <w:r>
-        <w:t xml:space="preserve"> solution, but not too much that they cannot pass the membrane</w:t>
-      </w:r>
-      <w:r>
-        <w:t xml:space="preserve"> </w:t>
-      </w:r>
-      <w:r>
         <w:fldChar w:fldCharType="begin" w:fldLock="1"/>
       </w:r>
       <w:r>
-        <w:instrText>ADDIN CSL_CITATION {"citationItems":[{"id":"ITEM-1","itemData":{"DOI":"10.1016/S0169-409X(02)00008-X","ISBN":"0169-409X","ISSN":"0169409X","author":[{"dropping-particle":"","family":"Jorgensen","given":"William L.","non-dropping-particle":"","parse-names":false,"suffix":""},{"dropping-particle":"","family":"Duffy","given":"Erin M.","non-dropping-particle":"","parse-names":false,"suffix":""}],"container-title":"Advanced Drug Delivery Reviews","id":"ITEM-1","issue":"3","issued":{"date-parts":[["2002","3"]]},"page":"355-366","title":"Prediction of drug solubility from structure","type":"article-journal","volume":"54"},"uris":["http://www.mendeley.com/documents/?uuid=9e0448c1-bb07-4c7a-8fa8-3285b3360af1"]}],"mendeley":{"formattedCitation":"[8]","plainTextFormattedCitation":"[8]"},"properties":{"noteIndex":0},"schema":"https://github.com/citation-style-language/schema/raw/master/csl-citation.json"}</w:instrText>
+        <w:instrText>ADDIN CSL_CITATION {"citationItems":[{"id":"ITEM-1","itemData":{"DOI":"10.1016/J.ADDR.2012.09.019","ISBN":"0169-409X (Print) 0169-409X (Linking)","ISSN":"0169-409X","PMID":"11259830","abstract":"Experimental and computational approaches to estimate solubility and permeability in discovery and development settings are described. In the discovery setting ‘the rule of 5’ predicts that poor absorption or permeation is more likely when there are more than 5 H-bond donors, 10 H-bond acceptors, the molecular weight (MWT) is greater than 500 and the calculated Log P (CLogP) is greater than 5 (or MlogP&gt;4.15). Computational methodology for the rule-based Moriguchi Log P (MLogP) calculation is described. Turbidimetric solubility measurement is described and applied to known drugs. High throughput screening (HTS) leads tend to have higher MWT and Log P and lower turbidimetric solubility than leads in the pre-HTS era. In the development setting, solubility calculations focus on exact value prediction and are difficult because of polymorphism. Recent work on linear free energy relationships and Log P approaches are critically reviewed. Useful predictions are possible in closely related analog series when coupled with experimental thermodynamic solubility measurements.","author":[{"dropping-particle":"","family":"Lipinski","given":"Christopher A.","non-dropping-particle":"","parse-names":false,"suffix":""},{"dropping-particle":"","family":"Lombardo","given":"Franco","non-dropping-particle":"","parse-names":false,"suffix":""},{"dropping-particle":"","family":"Dominy","given":"Beryl W.","non-dropping-particle":"","parse-names":false,"suffix":""},{"dropping-particle":"","family":"Feeney","given":"Paul J.","non-dropping-particle":"","parse-names":false,"suffix":""}],"container-title":"Advanced Drug Delivery Reviews","id":"ITEM-1","issue":"SUPPL.","issued":{"date-parts":[["2012","12","1"]]},"page":"4-17","publisher":"Elsevier","title":"Experimental and computational approaches to estimate solubility and permeability in drug discovery and development settings","type":"article-journal","volume":"64"},"uris":["http://www.mendeley.com/documents/?uuid=10c0f1d7-122f-4760-b338-f5cd81540f2c"]}],"mendeley":{"formattedCitation":"[3]","plainTextFormattedCitation":"[3]"},"properties":{"noteIndex":0},"schema":"https://github.com/citation-style-language/schema/raw/master/csl-citation.json"}</w:instrText>
       </w:r>
       <w:r>
         <w:fldChar w:fldCharType="separate"/>
@@ -6004,10 +6488,40 @@
         <w:rPr>
           <w:noProof/>
         </w:rPr>
-        <w:t>[8]</w:t>
+        <w:t>[3]</w:t>
       </w:r>
       <w:r>
         <w:fldChar w:fldCharType="end"/>
+      </w:r>
+      <w:r>
+        <w:t xml:space="preserve"> results in a precision of </w:t>
+      </w:r>
+      <w:r>
+        <w:t>0.51</w:t>
+      </w:r>
+      <w:r>
+        <w:t>% and a recall of 0</w:t>
+      </w:r>
+      <w:r>
+        <w:t>.46</w:t>
+      </w:r>
+      <w:r>
+        <w:t>%</w:t>
+      </w:r>
+      <w:r>
+        <w:t xml:space="preserve">, </w:t>
+      </w:r>
+      <w:r>
+        <w:t>significantly</w:t>
+      </w:r>
+      <w:r>
+        <w:t xml:space="preserve"> worse than</w:t>
+      </w:r>
+      <w:r>
+        <w:t xml:space="preserve"> the machine learning models’ predictions</w:t>
+      </w:r>
+      <w:r>
+        <w:t xml:space="preserve"> (Table 1)</w:t>
       </w:r>
       <w:r>
         <w:t>.</w:t>
@@ -6018,14 +6532,11 @@
         <w:pStyle w:val="Heading2"/>
         <w:spacing w:line="276" w:lineRule="auto"/>
       </w:pPr>
-      <w:bookmarkStart w:id="26" w:name="_Toc5023368"/>
-      <w:r>
-        <w:t>Approved</w:t>
-      </w:r>
-      <w:r>
-        <w:t xml:space="preserve"> Drug Prediction</w:t>
-      </w:r>
-      <w:bookmarkEnd w:id="26"/>
+      <w:bookmarkStart w:id="28" w:name="_Toc6143147"/>
+      <w:r>
+        <w:t>Withdrawn Drug Prediction</w:t>
+      </w:r>
+      <w:bookmarkEnd w:id="28"/>
     </w:p>
     <w:p>
       <w:pPr>
@@ -6034,34 +6545,34 @@
         <w:jc w:val="both"/>
       </w:pPr>
       <w:r>
-        <w:t xml:space="preserve">In the task of predicting an approved drug from a non-approved drug, </w:t>
-      </w:r>
-      <w:r>
-        <w:t>random forest performed the best, followed closely by support vector machine (Table 1).</w:t>
-      </w:r>
-      <w:r>
-        <w:t xml:space="preserve"> However,</w:t>
-      </w:r>
-      <w:r>
-        <w:t xml:space="preserve"> the best</w:t>
-      </w:r>
-      <w:r>
-        <w:t xml:space="preserve"> random forest</w:t>
-      </w:r>
-      <w:r>
-        <w:t xml:space="preserve"> model only had a precision of 83% and a recall of 81%</w:t>
-      </w:r>
-      <w:r>
-        <w:t xml:space="preserve"> on the test set</w:t>
-      </w:r>
-      <w:r>
-        <w:t xml:space="preserve">. While this is </w:t>
-      </w:r>
-      <w:r>
-        <w:t xml:space="preserve">better than guessing (50% due to a balanced dataset), </w:t>
-      </w:r>
-      <w:r>
-        <w:t>it leaves much room for error which can be expensive and dangerous in drug discovery.</w:t>
+        <w:t>In the task of predicting an approved drug from a withdrawn drug,</w:t>
+      </w:r>
+      <w:r>
+        <w:t xml:space="preserve"> </w:t>
+      </w:r>
+      <w:r>
+        <w:t>random forest and</w:t>
+      </w:r>
+      <w:r>
+        <w:t xml:space="preserve"> support vector machine performed </w:t>
+      </w:r>
+      <w:r>
+        <w:t>the best on the test set</w:t>
+      </w:r>
+      <w:r>
+        <w:t xml:space="preserve"> (Table 1). The best </w:t>
+      </w:r>
+      <w:r>
+        <w:t>random forest</w:t>
+      </w:r>
+      <w:r>
+        <w:t xml:space="preserve"> model only had a precision of 6</w:t>
+      </w:r>
+      <w:r>
+        <w:t>8</w:t>
+      </w:r>
+      <w:r>
+        <w:t>% and a recall of 59% on the test set, which is only marginally better than guessing (50% due to a balanced dataset).</w:t>
       </w:r>
     </w:p>
     <w:p>
@@ -6071,87 +6582,55 @@
         <w:jc w:val="both"/>
       </w:pPr>
       <w:r>
-        <w:t>T</w:t>
-      </w:r>
-      <w:r>
-        <w:t xml:space="preserve">here was a presence of overfitting in the cross-validation </w:t>
-      </w:r>
-      <w:r>
-        <w:t>results</w:t>
-      </w:r>
-      <w:r>
-        <w:t xml:space="preserve"> (Fig. </w:t>
-      </w:r>
-      <w:r>
-        <w:t>4; Fig. 5</w:t>
-      </w:r>
-      <w:r>
-        <w:t>)</w:t>
-      </w:r>
-      <w:r>
-        <w:t>.</w:t>
-      </w:r>
-      <w:r>
-        <w:t xml:space="preserve"> </w:t>
-      </w:r>
-      <w:r>
-        <w:t>R</w:t>
-      </w:r>
-      <w:r>
-        <w:t xml:space="preserve">andom forest </w:t>
-      </w:r>
-      <w:r>
-        <w:t xml:space="preserve">and support vector machine </w:t>
-      </w:r>
-      <w:r>
-        <w:t>could perform better on this task with more samples</w:t>
-      </w:r>
-      <w:r>
-        <w:t xml:space="preserve">, though, on </w:t>
-      </w:r>
-      <w:r>
-        <w:t>the</w:t>
-      </w:r>
-      <w:r>
-        <w:t xml:space="preserve"> other approaches, </w:t>
-      </w:r>
-      <w:r>
-        <w:t xml:space="preserve">there was no overfitting present, </w:t>
+        <w:t>Like</w:t>
+      </w:r>
+      <w:r>
+        <w:t xml:space="preserve"> the </w:t>
+      </w:r>
+      <w:r>
+        <w:t>earlier</w:t>
+      </w:r>
+      <w:r>
+        <w:t xml:space="preserve"> task, </w:t>
+      </w:r>
+      <w:r>
+        <w:t>t</w:t>
+      </w:r>
+      <w:r>
+        <w:t xml:space="preserve">here was a presence of overfitting in the cross-validation results (Fig. 4; Fig. 5). </w:t>
+      </w:r>
+      <w:r>
+        <w:t xml:space="preserve">As mentioned above, </w:t>
+      </w:r>
+      <w:r>
+        <w:t>support vector machine</w:t>
+      </w:r>
+      <w:r>
+        <w:t xml:space="preserve"> and random forest</w:t>
+      </w:r>
+      <w:r>
+        <w:t xml:space="preserve"> could perform better on this task with more samples, though, on the other approaches, there was no overfitting present, </w:t>
+      </w:r>
+      <w:r>
+        <w:t>showing</w:t>
+      </w:r>
+      <w:r>
+        <w:t xml:space="preserve"> that more predictive features may </w:t>
       </w:r>
       <w:proofErr w:type="gramStart"/>
       <w:r>
-        <w:t>indicating</w:t>
+        <w:t>be needed</w:t>
       </w:r>
       <w:proofErr w:type="gramEnd"/>
       <w:r>
-        <w:t xml:space="preserve"> that more predictive features may be needed</w:t>
-      </w:r>
-      <w:r>
-        <w:t xml:space="preserve"> or alterations to the approaches may be required</w:t>
-      </w:r>
-      <w:r>
-        <w:t xml:space="preserve"> (Fig. 3</w:t>
-      </w:r>
-      <w:r>
-        <w:t xml:space="preserve">; Fig. </w:t>
-      </w:r>
-      <w:r>
-        <w:t>6)</w:t>
-      </w:r>
-      <w:r>
-        <w:t>.</w:t>
-      </w:r>
-    </w:p>
-    <w:p>
-      <w:pPr>
-        <w:pStyle w:val="Heading2"/>
-        <w:spacing w:line="276" w:lineRule="auto"/>
-      </w:pPr>
-      <w:bookmarkStart w:id="27" w:name="_Toc5023369"/>
-      <w:r>
-        <w:t>Withdrawn Drug Prediction</w:t>
-      </w:r>
-      <w:bookmarkEnd w:id="27"/>
+        <w:t xml:space="preserve"> or alterations to the approaches may be </w:t>
+      </w:r>
+      <w:r>
+        <w:t>needed</w:t>
+      </w:r>
+      <w:r>
+        <w:t xml:space="preserve"> (Fig. 3; Fig. 6).</w:t>
+      </w:r>
     </w:p>
     <w:p>
       <w:pPr>
@@ -6160,11 +6639,424 @@
         <w:jc w:val="both"/>
       </w:pPr>
       <w:r>
-        <w:t>In the task of predicting an approved drug from a withdrawn drug, support vector machine performed the best</w:t>
-      </w:r>
-      <w:r>
-        <w:t>, followed by random forest (Table 1). The best support vector machine model only had a precision of 69% and a recall of 59% on the test set, which is only marginally better than guessing (50% due to a balanced dataset).</w:t>
-      </w:r>
+        <w:t xml:space="preserve">While there is some error in the models, they all perform better than simply using </w:t>
+      </w:r>
+      <w:r>
+        <w:rPr>
+          <w:rFonts w:cstheme="minorHAnsi"/>
+          <w:color w:val="111111"/>
+          <w:shd w:val="clear" w:color="auto" w:fill="FFFFFF"/>
+        </w:rPr>
+        <w:t xml:space="preserve">Lipinski's rule of </w:t>
+      </w:r>
+      <w:r>
+        <w:rPr>
+          <w:rFonts w:cstheme="minorHAnsi"/>
+          <w:color w:val="111111"/>
+          <w:shd w:val="clear" w:color="auto" w:fill="FFFFFF"/>
+        </w:rPr>
+        <w:t>5 to determine an approved drug from a withdrawn drug</w:t>
+      </w:r>
+      <w:r>
+        <w:t xml:space="preserve">. Using the test set and selecting approved drugs as those with less than two violations </w:t>
+      </w:r>
+      <w:r>
+        <w:fldChar w:fldCharType="begin" w:fldLock="1"/>
+      </w:r>
+      <w:r>
+        <w:instrText>ADDIN CSL_CITATION {"citationItems":[{"id":"ITEM-1","itemData":{"DOI":"10.1016/J.ADDR.2012.09.019","ISBN":"0169-409X (Print) 0169-409X (Linking)","ISSN":"0169-409X","PMID":"11259830","abstract":"Experimental and computational approaches to estimate solubility and permeability in discovery and development settings are described. In the discovery setting ‘the rule of 5’ predicts that poor absorption or permeation is more likely when there are more than 5 H-bond donors, 10 H-bond acceptors, the molecular weight (MWT) is greater than 500 and the calculated Log P (CLogP) is greater than 5 (or MlogP&gt;4.15). Computational methodology for the rule-based Moriguchi Log P (MLogP) calculation is described. Turbidimetric solubility measurement is described and applied to known drugs. High throughput screening (HTS) leads tend to have higher MWT and Log P and lower turbidimetric solubility than leads in the pre-HTS era. In the development setting, solubility calculations focus on exact value prediction and are difficult because of polymorphism. Recent work on linear free energy relationships and Log P approaches are critically reviewed. Useful predictions are possible in closely related analog series when coupled with experimental thermodynamic solubility measurements.","author":[{"dropping-particle":"","family":"Lipinski","given":"Christopher A.","non-dropping-particle":"","parse-names":false,"suffix":""},{"dropping-particle":"","family":"Lombardo","given":"Franco","non-dropping-particle":"","parse-names":false,"suffix":""},{"dropping-particle":"","family":"Dominy","given":"Beryl W.","non-dropping-particle":"","parse-names":false,"suffix":""},{"dropping-particle":"","family":"Feeney","given":"Paul J.","non-dropping-particle":"","parse-names":false,"suffix":""}],"container-title":"Advanced Drug Delivery Reviews","id":"ITEM-1","issue":"SUPPL.","issued":{"date-parts":[["2012","12","1"]]},"page":"4-17","publisher":"Elsevier","title":"Experimental and computational approaches to estimate solubility and permeability in drug discovery and development settings","type":"article-journal","volume":"64"},"uris":["http://www.mendeley.com/documents/?uuid=10c0f1d7-122f-4760-b338-f5cd81540f2c"]}],"mendeley":{"formattedCitation":"[3]","plainTextFormattedCitation":"[3]"},"properties":{"noteIndex":0},"schema":"https://github.com/citation-style-language/schema/raw/master/csl-citation.json"}</w:instrText>
+      </w:r>
+      <w:r>
+        <w:fldChar w:fldCharType="separate"/>
+      </w:r>
+      <w:r>
+        <w:rPr>
+          <w:noProof/>
+        </w:rPr>
+        <w:t>[3]</w:t>
+      </w:r>
+      <w:r>
+        <w:fldChar w:fldCharType="end"/>
+      </w:r>
+      <w:r>
+        <w:t xml:space="preserve"> results in a precision of </w:t>
+      </w:r>
+      <w:r>
+        <w:t>0.51</w:t>
+      </w:r>
+      <w:r>
+        <w:t>% and a recall of 0</w:t>
+      </w:r>
+      <w:r>
+        <w:t>.4</w:t>
+      </w:r>
+      <w:r>
+        <w:t>8%, worse than the machine learning models’ predictions (Table 1).</w:t>
+      </w:r>
+    </w:p>
+    <w:p>
+      <w:pPr>
+        <w:pStyle w:val="Heading2"/>
+      </w:pPr>
+      <w:bookmarkStart w:id="29" w:name="_Toc6143148"/>
+      <w:r>
+        <w:t>Case Studies: Model Selections</w:t>
+      </w:r>
+      <w:bookmarkEnd w:id="29"/>
+    </w:p>
+    <w:p>
+      <w:pPr>
+        <w:pStyle w:val="Heading3"/>
+      </w:pPr>
+      <w:bookmarkStart w:id="30" w:name="_Toc6143149"/>
+      <w:r>
+        <w:t xml:space="preserve">Approved vs. </w:t>
+      </w:r>
+      <w:r>
+        <w:t>non-approved</w:t>
+      </w:r>
+      <w:bookmarkEnd w:id="30"/>
+    </w:p>
+    <w:p>
+      <w:pPr>
+        <w:ind w:firstLine="360"/>
+        <w:jc w:val="both"/>
+      </w:pPr>
+      <w:r>
+        <w:t xml:space="preserve">Using the top performing random forest model, </w:t>
+      </w:r>
+      <w:r>
+        <w:t xml:space="preserve">the top five compounds from the test set selected as having the highest probability of being an approved drug were </w:t>
+      </w:r>
+      <w:r>
+        <w:t>sulfanilamide</w:t>
+      </w:r>
+      <w:r>
+        <w:t xml:space="preserve">, </w:t>
+      </w:r>
+      <w:r>
+        <w:t>norepinephrine</w:t>
+      </w:r>
+      <w:r>
+        <w:t xml:space="preserve">, </w:t>
+      </w:r>
+      <w:r>
+        <w:t>idoxuridine</w:t>
+      </w:r>
+      <w:r>
+        <w:t xml:space="preserve">, </w:t>
+      </w:r>
+      <w:r>
+        <w:t>pralidoxime chloride</w:t>
+      </w:r>
+      <w:r>
+        <w:t xml:space="preserve">, and </w:t>
+      </w:r>
+      <w:r>
+        <w:t>cimetidine</w:t>
+      </w:r>
+      <w:r>
+        <w:t xml:space="preserve">. </w:t>
+      </w:r>
+      <w:r>
+        <w:t>All</w:t>
+      </w:r>
+      <w:r>
+        <w:t xml:space="preserve"> these compounds have passed phase IV trials, acting as an approved treatment for some conditions.</w:t>
+      </w:r>
+      <w:r>
+        <w:t xml:space="preserve"> </w:t>
+      </w:r>
+      <w:r>
+        <w:t xml:space="preserve">Some </w:t>
+      </w:r>
+      <w:r>
+        <w:t xml:space="preserve">common observations between these top five compounds are that they </w:t>
+      </w:r>
+      <w:r>
+        <w:t xml:space="preserve">all </w:t>
+      </w:r>
+      <w:r>
+        <w:t>have</w:t>
+      </w:r>
+      <w:r>
+        <w:t xml:space="preserve"> one </w:t>
+      </w:r>
+      <w:r>
+        <w:t>p</w:t>
+      </w:r>
+      <w:r>
+        <w:t>henyl</w:t>
+      </w:r>
+      <w:r>
+        <w:t xml:space="preserve"> or phenyl derivative group</w:t>
+      </w:r>
+      <w:r>
+        <w:t xml:space="preserve">, they </w:t>
+      </w:r>
+      <w:r>
+        <w:t xml:space="preserve">have only a few if any atoms that are not </w:t>
+      </w:r>
+      <w:r>
+        <w:t xml:space="preserve">the typical atoms in an </w:t>
+      </w:r>
+      <w:r>
+        <w:t xml:space="preserve">organic molecule such as </w:t>
+      </w:r>
+      <w:r>
+        <w:t xml:space="preserve">carbon, </w:t>
+      </w:r>
+      <w:r>
+        <w:t xml:space="preserve">hydrogen, </w:t>
+      </w:r>
+      <w:r>
+        <w:t xml:space="preserve">nitrogen, </w:t>
+      </w:r>
+      <w:r>
+        <w:t>or oxygen</w:t>
+      </w:r>
+      <w:r>
+        <w:t xml:space="preserve">, and they all have </w:t>
+      </w:r>
+      <w:r>
+        <w:t>low</w:t>
+      </w:r>
+      <w:r>
+        <w:t xml:space="preserve"> molecular weights</w:t>
+      </w:r>
+      <w:r>
+        <w:t xml:space="preserve"> (Fig. 8)</w:t>
+      </w:r>
+      <w:r>
+        <w:t>.</w:t>
+      </w:r>
+    </w:p>
+    <w:p>
+      <w:pPr>
+        <w:ind w:firstLine="360"/>
+        <w:jc w:val="both"/>
+      </w:pPr>
+      <w:r>
+        <w:t xml:space="preserve">The bottom five compounds with the lowest probability of being an approved drug in the test set were </w:t>
+      </w:r>
+      <w:r>
+        <w:t>all unnamed compounds</w:t>
+      </w:r>
+      <w:r>
+        <w:t xml:space="preserve"> that have not </w:t>
+      </w:r>
+      <w:proofErr w:type="gramStart"/>
+      <w:r>
+        <w:t>been tested</w:t>
+      </w:r>
+      <w:proofErr w:type="gramEnd"/>
+      <w:r>
+        <w:t xml:space="preserve"> in any clinical trials.</w:t>
+      </w:r>
+      <w:r>
+        <w:t xml:space="preserve"> </w:t>
+      </w:r>
+      <w:r>
+        <w:t xml:space="preserve">Some common observations between these bottom five compounds are that they all have many ring structures, they have </w:t>
+      </w:r>
+      <w:r>
+        <w:t>one or more halogen atoms</w:t>
+      </w:r>
+      <w:r>
+        <w:t xml:space="preserve">, and they all have </w:t>
+      </w:r>
+      <w:r>
+        <w:t>significantly higher</w:t>
+      </w:r>
+      <w:r>
+        <w:t xml:space="preserve"> molecular weights</w:t>
+      </w:r>
+      <w:r>
+        <w:t xml:space="preserve"> than the top five</w:t>
+      </w:r>
+      <w:r>
+        <w:t xml:space="preserve"> (Fig. </w:t>
+      </w:r>
+      <w:r>
+        <w:t>9</w:t>
+      </w:r>
+      <w:r>
+        <w:t>).</w:t>
+      </w:r>
+    </w:p>
+    <w:p>
+      <w:pPr>
+        <w:pStyle w:val="Heading3"/>
+      </w:pPr>
+      <w:bookmarkStart w:id="31" w:name="_Toc6143150"/>
+      <w:r>
+        <w:t>Approved vs. withdrawn</w:t>
+      </w:r>
+      <w:bookmarkEnd w:id="31"/>
+    </w:p>
+    <w:p>
+      <w:pPr>
+        <w:ind w:firstLine="360"/>
+        <w:jc w:val="both"/>
+      </w:pPr>
+      <w:r>
+        <w:t>Using the top performing random forest model, the top five compounds from the test set selected as having the highest probability of being an approved drug</w:t>
+      </w:r>
+      <w:r>
+        <w:t xml:space="preserve"> (that has not </w:t>
+      </w:r>
+      <w:proofErr w:type="gramStart"/>
+      <w:r>
+        <w:t>been withdrawn</w:t>
+      </w:r>
+      <w:proofErr w:type="gramEnd"/>
+      <w:r>
+        <w:t>)</w:t>
+      </w:r>
+      <w:r>
+        <w:t xml:space="preserve"> were</w:t>
+      </w:r>
+      <w:r>
+        <w:t xml:space="preserve"> </w:t>
+      </w:r>
+      <w:r>
+        <w:t>pamidronic acid, carbenicillin phenyl,</w:t>
+      </w:r>
+      <w:r>
+        <w:t xml:space="preserve"> </w:t>
+      </w:r>
+      <w:r>
+        <w:t>meprednisone,</w:t>
+      </w:r>
+      <w:r>
+        <w:t xml:space="preserve"> </w:t>
+      </w:r>
+      <w:r>
+        <w:t>levocabastine hydrochloride, and edoxaban tosylate.</w:t>
+      </w:r>
+      <w:r>
+        <w:t xml:space="preserve"> None of these compounds </w:t>
+      </w:r>
+      <w:proofErr w:type="gramStart"/>
+      <w:r>
+        <w:t>were withdrawn</w:t>
+      </w:r>
+      <w:proofErr w:type="gramEnd"/>
+      <w:r>
+        <w:t>.</w:t>
+      </w:r>
+    </w:p>
+    <w:p>
+      <w:pPr>
+        <w:ind w:firstLine="360"/>
+        <w:jc w:val="both"/>
+      </w:pPr>
+      <w:r>
+        <w:t xml:space="preserve"> The bottom five compounds with the </w:t>
+      </w:r>
+      <w:r>
+        <w:t>highest</w:t>
+      </w:r>
+      <w:r>
+        <w:t xml:space="preserve"> probability of being </w:t>
+      </w:r>
+      <w:r>
+        <w:t>a</w:t>
+      </w:r>
+      <w:r>
+        <w:t xml:space="preserve"> </w:t>
+      </w:r>
+      <w:r>
+        <w:t>withdrawn</w:t>
+      </w:r>
+      <w:r>
+        <w:t xml:space="preserve"> drug in the test set were </w:t>
+      </w:r>
+      <w:proofErr w:type="spellStart"/>
+      <w:r>
+        <w:t>sulfadoxine</w:t>
+      </w:r>
+      <w:proofErr w:type="spellEnd"/>
+      <w:r>
+        <w:t xml:space="preserve">, </w:t>
+      </w:r>
+      <w:r>
+        <w:t>fenfluramine hydrochloride</w:t>
+      </w:r>
+      <w:r>
+        <w:t xml:space="preserve">, </w:t>
+      </w:r>
+      <w:proofErr w:type="spellStart"/>
+      <w:r>
+        <w:t>levomethadyl</w:t>
+      </w:r>
+      <w:proofErr w:type="spellEnd"/>
+      <w:r>
+        <w:t xml:space="preserve"> acetate</w:t>
+      </w:r>
+      <w:r>
+        <w:t xml:space="preserve">, </w:t>
+      </w:r>
+      <w:r>
+        <w:t>oxyphenbutazone</w:t>
+      </w:r>
+      <w:r>
+        <w:t xml:space="preserve">, and </w:t>
+      </w:r>
+      <w:r>
+        <w:t>fluorescein</w:t>
+      </w:r>
+      <w:r>
+        <w:t>.</w:t>
+      </w:r>
+      <w:r>
+        <w:t xml:space="preserve"> </w:t>
+      </w:r>
+      <w:proofErr w:type="spellStart"/>
+      <w:r>
+        <w:t>Sulfadoxine</w:t>
+      </w:r>
+      <w:proofErr w:type="spellEnd"/>
+      <w:r>
+        <w:t xml:space="preserve"> and </w:t>
+      </w:r>
+      <w:r>
+        <w:t>fluorescein</w:t>
+      </w:r>
+      <w:r>
+        <w:t xml:space="preserve"> </w:t>
+      </w:r>
+      <w:proofErr w:type="gramStart"/>
+      <w:r>
+        <w:t>were not withdrawn</w:t>
+      </w:r>
+      <w:proofErr w:type="gramEnd"/>
+      <w:r>
+        <w:t xml:space="preserve">, </w:t>
+      </w:r>
+      <w:r>
+        <w:t>however</w:t>
+      </w:r>
+      <w:r>
+        <w:t>, the other three were withdrawn in at least one market</w:t>
+      </w:r>
+      <w:r>
+        <w:t xml:space="preserve"> for </w:t>
+      </w:r>
+      <w:r>
+        <w:t>toxicity.</w:t>
+      </w:r>
+    </w:p>
+    <w:p>
+      <w:pPr>
+        <w:pStyle w:val="Heading2"/>
+        <w:spacing w:line="276" w:lineRule="auto"/>
+      </w:pPr>
+      <w:bookmarkStart w:id="32" w:name="_Toc6143151"/>
+      <w:r>
+        <w:t>Next Steps</w:t>
+      </w:r>
+      <w:bookmarkEnd w:id="32"/>
     </w:p>
     <w:p>
       <w:pPr>
@@ -6172,82 +7064,6 @@
         <w:ind w:firstLine="360"/>
         <w:jc w:val="both"/>
       </w:pPr>
-    </w:p>
-    <w:p>
-      <w:pPr>
-        <w:spacing w:line="276" w:lineRule="auto"/>
-        <w:ind w:firstLine="360"/>
-        <w:jc w:val="both"/>
-      </w:pPr>
-      <w:r>
-        <w:lastRenderedPageBreak/>
-        <w:t>Like</w:t>
-      </w:r>
-      <w:r>
-        <w:t xml:space="preserve"> the </w:t>
-      </w:r>
-      <w:r>
-        <w:t>earlier</w:t>
-      </w:r>
-      <w:r>
-        <w:t xml:space="preserve"> task, </w:t>
-      </w:r>
-      <w:r>
-        <w:t>t</w:t>
-      </w:r>
-      <w:r>
-        <w:t xml:space="preserve">here was a presence of overfitting in the cross-validation results (Fig. 4; Fig. 5). </w:t>
-      </w:r>
-      <w:r>
-        <w:t xml:space="preserve">As mentioned above, </w:t>
-      </w:r>
-      <w:r>
-        <w:t>support vector machine</w:t>
-      </w:r>
-      <w:r>
-        <w:t xml:space="preserve"> and random forest</w:t>
-      </w:r>
-      <w:r>
-        <w:t xml:space="preserve"> could perform better on this task with more samples, though, on the other approaches, there was no overfitting present, </w:t>
-      </w:r>
-      <w:r>
-        <w:t>showing</w:t>
-      </w:r>
-      <w:r>
-        <w:t xml:space="preserve"> that more predictive features may </w:t>
-      </w:r>
-      <w:proofErr w:type="gramStart"/>
-      <w:r>
-        <w:t>be needed</w:t>
-      </w:r>
-      <w:proofErr w:type="gramEnd"/>
-      <w:r>
-        <w:t xml:space="preserve"> or alterations to the approaches may be </w:t>
-      </w:r>
-      <w:r>
-        <w:t>needed</w:t>
-      </w:r>
-      <w:r>
-        <w:t xml:space="preserve"> (Fig. 3; Fig. 6).</w:t>
-      </w:r>
-    </w:p>
-    <w:p>
-      <w:pPr>
-        <w:pStyle w:val="Heading2"/>
-        <w:spacing w:line="276" w:lineRule="auto"/>
-      </w:pPr>
-      <w:bookmarkStart w:id="28" w:name="_Toc5023370"/>
-      <w:r>
-        <w:t>Next Steps</w:t>
-      </w:r>
-      <w:bookmarkEnd w:id="28"/>
-    </w:p>
-    <w:p>
-      <w:pPr>
-        <w:spacing w:line="276" w:lineRule="auto"/>
-        <w:ind w:firstLine="360"/>
-        <w:jc w:val="both"/>
-      </w:pPr>
       <w:r>
         <w:t>While these simple molecular properties</w:t>
       </w:r>
@@ -6288,10 +7104,7 @@
         <w:t>,</w:t>
       </w:r>
       <w:r>
-        <w:t xml:space="preserve"> separate approved drugs from withdrawn </w:t>
-      </w:r>
-      <w:r>
-        <w:t>drugs</w:t>
+        <w:t xml:space="preserve"> separate approved drugs from withdrawn drugs</w:t>
       </w:r>
       <w:r>
         <w:t>, they do shed some light on the viability of machine learning in drug discovery</w:t>
@@ -6383,11 +7196,12 @@
         <w:pStyle w:val="Heading1"/>
         <w:spacing w:before="240" w:line="276" w:lineRule="auto"/>
       </w:pPr>
-      <w:bookmarkStart w:id="29" w:name="_Toc5023371"/>
-      <w:r>
+      <w:bookmarkStart w:id="33" w:name="_Toc6143152"/>
+      <w:r>
+        <w:lastRenderedPageBreak/>
         <w:t>References</w:t>
       </w:r>
-      <w:bookmarkEnd w:id="29"/>
+      <w:bookmarkEnd w:id="33"/>
     </w:p>
     <w:p>
       <w:pPr>
@@ -7067,7 +7881,7 @@
                     <pic:cNvPicPr/>
                   </pic:nvPicPr>
                   <pic:blipFill>
-                    <a:blip r:embed="rId6"/>
+                    <a:blip r:embed="rId9"/>
                     <a:stretch>
                       <a:fillRect/>
                     </a:stretch>
@@ -7110,7 +7924,7 @@
                     <pic:cNvPicPr/>
                   </pic:nvPicPr>
                   <pic:blipFill>
-                    <a:blip r:embed="rId7">
+                    <a:blip r:embed="rId10">
                       <a:extLst>
                         <a:ext uri="{28A0092B-C50C-407E-A947-70E740481C1C}">
                           <a14:useLocalDpi xmlns:a14="http://schemas.microsoft.com/office/drawing/2010/main" val="0"/>
@@ -7211,7 +8025,7 @@
                     <pic:cNvPicPr/>
                   </pic:nvPicPr>
                   <pic:blipFill>
-                    <a:blip r:embed="rId8"/>
+                    <a:blip r:embed="rId11"/>
                     <a:stretch>
                       <a:fillRect/>
                     </a:stretch>
@@ -7243,311 +8057,6 @@
             <wp:extent cx="3413760" cy="2560320"/>
             <wp:effectExtent l="0" t="0" r="0" b="0"/>
             <wp:docPr id="4" name="Picture 4"/>
-            <wp:cNvGraphicFramePr>
-              <a:graphicFrameLocks xmlns:a="http://schemas.openxmlformats.org/drawingml/2006/main" noChangeAspect="1"/>
-            </wp:cNvGraphicFramePr>
-            <a:graphic xmlns:a="http://schemas.openxmlformats.org/drawingml/2006/main">
-              <a:graphicData uri="http://schemas.openxmlformats.org/drawingml/2006/picture">
-                <pic:pic xmlns:pic="http://schemas.openxmlformats.org/drawingml/2006/picture">
-                  <pic:nvPicPr>
-                    <pic:cNvPr id="1" name=""/>
-                    <pic:cNvPicPr/>
-                  </pic:nvPicPr>
-                  <pic:blipFill>
-                    <a:blip r:embed="rId9"/>
-                    <a:stretch>
-                      <a:fillRect/>
-                    </a:stretch>
-                  </pic:blipFill>
-                  <pic:spPr>
-                    <a:xfrm>
-                      <a:off x="0" y="0"/>
-                      <a:ext cx="3413760" cy="2560320"/>
-                    </a:xfrm>
-                    <a:prstGeom prst="rect">
-                      <a:avLst/>
-                    </a:prstGeom>
-                  </pic:spPr>
-                </pic:pic>
-              </a:graphicData>
-            </a:graphic>
-          </wp:inline>
-        </w:drawing>
-      </w:r>
-    </w:p>
-    <w:p>
-      <w:pPr>
-        <w:spacing w:line="276" w:lineRule="auto"/>
-        <w:jc w:val="both"/>
-      </w:pPr>
-      <w:r>
-        <w:rPr>
-          <w:b/>
-        </w:rPr>
-        <w:t xml:space="preserve">Figure </w:t>
-      </w:r>
-      <w:r>
-        <w:rPr>
-          <w:b/>
-        </w:rPr>
-        <w:t>2</w:t>
-      </w:r>
-      <w:r>
-        <w:t xml:space="preserve">: PCA </w:t>
-      </w:r>
-      <w:r>
-        <w:t xml:space="preserve">biplot </w:t>
-      </w:r>
-      <w:r>
-        <w:t>of two</w:t>
-      </w:r>
-      <w:r>
-        <w:t xml:space="preserve"> joint datasets: approved vs. non-approved (left) and approved vs. withdrawn (right)</w:t>
-      </w:r>
-      <w:r>
-        <w:t>.</w:t>
-      </w:r>
-      <w:r>
-        <w:t xml:space="preserve"> </w:t>
-      </w:r>
-      <w:r>
-        <w:t>Direction of arrows show the feature</w:t>
-      </w:r>
-      <w:r>
-        <w:t>s’</w:t>
-      </w:r>
-      <w:r>
-        <w:t xml:space="preserve"> contribution to that principal </w:t>
-      </w:r>
-      <w:proofErr w:type="gramStart"/>
-      <w:r>
-        <w:t>component</w:t>
-      </w:r>
-      <w:proofErr w:type="gramEnd"/>
-      <w:r>
-        <w:t xml:space="preserve">. </w:t>
-      </w:r>
-      <w:r>
-        <w:t xml:space="preserve">Lengths of arrows show the </w:t>
-      </w:r>
-      <w:r>
-        <w:t>amount</w:t>
-      </w:r>
-      <w:r>
-        <w:t xml:space="preserve"> of </w:t>
-      </w:r>
-      <w:r>
-        <w:t>the</w:t>
-      </w:r>
-      <w:r>
-        <w:t xml:space="preserve"> feature</w:t>
-      </w:r>
-      <w:r>
-        <w:t>s’ contribution to the principal components.</w:t>
-      </w:r>
-    </w:p>
-    <w:p>
-      <w:pPr>
-        <w:spacing w:line="276" w:lineRule="auto"/>
-        <w:rPr>
-          <w:rFonts w:cstheme="minorHAnsi"/>
-          <w:color w:val="111111"/>
-          <w:shd w:val="clear" w:color="auto" w:fill="FFFFFF"/>
-        </w:rPr>
-      </w:pPr>
-    </w:p>
-    <w:p>
-      <w:pPr>
-        <w:spacing w:after="0" w:line="276" w:lineRule="auto"/>
-        <w:jc w:val="center"/>
-        <w:rPr>
-          <w:noProof/>
-        </w:rPr>
-      </w:pPr>
-      <w:r>
-        <w:rPr>
-          <w:rFonts w:cstheme="minorHAnsi"/>
-          <w:noProof/>
-          <w:color w:val="111111"/>
-          <w:shd w:val="clear" w:color="auto" w:fill="FFFFFF"/>
-        </w:rPr>
-        <w:lastRenderedPageBreak/>
-        <w:drawing>
-          <wp:inline distT="0" distB="0" distL="0" distR="0" wp14:anchorId="71D6738B" wp14:editId="2E1C77BC">
-            <wp:extent cx="3291840" cy="2468880"/>
-            <wp:effectExtent l="0" t="0" r="3810" b="7620"/>
-            <wp:docPr id="5" name="Picture 5"/>
-            <wp:cNvGraphicFramePr>
-              <a:graphicFrameLocks xmlns:a="http://schemas.openxmlformats.org/drawingml/2006/main" noChangeAspect="1"/>
-            </wp:cNvGraphicFramePr>
-            <a:graphic xmlns:a="http://schemas.openxmlformats.org/drawingml/2006/main">
-              <a:graphicData uri="http://schemas.openxmlformats.org/drawingml/2006/picture">
-                <pic:pic xmlns:pic="http://schemas.openxmlformats.org/drawingml/2006/picture">
-                  <pic:nvPicPr>
-                    <pic:cNvPr id="1" name=""/>
-                    <pic:cNvPicPr/>
-                  </pic:nvPicPr>
-                  <pic:blipFill>
-                    <a:blip r:embed="rId10"/>
-                    <a:stretch>
-                      <a:fillRect/>
-                    </a:stretch>
-                  </pic:blipFill>
-                  <pic:spPr>
-                    <a:xfrm>
-                      <a:off x="0" y="0"/>
-                      <a:ext cx="3291840" cy="2468880"/>
-                    </a:xfrm>
-                    <a:prstGeom prst="rect">
-                      <a:avLst/>
-                    </a:prstGeom>
-                  </pic:spPr>
-                </pic:pic>
-              </a:graphicData>
-            </a:graphic>
-          </wp:inline>
-        </w:drawing>
-      </w:r>
-      <w:r>
-        <w:rPr>
-          <w:noProof/>
-        </w:rPr>
-        <w:t xml:space="preserve"> </w:t>
-      </w:r>
-      <w:r>
-        <w:rPr>
-          <w:rFonts w:cstheme="minorHAnsi"/>
-          <w:noProof/>
-          <w:color w:val="111111"/>
-          <w:shd w:val="clear" w:color="auto" w:fill="FFFFFF"/>
-        </w:rPr>
-        <w:drawing>
-          <wp:inline distT="0" distB="0" distL="0" distR="0" wp14:anchorId="52395C9F" wp14:editId="516933CF">
-            <wp:extent cx="3291840" cy="2468880"/>
-            <wp:effectExtent l="0" t="0" r="3810" b="7620"/>
-            <wp:docPr id="6" name="Picture 6"/>
-            <wp:cNvGraphicFramePr>
-              <a:graphicFrameLocks xmlns:a="http://schemas.openxmlformats.org/drawingml/2006/main" noChangeAspect="1"/>
-            </wp:cNvGraphicFramePr>
-            <a:graphic xmlns:a="http://schemas.openxmlformats.org/drawingml/2006/main">
-              <a:graphicData uri="http://schemas.openxmlformats.org/drawingml/2006/picture">
-                <pic:pic xmlns:pic="http://schemas.openxmlformats.org/drawingml/2006/picture">
-                  <pic:nvPicPr>
-                    <pic:cNvPr id="1" name=""/>
-                    <pic:cNvPicPr/>
-                  </pic:nvPicPr>
-                  <pic:blipFill>
-                    <a:blip r:embed="rId11"/>
-                    <a:stretch>
-                      <a:fillRect/>
-                    </a:stretch>
-                  </pic:blipFill>
-                  <pic:spPr>
-                    <a:xfrm>
-                      <a:off x="0" y="0"/>
-                      <a:ext cx="3291840" cy="2468880"/>
-                    </a:xfrm>
-                    <a:prstGeom prst="rect">
-                      <a:avLst/>
-                    </a:prstGeom>
-                  </pic:spPr>
-                </pic:pic>
-              </a:graphicData>
-            </a:graphic>
-          </wp:inline>
-        </w:drawing>
-      </w:r>
-    </w:p>
-    <w:p>
-      <w:pPr>
-        <w:spacing w:line="276" w:lineRule="auto"/>
-        <w:jc w:val="both"/>
-      </w:pPr>
-      <w:r>
-        <w:rPr>
-          <w:b/>
-        </w:rPr>
-        <w:t xml:space="preserve">Figure </w:t>
-      </w:r>
-      <w:r>
-        <w:rPr>
-          <w:b/>
-        </w:rPr>
-        <w:t>3</w:t>
-      </w:r>
-      <w:r>
-        <w:t xml:space="preserve">: </w:t>
-      </w:r>
-      <w:r>
-        <w:t xml:space="preserve">Logistic regression </w:t>
-      </w:r>
-      <w:r>
-        <w:t>10-fold cross validation results of two joint datasets: approved vs. non-approved (left) and approved vs. withdrawn (right).</w:t>
-      </w:r>
-      <w:r>
-        <w:t xml:space="preserve"> Models with varying </w:t>
-      </w:r>
-      <w:r>
-        <w:t xml:space="preserve">inverse regularization multipliers </w:t>
-      </w:r>
-      <w:proofErr w:type="gramStart"/>
-      <w:r>
-        <w:t>were evaluated</w:t>
-      </w:r>
-      <w:proofErr w:type="gramEnd"/>
-      <w:r>
-        <w:t xml:space="preserve"> on their F1 score.</w:t>
-      </w:r>
-    </w:p>
-    <w:p>
-      <w:pPr>
-        <w:spacing w:line="276" w:lineRule="auto"/>
-        <w:jc w:val="both"/>
-        <w:rPr>
-          <w:noProof/>
-        </w:rPr>
-      </w:pPr>
-    </w:p>
-    <w:p>
-      <w:pPr>
-        <w:spacing w:line="276" w:lineRule="auto"/>
-        <w:jc w:val="both"/>
-        <w:rPr>
-          <w:noProof/>
-        </w:rPr>
-      </w:pPr>
-    </w:p>
-    <w:p>
-      <w:pPr>
-        <w:spacing w:line="276" w:lineRule="auto"/>
-        <w:jc w:val="both"/>
-        <w:rPr>
-          <w:noProof/>
-        </w:rPr>
-      </w:pPr>
-    </w:p>
-    <w:p>
-      <w:pPr>
-        <w:spacing w:after="0" w:line="276" w:lineRule="auto"/>
-        <w:jc w:val="center"/>
-        <w:rPr>
-          <w:rFonts w:cstheme="minorHAnsi"/>
-          <w:color w:val="111111"/>
-          <w:shd w:val="clear" w:color="auto" w:fill="FFFFFF"/>
-        </w:rPr>
-      </w:pPr>
-      <w:r>
-        <w:rPr>
-          <w:rFonts w:cstheme="minorHAnsi"/>
-          <w:noProof/>
-          <w:color w:val="111111"/>
-          <w:shd w:val="clear" w:color="auto" w:fill="FFFFFF"/>
-        </w:rPr>
-        <w:drawing>
-          <wp:inline distT="0" distB="0" distL="0" distR="0" wp14:anchorId="18CF58E3" wp14:editId="6D7AF6A0">
-            <wp:extent cx="3413760" cy="2560320"/>
-            <wp:effectExtent l="0" t="0" r="0" b="0"/>
-            <wp:docPr id="7" name="Picture 7"/>
             <wp:cNvGraphicFramePr>
               <a:graphicFrameLocks xmlns:a="http://schemas.openxmlformats.org/drawingml/2006/main" noChangeAspect="1"/>
             </wp:cNvGraphicFramePr>
@@ -7579,18 +8088,106 @@
           </wp:inline>
         </w:drawing>
       </w:r>
-      <w:r>
-        <w:rPr>
-          <w:rFonts w:cstheme="minorHAnsi"/>
+    </w:p>
+    <w:p>
+      <w:pPr>
+        <w:spacing w:line="276" w:lineRule="auto"/>
+        <w:jc w:val="both"/>
+      </w:pPr>
+      <w:r>
+        <w:rPr>
+          <w:b/>
+        </w:rPr>
+        <w:t xml:space="preserve">Figure </w:t>
+      </w:r>
+      <w:r>
+        <w:rPr>
+          <w:b/>
+        </w:rPr>
+        <w:t>2</w:t>
+      </w:r>
+      <w:r>
+        <w:t xml:space="preserve">: PCA </w:t>
+      </w:r>
+      <w:r>
+        <w:t xml:space="preserve">biplot </w:t>
+      </w:r>
+      <w:r>
+        <w:t>of two</w:t>
+      </w:r>
+      <w:r>
+        <w:t xml:space="preserve"> joint datasets: approved vs. non-approved (left) and approved vs. withdrawn (right)</w:t>
+      </w:r>
+      <w:r>
+        <w:t>.</w:t>
+      </w:r>
+      <w:r>
+        <w:t xml:space="preserve"> </w:t>
+      </w:r>
+      <w:r>
+        <w:t>Direction of arrows show the feature</w:t>
+      </w:r>
+      <w:r>
+        <w:t>s’</w:t>
+      </w:r>
+      <w:r>
+        <w:t xml:space="preserve"> contribution to that principal </w:t>
+      </w:r>
+      <w:proofErr w:type="gramStart"/>
+      <w:r>
+        <w:t>component</w:t>
+      </w:r>
+      <w:proofErr w:type="gramEnd"/>
+      <w:r>
+        <w:t xml:space="preserve">. </w:t>
+      </w:r>
+      <w:r>
+        <w:t xml:space="preserve">Lengths of arrows show the </w:t>
+      </w:r>
+      <w:r>
+        <w:t>amount</w:t>
+      </w:r>
+      <w:r>
+        <w:t xml:space="preserve"> of </w:t>
+      </w:r>
+      <w:r>
+        <w:t>the</w:t>
+      </w:r>
+      <w:r>
+        <w:t xml:space="preserve"> feature</w:t>
+      </w:r>
+      <w:r>
+        <w:t>s’ contribution to the principal components.</w:t>
+      </w:r>
+    </w:p>
+    <w:p>
+      <w:pPr>
+        <w:spacing w:line="276" w:lineRule="auto"/>
+        <w:rPr>
+          <w:rFonts w:cstheme="minorHAnsi"/>
+          <w:color w:val="111111"/>
+          <w:shd w:val="clear" w:color="auto" w:fill="FFFFFF"/>
+        </w:rPr>
+      </w:pPr>
+    </w:p>
+    <w:p>
+      <w:pPr>
+        <w:spacing w:after="0" w:line="276" w:lineRule="auto"/>
+        <w:jc w:val="center"/>
+        <w:rPr>
           <w:noProof/>
-          <w:color w:val="111111"/>
-          <w:shd w:val="clear" w:color="auto" w:fill="FFFFFF"/>
-        </w:rPr>
+        </w:rPr>
+      </w:pPr>
+      <w:r>
+        <w:rPr>
+          <w:noProof/>
+        </w:rPr>
+        <w:lastRenderedPageBreak/>
         <w:drawing>
-          <wp:inline distT="0" distB="0" distL="0" distR="0" wp14:anchorId="101E9AAB" wp14:editId="260567C1">
-            <wp:extent cx="3413760" cy="2560320"/>
-            <wp:effectExtent l="0" t="0" r="0" b="0"/>
-            <wp:docPr id="8" name="Picture 8"/>
+          <wp:inline distT="0" distB="0" distL="0" distR="0" wp14:anchorId="5040F702" wp14:editId="5F32FDCD">
+            <wp:extent cx="3383280" cy="2537460"/>
+            <wp:effectExtent l="0" t="0" r="7620" b="0"/>
+            <wp:docPr id="9" name="Picture 9"/>
             <wp:cNvGraphicFramePr>
               <a:graphicFrameLocks xmlns:a="http://schemas.openxmlformats.org/drawingml/2006/main" noChangeAspect="1"/>
             </wp:cNvGraphicFramePr>
@@ -7610,7 +8207,7 @@
                   <pic:spPr>
                     <a:xfrm>
                       <a:off x="0" y="0"/>
-                      <a:ext cx="3413760" cy="2560320"/>
+                      <a:ext cx="3383280" cy="2537460"/>
                     </a:xfrm>
                     <a:prstGeom prst="rect">
                       <a:avLst/>
@@ -7622,63 +8219,21 @@
           </wp:inline>
         </w:drawing>
       </w:r>
-    </w:p>
-    <w:p>
-      <w:pPr>
-        <w:spacing w:line="276" w:lineRule="auto"/>
-        <w:jc w:val="both"/>
+      <w:r>
         <w:rPr>
           <w:noProof/>
         </w:rPr>
-      </w:pPr>
-      <w:r>
-        <w:rPr>
-          <w:b/>
-        </w:rPr>
-        <w:t xml:space="preserve">Figure </w:t>
-      </w:r>
-      <w:r>
-        <w:rPr>
-          <w:b/>
-        </w:rPr>
-        <w:t>4</w:t>
-      </w:r>
-      <w:r>
-        <w:t>: Support vector machine 10-fold cross validation results of two joint datasets: approved vs. non-approved (left) and approved vs. withdrawn (right). Models with varying inverse regularization multipliers</w:t>
-      </w:r>
-      <w:r>
-        <w:t>, gammas, and kernels</w:t>
-      </w:r>
-      <w:r>
         <w:t xml:space="preserve"> </w:t>
       </w:r>
-      <w:proofErr w:type="gramStart"/>
-      <w:r>
-        <w:t>were evaluated</w:t>
-      </w:r>
-      <w:proofErr w:type="gramEnd"/>
-      <w:r>
-        <w:t xml:space="preserve"> on their F1 score.</w:t>
-      </w:r>
-    </w:p>
-    <w:p>
-      <w:pPr>
-        <w:spacing w:after="0" w:line="276" w:lineRule="auto"/>
-        <w:jc w:val="center"/>
+      <w:r>
         <w:rPr>
           <w:noProof/>
         </w:rPr>
-      </w:pPr>
-      <w:r>
-        <w:rPr>
-          <w:noProof/>
-        </w:rPr>
-        <w:lastRenderedPageBreak/>
         <w:drawing>
-          <wp:inline distT="0" distB="0" distL="0" distR="0" wp14:anchorId="3C4BF47A" wp14:editId="194B1F1C">
-            <wp:extent cx="3291840" cy="2468880"/>
-            <wp:effectExtent l="0" t="0" r="3810" b="7620"/>
-            <wp:docPr id="13" name="Picture 13"/>
+          <wp:inline distT="0" distB="0" distL="0" distR="0" wp14:anchorId="7AB6793D" wp14:editId="32B5D5F8">
+            <wp:extent cx="3383280" cy="2537460"/>
+            <wp:effectExtent l="0" t="0" r="7620" b="0"/>
+            <wp:docPr id="10" name="Picture 10"/>
             <wp:cNvGraphicFramePr>
               <a:graphicFrameLocks xmlns:a="http://schemas.openxmlformats.org/drawingml/2006/main" noChangeAspect="1"/>
             </wp:cNvGraphicFramePr>
@@ -7698,7 +8253,7 @@
                   <pic:spPr>
                     <a:xfrm>
                       <a:off x="0" y="0"/>
-                      <a:ext cx="3291840" cy="2468880"/>
+                      <a:ext cx="3383280" cy="2537460"/>
                     </a:xfrm>
                     <a:prstGeom prst="rect">
                       <a:avLst/>
@@ -7710,21 +8265,84 @@
           </wp:inline>
         </w:drawing>
       </w:r>
-      <w:r>
+    </w:p>
+    <w:p>
+      <w:pPr>
+        <w:spacing w:line="276" w:lineRule="auto"/>
+        <w:jc w:val="both"/>
+      </w:pPr>
+      <w:r>
+        <w:rPr>
+          <w:b/>
+        </w:rPr>
+        <w:t xml:space="preserve">Figure </w:t>
+      </w:r>
+      <w:r>
+        <w:rPr>
+          <w:b/>
+        </w:rPr>
+        <w:t>3</w:t>
+      </w:r>
+      <w:r>
+        <w:t xml:space="preserve">: </w:t>
+      </w:r>
+      <w:r>
+        <w:t xml:space="preserve">Logistic regression </w:t>
+      </w:r>
+      <w:r>
+        <w:t>10-fold cross validation results of two joint datasets: approved vs. non-approved (left) and approved vs. withdrawn (right).</w:t>
+      </w:r>
+      <w:r>
+        <w:t xml:space="preserve"> Models with varying </w:t>
+      </w:r>
+      <w:r>
+        <w:t xml:space="preserve">inverse regularization </w:t>
+      </w:r>
+      <w:r>
+        <w:t>strengths</w:t>
+      </w:r>
+      <w:r>
+        <w:t xml:space="preserve"> </w:t>
+      </w:r>
+      <w:proofErr w:type="gramStart"/>
+      <w:r>
+        <w:t>were evaluated</w:t>
+      </w:r>
+      <w:proofErr w:type="gramEnd"/>
+      <w:r>
+        <w:t xml:space="preserve"> on their F1 score.</w:t>
+      </w:r>
+    </w:p>
+    <w:p>
+      <w:pPr>
+        <w:spacing w:line="276" w:lineRule="auto"/>
+        <w:jc w:val="both"/>
         <w:rPr>
           <w:noProof/>
         </w:rPr>
-        <w:t xml:space="preserve"> </w:t>
-      </w:r>
-      <w:r>
-        <w:rPr>
-          <w:noProof/>
+      </w:pPr>
+    </w:p>
+    <w:p>
+      <w:pPr>
+        <w:spacing w:after="0" w:line="276" w:lineRule="auto"/>
+        <w:jc w:val="center"/>
+        <w:rPr>
+          <w:rFonts w:cstheme="minorHAnsi"/>
+          <w:color w:val="111111"/>
+          <w:shd w:val="clear" w:color="auto" w:fill="FFFFFF"/>
+        </w:rPr>
+      </w:pPr>
+      <w:r>
+        <w:rPr>
+          <w:rFonts w:cstheme="minorHAnsi"/>
+          <w:color w:val="111111"/>
+          <w:shd w:val="clear" w:color="auto" w:fill="FFFFFF"/>
         </w:rPr>
         <w:drawing>
-          <wp:inline distT="0" distB="0" distL="0" distR="0" wp14:anchorId="4868C8F9" wp14:editId="48A0A5CD">
-            <wp:extent cx="3291840" cy="2468880"/>
-            <wp:effectExtent l="0" t="0" r="3810" b="7620"/>
-            <wp:docPr id="14" name="Picture 14"/>
+          <wp:inline distT="0" distB="0" distL="0" distR="0" wp14:anchorId="3981F0A9" wp14:editId="7670FA1F">
+            <wp:extent cx="3383280" cy="2537460"/>
+            <wp:effectExtent l="0" t="0" r="7620" b="0"/>
+            <wp:docPr id="11" name="Picture 11"/>
             <wp:cNvGraphicFramePr>
               <a:graphicFrameLocks xmlns:a="http://schemas.openxmlformats.org/drawingml/2006/main" noChangeAspect="1"/>
             </wp:cNvGraphicFramePr>
@@ -7744,7 +8362,7 @@
                   <pic:spPr>
                     <a:xfrm>
                       <a:off x="0" y="0"/>
-                      <a:ext cx="3291840" cy="2468880"/>
+                      <a:ext cx="3383280" cy="2537460"/>
                     </a:xfrm>
                     <a:prstGeom prst="rect">
                       <a:avLst/>
@@ -7756,66 +8374,25 @@
           </wp:inline>
         </w:drawing>
       </w:r>
-    </w:p>
-    <w:p>
-      <w:pPr>
-        <w:spacing w:line="276" w:lineRule="auto"/>
-        <w:jc w:val="both"/>
-      </w:pPr>
-      <w:r>
-        <w:rPr>
-          <w:b/>
-        </w:rPr>
-        <w:t xml:space="preserve">Figure </w:t>
-      </w:r>
-      <w:r>
-        <w:rPr>
-          <w:b/>
-        </w:rPr>
-        <w:t>5</w:t>
-      </w:r>
-      <w:r>
-        <w:t xml:space="preserve">: Random forest 10-fold cross validation results of two joint datasets: approved vs. non-approved (left) and approved vs. withdrawn (right). Models with varying </w:t>
-      </w:r>
-      <w:r>
-        <w:t>number of estimators</w:t>
-      </w:r>
-      <w:r>
+      <w:r>
+        <w:rPr>
+          <w:rFonts w:cstheme="minorHAnsi"/>
+          <w:color w:val="111111"/>
+          <w:shd w:val="clear" w:color="auto" w:fill="FFFFFF"/>
+        </w:rPr>
         <w:t xml:space="preserve"> </w:t>
       </w:r>
-      <w:proofErr w:type="gramStart"/>
-      <w:r>
-        <w:t>were evaluated</w:t>
-      </w:r>
-      <w:proofErr w:type="gramEnd"/>
-      <w:r>
-        <w:t xml:space="preserve"> on their F1 score.</w:t>
-      </w:r>
-    </w:p>
-    <w:p>
-      <w:pPr>
-        <w:spacing w:line="276" w:lineRule="auto"/>
-        <w:jc w:val="both"/>
-        <w:rPr>
-          <w:noProof/>
-          <w:sz w:val="12"/>
-        </w:rPr>
-      </w:pPr>
-    </w:p>
-    <w:p>
-      <w:pPr>
-        <w:spacing w:after="0" w:line="276" w:lineRule="auto"/>
-        <w:jc w:val="center"/>
-      </w:pPr>
-      <w:r>
-        <w:rPr>
-          <w:noProof/>
+      <w:r>
+        <w:rPr>
+          <w:rFonts w:cstheme="minorHAnsi"/>
+          <w:color w:val="111111"/>
+          <w:shd w:val="clear" w:color="auto" w:fill="FFFFFF"/>
         </w:rPr>
         <w:drawing>
-          <wp:inline distT="0" distB="0" distL="0" distR="0" wp14:anchorId="706167BF" wp14:editId="61F9E60F">
-            <wp:extent cx="3291840" cy="2468880"/>
-            <wp:effectExtent l="0" t="0" r="3810" b="7620"/>
-            <wp:docPr id="15" name="Picture 15"/>
+          <wp:inline distT="0" distB="0" distL="0" distR="0" wp14:anchorId="6B53DD87" wp14:editId="3A126792">
+            <wp:extent cx="3383280" cy="2537460"/>
+            <wp:effectExtent l="0" t="0" r="7620" b="0"/>
+            <wp:docPr id="12" name="Picture 12"/>
             <wp:cNvGraphicFramePr>
               <a:graphicFrameLocks xmlns:a="http://schemas.openxmlformats.org/drawingml/2006/main" noChangeAspect="1"/>
             </wp:cNvGraphicFramePr>
@@ -7835,7 +8412,7 @@
                   <pic:spPr>
                     <a:xfrm>
                       <a:off x="0" y="0"/>
-                      <a:ext cx="3291840" cy="2468880"/>
+                      <a:ext cx="3383280" cy="2537460"/>
                     </a:xfrm>
                     <a:prstGeom prst="rect">
                       <a:avLst/>
@@ -7847,18 +8424,72 @@
           </wp:inline>
         </w:drawing>
       </w:r>
+    </w:p>
+    <w:p>
+      <w:pPr>
+        <w:spacing w:line="276" w:lineRule="auto"/>
+        <w:jc w:val="both"/>
+      </w:pPr>
+      <w:r>
+        <w:rPr>
+          <w:b/>
+        </w:rPr>
+        <w:t xml:space="preserve">Figure </w:t>
+      </w:r>
+      <w:r>
+        <w:rPr>
+          <w:b/>
+        </w:rPr>
+        <w:t>4</w:t>
+      </w:r>
+      <w:r>
+        <w:t xml:space="preserve">: Support vector machine 10-fold cross validation results of two joint datasets: approved vs. non-approved (left) and approved vs. withdrawn (right). Models with varying inverse regularization </w:t>
+      </w:r>
+      <w:r>
+        <w:t>strengths</w:t>
+      </w:r>
+      <w:r>
+        <w:t xml:space="preserve"> and kernels</w:t>
+      </w:r>
       <w:r>
         <w:t xml:space="preserve"> </w:t>
       </w:r>
-      <w:r>
+      <w:proofErr w:type="gramStart"/>
+      <w:r>
+        <w:t>were evaluated</w:t>
+      </w:r>
+      <w:proofErr w:type="gramEnd"/>
+      <w:r>
+        <w:t xml:space="preserve"> on their F1 score.</w:t>
+      </w:r>
+    </w:p>
+    <w:p>
+      <w:pPr>
+        <w:spacing w:line="276" w:lineRule="auto"/>
+        <w:jc w:val="both"/>
         <w:rPr>
           <w:noProof/>
         </w:rPr>
+      </w:pPr>
+    </w:p>
+    <w:p>
+      <w:pPr>
+        <w:spacing w:after="0" w:line="276" w:lineRule="auto"/>
+        <w:jc w:val="center"/>
+        <w:rPr>
+          <w:noProof/>
+        </w:rPr>
+      </w:pPr>
+      <w:r>
+        <w:rPr>
+          <w:noProof/>
+        </w:rPr>
+        <w:lastRenderedPageBreak/>
         <w:drawing>
-          <wp:inline distT="0" distB="0" distL="0" distR="0" wp14:anchorId="3B71E4FF" wp14:editId="1BEEABF2">
-            <wp:extent cx="3291840" cy="2468880"/>
-            <wp:effectExtent l="0" t="0" r="3810" b="7620"/>
-            <wp:docPr id="16" name="Picture 16"/>
+          <wp:inline distT="0" distB="0" distL="0" distR="0" wp14:anchorId="20F5BD82" wp14:editId="4F8158A9">
+            <wp:extent cx="3383280" cy="2537460"/>
+            <wp:effectExtent l="0" t="0" r="7620" b="0"/>
+            <wp:docPr id="38" name="Picture 38"/>
             <wp:cNvGraphicFramePr>
               <a:graphicFrameLocks xmlns:a="http://schemas.openxmlformats.org/drawingml/2006/main" noChangeAspect="1"/>
             </wp:cNvGraphicFramePr>
@@ -7878,7 +8509,7 @@
                   <pic:spPr>
                     <a:xfrm>
                       <a:off x="0" y="0"/>
-                      <a:ext cx="3291840" cy="2468880"/>
+                      <a:ext cx="3383280" cy="2537460"/>
                     </a:xfrm>
                     <a:prstGeom prst="rect">
                       <a:avLst/>
@@ -7890,6 +8521,52 @@
           </wp:inline>
         </w:drawing>
       </w:r>
+      <w:r>
+        <w:rPr>
+          <w:noProof/>
+        </w:rPr>
+        <w:t xml:space="preserve"> </w:t>
+      </w:r>
+      <w:r>
+        <w:rPr>
+          <w:noProof/>
+        </w:rPr>
+        <w:drawing>
+          <wp:inline distT="0" distB="0" distL="0" distR="0" wp14:anchorId="79928A1D" wp14:editId="38934EF4">
+            <wp:extent cx="3383280" cy="2537460"/>
+            <wp:effectExtent l="0" t="0" r="7620" b="0"/>
+            <wp:docPr id="39" name="Picture 39"/>
+            <wp:cNvGraphicFramePr>
+              <a:graphicFrameLocks xmlns:a="http://schemas.openxmlformats.org/drawingml/2006/main" noChangeAspect="1"/>
+            </wp:cNvGraphicFramePr>
+            <a:graphic xmlns:a="http://schemas.openxmlformats.org/drawingml/2006/main">
+              <a:graphicData uri="http://schemas.openxmlformats.org/drawingml/2006/picture">
+                <pic:pic xmlns:pic="http://schemas.openxmlformats.org/drawingml/2006/picture">
+                  <pic:nvPicPr>
+                    <pic:cNvPr id="1" name=""/>
+                    <pic:cNvPicPr/>
+                  </pic:nvPicPr>
+                  <pic:blipFill>
+                    <a:blip r:embed="rId18"/>
+                    <a:stretch>
+                      <a:fillRect/>
+                    </a:stretch>
+                  </pic:blipFill>
+                  <pic:spPr>
+                    <a:xfrm>
+                      <a:off x="0" y="0"/>
+                      <a:ext cx="3383280" cy="2537460"/>
+                    </a:xfrm>
+                    <a:prstGeom prst="rect">
+                      <a:avLst/>
+                    </a:prstGeom>
+                  </pic:spPr>
+                </pic:pic>
+              </a:graphicData>
+            </a:graphic>
+          </wp:inline>
+        </w:drawing>
+      </w:r>
     </w:p>
     <w:p>
       <w:pPr>
@@ -7906,13 +8583,13 @@
         <w:rPr>
           <w:b/>
         </w:rPr>
-        <w:t>6</w:t>
-      </w:r>
-      <w:r>
-        <w:t xml:space="preserve">: Multilayer Perceptron 10-fold cross validation results of two joint datasets: approved vs. non-approved (left) and approved vs. withdrawn (right). Models with varying regularization multipliers and </w:t>
-      </w:r>
-      <w:r>
-        <w:t>hidden layer structures</w:t>
+        <w:t>5</w:t>
+      </w:r>
+      <w:r>
+        <w:t xml:space="preserve">: Random forest 10-fold cross validation results of two joint datasets: approved vs. non-approved (left) and approved vs. withdrawn (right). Models with varying </w:t>
+      </w:r>
+      <w:r>
+        <w:t>number of estimators</w:t>
       </w:r>
       <w:r>
         <w:t xml:space="preserve"> </w:t>
@@ -7930,36 +8607,938 @@
       <w:pPr>
         <w:spacing w:line="276" w:lineRule="auto"/>
         <w:jc w:val="both"/>
-        <w:rPr>
-          <w:sz w:val="14"/>
-        </w:rPr>
       </w:pPr>
     </w:p>
     <w:p>
       <w:pPr>
+        <w:spacing w:after="0" w:line="276" w:lineRule="auto"/>
+        <w:jc w:val="center"/>
+      </w:pPr>
+      <w:r>
+        <w:rPr>
+          <w:noProof/>
+        </w:rPr>
+        <w:drawing>
+          <wp:inline distT="0" distB="0" distL="0" distR="0" wp14:anchorId="7BA41991" wp14:editId="5C519416">
+            <wp:extent cx="3383280" cy="3947160"/>
+            <wp:effectExtent l="0" t="0" r="7620" b="0"/>
+            <wp:docPr id="40" name="Picture 40"/>
+            <wp:cNvGraphicFramePr>
+              <a:graphicFrameLocks xmlns:a="http://schemas.openxmlformats.org/drawingml/2006/main" noChangeAspect="1"/>
+            </wp:cNvGraphicFramePr>
+            <a:graphic xmlns:a="http://schemas.openxmlformats.org/drawingml/2006/main">
+              <a:graphicData uri="http://schemas.openxmlformats.org/drawingml/2006/picture">
+                <pic:pic xmlns:pic="http://schemas.openxmlformats.org/drawingml/2006/picture">
+                  <pic:nvPicPr>
+                    <pic:cNvPr id="0" name="Picture 2"/>
+                    <pic:cNvPicPr>
+                      <a:picLocks noChangeAspect="1" noChangeArrowheads="1"/>
+                    </pic:cNvPicPr>
+                  </pic:nvPicPr>
+                  <pic:blipFill>
+                    <a:blip r:embed="rId19">
+                      <a:extLst>
+                        <a:ext uri="{28A0092B-C50C-407E-A947-70E740481C1C}">
+                          <a14:useLocalDpi xmlns:a14="http://schemas.microsoft.com/office/drawing/2010/main" val="0"/>
+                        </a:ext>
+                      </a:extLst>
+                    </a:blip>
+                    <a:srcRect/>
+                    <a:stretch>
+                      <a:fillRect/>
+                    </a:stretch>
+                  </pic:blipFill>
+                  <pic:spPr bwMode="auto">
+                    <a:xfrm>
+                      <a:off x="0" y="0"/>
+                      <a:ext cx="3383280" cy="3947160"/>
+                    </a:xfrm>
+                    <a:prstGeom prst="rect">
+                      <a:avLst/>
+                    </a:prstGeom>
+                    <a:noFill/>
+                  </pic:spPr>
+                </pic:pic>
+              </a:graphicData>
+            </a:graphic>
+          </wp:inline>
+        </w:drawing>
+      </w:r>
+      <w:r>
+        <w:t xml:space="preserve"> </w:t>
+      </w:r>
+      <w:r>
+        <w:drawing>
+          <wp:inline distT="0" distB="0" distL="0" distR="0" wp14:anchorId="1B196B81" wp14:editId="623BACFB">
+            <wp:extent cx="3383280" cy="3947160"/>
+            <wp:effectExtent l="0" t="0" r="7620" b="0"/>
+            <wp:docPr id="41" name="Picture 41"/>
+            <wp:cNvGraphicFramePr>
+              <a:graphicFrameLocks xmlns:a="http://schemas.openxmlformats.org/drawingml/2006/main" noChangeAspect="1"/>
+            </wp:cNvGraphicFramePr>
+            <a:graphic xmlns:a="http://schemas.openxmlformats.org/drawingml/2006/main">
+              <a:graphicData uri="http://schemas.openxmlformats.org/drawingml/2006/picture">
+                <pic:pic xmlns:pic="http://schemas.openxmlformats.org/drawingml/2006/picture">
+                  <pic:nvPicPr>
+                    <pic:cNvPr id="1" name=""/>
+                    <pic:cNvPicPr/>
+                  </pic:nvPicPr>
+                  <pic:blipFill>
+                    <a:blip r:embed="rId20"/>
+                    <a:stretch>
+                      <a:fillRect/>
+                    </a:stretch>
+                  </pic:blipFill>
+                  <pic:spPr>
+                    <a:xfrm>
+                      <a:off x="0" y="0"/>
+                      <a:ext cx="3383280" cy="3947160"/>
+                    </a:xfrm>
+                    <a:prstGeom prst="rect">
+                      <a:avLst/>
+                    </a:prstGeom>
+                  </pic:spPr>
+                </pic:pic>
+              </a:graphicData>
+            </a:graphic>
+          </wp:inline>
+        </w:drawing>
+      </w:r>
+    </w:p>
+    <w:p>
+      <w:pPr>
+        <w:spacing w:line="276" w:lineRule="auto"/>
+        <w:jc w:val="both"/>
+      </w:pPr>
+      <w:r>
+        <w:rPr>
+          <w:b/>
+        </w:rPr>
+        <w:t xml:space="preserve">Figure </w:t>
+      </w:r>
+      <w:r>
+        <w:rPr>
+          <w:b/>
+        </w:rPr>
+        <w:t>6</w:t>
+      </w:r>
+      <w:r>
+        <w:t xml:space="preserve">: Multilayer Perceptron 10-fold cross validation results of two joint datasets: approved vs. non-approved (left) and approved vs. withdrawn (right). Models with varying </w:t>
+      </w:r>
+      <w:r>
+        <w:t>alphas</w:t>
+      </w:r>
+      <w:r>
+        <w:t xml:space="preserve"> and </w:t>
+      </w:r>
+      <w:r>
+        <w:t>hidden layer structures</w:t>
+      </w:r>
+      <w:r>
+        <w:t xml:space="preserve"> </w:t>
+      </w:r>
+      <w:proofErr w:type="gramStart"/>
+      <w:r>
+        <w:t>were evaluated</w:t>
+      </w:r>
+      <w:proofErr w:type="gramEnd"/>
+      <w:r>
+        <w:t xml:space="preserve"> on their F1 score.</w:t>
+      </w:r>
+    </w:p>
+    <w:p>
+      <w:pPr>
+        <w:spacing w:line="276" w:lineRule="auto"/>
+        <w:jc w:val="both"/>
+      </w:pPr>
+    </w:p>
+    <w:p>
+      <w:pPr>
+        <w:spacing w:line="276" w:lineRule="auto"/>
+        <w:jc w:val="both"/>
+      </w:pPr>
+    </w:p>
+    <w:p>
+      <w:pPr>
+        <w:spacing w:line="276" w:lineRule="auto"/>
+        <w:jc w:val="both"/>
+      </w:pPr>
+    </w:p>
+    <w:p>
+      <w:pPr>
+        <w:spacing w:line="276" w:lineRule="auto"/>
+      </w:pPr>
+    </w:p>
+    <w:p>
+      <w:pPr>
         <w:spacing w:line="276" w:lineRule="auto"/>
         <w:jc w:val="center"/>
-      </w:pPr>
-      <w:r>
         <w:rPr>
           <w:b/>
         </w:rPr>
+      </w:pPr>
+      <w:r>
+        <w:rPr>
+          <w:b/>
+        </w:rPr>
+        <w:drawing>
+          <wp:inline distT="0" distB="0" distL="0" distR="0" wp14:anchorId="62AD562C" wp14:editId="57921E8B">
+            <wp:extent cx="4572000" cy="3429000"/>
+            <wp:effectExtent l="0" t="0" r="0" b="0"/>
+            <wp:docPr id="42" name="Picture 42"/>
+            <wp:cNvGraphicFramePr>
+              <a:graphicFrameLocks xmlns:a="http://schemas.openxmlformats.org/drawingml/2006/main" noChangeAspect="1"/>
+            </wp:cNvGraphicFramePr>
+            <a:graphic xmlns:a="http://schemas.openxmlformats.org/drawingml/2006/main">
+              <a:graphicData uri="http://schemas.openxmlformats.org/drawingml/2006/picture">
+                <pic:pic xmlns:pic="http://schemas.openxmlformats.org/drawingml/2006/picture">
+                  <pic:nvPicPr>
+                    <pic:cNvPr id="1" name=""/>
+                    <pic:cNvPicPr/>
+                  </pic:nvPicPr>
+                  <pic:blipFill>
+                    <a:blip r:embed="rId21"/>
+                    <a:stretch>
+                      <a:fillRect/>
+                    </a:stretch>
+                  </pic:blipFill>
+                  <pic:spPr>
+                    <a:xfrm>
+                      <a:off x="0" y="0"/>
+                      <a:ext cx="4572000" cy="3429000"/>
+                    </a:xfrm>
+                    <a:prstGeom prst="rect">
+                      <a:avLst/>
+                    </a:prstGeom>
+                  </pic:spPr>
+                </pic:pic>
+              </a:graphicData>
+            </a:graphic>
+          </wp:inline>
+        </w:drawing>
+      </w:r>
+    </w:p>
+    <w:p>
+      <w:pPr>
+        <w:spacing w:line="276" w:lineRule="auto"/>
+        <w:jc w:val="both"/>
+      </w:pPr>
+      <w:r>
+        <w:rPr>
+          <w:b/>
+        </w:rPr>
+        <w:t xml:space="preserve">Figure </w:t>
+      </w:r>
+      <w:r>
+        <w:rPr>
+          <w:b/>
+        </w:rPr>
+        <w:t>7</w:t>
+      </w:r>
+      <w:r>
+        <w:t>: Cross-validation scores of the best models for each</w:t>
+      </w:r>
+      <w:r>
+        <w:t xml:space="preserve"> machine learning approach.</w:t>
+      </w:r>
+    </w:p>
+    <w:p>
+      <w:pPr>
+        <w:spacing w:after="0" w:line="276" w:lineRule="auto"/>
+      </w:pPr>
+    </w:p>
+    <w:p>
+      <w:pPr>
+        <w:spacing w:after="0" w:line="276" w:lineRule="auto"/>
+      </w:pPr>
+    </w:p>
+    <w:p>
+      <w:pPr>
+        <w:spacing w:after="0" w:line="276" w:lineRule="auto"/>
+        <w:jc w:val="center"/>
+      </w:pPr>
+      <w:r>
+        <w:rPr>
+          <w:noProof/>
+        </w:rPr>
+        <w:drawing>
+          <wp:inline distT="0" distB="0" distL="0" distR="0" wp14:anchorId="7C135853" wp14:editId="6E0ED42E">
+            <wp:extent cx="1828800" cy="1828800"/>
+            <wp:effectExtent l="19050" t="19050" r="19050" b="19050"/>
+            <wp:docPr id="21" name="Picture 21"/>
+            <wp:cNvGraphicFramePr>
+              <a:graphicFrameLocks xmlns:a="http://schemas.openxmlformats.org/drawingml/2006/main" noChangeAspect="1"/>
+            </wp:cNvGraphicFramePr>
+            <a:graphic xmlns:a="http://schemas.openxmlformats.org/drawingml/2006/main">
+              <a:graphicData uri="http://schemas.openxmlformats.org/drawingml/2006/picture">
+                <pic:pic xmlns:pic="http://schemas.openxmlformats.org/drawingml/2006/picture">
+                  <pic:nvPicPr>
+                    <pic:cNvPr id="0" name="Picture 2"/>
+                    <pic:cNvPicPr>
+                      <a:picLocks noChangeAspect="1" noChangeArrowheads="1"/>
+                    </pic:cNvPicPr>
+                  </pic:nvPicPr>
+                  <pic:blipFill>
+                    <a:blip r:embed="rId22" cstate="print">
+                      <a:extLst>
+                        <a:ext uri="{28A0092B-C50C-407E-A947-70E740481C1C}">
+                          <a14:useLocalDpi xmlns:a14="http://schemas.microsoft.com/office/drawing/2010/main" val="0"/>
+                        </a:ext>
+                      </a:extLst>
+                    </a:blip>
+                    <a:srcRect/>
+                    <a:stretch>
+                      <a:fillRect/>
+                    </a:stretch>
+                  </pic:blipFill>
+                  <pic:spPr bwMode="auto">
+                    <a:xfrm>
+                      <a:off x="0" y="0"/>
+                      <a:ext cx="1828800" cy="1828800"/>
+                    </a:xfrm>
+                    <a:prstGeom prst="rect">
+                      <a:avLst/>
+                    </a:prstGeom>
+                    <a:noFill/>
+                    <a:ln>
+                      <a:solidFill>
+                        <a:schemeClr val="tx1"/>
+                      </a:solidFill>
+                    </a:ln>
+                  </pic:spPr>
+                </pic:pic>
+              </a:graphicData>
+            </a:graphic>
+          </wp:inline>
+        </w:drawing>
+      </w:r>
+      <w:r>
+        <w:rPr>
+          <w:noProof/>
+        </w:rPr>
+        <w:drawing>
+          <wp:inline distT="0" distB="0" distL="0" distR="0" wp14:anchorId="01288842" wp14:editId="6B5F024A">
+            <wp:extent cx="1828800" cy="1828800"/>
+            <wp:effectExtent l="19050" t="19050" r="19050" b="19050"/>
+            <wp:docPr id="24" name="Picture 24"/>
+            <wp:cNvGraphicFramePr>
+              <a:graphicFrameLocks xmlns:a="http://schemas.openxmlformats.org/drawingml/2006/main" noChangeAspect="1"/>
+            </wp:cNvGraphicFramePr>
+            <a:graphic xmlns:a="http://schemas.openxmlformats.org/drawingml/2006/main">
+              <a:graphicData uri="http://schemas.openxmlformats.org/drawingml/2006/picture">
+                <pic:pic xmlns:pic="http://schemas.openxmlformats.org/drawingml/2006/picture">
+                  <pic:nvPicPr>
+                    <pic:cNvPr id="0" name="Picture 5"/>
+                    <pic:cNvPicPr>
+                      <a:picLocks noChangeAspect="1" noChangeArrowheads="1"/>
+                    </pic:cNvPicPr>
+                  </pic:nvPicPr>
+                  <pic:blipFill>
+                    <a:blip r:embed="rId23" cstate="print">
+                      <a:extLst>
+                        <a:ext uri="{28A0092B-C50C-407E-A947-70E740481C1C}">
+                          <a14:useLocalDpi xmlns:a14="http://schemas.microsoft.com/office/drawing/2010/main" val="0"/>
+                        </a:ext>
+                      </a:extLst>
+                    </a:blip>
+                    <a:srcRect/>
+                    <a:stretch>
+                      <a:fillRect/>
+                    </a:stretch>
+                  </pic:blipFill>
+                  <pic:spPr bwMode="auto">
+                    <a:xfrm>
+                      <a:off x="0" y="0"/>
+                      <a:ext cx="1828800" cy="1828800"/>
+                    </a:xfrm>
+                    <a:prstGeom prst="rect">
+                      <a:avLst/>
+                    </a:prstGeom>
+                    <a:noFill/>
+                    <a:ln>
+                      <a:solidFill>
+                        <a:schemeClr val="tx1"/>
+                      </a:solidFill>
+                    </a:ln>
+                  </pic:spPr>
+                </pic:pic>
+              </a:graphicData>
+            </a:graphic>
+          </wp:inline>
+        </w:drawing>
+      </w:r>
+      <w:r>
+        <w:rPr>
+          <w:noProof/>
+        </w:rPr>
+        <w:drawing>
+          <wp:inline distT="0" distB="0" distL="0" distR="0" wp14:anchorId="7F39C654" wp14:editId="74B1FD28">
+            <wp:extent cx="1828800" cy="1828800"/>
+            <wp:effectExtent l="19050" t="19050" r="19050" b="19050"/>
+            <wp:docPr id="23" name="Picture 23"/>
+            <wp:cNvGraphicFramePr>
+              <a:graphicFrameLocks xmlns:a="http://schemas.openxmlformats.org/drawingml/2006/main" noChangeAspect="1"/>
+            </wp:cNvGraphicFramePr>
+            <a:graphic xmlns:a="http://schemas.openxmlformats.org/drawingml/2006/main">
+              <a:graphicData uri="http://schemas.openxmlformats.org/drawingml/2006/picture">
+                <pic:pic xmlns:pic="http://schemas.openxmlformats.org/drawingml/2006/picture">
+                  <pic:nvPicPr>
+                    <pic:cNvPr id="0" name="Picture 4"/>
+                    <pic:cNvPicPr>
+                      <a:picLocks noChangeAspect="1" noChangeArrowheads="1"/>
+                    </pic:cNvPicPr>
+                  </pic:nvPicPr>
+                  <pic:blipFill>
+                    <a:blip r:embed="rId24" cstate="print">
+                      <a:extLst>
+                        <a:ext uri="{28A0092B-C50C-407E-A947-70E740481C1C}">
+                          <a14:useLocalDpi xmlns:a14="http://schemas.microsoft.com/office/drawing/2010/main" val="0"/>
+                        </a:ext>
+                      </a:extLst>
+                    </a:blip>
+                    <a:srcRect/>
+                    <a:stretch>
+                      <a:fillRect/>
+                    </a:stretch>
+                  </pic:blipFill>
+                  <pic:spPr bwMode="auto">
+                    <a:xfrm>
+                      <a:off x="0" y="0"/>
+                      <a:ext cx="1828800" cy="1828800"/>
+                    </a:xfrm>
+                    <a:prstGeom prst="rect">
+                      <a:avLst/>
+                    </a:prstGeom>
+                    <a:noFill/>
+                    <a:ln>
+                      <a:solidFill>
+                        <a:schemeClr val="tx1"/>
+                      </a:solidFill>
+                    </a:ln>
+                  </pic:spPr>
+                </pic:pic>
+              </a:graphicData>
+            </a:graphic>
+          </wp:inline>
+        </w:drawing>
+      </w:r>
+      <w:r>
+        <w:rPr>
+          <w:noProof/>
+        </w:rPr>
+        <w:drawing>
+          <wp:inline distT="0" distB="0" distL="0" distR="0" wp14:anchorId="1FA76CDF" wp14:editId="098EB430">
+            <wp:extent cx="1828800" cy="1828800"/>
+            <wp:effectExtent l="19050" t="19050" r="19050" b="19050"/>
+            <wp:docPr id="22" name="Picture 22"/>
+            <wp:cNvGraphicFramePr>
+              <a:graphicFrameLocks xmlns:a="http://schemas.openxmlformats.org/drawingml/2006/main" noChangeAspect="1"/>
+            </wp:cNvGraphicFramePr>
+            <a:graphic xmlns:a="http://schemas.openxmlformats.org/drawingml/2006/main">
+              <a:graphicData uri="http://schemas.openxmlformats.org/drawingml/2006/picture">
+                <pic:pic xmlns:pic="http://schemas.openxmlformats.org/drawingml/2006/picture">
+                  <pic:nvPicPr>
+                    <pic:cNvPr id="0" name="Picture 3"/>
+                    <pic:cNvPicPr>
+                      <a:picLocks noChangeAspect="1" noChangeArrowheads="1"/>
+                    </pic:cNvPicPr>
+                  </pic:nvPicPr>
+                  <pic:blipFill>
+                    <a:blip r:embed="rId25" cstate="print">
+                      <a:extLst>
+                        <a:ext uri="{28A0092B-C50C-407E-A947-70E740481C1C}">
+                          <a14:useLocalDpi xmlns:a14="http://schemas.microsoft.com/office/drawing/2010/main" val="0"/>
+                        </a:ext>
+                      </a:extLst>
+                    </a:blip>
+                    <a:srcRect/>
+                    <a:stretch>
+                      <a:fillRect/>
+                    </a:stretch>
+                  </pic:blipFill>
+                  <pic:spPr bwMode="auto">
+                    <a:xfrm>
+                      <a:off x="0" y="0"/>
+                      <a:ext cx="1828800" cy="1828800"/>
+                    </a:xfrm>
+                    <a:prstGeom prst="rect">
+                      <a:avLst/>
+                    </a:prstGeom>
+                    <a:noFill/>
+                    <a:ln>
+                      <a:solidFill>
+                        <a:schemeClr val="tx1"/>
+                      </a:solidFill>
+                    </a:ln>
+                  </pic:spPr>
+                </pic:pic>
+              </a:graphicData>
+            </a:graphic>
+          </wp:inline>
+        </w:drawing>
+      </w:r>
+      <w:r>
+        <w:t xml:space="preserve"> </w:t>
+      </w:r>
+      <w:r>
+        <w:rPr>
+          <w:noProof/>
+        </w:rPr>
+        <w:drawing>
+          <wp:inline distT="0" distB="0" distL="0" distR="0" wp14:anchorId="26ED7C5A" wp14:editId="0DE90268">
+            <wp:extent cx="1828800" cy="1828800"/>
+            <wp:effectExtent l="19050" t="19050" r="19050" b="19050"/>
+            <wp:docPr id="27" name="Picture 27"/>
+            <wp:cNvGraphicFramePr>
+              <a:graphicFrameLocks xmlns:a="http://schemas.openxmlformats.org/drawingml/2006/main" noChangeAspect="1"/>
+            </wp:cNvGraphicFramePr>
+            <a:graphic xmlns:a="http://schemas.openxmlformats.org/drawingml/2006/main">
+              <a:graphicData uri="http://schemas.openxmlformats.org/drawingml/2006/picture">
+                <pic:pic xmlns:pic="http://schemas.openxmlformats.org/drawingml/2006/picture">
+                  <pic:nvPicPr>
+                    <pic:cNvPr id="0" name="Picture 8"/>
+                    <pic:cNvPicPr>
+                      <a:picLocks noChangeAspect="1" noChangeArrowheads="1"/>
+                    </pic:cNvPicPr>
+                  </pic:nvPicPr>
+                  <pic:blipFill>
+                    <a:blip r:embed="rId26" cstate="print">
+                      <a:extLst>
+                        <a:ext uri="{28A0092B-C50C-407E-A947-70E740481C1C}">
+                          <a14:useLocalDpi xmlns:a14="http://schemas.microsoft.com/office/drawing/2010/main" val="0"/>
+                        </a:ext>
+                      </a:extLst>
+                    </a:blip>
+                    <a:srcRect/>
+                    <a:stretch>
+                      <a:fillRect/>
+                    </a:stretch>
+                  </pic:blipFill>
+                  <pic:spPr bwMode="auto">
+                    <a:xfrm>
+                      <a:off x="0" y="0"/>
+                      <a:ext cx="1828800" cy="1828800"/>
+                    </a:xfrm>
+                    <a:prstGeom prst="rect">
+                      <a:avLst/>
+                    </a:prstGeom>
+                    <a:noFill/>
+                    <a:ln>
+                      <a:solidFill>
+                        <a:schemeClr val="tx1"/>
+                      </a:solidFill>
+                    </a:ln>
+                  </pic:spPr>
+                </pic:pic>
+              </a:graphicData>
+            </a:graphic>
+          </wp:inline>
+        </w:drawing>
+      </w:r>
+    </w:p>
+    <w:p>
+      <w:pPr>
+        <w:spacing w:line="276" w:lineRule="auto"/>
+        <w:jc w:val="both"/>
+      </w:pPr>
+      <w:r>
+        <w:rPr>
+          <w:b/>
+        </w:rPr>
+        <w:t xml:space="preserve">Figure </w:t>
+      </w:r>
+      <w:r>
+        <w:rPr>
+          <w:b/>
+        </w:rPr>
+        <w:t>8</w:t>
+      </w:r>
+      <w:r>
+        <w:t>: Chemical structure of</w:t>
+      </w:r>
+      <w:r>
+        <w:t xml:space="preserve"> the top five compounds likely to </w:t>
+      </w:r>
+      <w:proofErr w:type="gramStart"/>
+      <w:r>
+        <w:t>be approved</w:t>
+      </w:r>
+      <w:proofErr w:type="gramEnd"/>
+      <w:r>
+        <w:t xml:space="preserve"> drugs in the approved vs. non-approved </w:t>
+      </w:r>
+      <w:r>
+        <w:t>test set. Pictures are</w:t>
+      </w:r>
+      <w:r>
+        <w:t xml:space="preserve"> </w:t>
+      </w:r>
+      <w:r>
+        <w:t>sulfanilamide</w:t>
+      </w:r>
+      <w:r>
+        <w:t xml:space="preserve">, </w:t>
+      </w:r>
+      <w:r>
+        <w:t>norepinephrine</w:t>
+      </w:r>
+      <w:r>
+        <w:t xml:space="preserve">, </w:t>
+      </w:r>
+      <w:r>
+        <w:t>idoxuridine</w:t>
+      </w:r>
+      <w:r>
+        <w:t xml:space="preserve">, </w:t>
+      </w:r>
+      <w:r>
+        <w:t>pralidoxime chloride</w:t>
+      </w:r>
+      <w:r>
+        <w:t xml:space="preserve">, and </w:t>
+      </w:r>
+      <w:r>
+        <w:t>cimetidine</w:t>
+      </w:r>
+      <w:r>
+        <w:t xml:space="preserve"> (from left to right).</w:t>
+      </w:r>
+    </w:p>
+    <w:p>
+      <w:pPr>
+        <w:spacing w:line="276" w:lineRule="auto"/>
+        <w:jc w:val="both"/>
+      </w:pPr>
+    </w:p>
+    <w:p>
+      <w:pPr>
+        <w:spacing w:after="0" w:line="276" w:lineRule="auto"/>
+        <w:jc w:val="center"/>
+      </w:pPr>
+      <w:r>
+        <w:t xml:space="preserve"> </w:t>
+      </w:r>
+      <w:r>
+        <w:rPr>
+          <w:noProof/>
+        </w:rPr>
+        <w:drawing>
+          <wp:inline distT="0" distB="0" distL="0" distR="0" wp14:anchorId="21A7C68B" wp14:editId="2F432987">
+            <wp:extent cx="1828800" cy="1828800"/>
+            <wp:effectExtent l="19050" t="19050" r="19050" b="19050"/>
+            <wp:docPr id="33" name="Picture 33"/>
+            <wp:cNvGraphicFramePr>
+              <a:graphicFrameLocks xmlns:a="http://schemas.openxmlformats.org/drawingml/2006/main" noChangeAspect="1"/>
+            </wp:cNvGraphicFramePr>
+            <a:graphic xmlns:a="http://schemas.openxmlformats.org/drawingml/2006/main">
+              <a:graphicData uri="http://schemas.openxmlformats.org/drawingml/2006/picture">
+                <pic:pic xmlns:pic="http://schemas.openxmlformats.org/drawingml/2006/picture">
+                  <pic:nvPicPr>
+                    <pic:cNvPr id="0" name="Picture 9"/>
+                    <pic:cNvPicPr>
+                      <a:picLocks noChangeAspect="1" noChangeArrowheads="1"/>
+                    </pic:cNvPicPr>
+                  </pic:nvPicPr>
+                  <pic:blipFill>
+                    <a:blip r:embed="rId27" cstate="print">
+                      <a:extLst>
+                        <a:ext uri="{28A0092B-C50C-407E-A947-70E740481C1C}">
+                          <a14:useLocalDpi xmlns:a14="http://schemas.microsoft.com/office/drawing/2010/main" val="0"/>
+                        </a:ext>
+                      </a:extLst>
+                    </a:blip>
+                    <a:srcRect/>
+                    <a:stretch>
+                      <a:fillRect/>
+                    </a:stretch>
+                  </pic:blipFill>
+                  <pic:spPr bwMode="auto">
+                    <a:xfrm>
+                      <a:off x="0" y="0"/>
+                      <a:ext cx="1828800" cy="1828800"/>
+                    </a:xfrm>
+                    <a:prstGeom prst="rect">
+                      <a:avLst/>
+                    </a:prstGeom>
+                    <a:noFill/>
+                    <a:ln>
+                      <a:solidFill>
+                        <a:schemeClr val="tx1"/>
+                      </a:solidFill>
+                    </a:ln>
+                  </pic:spPr>
+                </pic:pic>
+              </a:graphicData>
+            </a:graphic>
+          </wp:inline>
+        </w:drawing>
+      </w:r>
+      <w:r>
+        <w:rPr>
+          <w:noProof/>
+        </w:rPr>
+        <w:drawing>
+          <wp:inline distT="0" distB="0" distL="0" distR="0" wp14:anchorId="07050818" wp14:editId="23F95992">
+            <wp:extent cx="1828800" cy="1828800"/>
+            <wp:effectExtent l="19050" t="19050" r="19050" b="19050"/>
+            <wp:docPr id="34" name="Picture 34"/>
+            <wp:cNvGraphicFramePr>
+              <a:graphicFrameLocks xmlns:a="http://schemas.openxmlformats.org/drawingml/2006/main" noChangeAspect="1"/>
+            </wp:cNvGraphicFramePr>
+            <a:graphic xmlns:a="http://schemas.openxmlformats.org/drawingml/2006/main">
+              <a:graphicData uri="http://schemas.openxmlformats.org/drawingml/2006/picture">
+                <pic:pic xmlns:pic="http://schemas.openxmlformats.org/drawingml/2006/picture">
+                  <pic:nvPicPr>
+                    <pic:cNvPr id="0" name="Picture 10"/>
+                    <pic:cNvPicPr>
+                      <a:picLocks noChangeAspect="1" noChangeArrowheads="1"/>
+                    </pic:cNvPicPr>
+                  </pic:nvPicPr>
+                  <pic:blipFill>
+                    <a:blip r:embed="rId28" cstate="print">
+                      <a:extLst>
+                        <a:ext uri="{28A0092B-C50C-407E-A947-70E740481C1C}">
+                          <a14:useLocalDpi xmlns:a14="http://schemas.microsoft.com/office/drawing/2010/main" val="0"/>
+                        </a:ext>
+                      </a:extLst>
+                    </a:blip>
+                    <a:srcRect/>
+                    <a:stretch>
+                      <a:fillRect/>
+                    </a:stretch>
+                  </pic:blipFill>
+                  <pic:spPr bwMode="auto">
+                    <a:xfrm>
+                      <a:off x="0" y="0"/>
+                      <a:ext cx="1828800" cy="1828800"/>
+                    </a:xfrm>
+                    <a:prstGeom prst="rect">
+                      <a:avLst/>
+                    </a:prstGeom>
+                    <a:noFill/>
+                    <a:ln>
+                      <a:solidFill>
+                        <a:schemeClr val="tx1"/>
+                      </a:solidFill>
+                    </a:ln>
+                  </pic:spPr>
+                </pic:pic>
+              </a:graphicData>
+            </a:graphic>
+          </wp:inline>
+        </w:drawing>
+      </w:r>
+      <w:r>
+        <w:rPr>
+          <w:noProof/>
+        </w:rPr>
+        <w:drawing>
+          <wp:inline distT="0" distB="0" distL="0" distR="0" wp14:anchorId="4C39474C" wp14:editId="556C1B64">
+            <wp:extent cx="1828800" cy="1828800"/>
+            <wp:effectExtent l="19050" t="19050" r="19050" b="19050"/>
+            <wp:docPr id="35" name="Picture 35"/>
+            <wp:cNvGraphicFramePr>
+              <a:graphicFrameLocks xmlns:a="http://schemas.openxmlformats.org/drawingml/2006/main" noChangeAspect="1"/>
+            </wp:cNvGraphicFramePr>
+            <a:graphic xmlns:a="http://schemas.openxmlformats.org/drawingml/2006/main">
+              <a:graphicData uri="http://schemas.openxmlformats.org/drawingml/2006/picture">
+                <pic:pic xmlns:pic="http://schemas.openxmlformats.org/drawingml/2006/picture">
+                  <pic:nvPicPr>
+                    <pic:cNvPr id="0" name="Picture 11"/>
+                    <pic:cNvPicPr>
+                      <a:picLocks noChangeAspect="1" noChangeArrowheads="1"/>
+                    </pic:cNvPicPr>
+                  </pic:nvPicPr>
+                  <pic:blipFill>
+                    <a:blip r:embed="rId29" cstate="print">
+                      <a:extLst>
+                        <a:ext uri="{28A0092B-C50C-407E-A947-70E740481C1C}">
+                          <a14:useLocalDpi xmlns:a14="http://schemas.microsoft.com/office/drawing/2010/main" val="0"/>
+                        </a:ext>
+                      </a:extLst>
+                    </a:blip>
+                    <a:srcRect/>
+                    <a:stretch>
+                      <a:fillRect/>
+                    </a:stretch>
+                  </pic:blipFill>
+                  <pic:spPr bwMode="auto">
+                    <a:xfrm>
+                      <a:off x="0" y="0"/>
+                      <a:ext cx="1828800" cy="1828800"/>
+                    </a:xfrm>
+                    <a:prstGeom prst="rect">
+                      <a:avLst/>
+                    </a:prstGeom>
+                    <a:noFill/>
+                    <a:ln>
+                      <a:solidFill>
+                        <a:schemeClr val="tx1"/>
+                      </a:solidFill>
+                    </a:ln>
+                  </pic:spPr>
+                </pic:pic>
+              </a:graphicData>
+            </a:graphic>
+          </wp:inline>
+        </w:drawing>
+      </w:r>
+      <w:r>
+        <w:rPr>
+          <w:noProof/>
+        </w:rPr>
+        <w:drawing>
+          <wp:inline distT="0" distB="0" distL="0" distR="0" wp14:anchorId="0EAEB4B2" wp14:editId="1E81C040">
+            <wp:extent cx="1828800" cy="1828800"/>
+            <wp:effectExtent l="19050" t="19050" r="19050" b="19050"/>
+            <wp:docPr id="36" name="Picture 36"/>
+            <wp:cNvGraphicFramePr>
+              <a:graphicFrameLocks xmlns:a="http://schemas.openxmlformats.org/drawingml/2006/main" noChangeAspect="1"/>
+            </wp:cNvGraphicFramePr>
+            <a:graphic xmlns:a="http://schemas.openxmlformats.org/drawingml/2006/main">
+              <a:graphicData uri="http://schemas.openxmlformats.org/drawingml/2006/picture">
+                <pic:pic xmlns:pic="http://schemas.openxmlformats.org/drawingml/2006/picture">
+                  <pic:nvPicPr>
+                    <pic:cNvPr id="0" name="Picture 12"/>
+                    <pic:cNvPicPr>
+                      <a:picLocks noChangeAspect="1" noChangeArrowheads="1"/>
+                    </pic:cNvPicPr>
+                  </pic:nvPicPr>
+                  <pic:blipFill>
+                    <a:blip r:embed="rId30" cstate="print">
+                      <a:extLst>
+                        <a:ext uri="{28A0092B-C50C-407E-A947-70E740481C1C}">
+                          <a14:useLocalDpi xmlns:a14="http://schemas.microsoft.com/office/drawing/2010/main" val="0"/>
+                        </a:ext>
+                      </a:extLst>
+                    </a:blip>
+                    <a:srcRect/>
+                    <a:stretch>
+                      <a:fillRect/>
+                    </a:stretch>
+                  </pic:blipFill>
+                  <pic:spPr bwMode="auto">
+                    <a:xfrm>
+                      <a:off x="0" y="0"/>
+                      <a:ext cx="1828800" cy="1828800"/>
+                    </a:xfrm>
+                    <a:prstGeom prst="rect">
+                      <a:avLst/>
+                    </a:prstGeom>
+                    <a:noFill/>
+                    <a:ln>
+                      <a:solidFill>
+                        <a:schemeClr val="tx1"/>
+                      </a:solidFill>
+                    </a:ln>
+                  </pic:spPr>
+                </pic:pic>
+              </a:graphicData>
+            </a:graphic>
+          </wp:inline>
+        </w:drawing>
+      </w:r>
+      <w:r>
+        <w:rPr>
+          <w:noProof/>
+        </w:rPr>
+        <w:drawing>
+          <wp:inline distT="0" distB="0" distL="0" distR="0" wp14:anchorId="79789945" wp14:editId="41CE9CDE">
+            <wp:extent cx="1828800" cy="1828800"/>
+            <wp:effectExtent l="19050" t="19050" r="19050" b="19050"/>
+            <wp:docPr id="37" name="Picture 37"/>
+            <wp:cNvGraphicFramePr>
+              <a:graphicFrameLocks xmlns:a="http://schemas.openxmlformats.org/drawingml/2006/main" noChangeAspect="1"/>
+            </wp:cNvGraphicFramePr>
+            <a:graphic xmlns:a="http://schemas.openxmlformats.org/drawingml/2006/main">
+              <a:graphicData uri="http://schemas.openxmlformats.org/drawingml/2006/picture">
+                <pic:pic xmlns:pic="http://schemas.openxmlformats.org/drawingml/2006/picture">
+                  <pic:nvPicPr>
+                    <pic:cNvPr id="0" name="Picture 13"/>
+                    <pic:cNvPicPr>
+                      <a:picLocks noChangeAspect="1" noChangeArrowheads="1"/>
+                    </pic:cNvPicPr>
+                  </pic:nvPicPr>
+                  <pic:blipFill>
+                    <a:blip r:embed="rId31" cstate="print">
+                      <a:extLst>
+                        <a:ext uri="{28A0092B-C50C-407E-A947-70E740481C1C}">
+                          <a14:useLocalDpi xmlns:a14="http://schemas.microsoft.com/office/drawing/2010/main" val="0"/>
+                        </a:ext>
+                      </a:extLst>
+                    </a:blip>
+                    <a:srcRect/>
+                    <a:stretch>
+                      <a:fillRect/>
+                    </a:stretch>
+                  </pic:blipFill>
+                  <pic:spPr bwMode="auto">
+                    <a:xfrm>
+                      <a:off x="0" y="0"/>
+                      <a:ext cx="1828800" cy="1828800"/>
+                    </a:xfrm>
+                    <a:prstGeom prst="rect">
+                      <a:avLst/>
+                    </a:prstGeom>
+                    <a:noFill/>
+                    <a:ln>
+                      <a:solidFill>
+                        <a:schemeClr val="tx1"/>
+                      </a:solidFill>
+                    </a:ln>
+                  </pic:spPr>
+                </pic:pic>
+              </a:graphicData>
+            </a:graphic>
+          </wp:inline>
+        </w:drawing>
+      </w:r>
+    </w:p>
+    <w:p>
+      <w:pPr>
+        <w:spacing w:line="276" w:lineRule="auto"/>
+        <w:jc w:val="both"/>
+      </w:pPr>
+      <w:r>
+        <w:rPr>
+          <w:b/>
+        </w:rPr>
+        <w:t xml:space="preserve">Figure </w:t>
+      </w:r>
+      <w:r>
+        <w:rPr>
+          <w:b/>
+        </w:rPr>
+        <w:t>9</w:t>
+      </w:r>
+      <w:r>
+        <w:t xml:space="preserve">: </w:t>
+      </w:r>
+      <w:r>
+        <w:t>Chemical structure of the top five compounds likely to be non-approved drugs in the approved vs. non-approved test set.</w:t>
+      </w:r>
+      <w:r>
+        <w:t xml:space="preserve"> All compounds are unnamed.</w:t>
+      </w:r>
+    </w:p>
+    <w:p>
+      <w:pPr>
+        <w:spacing w:line="276" w:lineRule="auto"/>
+      </w:pPr>
+    </w:p>
+    <w:p>
+      <w:pPr>
+        <w:spacing w:line="276" w:lineRule="auto"/>
+        <w:jc w:val="center"/>
+      </w:pPr>
+      <w:r>
+        <w:rPr>
+          <w:b/>
+        </w:rPr>
         <w:t>Table 1</w:t>
       </w:r>
       <w:r>
-        <w:t xml:space="preserve">: </w:t>
-      </w:r>
-      <w:r>
-        <w:t xml:space="preserve">Performance on the Test Set </w:t>
-      </w:r>
-      <w:r>
-        <w:t>u</w:t>
-      </w:r>
-      <w:r>
-        <w:t>sing Multiple Evaluation Metrics</w:t>
-      </w:r>
-      <w:r>
-        <w:t>.</w:t>
+        <w:t>: Performance on the Test Set using Multiple Evaluation Metrics.</w:t>
       </w:r>
     </w:p>
     <w:tbl>
@@ -8343,7 +9922,7 @@
                 <w:rFonts w:ascii="Calibri" w:eastAsia="Times New Roman" w:hAnsi="Calibri" w:cs="Calibri"/>
                 <w:color w:val="000000"/>
               </w:rPr>
-              <w:t>0.81</w:t>
+              <w:t>0.82</w:t>
             </w:r>
           </w:p>
         </w:tc>
@@ -8368,7 +9947,14 @@
                 <w:rFonts w:ascii="Calibri" w:eastAsia="Times New Roman" w:hAnsi="Calibri" w:cs="Calibri"/>
                 <w:color w:val="000000"/>
               </w:rPr>
-              <w:t>0.63</w:t>
+              <w:t>0.6</w:t>
+            </w:r>
+            <w:r>
+              <w:rPr>
+                <w:rFonts w:ascii="Calibri" w:eastAsia="Times New Roman" w:hAnsi="Calibri" w:cs="Calibri"/>
+                <w:color w:val="000000"/>
+              </w:rPr>
+              <w:t>4</w:t>
             </w:r>
           </w:p>
         </w:tc>
@@ -8454,7 +10040,15 @@
                 <w:b/>
                 <w:color w:val="000000"/>
               </w:rPr>
-              <w:t>0.81</w:t>
+              <w:t>0.8</w:t>
+            </w:r>
+            <w:r>
+              <w:rPr>
+                <w:rFonts w:ascii="Calibri" w:eastAsia="Times New Roman" w:hAnsi="Calibri" w:cs="Calibri"/>
+                <w:b/>
+                <w:color w:val="000000"/>
+              </w:rPr>
+              <w:t>2</w:t>
             </w:r>
           </w:p>
         </w:tc>
@@ -8481,7 +10075,15 @@
                 <w:b/>
                 <w:color w:val="000000"/>
               </w:rPr>
-              <w:t>0.82</w:t>
+              <w:t>0.8</w:t>
+            </w:r>
+            <w:r>
+              <w:rPr>
+                <w:rFonts w:ascii="Calibri" w:eastAsia="Times New Roman" w:hAnsi="Calibri" w:cs="Calibri"/>
+                <w:b/>
+                <w:color w:val="000000"/>
+              </w:rPr>
+              <w:t>3</w:t>
             </w:r>
           </w:p>
         </w:tc>
@@ -8564,7 +10166,14 @@
                 <w:rFonts w:ascii="Calibri" w:eastAsia="Times New Roman" w:hAnsi="Calibri" w:cs="Calibri"/>
                 <w:color w:val="000000"/>
               </w:rPr>
-              <w:t>0.82</w:t>
+              <w:t>0.</w:t>
+            </w:r>
+            <w:r>
+              <w:rPr>
+                <w:rFonts w:ascii="Calibri" w:eastAsia="Times New Roman" w:hAnsi="Calibri" w:cs="Calibri"/>
+                <w:color w:val="000000"/>
+              </w:rPr>
+              <w:t>79</w:t>
             </w:r>
           </w:p>
         </w:tc>
@@ -8589,7 +10198,14 @@
                 <w:rFonts w:ascii="Calibri" w:eastAsia="Times New Roman" w:hAnsi="Calibri" w:cs="Calibri"/>
                 <w:color w:val="000000"/>
               </w:rPr>
-              <w:t>0.76</w:t>
+              <w:t>0.7</w:t>
+            </w:r>
+            <w:r>
+              <w:rPr>
+                <w:rFonts w:ascii="Calibri" w:eastAsia="Times New Roman" w:hAnsi="Calibri" w:cs="Calibri"/>
+                <w:color w:val="000000"/>
+              </w:rPr>
+              <w:t>2</w:t>
             </w:r>
           </w:p>
         </w:tc>
@@ -8614,7 +10230,14 @@
                 <w:rFonts w:ascii="Calibri" w:eastAsia="Times New Roman" w:hAnsi="Calibri" w:cs="Calibri"/>
                 <w:color w:val="000000"/>
               </w:rPr>
-              <w:t>0.79</w:t>
+              <w:t>0.7</w:t>
+            </w:r>
+            <w:r>
+              <w:rPr>
+                <w:rFonts w:ascii="Calibri" w:eastAsia="Times New Roman" w:hAnsi="Calibri" w:cs="Calibri"/>
+                <w:color w:val="000000"/>
+              </w:rPr>
+              <w:t>5</w:t>
             </w:r>
           </w:p>
         </w:tc>
@@ -8639,11 +10262,154 @@
                 <w:rFonts w:ascii="Calibri" w:eastAsia="Times New Roman" w:hAnsi="Calibri" w:cs="Calibri"/>
                 <w:color w:val="000000"/>
               </w:rPr>
-              <w:t>0.60</w:t>
+              <w:t>0.</w:t>
+            </w:r>
+            <w:r>
+              <w:rPr>
+                <w:rFonts w:ascii="Calibri" w:eastAsia="Times New Roman" w:hAnsi="Calibri" w:cs="Calibri"/>
+                <w:color w:val="000000"/>
+              </w:rPr>
+              <w:t>52</w:t>
             </w:r>
           </w:p>
         </w:tc>
       </w:tr>
+      <w:tr>
+        <w:trPr>
+          <w:cnfStyle w:val="000000100000" w:firstRow="0" w:lastRow="0" w:firstColumn="0" w:lastColumn="0" w:oddVBand="0" w:evenVBand="0" w:oddHBand="1" w:evenHBand="0" w:firstRowFirstColumn="0" w:firstRowLastColumn="0" w:lastRowFirstColumn="0" w:lastRowLastColumn="0"/>
+          <w:trHeight w:val="300"/>
+          <w:jc w:val="center"/>
+        </w:trPr>
+        <w:tc>
+          <w:tcPr>
+            <w:cnfStyle w:val="001000000000" w:firstRow="0" w:lastRow="0" w:firstColumn="1" w:lastColumn="0" w:oddVBand="0" w:evenVBand="0" w:oddHBand="0" w:evenHBand="0" w:firstRowFirstColumn="0" w:firstRowLastColumn="0" w:lastRowFirstColumn="0" w:lastRowLastColumn="0"/>
+            <w:tcW w:w="3168" w:type="dxa"/>
+            <w:noWrap/>
+            <w:vAlign w:val="center"/>
+          </w:tcPr>
+          <w:p>
+            <w:pPr>
+              <w:jc w:val="right"/>
+              <w:rPr>
+                <w:rFonts w:ascii="Calibri" w:eastAsia="Times New Roman" w:hAnsi="Calibri" w:cs="Calibri"/>
+                <w:color w:val="000000"/>
+              </w:rPr>
+            </w:pPr>
+            <w:bookmarkStart w:id="34" w:name="_Hlk5710179"/>
+            <w:r>
+              <w:rPr>
+                <w:rFonts w:ascii="Calibri" w:eastAsia="Times New Roman" w:hAnsi="Calibri" w:cs="Calibri"/>
+                <w:color w:val="000000"/>
+              </w:rPr>
+              <w:t>Rule of five</w:t>
+            </w:r>
+          </w:p>
+        </w:tc>
+        <w:tc>
+          <w:tcPr>
+            <w:tcW w:w="1296" w:type="dxa"/>
+            <w:noWrap/>
+            <w:vAlign w:val="center"/>
+          </w:tcPr>
+          <w:p>
+            <w:pPr>
+              <w:jc w:val="center"/>
+              <w:cnfStyle w:val="000000100000" w:firstRow="0" w:lastRow="0" w:firstColumn="0" w:lastColumn="0" w:oddVBand="0" w:evenVBand="0" w:oddHBand="1" w:evenHBand="0" w:firstRowFirstColumn="0" w:firstRowLastColumn="0" w:lastRowFirstColumn="0" w:lastRowLastColumn="0"/>
+              <w:rPr>
+                <w:rFonts w:ascii="Calibri" w:eastAsia="Times New Roman" w:hAnsi="Calibri" w:cs="Calibri"/>
+                <w:color w:val="000000"/>
+              </w:rPr>
+            </w:pPr>
+            <w:r>
+              <w:rPr>
+                <w:rFonts w:ascii="Calibri" w:eastAsia="Times New Roman" w:hAnsi="Calibri" w:cs="Calibri"/>
+                <w:color w:val="000000"/>
+              </w:rPr>
+              <w:t>0.5</w:t>
+            </w:r>
+            <w:r>
+              <w:rPr>
+                <w:rFonts w:ascii="Calibri" w:eastAsia="Times New Roman" w:hAnsi="Calibri" w:cs="Calibri"/>
+                <w:color w:val="000000"/>
+              </w:rPr>
+              <w:t>1</w:t>
+            </w:r>
+          </w:p>
+        </w:tc>
+        <w:tc>
+          <w:tcPr>
+            <w:tcW w:w="1296" w:type="dxa"/>
+            <w:noWrap/>
+            <w:vAlign w:val="center"/>
+          </w:tcPr>
+          <w:p>
+            <w:pPr>
+              <w:jc w:val="center"/>
+              <w:cnfStyle w:val="000000100000" w:firstRow="0" w:lastRow="0" w:firstColumn="0" w:lastColumn="0" w:oddVBand="0" w:evenVBand="0" w:oddHBand="1" w:evenHBand="0" w:firstRowFirstColumn="0" w:firstRowLastColumn="0" w:lastRowFirstColumn="0" w:lastRowLastColumn="0"/>
+              <w:rPr>
+                <w:rFonts w:ascii="Calibri" w:eastAsia="Times New Roman" w:hAnsi="Calibri" w:cs="Calibri"/>
+                <w:color w:val="000000"/>
+              </w:rPr>
+            </w:pPr>
+            <w:r>
+              <w:rPr>
+                <w:rFonts w:ascii="Calibri" w:eastAsia="Times New Roman" w:hAnsi="Calibri" w:cs="Calibri"/>
+                <w:color w:val="000000"/>
+              </w:rPr>
+              <w:t>0.46</w:t>
+            </w:r>
+          </w:p>
+        </w:tc>
+        <w:tc>
+          <w:tcPr>
+            <w:tcW w:w="1296" w:type="dxa"/>
+            <w:noWrap/>
+            <w:vAlign w:val="center"/>
+          </w:tcPr>
+          <w:p>
+            <w:pPr>
+              <w:jc w:val="center"/>
+              <w:cnfStyle w:val="000000100000" w:firstRow="0" w:lastRow="0" w:firstColumn="0" w:lastColumn="0" w:oddVBand="0" w:evenVBand="0" w:oddHBand="1" w:evenHBand="0" w:firstRowFirstColumn="0" w:firstRowLastColumn="0" w:lastRowFirstColumn="0" w:lastRowLastColumn="0"/>
+              <w:rPr>
+                <w:rFonts w:ascii="Calibri" w:eastAsia="Times New Roman" w:hAnsi="Calibri" w:cs="Calibri"/>
+                <w:color w:val="000000"/>
+              </w:rPr>
+            </w:pPr>
+            <w:r>
+              <w:rPr>
+                <w:rFonts w:ascii="Calibri" w:eastAsia="Times New Roman" w:hAnsi="Calibri" w:cs="Calibri"/>
+                <w:color w:val="000000"/>
+              </w:rPr>
+              <w:t>0.48</w:t>
+            </w:r>
+          </w:p>
+        </w:tc>
+        <w:tc>
+          <w:tcPr>
+            <w:tcW w:w="1296" w:type="dxa"/>
+            <w:noWrap/>
+            <w:vAlign w:val="center"/>
+          </w:tcPr>
+          <w:p>
+            <w:pPr>
+              <w:jc w:val="center"/>
+              <w:cnfStyle w:val="000000100000" w:firstRow="0" w:lastRow="0" w:firstColumn="0" w:lastColumn="0" w:oddVBand="0" w:evenVBand="0" w:oddHBand="1" w:evenHBand="0" w:firstRowFirstColumn="0" w:firstRowLastColumn="0" w:lastRowFirstColumn="0" w:lastRowLastColumn="0"/>
+              <w:rPr>
+                <w:rFonts w:ascii="Calibri" w:eastAsia="Times New Roman" w:hAnsi="Calibri" w:cs="Calibri"/>
+                <w:color w:val="000000"/>
+              </w:rPr>
+            </w:pPr>
+            <w:r>
+              <w:rPr>
+                <w:rFonts w:ascii="Calibri" w:eastAsia="Times New Roman" w:hAnsi="Calibri" w:cs="Calibri"/>
+                <w:color w:val="000000"/>
+              </w:rPr>
+              <w:t>NA</w:t>
+            </w:r>
+          </w:p>
+        </w:tc>
+      </w:tr>
+      <w:bookmarkEnd w:id="34"/>
     </w:tbl>
     <w:p>
       <w:pPr>
@@ -8984,7 +10750,15 @@
                 <w:b/>
                 <w:color w:val="000000"/>
               </w:rPr>
-              <w:t>0.69</w:t>
+              <w:t>0.6</w:t>
+            </w:r>
+            <w:r>
+              <w:rPr>
+                <w:rFonts w:ascii="Calibri" w:eastAsia="Times New Roman" w:hAnsi="Calibri" w:cs="Calibri"/>
+                <w:b/>
+                <w:color w:val="000000"/>
+              </w:rPr>
+              <w:t>8</w:t>
             </w:r>
           </w:p>
         </w:tc>
@@ -9038,7 +10812,15 @@
                 <w:b/>
                 <w:color w:val="000000"/>
               </w:rPr>
-              <w:t>0.64</w:t>
+              <w:t>0.6</w:t>
+            </w:r>
+            <w:r>
+              <w:rPr>
+                <w:rFonts w:ascii="Calibri" w:eastAsia="Times New Roman" w:hAnsi="Calibri" w:cs="Calibri"/>
+                <w:b/>
+                <w:color w:val="000000"/>
+              </w:rPr>
+              <w:t>3</w:t>
             </w:r>
           </w:p>
         </w:tc>
@@ -9065,7 +10847,15 @@
                 <w:b/>
                 <w:color w:val="000000"/>
               </w:rPr>
-              <w:t>0.33</w:t>
+              <w:t>0.3</w:t>
+            </w:r>
+            <w:r>
+              <w:rPr>
+                <w:rFonts w:ascii="Calibri" w:eastAsia="Times New Roman" w:hAnsi="Calibri" w:cs="Calibri"/>
+                <w:b/>
+                <w:color w:val="000000"/>
+              </w:rPr>
+              <w:t>0</w:t>
             </w:r>
           </w:p>
         </w:tc>
@@ -9114,15 +10904,17 @@
               <w:cnfStyle w:val="000000100000" w:firstRow="0" w:lastRow="0" w:firstColumn="0" w:lastColumn="0" w:oddVBand="0" w:evenVBand="0" w:oddHBand="1" w:evenHBand="0" w:firstRowFirstColumn="0" w:firstRowLastColumn="0" w:lastRowFirstColumn="0" w:lastRowLastColumn="0"/>
               <w:rPr>
                 <w:rFonts w:ascii="Calibri" w:eastAsia="Times New Roman" w:hAnsi="Calibri" w:cs="Calibri"/>
+                <w:b/>
                 <w:color w:val="000000"/>
               </w:rPr>
             </w:pPr>
             <w:r>
               <w:rPr>
                 <w:rFonts w:ascii="Calibri" w:eastAsia="Times New Roman" w:hAnsi="Calibri" w:cs="Calibri"/>
-                <w:color w:val="000000"/>
-              </w:rPr>
-              <w:t>0.67</w:t>
+                <w:b/>
+                <w:color w:val="000000"/>
+              </w:rPr>
+              <w:t>0.68</w:t>
             </w:r>
           </w:p>
         </w:tc>
@@ -9139,15 +10931,17 @@
               <w:cnfStyle w:val="000000100000" w:firstRow="0" w:lastRow="0" w:firstColumn="0" w:lastColumn="0" w:oddVBand="0" w:evenVBand="0" w:oddHBand="1" w:evenHBand="0" w:firstRowFirstColumn="0" w:firstRowLastColumn="0" w:lastRowFirstColumn="0" w:lastRowLastColumn="0"/>
               <w:rPr>
                 <w:rFonts w:ascii="Calibri" w:eastAsia="Times New Roman" w:hAnsi="Calibri" w:cs="Calibri"/>
+                <w:b/>
                 <w:color w:val="000000"/>
               </w:rPr>
             </w:pPr>
             <w:r>
               <w:rPr>
                 <w:rFonts w:ascii="Calibri" w:eastAsia="Times New Roman" w:hAnsi="Calibri" w:cs="Calibri"/>
-                <w:color w:val="000000"/>
-              </w:rPr>
-              <w:t>0.57</w:t>
+                <w:b/>
+                <w:color w:val="000000"/>
+              </w:rPr>
+              <w:t>0.59</w:t>
             </w:r>
           </w:p>
         </w:tc>
@@ -9164,15 +10958,17 @@
               <w:cnfStyle w:val="000000100000" w:firstRow="0" w:lastRow="0" w:firstColumn="0" w:lastColumn="0" w:oddVBand="0" w:evenVBand="0" w:oddHBand="1" w:evenHBand="0" w:firstRowFirstColumn="0" w:firstRowLastColumn="0" w:lastRowFirstColumn="0" w:lastRowLastColumn="0"/>
               <w:rPr>
                 <w:rFonts w:ascii="Calibri" w:eastAsia="Times New Roman" w:hAnsi="Calibri" w:cs="Calibri"/>
+                <w:b/>
                 <w:color w:val="000000"/>
               </w:rPr>
             </w:pPr>
             <w:r>
               <w:rPr>
                 <w:rFonts w:ascii="Calibri" w:eastAsia="Times New Roman" w:hAnsi="Calibri" w:cs="Calibri"/>
-                <w:color w:val="000000"/>
-              </w:rPr>
-              <w:t>0.61</w:t>
+                <w:b/>
+                <w:color w:val="000000"/>
+              </w:rPr>
+              <w:t>0.63</w:t>
             </w:r>
           </w:p>
         </w:tc>
@@ -9189,15 +10985,17 @@
               <w:cnfStyle w:val="000000100000" w:firstRow="0" w:lastRow="0" w:firstColumn="0" w:lastColumn="0" w:oddVBand="0" w:evenVBand="0" w:oddHBand="1" w:evenHBand="0" w:firstRowFirstColumn="0" w:firstRowLastColumn="0" w:lastRowFirstColumn="0" w:lastRowLastColumn="0"/>
               <w:rPr>
                 <w:rFonts w:ascii="Calibri" w:eastAsia="Times New Roman" w:hAnsi="Calibri" w:cs="Calibri"/>
+                <w:b/>
                 <w:color w:val="000000"/>
               </w:rPr>
             </w:pPr>
             <w:r>
               <w:rPr>
                 <w:rFonts w:ascii="Calibri" w:eastAsia="Times New Roman" w:hAnsi="Calibri" w:cs="Calibri"/>
-                <w:color w:val="000000"/>
-              </w:rPr>
-              <w:t>0.28</w:t>
+                <w:b/>
+                <w:color w:val="000000"/>
+              </w:rPr>
+              <w:t>0.30</w:t>
             </w:r>
           </w:p>
         </w:tc>
@@ -9253,7 +11051,14 @@
                 <w:rFonts w:ascii="Calibri" w:eastAsia="Times New Roman" w:hAnsi="Calibri" w:cs="Calibri"/>
                 <w:color w:val="000000"/>
               </w:rPr>
-              <w:t>0.58</w:t>
+              <w:t>0.5</w:t>
+            </w:r>
+            <w:r>
+              <w:rPr>
+                <w:rFonts w:ascii="Calibri" w:eastAsia="Times New Roman" w:hAnsi="Calibri" w:cs="Calibri"/>
+                <w:color w:val="000000"/>
+              </w:rPr>
+              <w:t>0</w:t>
             </w:r>
           </w:p>
         </w:tc>
@@ -9278,7 +11083,7 @@
                 <w:rFonts w:ascii="Calibri" w:eastAsia="Times New Roman" w:hAnsi="Calibri" w:cs="Calibri"/>
                 <w:color w:val="000000"/>
               </w:rPr>
-              <w:t>0.46</w:t>
+              <w:t>1.00</w:t>
             </w:r>
           </w:p>
         </w:tc>
@@ -9303,7 +11108,14 @@
                 <w:rFonts w:ascii="Calibri" w:eastAsia="Times New Roman" w:hAnsi="Calibri" w:cs="Calibri"/>
                 <w:color w:val="000000"/>
               </w:rPr>
-              <w:t>0.51</w:t>
+              <w:t>0.</w:t>
+            </w:r>
+            <w:r>
+              <w:rPr>
+                <w:rFonts w:ascii="Calibri" w:eastAsia="Times New Roman" w:hAnsi="Calibri" w:cs="Calibri"/>
+                <w:color w:val="000000"/>
+              </w:rPr>
+              <w:t>67</w:t>
             </w:r>
           </w:p>
         </w:tc>
@@ -9328,7 +11140,134 @@
                 <w:rFonts w:ascii="Calibri" w:eastAsia="Times New Roman" w:hAnsi="Calibri" w:cs="Calibri"/>
                 <w:color w:val="000000"/>
               </w:rPr>
-              <w:t>0.13</w:t>
+              <w:t>0.00</w:t>
+            </w:r>
+          </w:p>
+        </w:tc>
+      </w:tr>
+      <w:tr>
+        <w:trPr>
+          <w:cnfStyle w:val="000000100000" w:firstRow="0" w:lastRow="0" w:firstColumn="0" w:lastColumn="0" w:oddVBand="0" w:evenVBand="0" w:oddHBand="1" w:evenHBand="0" w:firstRowFirstColumn="0" w:firstRowLastColumn="0" w:lastRowFirstColumn="0" w:lastRowLastColumn="0"/>
+          <w:trHeight w:val="300"/>
+          <w:jc w:val="center"/>
+        </w:trPr>
+        <w:tc>
+          <w:tcPr>
+            <w:cnfStyle w:val="001000000000" w:firstRow="0" w:lastRow="0" w:firstColumn="1" w:lastColumn="0" w:oddVBand="0" w:evenVBand="0" w:oddHBand="0" w:evenHBand="0" w:firstRowFirstColumn="0" w:firstRowLastColumn="0" w:lastRowFirstColumn="0" w:lastRowLastColumn="0"/>
+            <w:tcW w:w="3168" w:type="dxa"/>
+            <w:noWrap/>
+            <w:vAlign w:val="center"/>
+          </w:tcPr>
+          <w:p>
+            <w:pPr>
+              <w:jc w:val="right"/>
+              <w:rPr>
+                <w:rFonts w:ascii="Calibri" w:eastAsia="Times New Roman" w:hAnsi="Calibri" w:cs="Calibri"/>
+                <w:color w:val="000000"/>
+              </w:rPr>
+            </w:pPr>
+            <w:r>
+              <w:rPr>
+                <w:rFonts w:ascii="Calibri" w:eastAsia="Times New Roman" w:hAnsi="Calibri" w:cs="Calibri"/>
+                <w:color w:val="000000"/>
+              </w:rPr>
+              <w:t>rule of five</w:t>
+            </w:r>
+          </w:p>
+        </w:tc>
+        <w:tc>
+          <w:tcPr>
+            <w:tcW w:w="1296" w:type="dxa"/>
+            <w:noWrap/>
+            <w:vAlign w:val="center"/>
+          </w:tcPr>
+          <w:p>
+            <w:pPr>
+              <w:jc w:val="center"/>
+              <w:cnfStyle w:val="000000100000" w:firstRow="0" w:lastRow="0" w:firstColumn="0" w:lastColumn="0" w:oddVBand="0" w:evenVBand="0" w:oddHBand="1" w:evenHBand="0" w:firstRowFirstColumn="0" w:firstRowLastColumn="0" w:lastRowFirstColumn="0" w:lastRowLastColumn="0"/>
+              <w:rPr>
+                <w:rFonts w:ascii="Calibri" w:eastAsia="Times New Roman" w:hAnsi="Calibri" w:cs="Calibri"/>
+                <w:color w:val="000000"/>
+              </w:rPr>
+            </w:pPr>
+            <w:r>
+              <w:rPr>
+                <w:rFonts w:ascii="Calibri" w:eastAsia="Times New Roman" w:hAnsi="Calibri" w:cs="Calibri"/>
+                <w:color w:val="000000"/>
+              </w:rPr>
+              <w:t>0.51</w:t>
+            </w:r>
+          </w:p>
+        </w:tc>
+        <w:tc>
+          <w:tcPr>
+            <w:tcW w:w="1296" w:type="dxa"/>
+            <w:noWrap/>
+            <w:vAlign w:val="center"/>
+          </w:tcPr>
+          <w:p>
+            <w:pPr>
+              <w:jc w:val="center"/>
+              <w:cnfStyle w:val="000000100000" w:firstRow="0" w:lastRow="0" w:firstColumn="0" w:lastColumn="0" w:oddVBand="0" w:evenVBand="0" w:oddHBand="1" w:evenHBand="0" w:firstRowFirstColumn="0" w:firstRowLastColumn="0" w:lastRowFirstColumn="0" w:lastRowLastColumn="0"/>
+              <w:rPr>
+                <w:rFonts w:ascii="Calibri" w:eastAsia="Times New Roman" w:hAnsi="Calibri" w:cs="Calibri"/>
+                <w:color w:val="000000"/>
+              </w:rPr>
+            </w:pPr>
+            <w:r>
+              <w:rPr>
+                <w:rFonts w:ascii="Calibri" w:eastAsia="Times New Roman" w:hAnsi="Calibri" w:cs="Calibri"/>
+                <w:color w:val="000000"/>
+              </w:rPr>
+              <w:t>0.48</w:t>
+            </w:r>
+          </w:p>
+        </w:tc>
+        <w:tc>
+          <w:tcPr>
+            <w:tcW w:w="1296" w:type="dxa"/>
+            <w:noWrap/>
+            <w:vAlign w:val="center"/>
+          </w:tcPr>
+          <w:p>
+            <w:pPr>
+              <w:jc w:val="center"/>
+              <w:cnfStyle w:val="000000100000" w:firstRow="0" w:lastRow="0" w:firstColumn="0" w:lastColumn="0" w:oddVBand="0" w:evenVBand="0" w:oddHBand="1" w:evenHBand="0" w:firstRowFirstColumn="0" w:firstRowLastColumn="0" w:lastRowFirstColumn="0" w:lastRowLastColumn="0"/>
+              <w:rPr>
+                <w:rFonts w:ascii="Calibri" w:eastAsia="Times New Roman" w:hAnsi="Calibri" w:cs="Calibri"/>
+                <w:color w:val="000000"/>
+              </w:rPr>
+            </w:pPr>
+            <w:r>
+              <w:rPr>
+                <w:rFonts w:ascii="Calibri" w:eastAsia="Times New Roman" w:hAnsi="Calibri" w:cs="Calibri"/>
+                <w:color w:val="000000"/>
+              </w:rPr>
+              <w:t>0.49</w:t>
+            </w:r>
+          </w:p>
+        </w:tc>
+        <w:tc>
+          <w:tcPr>
+            <w:tcW w:w="1296" w:type="dxa"/>
+            <w:noWrap/>
+            <w:vAlign w:val="center"/>
+          </w:tcPr>
+          <w:p>
+            <w:pPr>
+              <w:jc w:val="center"/>
+              <w:cnfStyle w:val="000000100000" w:firstRow="0" w:lastRow="0" w:firstColumn="0" w:lastColumn="0" w:oddVBand="0" w:evenVBand="0" w:oddHBand="1" w:evenHBand="0" w:firstRowFirstColumn="0" w:firstRowLastColumn="0" w:lastRowFirstColumn="0" w:lastRowLastColumn="0"/>
+              <w:rPr>
+                <w:rFonts w:ascii="Calibri" w:eastAsia="Times New Roman" w:hAnsi="Calibri" w:cs="Calibri"/>
+                <w:color w:val="000000"/>
+              </w:rPr>
+            </w:pPr>
+            <w:r>
+              <w:rPr>
+                <w:rFonts w:ascii="Calibri" w:eastAsia="Times New Roman" w:hAnsi="Calibri" w:cs="Calibri"/>
+                <w:color w:val="000000"/>
+              </w:rPr>
+              <w:t>NA</w:t>
             </w:r>
           </w:p>
         </w:tc>
@@ -9348,6 +11287,185 @@
     </w:sectPr>
   </w:body>
 </w:document>
+</file>
+
+<file path=word/endnotes.xml><?xml version="1.0" encoding="utf-8"?>
+<w:endnotes xmlns:wpc="http://schemas.microsoft.com/office/word/2010/wordprocessingCanvas" xmlns:cx="http://schemas.microsoft.com/office/drawing/2014/chartex" xmlns:cx1="http://schemas.microsoft.com/office/drawing/2015/9/8/chartex" xmlns:cx2="http://schemas.microsoft.com/office/drawing/2015/10/21/chartex" xmlns:cx3="http://schemas.microsoft.com/office/drawing/2016/5/9/chartex" xmlns:cx4="http://schemas.microsoft.com/office/drawing/2016/5/10/chartex" xmlns:cx5="http://schemas.microsoft.com/office/drawing/2016/5/11/chartex" xmlns:cx6="http://schemas.microsoft.com/office/drawing/2016/5/12/chartex" xmlns:cx7="http://schemas.microsoft.com/office/drawing/2016/5/13/chartex" xmlns:cx8="http://schemas.microsoft.com/office/drawing/2016/5/14/chartex" xmlns:mc="http://schemas.openxmlformats.org/markup-compatibility/2006" xmlns:aink="http://schemas.microsoft.com/office/drawing/2016/ink" xmlns:am3d="http://schemas.microsoft.com/office/drawing/2017/model3d" xmlns:o="urn:schemas-microsoft-com:office:office" xmlns:r="http://schemas.openxmlformats.org/officeDocument/2006/relationships" xmlns:m="http://schemas.openxmlformats.org/officeDocument/2006/math" xmlns:v="urn:schemas-microsoft-com:vml" xmlns:wp14="http://schemas.microsoft.com/office/word/2010/wordprocessingDrawing" xmlns:wp="http://schemas.openxmlformats.org/drawingml/2006/wordprocessingDrawing" xmlns:w10="urn:schemas-microsoft-com:office:word" xmlns:w="http://schemas.openxmlformats.org/wordprocessingml/2006/main" xmlns:w14="http://schemas.microsoft.com/office/word/2010/wordml" xmlns:w15="http://schemas.microsoft.com/office/word/2012/wordml" xmlns:w16cid="http://schemas.microsoft.com/office/word/2016/wordml/cid" xmlns:w16se="http://schemas.microsoft.com/office/word/2015/wordml/symex" xmlns:wpg="http://schemas.microsoft.com/office/word/2010/wordprocessingGroup" xmlns:wpi="http://schemas.microsoft.com/office/word/2010/wordprocessingInk" xmlns:wne="http://schemas.microsoft.com/office/word/2006/wordml" xmlns:wps="http://schemas.microsoft.com/office/word/2010/wordprocessingShape" mc:Ignorable="w14 w15 w16se w16cid wp14">
+  <w:endnote w:type="separator" w:id="-1">
+    <w:p>
+      <w:pPr>
+        <w:spacing w:after="0" w:line="240" w:lineRule="auto"/>
+      </w:pPr>
+      <w:r>
+        <w:separator/>
+      </w:r>
+    </w:p>
+  </w:endnote>
+  <w:endnote w:type="continuationSeparator" w:id="0">
+    <w:p>
+      <w:pPr>
+        <w:spacing w:after="0" w:line="240" w:lineRule="auto"/>
+      </w:pPr>
+      <w:r>
+        <w:continuationSeparator/>
+      </w:r>
+    </w:p>
+  </w:endnote>
+</w:endnotes>
+</file>
+
+<file path=word/footer1.xml><?xml version="1.0" encoding="utf-8"?>
+<w:ftr xmlns:wpc="http://schemas.microsoft.com/office/word/2010/wordprocessingCanvas" xmlns:cx="http://schemas.microsoft.com/office/drawing/2014/chartex" xmlns:cx1="http://schemas.microsoft.com/office/drawing/2015/9/8/chartex" xmlns:cx2="http://schemas.microsoft.com/office/drawing/2015/10/21/chartex" xmlns:cx3="http://schemas.microsoft.com/office/drawing/2016/5/9/chartex" xmlns:cx4="http://schemas.microsoft.com/office/drawing/2016/5/10/chartex" xmlns:cx5="http://schemas.microsoft.com/office/drawing/2016/5/11/chartex" xmlns:cx6="http://schemas.microsoft.com/office/drawing/2016/5/12/chartex" xmlns:cx7="http://schemas.microsoft.com/office/drawing/2016/5/13/chartex" xmlns:cx8="http://schemas.microsoft.com/office/drawing/2016/5/14/chartex" xmlns:mc="http://schemas.openxmlformats.org/markup-compatibility/2006" xmlns:aink="http://schemas.microsoft.com/office/drawing/2016/ink" xmlns:am3d="http://schemas.microsoft.com/office/drawing/2017/model3d" xmlns:o="urn:schemas-microsoft-com:office:office" xmlns:r="http://schemas.openxmlformats.org/officeDocument/2006/relationships" xmlns:m="http://schemas.openxmlformats.org/officeDocument/2006/math" xmlns:v="urn:schemas-microsoft-com:vml" xmlns:wp14="http://schemas.microsoft.com/office/word/2010/wordprocessingDrawing" xmlns:wp="http://schemas.openxmlformats.org/drawingml/2006/wordprocessingDrawing" xmlns:w10="urn:schemas-microsoft-com:office:word" xmlns:w="http://schemas.openxmlformats.org/wordprocessingml/2006/main" xmlns:w14="http://schemas.microsoft.com/office/word/2010/wordml" xmlns:w15="http://schemas.microsoft.com/office/word/2012/wordml" xmlns:w16cid="http://schemas.microsoft.com/office/word/2016/wordml/cid" xmlns:w16se="http://schemas.microsoft.com/office/word/2015/wordml/symex" xmlns:wpg="http://schemas.microsoft.com/office/word/2010/wordprocessingGroup" xmlns:wpi="http://schemas.microsoft.com/office/word/2010/wordprocessingInk" xmlns:wne="http://schemas.microsoft.com/office/word/2006/wordml" xmlns:wps="http://schemas.microsoft.com/office/word/2010/wordprocessingShape" mc:Ignorable="w14 w15 w16se w16cid wp14">
+  <w:sdt>
+    <w:sdtPr>
+      <w:id w:val="2120404721"/>
+      <w:docPartObj>
+        <w:docPartGallery w:val="Page Numbers (Bottom of Page)"/>
+        <w:docPartUnique/>
+      </w:docPartObj>
+    </w:sdtPr>
+    <w:sdtContent>
+      <w:sdt>
+        <w:sdtPr>
+          <w:id w:val="-1769616900"/>
+          <w:docPartObj>
+            <w:docPartGallery w:val="Page Numbers (Top of Page)"/>
+            <w:docPartUnique/>
+          </w:docPartObj>
+        </w:sdtPr>
+        <w:sdtContent>
+          <w:p>
+            <w:pPr>
+              <w:pStyle w:val="Footer"/>
+              <w:jc w:val="right"/>
+            </w:pPr>
+          </w:p>
+          <w:p>
+            <w:pPr>
+              <w:pStyle w:val="Footer"/>
+              <w:jc w:val="right"/>
+            </w:pPr>
+            <w:r>
+              <w:t xml:space="preserve">Page </w:t>
+            </w:r>
+            <w:r>
+              <w:rPr>
+                <w:b/>
+                <w:bCs/>
+                <w:sz w:val="24"/>
+                <w:szCs w:val="24"/>
+              </w:rPr>
+              <w:fldChar w:fldCharType="begin"/>
+            </w:r>
+            <w:r>
+              <w:rPr>
+                <w:b/>
+                <w:bCs/>
+              </w:rPr>
+              <w:instrText xml:space="preserve"> PAGE </w:instrText>
+            </w:r>
+            <w:r>
+              <w:rPr>
+                <w:b/>
+                <w:bCs/>
+                <w:sz w:val="24"/>
+                <w:szCs w:val="24"/>
+              </w:rPr>
+              <w:fldChar w:fldCharType="separate"/>
+            </w:r>
+            <w:r>
+              <w:rPr>
+                <w:b/>
+                <w:bCs/>
+                <w:noProof/>
+              </w:rPr>
+              <w:t>2</w:t>
+            </w:r>
+            <w:r>
+              <w:rPr>
+                <w:b/>
+                <w:bCs/>
+                <w:sz w:val="24"/>
+                <w:szCs w:val="24"/>
+              </w:rPr>
+              <w:fldChar w:fldCharType="end"/>
+            </w:r>
+            <w:r>
+              <w:t xml:space="preserve"> of </w:t>
+            </w:r>
+            <w:r>
+              <w:rPr>
+                <w:b/>
+                <w:bCs/>
+                <w:sz w:val="24"/>
+                <w:szCs w:val="24"/>
+              </w:rPr>
+              <w:fldChar w:fldCharType="begin"/>
+            </w:r>
+            <w:r>
+              <w:rPr>
+                <w:b/>
+                <w:bCs/>
+              </w:rPr>
+              <w:instrText xml:space="preserve"> NUMPAGES  </w:instrText>
+            </w:r>
+            <w:r>
+              <w:rPr>
+                <w:b/>
+                <w:bCs/>
+                <w:sz w:val="24"/>
+                <w:szCs w:val="24"/>
+              </w:rPr>
+              <w:fldChar w:fldCharType="separate"/>
+            </w:r>
+            <w:r>
+              <w:rPr>
+                <w:b/>
+                <w:bCs/>
+                <w:noProof/>
+              </w:rPr>
+              <w:t>2</w:t>
+            </w:r>
+            <w:r>
+              <w:rPr>
+                <w:b/>
+                <w:bCs/>
+                <w:sz w:val="24"/>
+                <w:szCs w:val="24"/>
+              </w:rPr>
+              <w:fldChar w:fldCharType="end"/>
+            </w:r>
+          </w:p>
+        </w:sdtContent>
+      </w:sdt>
+    </w:sdtContent>
+  </w:sdt>
+</w:ftr>
+</file>
+
+<file path=word/footnotes.xml><?xml version="1.0" encoding="utf-8"?>
+<w:footnotes xmlns:wpc="http://schemas.microsoft.com/office/word/2010/wordprocessingCanvas" xmlns:cx="http://schemas.microsoft.com/office/drawing/2014/chartex" xmlns:cx1="http://schemas.microsoft.com/office/drawing/2015/9/8/chartex" xmlns:cx2="http://schemas.microsoft.com/office/drawing/2015/10/21/chartex" xmlns:cx3="http://schemas.microsoft.com/office/drawing/2016/5/9/chartex" xmlns:cx4="http://schemas.microsoft.com/office/drawing/2016/5/10/chartex" xmlns:cx5="http://schemas.microsoft.com/office/drawing/2016/5/11/chartex" xmlns:cx6="http://schemas.microsoft.com/office/drawing/2016/5/12/chartex" xmlns:cx7="http://schemas.microsoft.com/office/drawing/2016/5/13/chartex" xmlns:cx8="http://schemas.microsoft.com/office/drawing/2016/5/14/chartex" xmlns:mc="http://schemas.openxmlformats.org/markup-compatibility/2006" xmlns:aink="http://schemas.microsoft.com/office/drawing/2016/ink" xmlns:am3d="http://schemas.microsoft.com/office/drawing/2017/model3d" xmlns:o="urn:schemas-microsoft-com:office:office" xmlns:r="http://schemas.openxmlformats.org/officeDocument/2006/relationships" xmlns:m="http://schemas.openxmlformats.org/officeDocument/2006/math" xmlns:v="urn:schemas-microsoft-com:vml" xmlns:wp14="http://schemas.microsoft.com/office/word/2010/wordprocessingDrawing" xmlns:wp="http://schemas.openxmlformats.org/drawingml/2006/wordprocessingDrawing" xmlns:w10="urn:schemas-microsoft-com:office:word" xmlns:w="http://schemas.openxmlformats.org/wordprocessingml/2006/main" xmlns:w14="http://schemas.microsoft.com/office/word/2010/wordml" xmlns:w15="http://schemas.microsoft.com/office/word/2012/wordml" xmlns:w16cid="http://schemas.microsoft.com/office/word/2016/wordml/cid" xmlns:w16se="http://schemas.microsoft.com/office/word/2015/wordml/symex" xmlns:wpg="http://schemas.microsoft.com/office/word/2010/wordprocessingGroup" xmlns:wpi="http://schemas.microsoft.com/office/word/2010/wordprocessingInk" xmlns:wne="http://schemas.microsoft.com/office/word/2006/wordml" xmlns:wps="http://schemas.microsoft.com/office/word/2010/wordprocessingShape" mc:Ignorable="w14 w15 w16se w16cid wp14">
+  <w:footnote w:type="separator" w:id="-1">
+    <w:p>
+      <w:pPr>
+        <w:spacing w:after="0" w:line="240" w:lineRule="auto"/>
+      </w:pPr>
+      <w:r>
+        <w:separator/>
+      </w:r>
+    </w:p>
+  </w:footnote>
+  <w:footnote w:type="continuationSeparator" w:id="0">
+    <w:p>
+      <w:pPr>
+        <w:spacing w:after="0" w:line="240" w:lineRule="auto"/>
+      </w:pPr>
+      <w:r>
+        <w:continuationSeparator/>
+      </w:r>
+    </w:p>
+  </w:footnote>
+</w:footnotes>
 </file>
 
 <file path=word/numbering.xml><?xml version="1.0" encoding="utf-8"?>
@@ -10280,6 +12398,50 @@
       <w:ind w:left="440"/>
     </w:pPr>
   </w:style>
+  <w:style w:type="paragraph" w:styleId="Header">
+    <w:name w:val="header"/>
+    <w:basedOn w:val="Normal"/>
+    <w:link w:val="HeaderChar"/>
+    <w:uiPriority w:val="99"/>
+    <w:unhideWhenUsed/>
+    <w:rsid w:val="00E92BA0"/>
+    <w:pPr>
+      <w:tabs>
+        <w:tab w:val="center" w:pos="4680"/>
+        <w:tab w:val="right" w:pos="9360"/>
+      </w:tabs>
+      <w:spacing w:after="0" w:line="240" w:lineRule="auto"/>
+    </w:pPr>
+  </w:style>
+  <w:style w:type="character" w:customStyle="1" w:styleId="HeaderChar">
+    <w:name w:val="Header Char"/>
+    <w:basedOn w:val="DefaultParagraphFont"/>
+    <w:link w:val="Header"/>
+    <w:uiPriority w:val="99"/>
+    <w:rsid w:val="00E92BA0"/>
+  </w:style>
+  <w:style w:type="paragraph" w:styleId="Footer">
+    <w:name w:val="footer"/>
+    <w:basedOn w:val="Normal"/>
+    <w:link w:val="FooterChar"/>
+    <w:uiPriority w:val="99"/>
+    <w:unhideWhenUsed/>
+    <w:rsid w:val="00E92BA0"/>
+    <w:pPr>
+      <w:tabs>
+        <w:tab w:val="center" w:pos="4680"/>
+        <w:tab w:val="right" w:pos="9360"/>
+      </w:tabs>
+      <w:spacing w:after="0" w:line="240" w:lineRule="auto"/>
+    </w:pPr>
+  </w:style>
+  <w:style w:type="character" w:customStyle="1" w:styleId="FooterChar">
+    <w:name w:val="Footer Char"/>
+    <w:basedOn w:val="DefaultParagraphFont"/>
+    <w:link w:val="Footer"/>
+    <w:uiPriority w:val="99"/>
+    <w:rsid w:val="00E92BA0"/>
+  </w:style>
 </w:styles>
 </file>
 
@@ -10583,7 +12745,7 @@
 </file>
 
 <file path=customXml/itemProps1.xml><?xml version="1.0" encoding="utf-8"?>
-<ds:datastoreItem xmlns:ds="http://schemas.openxmlformats.org/officeDocument/2006/customXml" ds:itemID="{9B466696-0C68-48C5-ABC0-8F2193A3058A}">
+<ds:datastoreItem xmlns:ds="http://schemas.openxmlformats.org/officeDocument/2006/customXml" ds:itemID="{FF8A0B96-F0EF-4C5D-BA5C-0E2ED784DDC7}">
   <ds:schemaRefs>
     <ds:schemaRef ds:uri="http://schemas.openxmlformats.org/officeDocument/2006/bibliography"/>
   </ds:schemaRefs>

--- a/Paper.docx
+++ b/Paper.docx
@@ -2751,17 +2751,7 @@
           <w:color w:val="111111"/>
           <w:shd w:val="clear" w:color="auto" w:fill="FFFFFF"/>
         </w:rPr>
-        <w:t xml:space="preserve"> expect from a successful drug, compared to a less</w:t>
-      </w:r>
-      <w:bookmarkStart w:id="9" w:name="_GoBack"/>
-      <w:bookmarkEnd w:id="9"/>
-      <w:r>
-        <w:rPr>
-          <w:rFonts w:cstheme="minorHAnsi"/>
-          <w:color w:val="111111"/>
-          <w:shd w:val="clear" w:color="auto" w:fill="FFFFFF"/>
-        </w:rPr>
-        <w:t xml:space="preserve"> </w:t>
+        <w:t xml:space="preserve"> expect from a successful drug, compared to a less </w:t>
       </w:r>
       <w:r>
         <w:rPr>
@@ -3107,9 +3097,226 @@
         <w:pStyle w:val="Heading2"/>
         <w:spacing w:line="276" w:lineRule="auto"/>
       </w:pPr>
-      <w:bookmarkStart w:id="10" w:name="_Toc6143129"/>
+      <w:bookmarkStart w:id="9" w:name="_Toc6143129"/>
       <w:r>
         <w:t>Extensions of the Rule-Based Methods</w:t>
+      </w:r>
+      <w:bookmarkEnd w:id="9"/>
+    </w:p>
+    <w:p>
+      <w:pPr>
+        <w:spacing w:line="276" w:lineRule="auto"/>
+        <w:ind w:firstLine="360"/>
+        <w:jc w:val="both"/>
+      </w:pPr>
+      <w:r>
+        <w:t xml:space="preserve">Further rule-based methods have </w:t>
+      </w:r>
+      <w:proofErr w:type="gramStart"/>
+      <w:r>
+        <w:t>been</w:t>
+      </w:r>
+      <w:r>
+        <w:t xml:space="preserve"> </w:t>
+      </w:r>
+      <w:r>
+        <w:t>created</w:t>
+      </w:r>
+      <w:proofErr w:type="gramEnd"/>
+      <w:r>
+        <w:t xml:space="preserve"> </w:t>
+      </w:r>
+      <w:r>
+        <w:t>in</w:t>
+      </w:r>
+      <w:r>
+        <w:t xml:space="preserve"> extension to </w:t>
+      </w:r>
+      <w:r>
+        <w:t>Lipinski's rule of 5</w:t>
+      </w:r>
+      <w:r>
+        <w:t xml:space="preserve">, </w:t>
+      </w:r>
+      <w:r>
+        <w:t>which further include rotatable bonds</w:t>
+      </w:r>
+      <w:r>
+        <w:t xml:space="preserve">, </w:t>
+      </w:r>
+      <w:r>
+        <w:t>polar surface area</w:t>
+      </w:r>
+      <w:r>
+        <w:t xml:space="preserve">, </w:t>
+      </w:r>
+      <w:r>
+        <w:t xml:space="preserve">and the number of </w:t>
+      </w:r>
+      <w:r>
+        <w:t>sp</w:t>
+      </w:r>
+      <w:r>
+        <w:rPr>
+          <w:vertAlign w:val="superscript"/>
+        </w:rPr>
+        <w:t>3</w:t>
+      </w:r>
+      <w:r>
+        <w:t xml:space="preserve"> hybridized carbon bonds</w:t>
+      </w:r>
+      <w:r>
+        <w:t xml:space="preserve"> in the considered bounds. </w:t>
+      </w:r>
+      <w:r>
+        <w:t xml:space="preserve">While the rule-based methods </w:t>
+      </w:r>
+      <w:r>
+        <w:t xml:space="preserve">provide </w:t>
+      </w:r>
+      <w:r>
+        <w:t xml:space="preserve">straightforward methods for </w:t>
+      </w:r>
+      <w:r>
+        <w:t>determining</w:t>
+      </w:r>
+      <w:r>
+        <w:t xml:space="preserve"> </w:t>
+      </w:r>
+      <w:r>
+        <w:t xml:space="preserve">drug success, they are limited in substantial ways. </w:t>
+      </w:r>
+      <w:r>
+        <w:t>Having a strict cutoff implies these properties are discrete in their effects, rather than continuous. Misjudging this assumption can result in many missed opportunities.</w:t>
+      </w:r>
+      <w:r>
+        <w:t xml:space="preserve"> </w:t>
+      </w:r>
+      <w:r>
+        <w:t>Further, t</w:t>
+      </w:r>
+      <w:r>
+        <w:t>hese</w:t>
+      </w:r>
+      <w:r>
+        <w:t xml:space="preserve"> rules </w:t>
+      </w:r>
+      <w:proofErr w:type="gramStart"/>
+      <w:r>
+        <w:t>are often generated</w:t>
+      </w:r>
+      <w:proofErr w:type="gramEnd"/>
+      <w:r>
+        <w:t xml:space="preserve"> only </w:t>
+      </w:r>
+      <w:r>
+        <w:t>from properties</w:t>
+      </w:r>
+      <w:r>
+        <w:t xml:space="preserve"> that</w:t>
+      </w:r>
+      <w:r>
+        <w:t xml:space="preserve"> successful drugs have in common, however, if the distribution of these properties is the same for non-drugs as well, then these properties have no value in drug determination. Without comparing drugs and non-drugs, differences in property distribution cannot be known</w:t>
+      </w:r>
+      <w:r>
+        <w:t xml:space="preserve"> </w:t>
+      </w:r>
+      <w:r>
+        <w:fldChar w:fldCharType="begin" w:fldLock="1"/>
+      </w:r>
+      <w:r>
+        <w:instrText>ADDIN CSL_CITATION {"citationItems":[{"id":"ITEM-1","itemData":{"DOI":"10.1016/j.drudis.2013.02.008","ISBN":"1359-6446","ISSN":"13596446","PMID":"23458995","abstract":"Many definitions of 'drug-like' compound properties have been published; based on the analysis of simple molecular properties of successful drugs. These are typically presented as rules that define acceptable boundaries for these properties. When a compound does not 'fit' within these boundaries then its properties differ from those of the majority of drugs, which could indicate a higher risk of poor pharmacokinetics or safety outcomes in vivo. Here, we review the strengths and weaknesses of these rules and note, in particular, that the overly rigid application of strict cut-off points can introduce artificial distinctions between similar compounds, running the risk of missing valuable opportunities. Alternatively, compounds can be ranked according to their similarity to marketed drugs using a continuous measure of drug-likeness. However, being similar to known drugs does not necessarily mean that a compound is more likely to become a drug and we demonstrate how a new approach, employing Bayesian methods, can be used to compare a set of successful drugs with a set of non-drug compounds to identify those properties that give the greatest distinction between the two sets, and hence the greatest increase in the likelihood of a compound becoming a successful drug. This analysis further illustrates that guidelines for drug-likeness might not be generally applicable across all compound and target classes or therapeutic indications. Therefore, it might be more appropriate to consider specific guidelines for drug-likeness that are project specific. © 2013 Elsevier Ltd.","author":[{"dropping-particle":"","family":"Yusof","given":"Iskander","non-dropping-particle":"","parse-names":false,"suffix":""},{"dropping-particle":"","family":"Segall","given":"Matthew D.","non-dropping-particle":"","parse-names":false,"suffix":""}],"container-title":"Drug Discovery Today","id":"ITEM-1","issue":"13-14","issued":{"date-parts":[["2013"]]},"page":"659-666","publisher":"Elsevier Ltd","title":"Considering the impact drug-like properties have on the chance of success","type":"article-journal","volume":"18"},"uris":["http://www.mendeley.com/documents/?uuid=9db034e8-1d13-4e06-b59a-132a72422b47"]}],"mendeley":{"formattedCitation":"[5]","plainTextFormattedCitation":"[5]","previouslyFormattedCitation":"[5]"},"properties":{"noteIndex":0},"schema":"https://github.com/citation-style-language/schema/raw/master/csl-citation.json"}</w:instrText>
+      </w:r>
+      <w:r>
+        <w:fldChar w:fldCharType="separate"/>
+      </w:r>
+      <w:r>
+        <w:rPr>
+          <w:noProof/>
+        </w:rPr>
+        <w:t>[5]</w:t>
+      </w:r>
+      <w:r>
+        <w:fldChar w:fldCharType="end"/>
+      </w:r>
+      <w:r>
+        <w:t xml:space="preserve">. </w:t>
+      </w:r>
+    </w:p>
+    <w:p>
+      <w:pPr>
+        <w:spacing w:line="276" w:lineRule="auto"/>
+        <w:ind w:firstLine="360"/>
+        <w:jc w:val="both"/>
+      </w:pPr>
+      <w:r>
+        <w:t>To replace cutoffs with a continuous scale, Bickerton et al. created the quantitative estimate of drug-likeness (QED)</w:t>
+      </w:r>
+      <w:r>
+        <w:t xml:space="preserve"> </w:t>
+      </w:r>
+      <w:r>
+        <w:fldChar w:fldCharType="begin" w:fldLock="1"/>
+      </w:r>
+      <w:r>
+        <w:instrText>ADDIN CSL_CITATION {"citationItems":[{"id":"ITEM-1","itemData":{"DOI":"10.1038/nchem.1243","ISSN":"1755-4330","abstract":"Drug-likeness is a key consideration when selecting compounds during the early stages of drug discovery. However, evaluation of drug-likeness in absolute terms does not reflect adequately the whole spectrum of compound quality. More worryingly, widely used rules may inadvertently foster undesirable molecular property inflation as they permit the encroachment of rule-compliant compounds towards their boundaries. We propose a measure of drug-likeness based on the concept of desirability called the quantitative estimate of drug-likeness (QED). The empirical rationale of QED reflects the underlying distribution of molecular properties. QED is intuitive, transparent, straightforward to implement in many practical settings and allows compounds to be ranked by their relative merit. We extended the utility of QED by applying it to the problem of molecular target druggability assessment by prioritizing a large set of published bioactive compounds. The measure may also capture the abstract notion of aesthetics in medicinal chemistry.","author":[{"dropping-particle":"","family":"Bickerton","given":"G Richard","non-dropping-particle":"","parse-names":false,"suffix":""},{"dropping-particle":"V","family":"Paolini","given":"Gaia","non-dropping-particle":"","parse-names":false,"suffix":""},{"dropping-particle":"","family":"Besnard","given":"Jérémy","non-dropping-particle":"","parse-names":false,"suffix":""},{"dropping-particle":"","family":"Muresan","given":"Sorel","non-dropping-particle":"","parse-names":false,"suffix":""},{"dropping-particle":"","family":"Hopkins","given":"Andrew L","non-dropping-particle":"","parse-names":false,"suffix":""}],"container-title":"Nature Chemistry","id":"ITEM-1","issue":"2","issued":{"date-parts":[["2012","2","1"]]},"page":"90-98","title":"Quantifying the chemical beauty of drugs","type":"article-journal","volume":"4"},"uris":["http://www.mendeley.com/documents/?uuid=b5336cbf-3b03-3b9a-9495-29955dbfb543"]}],"mendeley":{"formattedCitation":"[6]","plainTextFormattedCitation":"[6]","previouslyFormattedCitation":"[6]"},"properties":{"noteIndex":0},"schema":"https://github.com/citation-style-language/schema/raw/master/csl-citation.json"}</w:instrText>
+      </w:r>
+      <w:r>
+        <w:fldChar w:fldCharType="separate"/>
+      </w:r>
+      <w:r>
+        <w:rPr>
+          <w:noProof/>
+        </w:rPr>
+        <w:t>[6]</w:t>
+      </w:r>
+      <w:r>
+        <w:fldChar w:fldCharType="end"/>
+      </w:r>
+      <w:r>
+        <w:t xml:space="preserve">. This performs well, however, it still does not consider whether a property is truly predictive, i.e. has a different distribution from non-drugs. To consider both issues, the relative drug likelihood (RDL) can </w:t>
+      </w:r>
+      <w:proofErr w:type="gramStart"/>
+      <w:r>
+        <w:t>be computed</w:t>
+      </w:r>
+      <w:proofErr w:type="gramEnd"/>
+      <w:r>
+        <w:t>, which relies on a positive set and a negative set of data. These data sets are dependent on the question at hand. RDL performs better than QED, as it uses distributions from the positive and negative set to determine which properties have a high relative likelihood of distinguishing a drug</w:t>
+      </w:r>
+      <w:r>
+        <w:t xml:space="preserve"> </w:t>
+      </w:r>
+      <w:r>
+        <w:fldChar w:fldCharType="begin" w:fldLock="1"/>
+      </w:r>
+      <w:r>
+        <w:instrText>ADDIN CSL_CITATION {"citationItems":[{"id":"ITEM-1","itemData":{"DOI":"10.1016/j.drudis.2013.02.008","ISBN":"1359-6446","ISSN":"13596446","PMID":"23458995","abstract":"Many definitions of 'drug-like' compound properties have been published; based on the analysis of simple molecular properties of successful drugs. These are typically presented as rules that define acceptable boundaries for these properties. When a compound does not 'fit' within these boundaries then its properties differ from those of the majority of drugs, which could indicate a higher risk of poor pharmacokinetics or safety outcomes in vivo. Here, we review the strengths and weaknesses of these rules and note, in particular, that the overly rigid application of strict cut-off points can introduce artificial distinctions between similar compounds, running the risk of missing valuable opportunities. Alternatively, compounds can be ranked according to their similarity to marketed drugs using a continuous measure of drug-likeness. However, being similar to known drugs does not necessarily mean that a compound is more likely to become a drug and we demonstrate how a new approach, employing Bayesian methods, can be used to compare a set of successful drugs with a set of non-drug compounds to identify those properties that give the greatest distinction between the two sets, and hence the greatest increase in the likelihood of a compound becoming a successful drug. This analysis further illustrates that guidelines for drug-likeness might not be generally applicable across all compound and target classes or therapeutic indications. Therefore, it might be more appropriate to consider specific guidelines for drug-likeness that are project specific. © 2013 Elsevier Ltd.","author":[{"dropping-particle":"","family":"Yusof","given":"Iskander","non-dropping-particle":"","parse-names":false,"suffix":""},{"dropping-particle":"","family":"Segall","given":"Matthew D.","non-dropping-particle":"","parse-names":false,"suffix":""}],"container-title":"Drug Discovery Today","id":"ITEM-1","issue":"13-14","issued":{"date-parts":[["2013"]]},"page":"659-666","publisher":"Elsevier Ltd","title":"Considering the impact drug-like properties have on the chance of success","type":"article-journal","volume":"18"},"uris":["http://www.mendeley.com/documents/?uuid=9db034e8-1d13-4e06-b59a-132a72422b47"]}],"mendeley":{"formattedCitation":"[5]","plainTextFormattedCitation":"[5]","previouslyFormattedCitation":"[5]"},"properties":{"noteIndex":0},"schema":"https://github.com/citation-style-language/schema/raw/master/csl-citation.json"}</w:instrText>
+      </w:r>
+      <w:r>
+        <w:fldChar w:fldCharType="separate"/>
+      </w:r>
+      <w:r>
+        <w:rPr>
+          <w:noProof/>
+        </w:rPr>
+        <w:t>[5]</w:t>
+      </w:r>
+      <w:r>
+        <w:fldChar w:fldCharType="end"/>
+      </w:r>
+      <w:r>
+        <w:t>.</w:t>
+      </w:r>
+    </w:p>
+    <w:p>
+      <w:pPr>
+        <w:pStyle w:val="Heading2"/>
+        <w:spacing w:line="276" w:lineRule="auto"/>
+      </w:pPr>
+      <w:bookmarkStart w:id="10" w:name="_Toc6143130"/>
+      <w:r>
+        <w:t>Applying Machine Learning to Drug Discovery</w:t>
       </w:r>
       <w:bookmarkEnd w:id="10"/>
     </w:p>
@@ -3120,137 +3327,216 @@
         <w:jc w:val="both"/>
       </w:pPr>
       <w:r>
-        <w:t xml:space="preserve">Further rule-based methods have </w:t>
-      </w:r>
-      <w:proofErr w:type="gramStart"/>
-      <w:r>
-        <w:t>been</w:t>
-      </w:r>
-      <w:r>
+        <w:rPr>
+          <w:rFonts w:cstheme="minorHAnsi"/>
+          <w:color w:val="111111"/>
+          <w:shd w:val="clear" w:color="auto" w:fill="FFFFFF"/>
+        </w:rPr>
+        <w:t xml:space="preserve">Many models and commercial software have been developed to predict various ADMET properties for drug candidates </w:t>
+      </w:r>
+      <w:r>
+        <w:rPr>
+          <w:rFonts w:cstheme="minorHAnsi"/>
+          <w:color w:val="111111"/>
+          <w:shd w:val="clear" w:color="auto" w:fill="FFFFFF"/>
+        </w:rPr>
+        <w:fldChar w:fldCharType="begin" w:fldLock="1"/>
+      </w:r>
+      <w:r>
+        <w:rPr>
+          <w:rFonts w:cstheme="minorHAnsi"/>
+          <w:color w:val="111111"/>
+          <w:shd w:val="clear" w:color="auto" w:fill="FFFFFF"/>
+        </w:rPr>
+        <w:instrText>ADDIN CSL_CITATION {"citationItems":[{"id":"ITEM-1","itemData":{"DOI":"10.1038/nrd1032","ISBN":"1474-1776 (Print)\\n1474-1776 (Linking)","ISSN":"14741776","PMID":"12612645","abstract":"Following studies in the late 1990s that indicated that poor pharmacokinetics and toxicity were important causes of costly late-stage failures in drug development, it has become widely appreciated that these areas should be considered as early as possible in the drug discovery process. However, in recent years, combinatorial chemistry and high-throughput screening have significantly increased the number of compounds for which early data on absorption, distribution, metabolism, excretion (ADME) and toxicity (T) are needed, which has in turn driven the development of a variety of medium and high-throughput in vitro ADMET screens. Here, we describe how in silico approaches will further increase our ability to predict and model the most relevant pharmacokinetic, metabolic and toxicity endpoints, thereby accelerating the drug discovery process.","author":[{"dropping-particle":"","family":"Waterbeemd","given":"Han","non-dropping-particle":"van de","parse-names":false,"suffix":""},{"dropping-particle":"","family":"Gifford","given":"Eric","non-dropping-particle":"","parse-names":false,"suffix":""}],"container-title":"Nature Reviews Drug Discovery","id":"ITEM-1","issue":"3","issued":{"date-parts":[["2003"]]},"page":"192-204","title":"ADMET in silico modelling: Towards prediction paradise?","type":"article-journal","volume":"2"},"uris":["http://www.mendeley.com/documents/?uuid=faea0d55-9d51-44ae-af73-44187cd9be3d"]}],"mendeley":{"formattedCitation":"[1]","plainTextFormattedCitation":"[1]","previouslyFormattedCitation":"[1]"},"properties":{"noteIndex":0},"schema":"https://github.com/citation-style-language/schema/raw/master/csl-citation.json"}</w:instrText>
+      </w:r>
+      <w:r>
+        <w:rPr>
+          <w:rFonts w:cstheme="minorHAnsi"/>
+          <w:color w:val="111111"/>
+          <w:shd w:val="clear" w:color="auto" w:fill="FFFFFF"/>
+        </w:rPr>
+        <w:fldChar w:fldCharType="separate"/>
+      </w:r>
+      <w:r>
+        <w:rPr>
+          <w:rFonts w:cstheme="minorHAnsi"/>
+          <w:noProof/>
+          <w:color w:val="111111"/>
+          <w:shd w:val="clear" w:color="auto" w:fill="FFFFFF"/>
+        </w:rPr>
+        <w:t>[1]</w:t>
+      </w:r>
+      <w:r>
+        <w:rPr>
+          <w:rFonts w:cstheme="minorHAnsi"/>
+          <w:color w:val="111111"/>
+          <w:shd w:val="clear" w:color="auto" w:fill="FFFFFF"/>
+        </w:rPr>
+        <w:fldChar w:fldCharType="end"/>
+      </w:r>
+      <w:r>
+        <w:rPr>
+          <w:rFonts w:cstheme="minorHAnsi"/>
+          <w:color w:val="111111"/>
+          <w:shd w:val="clear" w:color="auto" w:fill="FFFFFF"/>
+        </w:rPr>
+        <w:t xml:space="preserve">. This, including many other medicinal chemistry topics have begun to improve with the use of machine learning techniques </w:t>
+      </w:r>
+      <w:r>
+        <w:rPr>
+          <w:rFonts w:cstheme="minorHAnsi"/>
+          <w:color w:val="111111"/>
+          <w:shd w:val="clear" w:color="auto" w:fill="FFFFFF"/>
+        </w:rPr>
+        <w:fldChar w:fldCharType="begin" w:fldLock="1"/>
+      </w:r>
+      <w:r>
+        <w:rPr>
+          <w:rFonts w:cstheme="minorHAnsi"/>
+          <w:color w:val="111111"/>
+          <w:shd w:val="clear" w:color="auto" w:fill="FFFFFF"/>
+        </w:rPr>
+        <w:instrText>ADDIN CSL_CITATION {"citationItems":[{"id":"ITEM-1","itemData":{"DOI":"10.1016/j.bmcl.2018.06.046","ISSN":"14643405","PMID":"30122222","abstract":"In recent decades, artificial intelligence and machine learning have played a significant role in increasing the efficiency of processes across a wide spectrum of industries. When it comes to the pharmaceutical and biotechnology sectors, numerous tools enabled by advancement of computer science have been developed and are now routinely utilized. However, there are many aspects of the drug discovery process, which can further benefit from refinement of computational methods and tools, as well as improvement of accessibility of these new technologies. In this review, examples of recent developments in machine learning application are described, which have the potential to impact different parts of the drug discovery and development flow scheme. Notably, new deep learning-based approaches across compound design and synthesis, prediction of binding, activity and ADMET properties, as well as applications of genetic algorithms are highlighted.","author":[{"dropping-particle":"","family":"Panteleev","given":"Jane","non-dropping-particle":"","parse-names":false,"suffix":""},{"dropping-particle":"","family":"Gao","given":"Hua","non-dropping-particle":"","parse-names":false,"suffix":""},{"dropping-particle":"","family":"Jia","given":"Lei","non-dropping-particle":"","parse-names":false,"suffix":""}],"container-title":"Bioorganic and Medicinal Chemistry Letters","id":"ITEM-1","issue":"17","issued":{"date-parts":[["2018"]]},"page":"2807-2815","publisher":"Elsevier","title":"Recent applications of machine learning in medicinal chemistry","type":"article-journal","volume":"28"},"uris":["http://www.mendeley.com/documents/?uuid=a992204f-92d9-460d-9d74-be5df26aa83c"]}],"mendeley":{"formattedCitation":"[7]","plainTextFormattedCitation":"[7]","previouslyFormattedCitation":"[7]"},"properties":{"noteIndex":0},"schema":"https://github.com/citation-style-language/schema/raw/master/csl-citation.json"}</w:instrText>
+      </w:r>
+      <w:r>
+        <w:rPr>
+          <w:rFonts w:cstheme="minorHAnsi"/>
+          <w:color w:val="111111"/>
+          <w:shd w:val="clear" w:color="auto" w:fill="FFFFFF"/>
+        </w:rPr>
+        <w:fldChar w:fldCharType="separate"/>
+      </w:r>
+      <w:r>
+        <w:rPr>
+          <w:rFonts w:cstheme="minorHAnsi"/>
+          <w:noProof/>
+          <w:color w:val="111111"/>
+          <w:shd w:val="clear" w:color="auto" w:fill="FFFFFF"/>
+        </w:rPr>
+        <w:t>[7]</w:t>
+      </w:r>
+      <w:r>
+        <w:rPr>
+          <w:rFonts w:cstheme="minorHAnsi"/>
+          <w:color w:val="111111"/>
+          <w:shd w:val="clear" w:color="auto" w:fill="FFFFFF"/>
+        </w:rPr>
+        <w:fldChar w:fldCharType="end"/>
+      </w:r>
+      <w:r>
+        <w:rPr>
+          <w:rFonts w:cstheme="minorHAnsi"/>
+          <w:color w:val="111111"/>
+          <w:shd w:val="clear" w:color="auto" w:fill="FFFFFF"/>
+        </w:rPr>
+        <w:t>. For example, d</w:t>
+      </w:r>
+      <w:r>
+        <w:rPr>
+          <w:rFonts w:cstheme="minorHAnsi"/>
+          <w:color w:val="111111"/>
+          <w:shd w:val="clear" w:color="auto" w:fill="FFFFFF"/>
+        </w:rPr>
+        <w:t xml:space="preserve">rugs </w:t>
+      </w:r>
+      <w:r>
+        <w:rPr>
+          <w:rFonts w:cstheme="minorHAnsi"/>
+          <w:color w:val="111111"/>
+          <w:shd w:val="clear" w:color="auto" w:fill="FFFFFF"/>
+        </w:rPr>
+        <w:lastRenderedPageBreak/>
+        <w:t>typically have a solubility, denoted as log S, ranging from -1 to -5. This is important for achieving adequate solubility in aqueous solution while staying partially hydrophobic to pass through cell membranes.</w:t>
+      </w:r>
+      <w:r>
+        <w:rPr>
+          <w:rFonts w:cstheme="minorHAnsi"/>
+          <w:color w:val="111111"/>
+          <w:shd w:val="clear" w:color="auto" w:fill="FFFFFF"/>
+        </w:rPr>
+        <w:t xml:space="preserve"> However, finding the solubility of a compound is difficult. Rather than direct measurements, </w:t>
+      </w:r>
+      <w:r>
+        <w:rPr>
+          <w:rFonts w:cstheme="minorHAnsi"/>
+          <w:color w:val="111111"/>
+          <w:shd w:val="clear" w:color="auto" w:fill="FFFFFF"/>
+        </w:rPr>
+        <w:t>machine learning methods have been used</w:t>
+      </w:r>
+      <w:r>
+        <w:rPr>
+          <w:rFonts w:cstheme="minorHAnsi"/>
+          <w:color w:val="111111"/>
+          <w:shd w:val="clear" w:color="auto" w:fill="FFFFFF"/>
+        </w:rPr>
+        <w:t xml:space="preserve">, which </w:t>
+      </w:r>
+      <w:r>
+        <w:rPr>
+          <w:rFonts w:cstheme="minorHAnsi"/>
+          <w:color w:val="111111"/>
+          <w:shd w:val="clear" w:color="auto" w:fill="FFFFFF"/>
+        </w:rPr>
+        <w:t>can achieve predictions within a rms error of 0.8 log unit, performing as well as the uncertainty from experimental log S measures, averaging 0.6 log unit</w:t>
+      </w:r>
+      <w:r>
+        <w:rPr>
+          <w:rFonts w:cstheme="minorHAnsi"/>
+          <w:color w:val="111111"/>
+          <w:shd w:val="clear" w:color="auto" w:fill="FFFFFF"/>
+        </w:rPr>
         <w:t xml:space="preserve"> </w:t>
       </w:r>
       <w:r>
-        <w:t>created</w:t>
-      </w:r>
-      <w:proofErr w:type="gramEnd"/>
-      <w:r>
-        <w:t xml:space="preserve"> </w:t>
-      </w:r>
-      <w:r>
-        <w:t>in</w:t>
-      </w:r>
-      <w:r>
-        <w:t xml:space="preserve"> extension to </w:t>
-      </w:r>
-      <w:r>
-        <w:t>Lipinski's rule of 5</w:t>
-      </w:r>
-      <w:r>
-        <w:t xml:space="preserve">, </w:t>
-      </w:r>
-      <w:r>
-        <w:t>which further include rotatable bonds</w:t>
-      </w:r>
-      <w:r>
-        <w:t xml:space="preserve">, </w:t>
-      </w:r>
-      <w:r>
-        <w:t>polar surface area</w:t>
-      </w:r>
-      <w:r>
-        <w:t xml:space="preserve">, </w:t>
-      </w:r>
-      <w:r>
-        <w:t xml:space="preserve">and the number of </w:t>
-      </w:r>
-      <w:r>
-        <w:t>sp</w:t>
-      </w:r>
-      <w:r>
-        <w:rPr>
-          <w:vertAlign w:val="superscript"/>
-        </w:rPr>
-        <w:t>3</w:t>
-      </w:r>
-      <w:r>
-        <w:t xml:space="preserve"> hybridized carbon bonds</w:t>
-      </w:r>
-      <w:r>
-        <w:t xml:space="preserve"> in the considered bounds. </w:t>
-      </w:r>
-      <w:r>
-        <w:t xml:space="preserve">While the rule-based methods </w:t>
-      </w:r>
-      <w:r>
-        <w:t xml:space="preserve">provide </w:t>
-      </w:r>
-      <w:r>
-        <w:t xml:space="preserve">straightforward methods for </w:t>
-      </w:r>
-      <w:r>
-        <w:t>determining</w:t>
-      </w:r>
-      <w:r>
-        <w:t xml:space="preserve"> </w:t>
-      </w:r>
-      <w:r>
-        <w:t xml:space="preserve">drug success, they are limited in substantial ways. </w:t>
-      </w:r>
-      <w:r>
-        <w:t>Having a strict cutoff implies these properties are discrete in their effects, rather than continuous. Misjudging this assumption can result in many missed opportunities.</w:t>
-      </w:r>
-      <w:r>
-        <w:t xml:space="preserve"> </w:t>
-      </w:r>
-      <w:r>
-        <w:t>Further, t</w:t>
-      </w:r>
-      <w:r>
-        <w:t>hese</w:t>
-      </w:r>
-      <w:r>
-        <w:t xml:space="preserve"> rules </w:t>
-      </w:r>
-      <w:proofErr w:type="gramStart"/>
-      <w:r>
-        <w:t>are often generated</w:t>
-      </w:r>
-      <w:proofErr w:type="gramEnd"/>
-      <w:r>
-        <w:t xml:space="preserve"> only </w:t>
-      </w:r>
-      <w:r>
-        <w:t>from properties</w:t>
-      </w:r>
-      <w:r>
-        <w:t xml:space="preserve"> that</w:t>
-      </w:r>
-      <w:r>
-        <w:t xml:space="preserve"> successful drugs have in common, however, if the distribution of these properties is the same for non-drugs as well, then these properties have no value in drug determination. Without comparing drugs and non-drugs, differences in property distribution cannot be known</w:t>
-      </w:r>
-      <w:r>
-        <w:t xml:space="preserve"> </w:t>
-      </w:r>
-      <w:r>
+        <w:rPr>
+          <w:rFonts w:cstheme="minorHAnsi"/>
+          <w:color w:val="111111"/>
+          <w:shd w:val="clear" w:color="auto" w:fill="FFFFFF"/>
+        </w:rPr>
         <w:fldChar w:fldCharType="begin" w:fldLock="1"/>
       </w:r>
       <w:r>
-        <w:instrText>ADDIN CSL_CITATION {"citationItems":[{"id":"ITEM-1","itemData":{"DOI":"10.1016/j.drudis.2013.02.008","ISBN":"1359-6446","ISSN":"13596446","PMID":"23458995","abstract":"Many definitions of 'drug-like' compound properties have been published; based on the analysis of simple molecular properties of successful drugs. These are typically presented as rules that define acceptable boundaries for these properties. When a compound does not 'fit' within these boundaries then its properties differ from those of the majority of drugs, which could indicate a higher risk of poor pharmacokinetics or safety outcomes in vivo. Here, we review the strengths and weaknesses of these rules and note, in particular, that the overly rigid application of strict cut-off points can introduce artificial distinctions between similar compounds, running the risk of missing valuable opportunities. Alternatively, compounds can be ranked according to their similarity to marketed drugs using a continuous measure of drug-likeness. However, being similar to known drugs does not necessarily mean that a compound is more likely to become a drug and we demonstrate how a new approach, employing Bayesian methods, can be used to compare a set of successful drugs with a set of non-drug compounds to identify those properties that give the greatest distinction between the two sets, and hence the greatest increase in the likelihood of a compound becoming a successful drug. This analysis further illustrates that guidelines for drug-likeness might not be generally applicable across all compound and target classes or therapeutic indications. Therefore, it might be more appropriate to consider specific guidelines for drug-likeness that are project specific. © 2013 Elsevier Ltd.","author":[{"dropping-particle":"","family":"Yusof","given":"Iskander","non-dropping-particle":"","parse-names":false,"suffix":""},{"dropping-particle":"","family":"Segall","given":"Matthew D.","non-dropping-particle":"","parse-names":false,"suffix":""}],"container-title":"Drug Discovery Today","id":"ITEM-1","issue":"13-14","issued":{"date-parts":[["2013"]]},"page":"659-666","publisher":"Elsevier Ltd","title":"Considering the impact drug-like properties have on the chance of success","type":"article-journal","volume":"18"},"uris":["http://www.mendeley.com/documents/?uuid=9db034e8-1d13-4e06-b59a-132a72422b47"]}],"mendeley":{"formattedCitation":"[5]","plainTextFormattedCitation":"[5]","previouslyFormattedCitation":"[5]"},"properties":{"noteIndex":0},"schema":"https://github.com/citation-style-language/schema/raw/master/csl-citation.json"}</w:instrText>
-      </w:r>
-      <w:r>
+        <w:rPr>
+          <w:rFonts w:cstheme="minorHAnsi"/>
+          <w:color w:val="111111"/>
+          <w:shd w:val="clear" w:color="auto" w:fill="FFFFFF"/>
+        </w:rPr>
+        <w:instrText>ADDIN CSL_CITATION {"citationItems":[{"id":"ITEM-1","itemData":{"DOI":"10.1016/S0169-409X(02)00008-X","ISBN":"0169-409X","ISSN":"0169409X","author":[{"dropping-particle":"","family":"Jorgensen","given":"William L.","non-dropping-particle":"","parse-names":false,"suffix":""},{"dropping-particle":"","family":"Duffy","given":"Erin M.","non-dropping-particle":"","parse-names":false,"suffix":""}],"container-title":"Advanced Drug Delivery Reviews","id":"ITEM-1","issue":"3","issued":{"date-parts":[["2002","3"]]},"page":"355-366","title":"Prediction of drug solubility from structure","type":"article-journal","volume":"54"},"uris":["http://www.mendeley.com/documents/?uuid=9e0448c1-bb07-4c7a-8fa8-3285b3360af1"]}],"mendeley":{"formattedCitation":"[8]","plainTextFormattedCitation":"[8]","previouslyFormattedCitation":"[8]"},"properties":{"noteIndex":0},"schema":"https://github.com/citation-style-language/schema/raw/master/csl-citation.json"}</w:instrText>
+      </w:r>
+      <w:r>
+        <w:rPr>
+          <w:rFonts w:cstheme="minorHAnsi"/>
+          <w:color w:val="111111"/>
+          <w:shd w:val="clear" w:color="auto" w:fill="FFFFFF"/>
+        </w:rPr>
         <w:fldChar w:fldCharType="separate"/>
       </w:r>
       <w:r>
         <w:rPr>
+          <w:rFonts w:cstheme="minorHAnsi"/>
           <w:noProof/>
-        </w:rPr>
-        <w:t>[5]</w:t>
-      </w:r>
-      <w:r>
+          <w:color w:val="111111"/>
+          <w:shd w:val="clear" w:color="auto" w:fill="FFFFFF"/>
+        </w:rPr>
+        <w:t>[8]</w:t>
+      </w:r>
+      <w:r>
+        <w:rPr>
+          <w:rFonts w:cstheme="minorHAnsi"/>
+          <w:color w:val="111111"/>
+          <w:shd w:val="clear" w:color="auto" w:fill="FFFFFF"/>
+        </w:rPr>
         <w:fldChar w:fldCharType="end"/>
       </w:r>
       <w:r>
-        <w:t xml:space="preserve">. </w:t>
+        <w:rPr>
+          <w:rFonts w:cstheme="minorHAnsi"/>
+          <w:color w:val="111111"/>
+          <w:shd w:val="clear" w:color="auto" w:fill="FFFFFF"/>
+        </w:rPr>
+        <w:t>.</w:t>
       </w:r>
     </w:p>
     <w:p>
@@ -3260,16 +3546,156 @@
         <w:jc w:val="both"/>
       </w:pPr>
       <w:r>
-        <w:t>To replace cutoffs with a continuous scale, Bickerton et al. created the quantitative estimate of drug-likeness (QED)</w:t>
+        <w:t>Machine learn</w:t>
+      </w:r>
+      <w:r>
+        <w:t>ing techniques have</w:t>
+      </w:r>
+      <w:r>
+        <w:t xml:space="preserve"> also</w:t>
       </w:r>
       <w:r>
         <w:t xml:space="preserve"> </w:t>
       </w:r>
+      <w:proofErr w:type="gramStart"/>
+      <w:r>
+        <w:t>been applied</w:t>
+      </w:r>
+      <w:proofErr w:type="gramEnd"/>
+      <w:r>
+        <w:t xml:space="preserve"> to ligand-based visual screening. In other words, machine learning algorithms have </w:t>
+      </w:r>
+      <w:proofErr w:type="gramStart"/>
+      <w:r>
+        <w:t>been used</w:t>
+      </w:r>
+      <w:proofErr w:type="gramEnd"/>
+      <w:r>
+        <w:t xml:space="preserve"> to determine which drugs </w:t>
+      </w:r>
+      <w:r>
+        <w:t>match some query the most out of a database of potential compound</w:t>
+      </w:r>
+      <w:r>
+        <w:t>s</w:t>
+      </w:r>
+      <w:r>
+        <w:t>.</w:t>
+      </w:r>
+      <w:r>
+        <w:t xml:space="preserve"> </w:t>
+      </w:r>
+      <w:r>
+        <w:t xml:space="preserve">Support vector machines (SVMs) have </w:t>
+      </w:r>
+      <w:proofErr w:type="gramStart"/>
+      <w:r>
+        <w:t>been used</w:t>
+      </w:r>
+      <w:proofErr w:type="gramEnd"/>
+      <w:r>
+        <w:t xml:space="preserve"> in various </w:t>
+      </w:r>
+      <w:r>
+        <w:t>ligand-based visual screening tasks. Notably, they have had success in distinguishing drugs f</w:t>
+      </w:r>
+      <w:r>
+        <w:t>ro</w:t>
+      </w:r>
+      <w:r>
+        <w:t xml:space="preserve">m </w:t>
+      </w:r>
+      <w:r>
+        <w:t>non-drugs</w:t>
+      </w:r>
+      <w:r>
+        <w:t xml:space="preserve">. </w:t>
+      </w:r>
+      <w:r>
+        <w:t xml:space="preserve">This is achieved by projecting </w:t>
+      </w:r>
+      <w:r>
+        <w:t>compound</w:t>
+      </w:r>
+      <w:r>
+        <w:t xml:space="preserve">s </w:t>
+      </w:r>
+      <w:r>
+        <w:t>into high dimensional spac</w:t>
+      </w:r>
+      <w:r>
+        <w:t>e</w:t>
+      </w:r>
+      <w:r>
+        <w:t xml:space="preserve"> </w:t>
+      </w:r>
+      <w:r>
+        <w:t>so that</w:t>
+      </w:r>
+      <w:r>
+        <w:t xml:space="preserve"> </w:t>
+      </w:r>
+      <w:r>
+        <w:t xml:space="preserve">they may become linearly </w:t>
+      </w:r>
+      <w:r>
+        <w:t>separable</w:t>
+      </w:r>
+      <w:r>
+        <w:t>.</w:t>
+      </w:r>
+      <w:r>
+        <w:t xml:space="preserve"> </w:t>
+      </w:r>
+      <w:r>
+        <w:t>Random forest (RF) is another technique</w:t>
+      </w:r>
+      <w:r>
+        <w:t xml:space="preserve"> </w:t>
+      </w:r>
+      <w:r>
+        <w:t>often employed in ligand-based visual screening</w:t>
+      </w:r>
+      <w:r>
+        <w:t>.</w:t>
+      </w:r>
+      <w:r>
+        <w:t xml:space="preserve"> </w:t>
+      </w:r>
+      <w:r>
+        <w:t>RF uses an ensemble of decision trees, where</w:t>
+      </w:r>
+      <w:r>
+        <w:t xml:space="preserve"> each tree </w:t>
+      </w:r>
+      <w:proofErr w:type="gramStart"/>
+      <w:r>
+        <w:t>is created</w:t>
+      </w:r>
+      <w:proofErr w:type="gramEnd"/>
+      <w:r>
+        <w:t xml:space="preserve"> from a random sample of training data.</w:t>
+      </w:r>
+      <w:r>
+        <w:t xml:space="preserve"> One advantage is that </w:t>
+      </w:r>
+      <w:r>
+        <w:t xml:space="preserve">RF can handle imbalanced classes, which can be common in the </w:t>
+      </w:r>
+      <w:r>
+        <w:t>chemical</w:t>
+      </w:r>
+      <w:r>
+        <w:t xml:space="preserve"> space</w:t>
+      </w:r>
+      <w:r>
+        <w:t xml:space="preserve"> </w:t>
+      </w:r>
       <w:r>
         <w:fldChar w:fldCharType="begin" w:fldLock="1"/>
       </w:r>
       <w:r>
-        <w:instrText>ADDIN CSL_CITATION {"citationItems":[{"id":"ITEM-1","itemData":{"DOI":"10.1038/nchem.1243","ISSN":"1755-4330","abstract":"Drug-likeness is a key consideration when selecting compounds during the early stages of drug discovery. However, evaluation of drug-likeness in absolute terms does not reflect adequately the whole spectrum of compound quality. More worryingly, widely used rules may inadvertently foster undesirable molecular property inflation as they permit the encroachment of rule-compliant compounds towards their boundaries. We propose a measure of drug-likeness based on the concept of desirability called the quantitative estimate of drug-likeness (QED). The empirical rationale of QED reflects the underlying distribution of molecular properties. QED is intuitive, transparent, straightforward to implement in many practical settings and allows compounds to be ranked by their relative merit. We extended the utility of QED by applying it to the problem of molecular target druggability assessment by prioritizing a large set of published bioactive compounds. The measure may also capture the abstract notion of aesthetics in medicinal chemistry.","author":[{"dropping-particle":"","family":"Bickerton","given":"G Richard","non-dropping-particle":"","parse-names":false,"suffix":""},{"dropping-particle":"V","family":"Paolini","given":"Gaia","non-dropping-particle":"","parse-names":false,"suffix":""},{"dropping-particle":"","family":"Besnard","given":"Jérémy","non-dropping-particle":"","parse-names":false,"suffix":""},{"dropping-particle":"","family":"Muresan","given":"Sorel","non-dropping-particle":"","parse-names":false,"suffix":""},{"dropping-particle":"","family":"Hopkins","given":"Andrew L","non-dropping-particle":"","parse-names":false,"suffix":""}],"container-title":"Nature Chemistry","id":"ITEM-1","issue":"2","issued":{"date-parts":[["2012","2","1"]]},"page":"90-98","title":"Quantifying the chemical beauty of drugs","type":"article-journal","volume":"4"},"uris":["http://www.mendeley.com/documents/?uuid=b5336cbf-3b03-3b9a-9495-29955dbfb543"]}],"mendeley":{"formattedCitation":"[6]","plainTextFormattedCitation":"[6]","previouslyFormattedCitation":"[6]"},"properties":{"noteIndex":0},"schema":"https://github.com/citation-style-language/schema/raw/master/csl-citation.json"}</w:instrText>
+        <w:instrText>ADDIN CSL_CITATION {"citationItems":[{"id":"ITEM-1","itemData":{"DOI":"10.1016/j.drudis.2014.10.012","ISBN":"18785832 (Electronic)","ISSN":"18785832","PMID":"25448759","abstract":"During the past decade, virtual screening (VS) has evolved from traditional similarity searching, which utilizes single reference compounds, into an advanced application domain for data mining and machine-learning approaches, which require large and representative training-set compounds to learn robust decision rules the explosive growth in the amount of public domain-available chemical and biological data has generated huge effort to design, analyze, and apply novel learning methodologies. Here, I focus on machine-learning techniques within the context of ligand-based VS (LBVS). In addition, I analyze several relevant VS studies from recent publications, providing a detailed view of the current state-of-the-art in this field and highlighting not only the problematic issues, but also the successes and opportunities for further advances.","author":[{"dropping-particle":"","family":"Lavecchia","given":"Antonio","non-dropping-particle":"","parse-names":false,"suffix":""}],"container-title":"Drug Discovery Today","id":"ITEM-1","issue":"3","issued":{"date-parts":[["2015"]]},"page":"318-331","publisher":"Elsevier Ltd","title":"Machine-learning approaches in drug discovery: Methods and applications","type":"article-journal","volume":"20"},"uris":["http://www.mendeley.com/documents/?uuid=24368838-a290-4f41-b73d-1d119d148d40"]}],"mendeley":{"formattedCitation":"[9]","plainTextFormattedCitation":"[9]","previouslyFormattedCitation":"[9]"},"properties":{"noteIndex":0},"schema":"https://github.com/citation-style-language/schema/raw/master/csl-citation.json"}</w:instrText>
       </w:r>
       <w:r>
         <w:fldChar w:fldCharType="separate"/>
@@ -3278,39 +3704,7 @@
         <w:rPr>
           <w:noProof/>
         </w:rPr>
-        <w:t>[6]</w:t>
-      </w:r>
-      <w:r>
-        <w:fldChar w:fldCharType="end"/>
-      </w:r>
-      <w:r>
-        <w:t xml:space="preserve">. This performs well, however, it still does not consider whether a property is truly predictive, i.e. has a different distribution from non-drugs. To consider both issues, the relative drug likelihood (RDL) can </w:t>
-      </w:r>
-      <w:proofErr w:type="gramStart"/>
-      <w:r>
-        <w:t>be computed</w:t>
-      </w:r>
-      <w:proofErr w:type="gramEnd"/>
-      <w:r>
-        <w:t>, which relies on a positive set and a negative set of data. These data sets are dependent on the question at hand. RDL performs better than QED, as it uses distributions from the positive and negative set to determine which properties have a high relative likelihood of distinguishing a drug</w:t>
-      </w:r>
-      <w:r>
-        <w:t xml:space="preserve"> </w:t>
-      </w:r>
-      <w:r>
-        <w:fldChar w:fldCharType="begin" w:fldLock="1"/>
-      </w:r>
-      <w:r>
-        <w:instrText>ADDIN CSL_CITATION {"citationItems":[{"id":"ITEM-1","itemData":{"DOI":"10.1016/j.drudis.2013.02.008","ISBN":"1359-6446","ISSN":"13596446","PMID":"23458995","abstract":"Many definitions of 'drug-like' compound properties have been published; based on the analysis of simple molecular properties of successful drugs. These are typically presented as rules that define acceptable boundaries for these properties. When a compound does not 'fit' within these boundaries then its properties differ from those of the majority of drugs, which could indicate a higher risk of poor pharmacokinetics or safety outcomes in vivo. Here, we review the strengths and weaknesses of these rules and note, in particular, that the overly rigid application of strict cut-off points can introduce artificial distinctions between similar compounds, running the risk of missing valuable opportunities. Alternatively, compounds can be ranked according to their similarity to marketed drugs using a continuous measure of drug-likeness. However, being similar to known drugs does not necessarily mean that a compound is more likely to become a drug and we demonstrate how a new approach, employing Bayesian methods, can be used to compare a set of successful drugs with a set of non-drug compounds to identify those properties that give the greatest distinction between the two sets, and hence the greatest increase in the likelihood of a compound becoming a successful drug. This analysis further illustrates that guidelines for drug-likeness might not be generally applicable across all compound and target classes or therapeutic indications. Therefore, it might be more appropriate to consider specific guidelines for drug-likeness that are project specific. © 2013 Elsevier Ltd.","author":[{"dropping-particle":"","family":"Yusof","given":"Iskander","non-dropping-particle":"","parse-names":false,"suffix":""},{"dropping-particle":"","family":"Segall","given":"Matthew D.","non-dropping-particle":"","parse-names":false,"suffix":""}],"container-title":"Drug Discovery Today","id":"ITEM-1","issue":"13-14","issued":{"date-parts":[["2013"]]},"page":"659-666","publisher":"Elsevier Ltd","title":"Considering the impact drug-like properties have on the chance of success","type":"article-journal","volume":"18"},"uris":["http://www.mendeley.com/documents/?uuid=9db034e8-1d13-4e06-b59a-132a72422b47"]}],"mendeley":{"formattedCitation":"[5]","plainTextFormattedCitation":"[5]","previouslyFormattedCitation":"[5]"},"properties":{"noteIndex":0},"schema":"https://github.com/citation-style-language/schema/raw/master/csl-citation.json"}</w:instrText>
-      </w:r>
-      <w:r>
-        <w:fldChar w:fldCharType="separate"/>
-      </w:r>
-      <w:r>
-        <w:rPr>
-          <w:noProof/>
-        </w:rPr>
-        <w:t>[5]</w:t>
+        <w:t>[9]</w:t>
       </w:r>
       <w:r>
         <w:fldChar w:fldCharType="end"/>
@@ -3321,12 +3715,123 @@
     </w:p>
     <w:p>
       <w:pPr>
+        <w:spacing w:line="276" w:lineRule="auto"/>
+        <w:ind w:firstLine="360"/>
+        <w:jc w:val="both"/>
+      </w:pPr>
+      <w:r>
+        <w:t xml:space="preserve">Deep learning techniques have also </w:t>
+      </w:r>
+      <w:proofErr w:type="gramStart"/>
+      <w:r>
+        <w:t>been explored</w:t>
+      </w:r>
+      <w:proofErr w:type="gramEnd"/>
+      <w:r>
+        <w:t xml:space="preserve"> more recently,</w:t>
+      </w:r>
+      <w:r>
+        <w:t xml:space="preserve"> n</w:t>
+      </w:r>
+      <w:r>
+        <w:t>otably, convolutional neural networks, recurrent neural networks, and fully connected feed-forward networks. Deep neural networks have been shown to perform better than other machine learning techniques, such as random forest, at compound activity prediction</w:t>
+      </w:r>
+      <w:r>
+        <w:t xml:space="preserve"> </w:t>
+      </w:r>
+      <w:r>
+        <w:fldChar w:fldCharType="begin" w:fldLock="1"/>
+      </w:r>
+      <w:r>
+        <w:instrText>ADDIN CSL_CITATION {"citationItems":[{"id":"ITEM-1","itemData":{"DOI":"10.1016/j.drudis.2018.01.039","ISBN":"1359-6446","ISSN":"18785832","PMID":"29366762","abstract":"Over the past decade, deep learning has achieved remarkable success in various artificial intelligence research areas. Evolved from the previous research on artificial neural networks, this technology has shown superior performance to other machine learning algorithms in areas such as image and voice recognition, natural language processing, among others. The first wave of applications of deep learning in pharmaceutical research has emerged in recent years, and its utility has gone beyond bioactivity predictions and has shown promise in addressing diverse problems in drug discovery. Examples will be discussed covering bioactivity prediction, de novo molecular design, synthesis prediction and biological image analysis.","author":[{"dropping-particle":"","family":"Chen","given":"Hongming","non-dropping-particle":"","parse-names":false,"suffix":""},{"dropping-particle":"","family":"Engkvist","given":"Ola","non-dropping-particle":"","parse-names":false,"suffix":""},{"dropping-particle":"","family":"Wang","given":"Yinhai","non-dropping-particle":"","parse-names":false,"suffix":""},{"dropping-particle":"","family":"Olivecrona","given":"Marcus","non-dropping-particle":"","parse-names":false,"suffix":""},{"dropping-particle":"","family":"Blaschke","given":"Thomas","non-dropping-particle":"","parse-names":false,"suffix":""}],"container-title":"Drug Discovery Today","id":"ITEM-1","issue":"6","issued":{"date-parts":[["2018"]]},"page":"1241-1250","publisher":"Elsevier Ltd","title":"The rise of deep learning in drug discovery","type":"article-journal","volume":"23"},"uris":["http://www.mendeley.com/documents/?uuid=e0e43a9b-bc58-47cf-8d35-cac273d459da"]}],"mendeley":{"formattedCitation":"[10]","plainTextFormattedCitation":"[10]","previouslyFormattedCitation":"[10]"},"properties":{"noteIndex":0},"schema":"https://github.com/citation-style-language/schema/raw/master/csl-citation.json"}</w:instrText>
+      </w:r>
+      <w:r>
+        <w:fldChar w:fldCharType="separate"/>
+      </w:r>
+      <w:r>
+        <w:rPr>
+          <w:noProof/>
+        </w:rPr>
+        <w:t>[10]</w:t>
+      </w:r>
+      <w:r>
+        <w:fldChar w:fldCharType="end"/>
+      </w:r>
+      <w:r>
+        <w:t>.</w:t>
+      </w:r>
+      <w:r>
+        <w:t xml:space="preserve"> </w:t>
+      </w:r>
+      <w:r>
+        <w:rPr>
+          <w:rFonts w:cstheme="minorHAnsi"/>
+        </w:rPr>
+        <w:t xml:space="preserve">However, </w:t>
+      </w:r>
+      <w:r>
+        <w:rPr>
+          <w:rFonts w:cstheme="minorHAnsi"/>
+        </w:rPr>
+        <w:t xml:space="preserve">deep learning often needs sample sizes in the </w:t>
+      </w:r>
+      <w:r>
+        <w:rPr>
+          <w:rFonts w:cstheme="minorHAnsi"/>
+        </w:rPr>
+        <w:t>millions. Unfortunately, drug discovery is limited for available data as drug development and testing is long and costly</w:t>
+      </w:r>
+      <w:r>
+        <w:rPr>
+          <w:rFonts w:cstheme="minorHAnsi"/>
+        </w:rPr>
+        <w:t>. R</w:t>
+      </w:r>
+      <w:r>
+        <w:t>ecent work has been done on employing one-shot learning in the drug candidate space</w:t>
+      </w:r>
+      <w:r>
+        <w:t xml:space="preserve">, which requires </w:t>
+      </w:r>
+      <w:r>
+        <w:t>only a few</w:t>
+      </w:r>
+      <w:r>
+        <w:t xml:space="preserve"> samples</w:t>
+      </w:r>
+      <w:r>
+        <w:t xml:space="preserve"> </w:t>
+      </w:r>
+      <w:r>
+        <w:fldChar w:fldCharType="begin" w:fldLock="1"/>
+      </w:r>
+      <w:r>
+        <w:instrText>ADDIN CSL_CITATION {"citationItems":[{"id":"ITEM-1","itemData":{"DOI":"10.1021/acscentsci.6b00367","ISSN":"2374-7943","abstract":"Recent advances in machine learning have made significant contributions to drug discovery. Deep neural networks in particular have been demonstrated to provide significant boosts in predictive power when inferring the properties and activities of small-molecule compounds (Ma, J. et al. J. Chem. Inf. Model. 2015, 55, 263−274). However, the applicability of these techniques has been limited by the requirement for large amounts of training data. In this work, we demonstrate how one-shot learning can be used to significantly lower the amounts of data required to make meaningful predictions in drug discovery applications. We introduce a new architecture, the iterative refinement long short-term memory, that, when combined with graph convolutional neural networks, significantly improves learning of meaningful distance metrics over small-molecules. We open source all models introduced in this work as part of DeepChem, an open-source framework for deep-learning in drug discovery (Ramsundar, B. deepchem.io. https://github.com/deepchem/deepchem, 2016).","author":[{"dropping-particle":"","family":"Altae-Tran","given":"Han","non-dropping-particle":"","parse-names":false,"suffix":""},{"dropping-particle":"","family":"Ramsundar","given":"Bharath","non-dropping-particle":"","parse-names":false,"suffix":""},{"dropping-particle":"","family":"Pappu","given":"Aneesh S","non-dropping-particle":"","parse-names":false,"suffix":""},{"dropping-particle":"","family":"Pande","given":"Vijay","non-dropping-particle":"","parse-names":false,"suffix":""}],"container-title":"ACS Central Science","id":"ITEM-1","issue":"4","issued":{"date-parts":[["2017","4","26"]]},"page":"283-293","title":"Low Data Drug Discovery with One-Shot Learning","type":"article-journal","volume":"3"},"uris":["http://www.mendeley.com/documents/?uuid=f3b24103-51ee-3a56-b7d3-3188793ba56b"]}],"mendeley":{"formattedCitation":"[11]","plainTextFormattedCitation":"[11]","previouslyFormattedCitation":"[11]"},"properties":{"noteIndex":0},"schema":"https://github.com/citation-style-language/schema/raw/master/csl-citation.json"}</w:instrText>
+      </w:r>
+      <w:r>
+        <w:fldChar w:fldCharType="separate"/>
+      </w:r>
+      <w:r>
+        <w:rPr>
+          <w:noProof/>
+        </w:rPr>
+        <w:t>[11]</w:t>
+      </w:r>
+      <w:r>
+        <w:fldChar w:fldCharType="end"/>
+      </w:r>
+      <w:r>
+        <w:t>.</w:t>
+      </w:r>
+    </w:p>
+    <w:p>
+      <w:pPr>
         <w:pStyle w:val="Heading2"/>
         <w:spacing w:line="276" w:lineRule="auto"/>
       </w:pPr>
-      <w:bookmarkStart w:id="11" w:name="_Toc6143130"/>
-      <w:r>
-        <w:t>Applying Machine Learning to Drug Discovery</w:t>
+      <w:bookmarkStart w:id="11" w:name="_Toc6143131"/>
+      <w:r>
+        <w:t>Aims and Goals</w:t>
       </w:r>
       <w:bookmarkEnd w:id="11"/>
     </w:p>
@@ -3335,161 +3840,43 @@
         <w:spacing w:line="276" w:lineRule="auto"/>
         <w:ind w:firstLine="360"/>
         <w:jc w:val="both"/>
-      </w:pPr>
-      <w:r>
-        <w:rPr>
-          <w:rFonts w:cstheme="minorHAnsi"/>
-          <w:color w:val="111111"/>
-          <w:shd w:val="clear" w:color="auto" w:fill="FFFFFF"/>
-        </w:rPr>
-        <w:t xml:space="preserve">Many models and commercial software have been developed to predict various ADMET properties for drug candidates </w:t>
-      </w:r>
-      <w:r>
-        <w:rPr>
-          <w:rFonts w:cstheme="minorHAnsi"/>
-          <w:color w:val="111111"/>
-          <w:shd w:val="clear" w:color="auto" w:fill="FFFFFF"/>
-        </w:rPr>
-        <w:fldChar w:fldCharType="begin" w:fldLock="1"/>
-      </w:r>
-      <w:r>
-        <w:rPr>
-          <w:rFonts w:cstheme="minorHAnsi"/>
-          <w:color w:val="111111"/>
-          <w:shd w:val="clear" w:color="auto" w:fill="FFFFFF"/>
-        </w:rPr>
-        <w:instrText>ADDIN CSL_CITATION {"citationItems":[{"id":"ITEM-1","itemData":{"DOI":"10.1038/nrd1032","ISBN":"1474-1776 (Print)\\n1474-1776 (Linking)","ISSN":"14741776","PMID":"12612645","abstract":"Following studies in the late 1990s that indicated that poor pharmacokinetics and toxicity were important causes of costly late-stage failures in drug development, it has become widely appreciated that these areas should be considered as early as possible in the drug discovery process. However, in recent years, combinatorial chemistry and high-throughput screening have significantly increased the number of compounds for which early data on absorption, distribution, metabolism, excretion (ADME) and toxicity (T) are needed, which has in turn driven the development of a variety of medium and high-throughput in vitro ADMET screens. Here, we describe how in silico approaches will further increase our ability to predict and model the most relevant pharmacokinetic, metabolic and toxicity endpoints, thereby accelerating the drug discovery process.","author":[{"dropping-particle":"","family":"Waterbeemd","given":"Han","non-dropping-particle":"van de","parse-names":false,"suffix":""},{"dropping-particle":"","family":"Gifford","given":"Eric","non-dropping-particle":"","parse-names":false,"suffix":""}],"container-title":"Nature Reviews Drug Discovery","id":"ITEM-1","issue":"3","issued":{"date-parts":[["2003"]]},"page":"192-204","title":"ADMET in silico modelling: Towards prediction paradise?","type":"article-journal","volume":"2"},"uris":["http://www.mendeley.com/documents/?uuid=faea0d55-9d51-44ae-af73-44187cd9be3d"]}],"mendeley":{"formattedCitation":"[1]","plainTextFormattedCitation":"[1]","previouslyFormattedCitation":"[1]"},"properties":{"noteIndex":0},"schema":"https://github.com/citation-style-language/schema/raw/master/csl-citation.json"}</w:instrText>
-      </w:r>
-      <w:r>
-        <w:rPr>
-          <w:rFonts w:cstheme="minorHAnsi"/>
-          <w:color w:val="111111"/>
-          <w:shd w:val="clear" w:color="auto" w:fill="FFFFFF"/>
-        </w:rPr>
-        <w:fldChar w:fldCharType="separate"/>
-      </w:r>
-      <w:r>
-        <w:rPr>
-          <w:rFonts w:cstheme="minorHAnsi"/>
-          <w:noProof/>
-          <w:color w:val="111111"/>
-          <w:shd w:val="clear" w:color="auto" w:fill="FFFFFF"/>
-        </w:rPr>
-        <w:t>[1]</w:t>
-      </w:r>
-      <w:r>
-        <w:rPr>
-          <w:rFonts w:cstheme="minorHAnsi"/>
-          <w:color w:val="111111"/>
-          <w:shd w:val="clear" w:color="auto" w:fill="FFFFFF"/>
-        </w:rPr>
-        <w:fldChar w:fldCharType="end"/>
-      </w:r>
-      <w:r>
-        <w:rPr>
-          <w:rFonts w:cstheme="minorHAnsi"/>
-          <w:color w:val="111111"/>
-          <w:shd w:val="clear" w:color="auto" w:fill="FFFFFF"/>
-        </w:rPr>
-        <w:t xml:space="preserve">. This, including many other medicinal chemistry topics have begun to improve with the use of machine learning techniques </w:t>
-      </w:r>
-      <w:r>
-        <w:rPr>
-          <w:rFonts w:cstheme="minorHAnsi"/>
-          <w:color w:val="111111"/>
-          <w:shd w:val="clear" w:color="auto" w:fill="FFFFFF"/>
-        </w:rPr>
-        <w:fldChar w:fldCharType="begin" w:fldLock="1"/>
-      </w:r>
-      <w:r>
-        <w:rPr>
-          <w:rFonts w:cstheme="minorHAnsi"/>
-          <w:color w:val="111111"/>
-          <w:shd w:val="clear" w:color="auto" w:fill="FFFFFF"/>
-        </w:rPr>
-        <w:instrText>ADDIN CSL_CITATION {"citationItems":[{"id":"ITEM-1","itemData":{"DOI":"10.1016/j.bmcl.2018.06.046","ISSN":"14643405","PMID":"30122222","abstract":"In recent decades, artificial intelligence and machine learning have played a significant role in increasing the efficiency of processes across a wide spectrum of industries. When it comes to the pharmaceutical and biotechnology sectors, numerous tools enabled by advancement of computer science have been developed and are now routinely utilized. However, there are many aspects of the drug discovery process, which can further benefit from refinement of computational methods and tools, as well as improvement of accessibility of these new technologies. In this review, examples of recent developments in machine learning application are described, which have the potential to impact different parts of the drug discovery and development flow scheme. Notably, new deep learning-based approaches across compound design and synthesis, prediction of binding, activity and ADMET properties, as well as applications of genetic algorithms are highlighted.","author":[{"dropping-particle":"","family":"Panteleev","given":"Jane","non-dropping-particle":"","parse-names":false,"suffix":""},{"dropping-particle":"","family":"Gao","given":"Hua","non-dropping-particle":"","parse-names":false,"suffix":""},{"dropping-particle":"","family":"Jia","given":"Lei","non-dropping-particle":"","parse-names":false,"suffix":""}],"container-title":"Bioorganic and Medicinal Chemistry Letters","id":"ITEM-1","issue":"17","issued":{"date-parts":[["2018"]]},"page":"2807-2815","publisher":"Elsevier","title":"Recent applications of machine learning in medicinal chemistry","type":"article-journal","volume":"28"},"uris":["http://www.mendeley.com/documents/?uuid=a992204f-92d9-460d-9d74-be5df26aa83c"]}],"mendeley":{"formattedCitation":"[7]","plainTextFormattedCitation":"[7]","previouslyFormattedCitation":"[7]"},"properties":{"noteIndex":0},"schema":"https://github.com/citation-style-language/schema/raw/master/csl-citation.json"}</w:instrText>
-      </w:r>
-      <w:r>
-        <w:rPr>
-          <w:rFonts w:cstheme="minorHAnsi"/>
-          <w:color w:val="111111"/>
-          <w:shd w:val="clear" w:color="auto" w:fill="FFFFFF"/>
-        </w:rPr>
-        <w:fldChar w:fldCharType="separate"/>
-      </w:r>
-      <w:r>
-        <w:rPr>
-          <w:rFonts w:cstheme="minorHAnsi"/>
-          <w:noProof/>
-          <w:color w:val="111111"/>
-          <w:shd w:val="clear" w:color="auto" w:fill="FFFFFF"/>
-        </w:rPr>
-        <w:t>[7]</w:t>
-      </w:r>
-      <w:r>
-        <w:rPr>
-          <w:rFonts w:cstheme="minorHAnsi"/>
-          <w:color w:val="111111"/>
-          <w:shd w:val="clear" w:color="auto" w:fill="FFFFFF"/>
-        </w:rPr>
-        <w:fldChar w:fldCharType="end"/>
-      </w:r>
-      <w:r>
-        <w:rPr>
-          <w:rFonts w:cstheme="minorHAnsi"/>
-          <w:color w:val="111111"/>
-          <w:shd w:val="clear" w:color="auto" w:fill="FFFFFF"/>
-        </w:rPr>
-        <w:t>. For example, d</w:t>
-      </w:r>
-      <w:r>
-        <w:rPr>
-          <w:rFonts w:cstheme="minorHAnsi"/>
-          <w:color w:val="111111"/>
-          <w:shd w:val="clear" w:color="auto" w:fill="FFFFFF"/>
-        </w:rPr>
-        <w:t xml:space="preserve">rugs </w:t>
-      </w:r>
-      <w:r>
-        <w:rPr>
-          <w:rFonts w:cstheme="minorHAnsi"/>
-          <w:color w:val="111111"/>
-          <w:shd w:val="clear" w:color="auto" w:fill="FFFFFF"/>
-        </w:rPr>
-        <w:lastRenderedPageBreak/>
-        <w:t>typically have a solubility, denoted as log S, ranging from -1 to -5. This is important for achieving adequate solubility in aqueous solution while staying partially hydrophobic to pass through cell membranes.</w:t>
-      </w:r>
-      <w:r>
-        <w:rPr>
-          <w:rFonts w:cstheme="minorHAnsi"/>
-          <w:color w:val="111111"/>
-          <w:shd w:val="clear" w:color="auto" w:fill="FFFFFF"/>
-        </w:rPr>
-        <w:t xml:space="preserve"> However, finding the solubility of a compound is difficult. Rather than direct measurements, </w:t>
-      </w:r>
-      <w:r>
-        <w:rPr>
-          <w:rFonts w:cstheme="minorHAnsi"/>
-          <w:color w:val="111111"/>
-          <w:shd w:val="clear" w:color="auto" w:fill="FFFFFF"/>
-        </w:rPr>
-        <w:t>machine learning methods have been used</w:t>
-      </w:r>
-      <w:r>
-        <w:rPr>
-          <w:rFonts w:cstheme="minorHAnsi"/>
-          <w:color w:val="111111"/>
-          <w:shd w:val="clear" w:color="auto" w:fill="FFFFFF"/>
-        </w:rPr>
-        <w:t xml:space="preserve">, which </w:t>
-      </w:r>
-      <w:r>
-        <w:rPr>
-          <w:rFonts w:cstheme="minorHAnsi"/>
-          <w:color w:val="111111"/>
-          <w:shd w:val="clear" w:color="auto" w:fill="FFFFFF"/>
-        </w:rPr>
-        <w:t>can achieve predictions within a rms error of 0.8 log unit, performing as well as the uncertainty from experimental log S measures, averaging 0.6 log unit</w:t>
+        <w:rPr>
+          <w:rFonts w:cstheme="minorHAnsi"/>
+          <w:color w:val="111111"/>
+          <w:shd w:val="clear" w:color="auto" w:fill="FFFFFF"/>
+        </w:rPr>
+      </w:pPr>
+      <w:r>
+        <w:rPr>
+          <w:rFonts w:cstheme="minorHAnsi"/>
+          <w:color w:val="111111"/>
+          <w:shd w:val="clear" w:color="auto" w:fill="FFFFFF"/>
+        </w:rPr>
+        <w:t>I propose to evaluate</w:t>
+      </w:r>
+      <w:r>
+        <w:rPr>
+          <w:rFonts w:cstheme="minorHAnsi"/>
+          <w:color w:val="111111"/>
+          <w:shd w:val="clear" w:color="auto" w:fill="FFFFFF"/>
+        </w:rPr>
+        <w:t xml:space="preserve"> the </w:t>
+      </w:r>
+      <w:r>
+        <w:rPr>
+          <w:rFonts w:cstheme="minorHAnsi"/>
+          <w:color w:val="111111"/>
+          <w:shd w:val="clear" w:color="auto" w:fill="FFFFFF"/>
+        </w:rPr>
+        <w:t>usefulness</w:t>
+      </w:r>
+      <w:r>
+        <w:rPr>
+          <w:rFonts w:cstheme="minorHAnsi"/>
+          <w:color w:val="111111"/>
+          <w:shd w:val="clear" w:color="auto" w:fill="FFFFFF"/>
+        </w:rPr>
+        <w:t xml:space="preserve"> of</w:t>
       </w:r>
       <w:r>
         <w:rPr>
@@ -3505,222 +3892,345 @@
           <w:color w:val="111111"/>
           <w:shd w:val="clear" w:color="auto" w:fill="FFFFFF"/>
         </w:rPr>
-        <w:fldChar w:fldCharType="begin" w:fldLock="1"/>
-      </w:r>
-      <w:r>
-        <w:rPr>
-          <w:rFonts w:cstheme="minorHAnsi"/>
-          <w:color w:val="111111"/>
-          <w:shd w:val="clear" w:color="auto" w:fill="FFFFFF"/>
-        </w:rPr>
-        <w:instrText>ADDIN CSL_CITATION {"citationItems":[{"id":"ITEM-1","itemData":{"DOI":"10.1016/S0169-409X(02)00008-X","ISBN":"0169-409X","ISSN":"0169409X","author":[{"dropping-particle":"","family":"Jorgensen","given":"William L.","non-dropping-particle":"","parse-names":false,"suffix":""},{"dropping-particle":"","family":"Duffy","given":"Erin M.","non-dropping-particle":"","parse-names":false,"suffix":""}],"container-title":"Advanced Drug Delivery Reviews","id":"ITEM-1","issue":"3","issued":{"date-parts":[["2002","3"]]},"page":"355-366","title":"Prediction of drug solubility from structure","type":"article-journal","volume":"54"},"uris":["http://www.mendeley.com/documents/?uuid=9e0448c1-bb07-4c7a-8fa8-3285b3360af1"]}],"mendeley":{"formattedCitation":"[8]","plainTextFormattedCitation":"[8]","previouslyFormattedCitation":"[8]"},"properties":{"noteIndex":0},"schema":"https://github.com/citation-style-language/schema/raw/master/csl-citation.json"}</w:instrText>
-      </w:r>
-      <w:r>
-        <w:rPr>
-          <w:rFonts w:cstheme="minorHAnsi"/>
-          <w:color w:val="111111"/>
-          <w:shd w:val="clear" w:color="auto" w:fill="FFFFFF"/>
-        </w:rPr>
-        <w:fldChar w:fldCharType="separate"/>
-      </w:r>
-      <w:r>
-        <w:rPr>
-          <w:rFonts w:cstheme="minorHAnsi"/>
-          <w:noProof/>
-          <w:color w:val="111111"/>
-          <w:shd w:val="clear" w:color="auto" w:fill="FFFFFF"/>
-        </w:rPr>
-        <w:t>[8]</w:t>
-      </w:r>
-      <w:r>
-        <w:rPr>
-          <w:rFonts w:cstheme="minorHAnsi"/>
-          <w:color w:val="111111"/>
-          <w:shd w:val="clear" w:color="auto" w:fill="FFFFFF"/>
-        </w:rPr>
-        <w:fldChar w:fldCharType="end"/>
-      </w:r>
-      <w:r>
-        <w:rPr>
-          <w:rFonts w:cstheme="minorHAnsi"/>
-          <w:color w:val="111111"/>
-          <w:shd w:val="clear" w:color="auto" w:fill="FFFFFF"/>
-        </w:rPr>
-        <w:t>.</w:t>
-      </w:r>
+        <w:t xml:space="preserve">various drug-like properties in the drug candidate space, by employing </w:t>
+      </w:r>
+      <w:r>
+        <w:rPr>
+          <w:rFonts w:cstheme="minorHAnsi"/>
+          <w:color w:val="111111"/>
+          <w:shd w:val="clear" w:color="auto" w:fill="FFFFFF"/>
+        </w:rPr>
+        <w:t xml:space="preserve">principal </w:t>
+      </w:r>
+      <w:proofErr w:type="gramStart"/>
+      <w:r>
+        <w:rPr>
+          <w:rFonts w:cstheme="minorHAnsi"/>
+          <w:color w:val="111111"/>
+          <w:shd w:val="clear" w:color="auto" w:fill="FFFFFF"/>
+        </w:rPr>
+        <w:t>component</w:t>
+      </w:r>
+      <w:proofErr w:type="gramEnd"/>
+      <w:r>
+        <w:rPr>
+          <w:rFonts w:cstheme="minorHAnsi"/>
+          <w:color w:val="111111"/>
+          <w:shd w:val="clear" w:color="auto" w:fill="FFFFFF"/>
+        </w:rPr>
+        <w:t xml:space="preserve"> analysis (</w:t>
+      </w:r>
+      <w:r>
+        <w:rPr>
+          <w:rFonts w:cstheme="minorHAnsi"/>
+          <w:color w:val="111111"/>
+          <w:shd w:val="clear" w:color="auto" w:fill="FFFFFF"/>
+        </w:rPr>
+        <w:t>PCA</w:t>
+      </w:r>
+      <w:r>
+        <w:rPr>
+          <w:rFonts w:cstheme="minorHAnsi"/>
+          <w:color w:val="111111"/>
+          <w:shd w:val="clear" w:color="auto" w:fill="FFFFFF"/>
+        </w:rPr>
+        <w:t>)</w:t>
+      </w:r>
+      <w:r>
+        <w:rPr>
+          <w:rFonts w:cstheme="minorHAnsi"/>
+          <w:color w:val="111111"/>
+          <w:shd w:val="clear" w:color="auto" w:fill="FFFFFF"/>
+        </w:rPr>
+        <w:t xml:space="preserve"> and a </w:t>
+      </w:r>
+      <w:r>
+        <w:rPr>
+          <w:rFonts w:cstheme="minorHAnsi"/>
+          <w:color w:val="111111"/>
+          <w:shd w:val="clear" w:color="auto" w:fill="FFFFFF"/>
+        </w:rPr>
+        <w:t xml:space="preserve">selection of </w:t>
+      </w:r>
+      <w:r>
+        <w:rPr>
+          <w:rFonts w:cstheme="minorHAnsi"/>
+          <w:color w:val="111111"/>
+          <w:shd w:val="clear" w:color="auto" w:fill="FFFFFF"/>
+        </w:rPr>
+        <w:t xml:space="preserve">supervised machine learning techniques </w:t>
+      </w:r>
+      <w:r>
+        <w:rPr>
+          <w:rFonts w:cstheme="minorHAnsi"/>
+          <w:color w:val="111111"/>
+          <w:shd w:val="clear" w:color="auto" w:fill="FFFFFF"/>
+        </w:rPr>
+        <w:t>in the task of classifying</w:t>
+      </w:r>
+      <w:r>
+        <w:rPr>
+          <w:rFonts w:cstheme="minorHAnsi"/>
+          <w:color w:val="111111"/>
+          <w:shd w:val="clear" w:color="auto" w:fill="FFFFFF"/>
+        </w:rPr>
+        <w:t xml:space="preserve"> approved drugs from unapproved candidate drugs.</w:t>
+      </w:r>
+      <w:r>
+        <w:rPr>
+          <w:rFonts w:cstheme="minorHAnsi"/>
+          <w:color w:val="111111"/>
+          <w:shd w:val="clear" w:color="auto" w:fill="FFFFFF"/>
+        </w:rPr>
+        <w:t xml:space="preserve"> The algorithms I will evaluate include</w:t>
+      </w:r>
+      <w:r>
+        <w:rPr>
+          <w:rFonts w:cstheme="minorHAnsi"/>
+          <w:color w:val="111111"/>
+          <w:shd w:val="clear" w:color="auto" w:fill="FFFFFF"/>
+        </w:rPr>
+        <w:t xml:space="preserve"> logistic regression,</w:t>
+      </w:r>
+      <w:r>
+        <w:rPr>
+          <w:rFonts w:cstheme="minorHAnsi"/>
+          <w:color w:val="111111"/>
+          <w:shd w:val="clear" w:color="auto" w:fill="FFFFFF"/>
+        </w:rPr>
+        <w:t xml:space="preserve"> random forest, support vector machine, </w:t>
+      </w:r>
+      <w:r>
+        <w:rPr>
+          <w:rFonts w:cstheme="minorHAnsi"/>
+          <w:color w:val="111111"/>
+          <w:shd w:val="clear" w:color="auto" w:fill="FFFFFF"/>
+        </w:rPr>
+        <w:t>and neural network.</w:t>
+      </w:r>
+      <w:r>
+        <w:rPr>
+          <w:rFonts w:cstheme="minorHAnsi"/>
+          <w:color w:val="111111"/>
+          <w:shd w:val="clear" w:color="auto" w:fill="FFFFFF"/>
+        </w:rPr>
+        <w:t xml:space="preserve"> I will evaluate and compare the </w:t>
+      </w:r>
+      <w:r>
+        <w:rPr>
+          <w:rFonts w:cstheme="minorHAnsi"/>
+          <w:color w:val="111111"/>
+          <w:shd w:val="clear" w:color="auto" w:fill="FFFFFF"/>
+        </w:rPr>
+        <w:t xml:space="preserve">best </w:t>
+      </w:r>
+      <w:r>
+        <w:rPr>
+          <w:rFonts w:cstheme="minorHAnsi"/>
+          <w:color w:val="111111"/>
+          <w:shd w:val="clear" w:color="auto" w:fill="FFFFFF"/>
+        </w:rPr>
+        <w:t>models</w:t>
+      </w:r>
+      <w:r>
+        <w:rPr>
+          <w:rFonts w:cstheme="minorHAnsi"/>
+          <w:color w:val="111111"/>
+          <w:shd w:val="clear" w:color="auto" w:fill="FFFFFF"/>
+        </w:rPr>
+        <w:t xml:space="preserve"> from each</w:t>
+      </w:r>
+      <w:r>
+        <w:rPr>
+          <w:rFonts w:cstheme="minorHAnsi"/>
+          <w:color w:val="111111"/>
+          <w:shd w:val="clear" w:color="auto" w:fill="FFFFFF"/>
+        </w:rPr>
+        <w:t xml:space="preserve"> to determine which algorithm performs the best in this classification</w:t>
+      </w:r>
+      <w:r>
+        <w:rPr>
+          <w:rFonts w:cstheme="minorHAnsi"/>
+          <w:color w:val="111111"/>
+          <w:shd w:val="clear" w:color="auto" w:fill="FFFFFF"/>
+        </w:rPr>
+        <w:t xml:space="preserve"> task</w:t>
+      </w:r>
+      <w:r>
+        <w:rPr>
+          <w:rFonts w:cstheme="minorHAnsi"/>
+          <w:color w:val="111111"/>
+          <w:shd w:val="clear" w:color="auto" w:fill="FFFFFF"/>
+        </w:rPr>
+        <w:t xml:space="preserve">. Secondly, I propose to create further models to classify between drugs that have remained on the market, from drugs that have been </w:t>
+      </w:r>
+      <w:proofErr w:type="gramStart"/>
+      <w:r>
+        <w:rPr>
+          <w:rFonts w:cstheme="minorHAnsi"/>
+          <w:color w:val="111111"/>
+          <w:shd w:val="clear" w:color="auto" w:fill="FFFFFF"/>
+        </w:rPr>
+        <w:t>discontinued</w:t>
+      </w:r>
+      <w:proofErr w:type="gramEnd"/>
+      <w:r>
+        <w:rPr>
+          <w:rFonts w:cstheme="minorHAnsi"/>
+          <w:color w:val="111111"/>
+          <w:shd w:val="clear" w:color="auto" w:fill="FFFFFF"/>
+        </w:rPr>
+        <w:t>. These models would act as a starting point for creating tools that would support decision making in various drug development stages.</w:t>
+      </w:r>
+    </w:p>
+    <w:p>
+      <w:pPr>
+        <w:pStyle w:val="Heading1"/>
+        <w:spacing w:line="276" w:lineRule="auto"/>
+      </w:pPr>
+      <w:bookmarkStart w:id="12" w:name="_Toc6143132"/>
+      <w:r>
+        <w:t>Methods</w:t>
+      </w:r>
+      <w:bookmarkEnd w:id="12"/>
+    </w:p>
+    <w:p>
+      <w:pPr>
+        <w:pStyle w:val="Heading2"/>
+        <w:spacing w:line="276" w:lineRule="auto"/>
+      </w:pPr>
+      <w:bookmarkStart w:id="13" w:name="_Toc6143133"/>
+      <w:r>
+        <w:t>Data Collection</w:t>
+      </w:r>
+      <w:bookmarkEnd w:id="13"/>
     </w:p>
     <w:p>
       <w:pPr>
         <w:spacing w:line="276" w:lineRule="auto"/>
         <w:ind w:firstLine="360"/>
         <w:jc w:val="both"/>
-      </w:pPr>
-      <w:r>
-        <w:t>Machine learn</w:t>
-      </w:r>
-      <w:r>
-        <w:t>ing techniques have</w:t>
-      </w:r>
-      <w:r>
-        <w:t xml:space="preserve"> also</w:t>
+        <w:rPr>
+          <w:rFonts w:cstheme="minorHAnsi"/>
+          <w:color w:val="111111"/>
+          <w:shd w:val="clear" w:color="auto" w:fill="FFFFFF"/>
+        </w:rPr>
+      </w:pPr>
+      <w:r>
+        <w:rPr>
+          <w:rFonts w:cstheme="minorHAnsi"/>
+          <w:color w:val="111111"/>
+          <w:shd w:val="clear" w:color="auto" w:fill="FFFFFF"/>
+        </w:rPr>
+        <w:t>The ChEMBL database supplies publicly available data on drugs and drug-candidates, such as</w:t>
       </w:r>
       <w:r>
         <w:t xml:space="preserve"> </w:t>
       </w:r>
-      <w:proofErr w:type="gramStart"/>
-      <w:r>
-        <w:t>been applied</w:t>
-      </w:r>
-      <w:proofErr w:type="gramEnd"/>
-      <w:r>
-        <w:t xml:space="preserve"> to ligand-based visual screening. In other words, machine learning algorithms have </w:t>
-      </w:r>
-      <w:proofErr w:type="gramStart"/>
-      <w:r>
-        <w:t>been used</w:t>
-      </w:r>
-      <w:proofErr w:type="gramEnd"/>
-      <w:r>
-        <w:t xml:space="preserve"> to determine which drugs </w:t>
-      </w:r>
-      <w:r>
-        <w:t>match some query the most out of a database of potential compound</w:t>
-      </w:r>
-      <w:r>
-        <w:t>s</w:t>
-      </w:r>
-      <w:r>
-        <w:t>.</w:t>
-      </w:r>
-      <w:r>
-        <w:t xml:space="preserve"> </w:t>
-      </w:r>
-      <w:r>
-        <w:t xml:space="preserve">Support vector machines (SVMs) have </w:t>
-      </w:r>
-      <w:proofErr w:type="gramStart"/>
-      <w:r>
-        <w:t>been used</w:t>
-      </w:r>
-      <w:proofErr w:type="gramEnd"/>
-      <w:r>
-        <w:t xml:space="preserve"> in various </w:t>
-      </w:r>
-      <w:r>
-        <w:t>ligand-based visual screening tasks. Notably, they have had success in distinguishing drugs f</w:t>
-      </w:r>
-      <w:r>
-        <w:t>ro</w:t>
-      </w:r>
-      <w:r>
-        <w:t xml:space="preserve">m </w:t>
-      </w:r>
-      <w:r>
-        <w:t>non-drugs</w:t>
-      </w:r>
-      <w:r>
-        <w:t xml:space="preserve">. </w:t>
-      </w:r>
-      <w:r>
-        <w:t xml:space="preserve">This is achieved by projecting </w:t>
-      </w:r>
-      <w:r>
-        <w:t>compound</w:t>
-      </w:r>
-      <w:r>
-        <w:t xml:space="preserve">s </w:t>
-      </w:r>
-      <w:r>
-        <w:t>into high dimensional spac</w:t>
-      </w:r>
-      <w:r>
-        <w:t>e</w:t>
-      </w:r>
-      <w:r>
-        <w:t xml:space="preserve"> </w:t>
-      </w:r>
-      <w:r>
-        <w:t>so that</w:t>
-      </w:r>
-      <w:r>
-        <w:t xml:space="preserve"> </w:t>
-      </w:r>
-      <w:r>
-        <w:t xml:space="preserve">they may become linearly </w:t>
-      </w:r>
-      <w:r>
-        <w:t>separable</w:t>
-      </w:r>
-      <w:r>
-        <w:t>.</w:t>
-      </w:r>
-      <w:r>
-        <w:t xml:space="preserve"> </w:t>
-      </w:r>
-      <w:r>
-        <w:t>Random forest (RF) is another technique</w:t>
-      </w:r>
-      <w:r>
-        <w:t xml:space="preserve"> </w:t>
-      </w:r>
-      <w:r>
-        <w:t>often employed in ligand-based visual screening</w:t>
-      </w:r>
-      <w:r>
-        <w:t>.</w:t>
-      </w:r>
-      <w:r>
-        <w:t xml:space="preserve"> </w:t>
-      </w:r>
-      <w:r>
-        <w:t>RF uses an ensemble of decision trees, where</w:t>
-      </w:r>
-      <w:r>
-        <w:t xml:space="preserve"> each tree </w:t>
-      </w:r>
-      <w:proofErr w:type="gramStart"/>
-      <w:r>
-        <w:t>is created</w:t>
-      </w:r>
-      <w:proofErr w:type="gramEnd"/>
-      <w:r>
-        <w:t xml:space="preserve"> from a random sample of training data.</w:t>
-      </w:r>
-      <w:r>
-        <w:t xml:space="preserve"> One advantage is that </w:t>
-      </w:r>
-      <w:r>
-        <w:t xml:space="preserve">RF can handle imbalanced classes, which can be common in the </w:t>
-      </w:r>
-      <w:r>
-        <w:t>chemical</w:t>
-      </w:r>
-      <w:r>
-        <w:t xml:space="preserve"> space</w:t>
-      </w:r>
-      <w:r>
-        <w:t xml:space="preserve"> </w:t>
-      </w:r>
-      <w:r>
+      <w:r>
+        <w:rPr>
+          <w:rFonts w:cstheme="minorHAnsi"/>
+          <w:color w:val="111111"/>
+          <w:shd w:val="clear" w:color="auto" w:fill="FFFFFF"/>
+        </w:rPr>
+        <w:t>binding, functional and ADMET</w:t>
+      </w:r>
+      <w:r>
+        <w:rPr>
+          <w:rFonts w:cstheme="minorHAnsi"/>
+          <w:color w:val="111111"/>
+          <w:shd w:val="clear" w:color="auto" w:fill="FFFFFF"/>
+        </w:rPr>
+        <w:t xml:space="preserve"> data </w:t>
+      </w:r>
+      <w:r>
+        <w:rPr>
+          <w:rFonts w:cstheme="minorHAnsi"/>
+          <w:color w:val="111111"/>
+          <w:shd w:val="clear" w:color="auto" w:fill="FFFFFF"/>
+        </w:rPr>
         <w:fldChar w:fldCharType="begin" w:fldLock="1"/>
       </w:r>
       <w:r>
-        <w:instrText>ADDIN CSL_CITATION {"citationItems":[{"id":"ITEM-1","itemData":{"DOI":"10.1016/j.drudis.2014.10.012","ISBN":"18785832 (Electronic)","ISSN":"18785832","PMID":"25448759","abstract":"During the past decade, virtual screening (VS) has evolved from traditional similarity searching, which utilizes single reference compounds, into an advanced application domain for data mining and machine-learning approaches, which require large and representative training-set compounds to learn robust decision rules the explosive growth in the amount of public domain-available chemical and biological data has generated huge effort to design, analyze, and apply novel learning methodologies. Here, I focus on machine-learning techniques within the context of ligand-based VS (LBVS). In addition, I analyze several relevant VS studies from recent publications, providing a detailed view of the current state-of-the-art in this field and highlighting not only the problematic issues, but also the successes and opportunities for further advances.","author":[{"dropping-particle":"","family":"Lavecchia","given":"Antonio","non-dropping-particle":"","parse-names":false,"suffix":""}],"container-title":"Drug Discovery Today","id":"ITEM-1","issue":"3","issued":{"date-parts":[["2015"]]},"page":"318-331","publisher":"Elsevier Ltd","title":"Machine-learning approaches in drug discovery: Methods and applications","type":"article-journal","volume":"20"},"uris":["http://www.mendeley.com/documents/?uuid=24368838-a290-4f41-b73d-1d119d148d40"]}],"mendeley":{"formattedCitation":"[9]","plainTextFormattedCitation":"[9]","previouslyFormattedCitation":"[9]"},"properties":{"noteIndex":0},"schema":"https://github.com/citation-style-language/schema/raw/master/csl-citation.json"}</w:instrText>
-      </w:r>
-      <w:r>
+        <w:rPr>
+          <w:rFonts w:cstheme="minorHAnsi"/>
+          <w:color w:val="111111"/>
+          <w:shd w:val="clear" w:color="auto" w:fill="FFFFFF"/>
+        </w:rPr>
+        <w:instrText>ADDIN CSL_CITATION {"citationItems":[{"id":"ITEM-1","itemData":{"DOI":"10.1093/nar/gkr777","ISBN":"1362-4962 (Electronic)\\r0305-1048 (Linking)","ISSN":"03051048","PMID":"21948594","abstract":"ChEMBL is an Open Data database containing binding, functional and ADMET information for a large number of drug-like bioactive compounds. These data are manually abstracted from the primary published literature on a regular basis, then further curated and standardized to maximize their quality and utility across a wide range of chemical biology and drug-discovery research problems. Currently, the database contains 5.4 million bioactivity measurements for more than 1 million compounds and 5200 protein targets. Access is available through a web-based interface, data downloads and web services at: https://www.ebi.ac.uk/chembldb.","author":[{"dropping-particle":"","family":"Gaulton","given":"Anna","non-dropping-particle":"","parse-names":false,"suffix":""},{"dropping-particle":"","family":"Bellis","given":"Louisa J.","non-dropping-particle":"","parse-names":false,"suffix":""},{"dropping-particle":"","family":"Bento","given":"A. Patricia","non-dropping-particle":"","parse-names":false,"suffix":""},{"dropping-particle":"","family":"Chambers","given":"Jon","non-dropping-particle":"","parse-names":false,"suffix":""},{"dropping-particle":"","family":"Davies","given":"Mark","non-dropping-particle":"","parse-names":false,"suffix":""},{"dropping-particle":"","family":"Hersey","given":"Anne","non-dropping-particle":"","parse-names":false,"suffix":""},{"dropping-particle":"","family":"Light","given":"Yvonne","non-dropping-particle":"","parse-names":false,"suffix":""},{"dropping-particle":"","family":"McGlinchey","given":"Shaun","non-dropping-particle":"","parse-names":false,"suffix":""},{"dropping-particle":"","family":"Michalovich","given":"David","non-dropping-particle":"","parse-names":false,"suffix":""},{"dropping-particle":"","family":"Al-Lazikani","given":"Bissan","non-dropping-particle":"","parse-names":false,"suffix":""},{"dropping-particle":"","family":"Overington","given":"John P.","non-dropping-particle":"","parse-names":false,"suffix":""}],"container-title":"Nucleic Acids Research","id":"ITEM-1","issue":"D1","issued":{"date-parts":[["2012"]]},"page":"1100-1107","title":"ChEMBL: A large-scale bioactivity database for drug discovery","type":"article-journal","volume":"40"},"uris":["http://www.mendeley.com/documents/?uuid=2339e0e2-5a46-4c76-b981-c7a0815c3ffe"]}],"mendeley":{"formattedCitation":"[12]","plainTextFormattedCitation":"[12]","previouslyFormattedCitation":"[12]"},"properties":{"noteIndex":0},"schema":"https://github.com/citation-style-language/schema/raw/master/csl-citation.json"}</w:instrText>
+      </w:r>
+      <w:r>
+        <w:rPr>
+          <w:rFonts w:cstheme="minorHAnsi"/>
+          <w:color w:val="111111"/>
+          <w:shd w:val="clear" w:color="auto" w:fill="FFFFFF"/>
+        </w:rPr>
         <w:fldChar w:fldCharType="separate"/>
       </w:r>
       <w:r>
         <w:rPr>
+          <w:rFonts w:cstheme="minorHAnsi"/>
           <w:noProof/>
-        </w:rPr>
-        <w:t>[9]</w:t>
-      </w:r>
-      <w:r>
+          <w:color w:val="111111"/>
+          <w:shd w:val="clear" w:color="auto" w:fill="FFFFFF"/>
+        </w:rPr>
+        <w:t>[12]</w:t>
+      </w:r>
+      <w:r>
+        <w:rPr>
+          <w:rFonts w:cstheme="minorHAnsi"/>
+          <w:color w:val="111111"/>
+          <w:shd w:val="clear" w:color="auto" w:fill="FFFFFF"/>
+        </w:rPr>
         <w:fldChar w:fldCharType="end"/>
       </w:r>
       <w:r>
-        <w:t>.</w:t>
+        <w:rPr>
+          <w:rFonts w:cstheme="minorHAnsi"/>
+          <w:color w:val="111111"/>
+          <w:shd w:val="clear" w:color="auto" w:fill="FFFFFF"/>
+        </w:rPr>
+        <w:t xml:space="preserve">. ChEMBL currently has 1.8 million distinct compounds, including about 11 thousand approved drugs. Among the data available, they provide </w:t>
+      </w:r>
+      <w:r>
+        <w:rPr>
+          <w:rFonts w:cstheme="minorHAnsi"/>
+          <w:color w:val="111111"/>
+          <w:shd w:val="clear" w:color="auto" w:fill="FFFFFF"/>
+        </w:rPr>
+        <w:t>calculated</w:t>
+      </w:r>
+      <w:r>
+        <w:rPr>
+          <w:rFonts w:cstheme="minorHAnsi"/>
+          <w:color w:val="111111"/>
+          <w:shd w:val="clear" w:color="auto" w:fill="FFFFFF"/>
+        </w:rPr>
+        <w:t xml:space="preserve"> molecular properties</w:t>
+      </w:r>
+      <w:r>
+        <w:rPr>
+          <w:rFonts w:cstheme="minorHAnsi"/>
+          <w:color w:val="111111"/>
+          <w:shd w:val="clear" w:color="auto" w:fill="FFFFFF"/>
+        </w:rPr>
+        <w:t xml:space="preserve">, including those used in </w:t>
+      </w:r>
+      <w:r>
+        <w:rPr>
+          <w:rFonts w:cstheme="minorHAnsi"/>
+          <w:color w:val="111111"/>
+          <w:shd w:val="clear" w:color="auto" w:fill="FFFFFF"/>
+        </w:rPr>
+        <w:t>Lipinski's rule of five</w:t>
+      </w:r>
+      <w:r>
+        <w:rPr>
+          <w:rFonts w:cstheme="minorHAnsi"/>
+          <w:color w:val="111111"/>
+          <w:shd w:val="clear" w:color="auto" w:fill="FFFFFF"/>
+        </w:rPr>
+        <w:t xml:space="preserve"> and more. </w:t>
       </w:r>
     </w:p>
     <w:p>
@@ -3728,122 +4238,184 @@
         <w:spacing w:line="276" w:lineRule="auto"/>
         <w:ind w:firstLine="360"/>
         <w:jc w:val="both"/>
-      </w:pPr>
-      <w:r>
-        <w:t xml:space="preserve">Deep learning techniques have also </w:t>
+        <w:rPr>
+          <w:rFonts w:cstheme="minorHAnsi"/>
+          <w:color w:val="111111"/>
+          <w:shd w:val="clear" w:color="auto" w:fill="FFFFFF"/>
+        </w:rPr>
+      </w:pPr>
+      <w:r>
+        <w:rPr>
+          <w:rFonts w:cstheme="minorHAnsi"/>
+          <w:color w:val="111111"/>
+          <w:shd w:val="clear" w:color="auto" w:fill="FFFFFF"/>
+        </w:rPr>
+        <w:t>To generate a dataset of approved drugs and drug-candidates that have not been approved, I filter</w:t>
+      </w:r>
+      <w:r>
+        <w:rPr>
+          <w:rFonts w:cstheme="minorHAnsi"/>
+          <w:color w:val="111111"/>
+          <w:shd w:val="clear" w:color="auto" w:fill="FFFFFF"/>
+        </w:rPr>
+        <w:t>ed</w:t>
+      </w:r>
+      <w:r>
+        <w:rPr>
+          <w:rFonts w:cstheme="minorHAnsi"/>
+          <w:color w:val="111111"/>
+          <w:shd w:val="clear" w:color="auto" w:fill="FFFFFF"/>
+        </w:rPr>
+        <w:t xml:space="preserve"> for compounds using their </w:t>
       </w:r>
       <w:proofErr w:type="gramStart"/>
       <w:r>
-        <w:t>been explored</w:t>
+        <w:rPr>
+          <w:rFonts w:cstheme="minorHAnsi"/>
+          <w:color w:val="111111"/>
+          <w:shd w:val="clear" w:color="auto" w:fill="FFFFFF"/>
+        </w:rPr>
+        <w:t>maximum</w:t>
       </w:r>
       <w:proofErr w:type="gramEnd"/>
       <w:r>
-        <w:t xml:space="preserve"> more recently,</w:t>
-      </w:r>
-      <w:r>
-        <w:t xml:space="preserve"> n</w:t>
-      </w:r>
-      <w:r>
-        <w:t>otably, convolutional neural networks, recurrent neural networks, and fully connected feed-forward networks. Deep neural networks have been shown to perform better than other machine learning techniques, such as random forest, at compound activity prediction</w:t>
-      </w:r>
-      <w:r>
+        <w:rPr>
+          <w:rFonts w:cstheme="minorHAnsi"/>
+          <w:color w:val="111111"/>
+          <w:shd w:val="clear" w:color="auto" w:fill="FFFFFF"/>
+        </w:rPr>
+        <w:t xml:space="preserve"> approved phase in clinical trials. I classif</w:t>
+      </w:r>
+      <w:r>
+        <w:rPr>
+          <w:rFonts w:cstheme="minorHAnsi"/>
+          <w:color w:val="111111"/>
+          <w:shd w:val="clear" w:color="auto" w:fill="FFFFFF"/>
+        </w:rPr>
+        <w:t>ied</w:t>
+      </w:r>
+      <w:r>
+        <w:rPr>
+          <w:rFonts w:cstheme="minorHAnsi"/>
+          <w:color w:val="111111"/>
+          <w:shd w:val="clear" w:color="auto" w:fill="FFFFFF"/>
+        </w:rPr>
+        <w:t xml:space="preserve"> approved drugs as those that passed phase 4</w:t>
+      </w:r>
+      <w:r>
+        <w:rPr>
+          <w:rFonts w:cstheme="minorHAnsi"/>
+          <w:color w:val="111111"/>
+          <w:shd w:val="clear" w:color="auto" w:fill="FFFFFF"/>
+        </w:rPr>
+        <w:t xml:space="preserve"> in at least one </w:t>
+      </w:r>
+      <w:proofErr w:type="gramStart"/>
+      <w:r>
+        <w:rPr>
+          <w:rFonts w:cstheme="minorHAnsi"/>
+          <w:color w:val="111111"/>
+          <w:shd w:val="clear" w:color="auto" w:fill="FFFFFF"/>
+        </w:rPr>
+        <w:t>indication</w:t>
+      </w:r>
+      <w:proofErr w:type="gramEnd"/>
+      <w:r>
+        <w:rPr>
+          <w:rFonts w:cstheme="minorHAnsi"/>
+          <w:color w:val="111111"/>
+          <w:shd w:val="clear" w:color="auto" w:fill="FFFFFF"/>
+        </w:rPr>
+        <w:t>, and have not been withdrawn from the market</w:t>
+      </w:r>
+      <w:r>
+        <w:rPr>
+          <w:rFonts w:cstheme="minorHAnsi"/>
+          <w:color w:val="111111"/>
+          <w:shd w:val="clear" w:color="auto" w:fill="FFFFFF"/>
+        </w:rPr>
+        <w:t>; a total of 3,092 samples were retrieved.</w:t>
+      </w:r>
+      <w:r>
+        <w:rPr>
+          <w:rFonts w:cstheme="minorHAnsi"/>
+          <w:color w:val="111111"/>
+          <w:shd w:val="clear" w:color="auto" w:fill="FFFFFF"/>
+        </w:rPr>
+        <w:t xml:space="preserve"> I classif</w:t>
+      </w:r>
+      <w:r>
+        <w:rPr>
+          <w:rFonts w:cstheme="minorHAnsi"/>
+          <w:color w:val="111111"/>
+          <w:shd w:val="clear" w:color="auto" w:fill="FFFFFF"/>
+        </w:rPr>
+        <w:t>ied</w:t>
+      </w:r>
+      <w:r>
+        <w:rPr>
+          <w:rFonts w:cstheme="minorHAnsi"/>
+          <w:color w:val="111111"/>
+          <w:shd w:val="clear" w:color="auto" w:fill="FFFFFF"/>
+        </w:rPr>
+        <w:t xml:space="preserve"> unapproved candidate-drugs as those </w:t>
+      </w:r>
+      <w:r>
+        <w:rPr>
+          <w:rFonts w:cstheme="minorHAnsi"/>
+          <w:color w:val="111111"/>
+          <w:shd w:val="clear" w:color="auto" w:fill="FFFFFF"/>
+        </w:rPr>
+        <w:t>that</w:t>
+      </w:r>
+      <w:r>
+        <w:rPr>
+          <w:rFonts w:cstheme="minorHAnsi"/>
+          <w:color w:val="111111"/>
+          <w:shd w:val="clear" w:color="auto" w:fill="FFFFFF"/>
+        </w:rPr>
+        <w:t xml:space="preserve"> have not passed phase 2</w:t>
+      </w:r>
+      <w:r>
+        <w:rPr>
+          <w:rFonts w:cstheme="minorHAnsi"/>
+          <w:color w:val="111111"/>
+          <w:shd w:val="clear" w:color="auto" w:fill="FFFFFF"/>
+        </w:rPr>
+        <w:t xml:space="preserve"> in any </w:t>
+      </w:r>
+      <w:proofErr w:type="gramStart"/>
+      <w:r>
+        <w:rPr>
+          <w:rFonts w:cstheme="minorHAnsi"/>
+          <w:color w:val="111111"/>
+          <w:shd w:val="clear" w:color="auto" w:fill="FFFFFF"/>
+        </w:rPr>
+        <w:t>indication</w:t>
+      </w:r>
+      <w:proofErr w:type="gramEnd"/>
+      <w:r>
+        <w:rPr>
+          <w:rFonts w:cstheme="minorHAnsi"/>
+          <w:color w:val="111111"/>
+          <w:shd w:val="clear" w:color="auto" w:fill="FFFFFF"/>
+        </w:rPr>
+        <w:t xml:space="preserve">; a total of </w:t>
+      </w:r>
+      <w:r>
+        <w:t>1,696,443</w:t>
+      </w:r>
+      <w:r>
+        <w:t xml:space="preserve"> samples were retrieved.</w:t>
+      </w:r>
+      <w:r>
+        <w:rPr>
+          <w:rFonts w:cstheme="minorHAnsi"/>
+          <w:color w:val="111111"/>
+          <w:shd w:val="clear" w:color="auto" w:fill="FFFFFF"/>
+        </w:rPr>
         <w:t xml:space="preserve"> </w:t>
       </w:r>
-      <w:r>
-        <w:fldChar w:fldCharType="begin" w:fldLock="1"/>
-      </w:r>
-      <w:r>
-        <w:instrText>ADDIN CSL_CITATION {"citationItems":[{"id":"ITEM-1","itemData":{"DOI":"10.1016/j.drudis.2018.01.039","ISBN":"1359-6446","ISSN":"18785832","PMID":"29366762","abstract":"Over the past decade, deep learning has achieved remarkable success in various artificial intelligence research areas. Evolved from the previous research on artificial neural networks, this technology has shown superior performance to other machine learning algorithms in areas such as image and voice recognition, natural language processing, among others. The first wave of applications of deep learning in pharmaceutical research has emerged in recent years, and its utility has gone beyond bioactivity predictions and has shown promise in addressing diverse problems in drug discovery. Examples will be discussed covering bioactivity prediction, de novo molecular design, synthesis prediction and biological image analysis.","author":[{"dropping-particle":"","family":"Chen","given":"Hongming","non-dropping-particle":"","parse-names":false,"suffix":""},{"dropping-particle":"","family":"Engkvist","given":"Ola","non-dropping-particle":"","parse-names":false,"suffix":""},{"dropping-particle":"","family":"Wang","given":"Yinhai","non-dropping-particle":"","parse-names":false,"suffix":""},{"dropping-particle":"","family":"Olivecrona","given":"Marcus","non-dropping-particle":"","parse-names":false,"suffix":""},{"dropping-particle":"","family":"Blaschke","given":"Thomas","non-dropping-particle":"","parse-names":false,"suffix":""}],"container-title":"Drug Discovery Today","id":"ITEM-1","issue":"6","issued":{"date-parts":[["2018"]]},"page":"1241-1250","publisher":"Elsevier Ltd","title":"The rise of deep learning in drug discovery","type":"article-journal","volume":"23"},"uris":["http://www.mendeley.com/documents/?uuid=e0e43a9b-bc58-47cf-8d35-cac273d459da"]}],"mendeley":{"formattedCitation":"[10]","plainTextFormattedCitation":"[10]","previouslyFormattedCitation":"[10]"},"properties":{"noteIndex":0},"schema":"https://github.com/citation-style-language/schema/raw/master/csl-citation.json"}</w:instrText>
-      </w:r>
-      <w:r>
-        <w:fldChar w:fldCharType="separate"/>
-      </w:r>
-      <w:r>
-        <w:rPr>
-          <w:noProof/>
-        </w:rPr>
-        <w:t>[10]</w:t>
-      </w:r>
-      <w:r>
-        <w:fldChar w:fldCharType="end"/>
-      </w:r>
-      <w:r>
-        <w:t>.</w:t>
-      </w:r>
-      <w:r>
-        <w:t xml:space="preserve"> </w:t>
-      </w:r>
-      <w:r>
-        <w:rPr>
-          <w:rFonts w:cstheme="minorHAnsi"/>
-        </w:rPr>
-        <w:t xml:space="preserve">However, </w:t>
-      </w:r>
-      <w:r>
-        <w:rPr>
-          <w:rFonts w:cstheme="minorHAnsi"/>
-        </w:rPr>
-        <w:t xml:space="preserve">deep learning often needs sample sizes in the </w:t>
-      </w:r>
-      <w:r>
-        <w:rPr>
-          <w:rFonts w:cstheme="minorHAnsi"/>
-        </w:rPr>
-        <w:t>millions. Unfortunately, drug discovery is limited for available data as drug development and testing is long and costly</w:t>
-      </w:r>
-      <w:r>
-        <w:rPr>
-          <w:rFonts w:cstheme="minorHAnsi"/>
-        </w:rPr>
-        <w:t>. R</w:t>
-      </w:r>
-      <w:r>
-        <w:t>ecent work has been done on employing one-shot learning in the drug candidate space</w:t>
-      </w:r>
-      <w:r>
-        <w:t xml:space="preserve">, which requires </w:t>
-      </w:r>
-      <w:r>
-        <w:t>only a few</w:t>
-      </w:r>
-      <w:r>
-        <w:t xml:space="preserve"> samples</w:t>
-      </w:r>
-      <w:r>
-        <w:t xml:space="preserve"> </w:t>
-      </w:r>
-      <w:r>
-        <w:fldChar w:fldCharType="begin" w:fldLock="1"/>
-      </w:r>
-      <w:r>
-        <w:instrText>ADDIN CSL_CITATION {"citationItems":[{"id":"ITEM-1","itemData":{"DOI":"10.1021/acscentsci.6b00367","ISSN":"2374-7943","abstract":"Recent advances in machine learning have made significant contributions to drug discovery. Deep neural networks in particular have been demonstrated to provide significant boosts in predictive power when inferring the properties and activities of small-molecule compounds (Ma, J. et al. J. Chem. Inf. Model. 2015, 55, 263−274). However, the applicability of these techniques has been limited by the requirement for large amounts of training data. In this work, we demonstrate how one-shot learning can be used to significantly lower the amounts of data required to make meaningful predictions in drug discovery applications. We introduce a new architecture, the iterative refinement long short-term memory, that, when combined with graph convolutional neural networks, significantly improves learning of meaningful distance metrics over small-molecules. We open source all models introduced in this work as part of DeepChem, an open-source framework for deep-learning in drug discovery (Ramsundar, B. deepchem.io. https://github.com/deepchem/deepchem, 2016).","author":[{"dropping-particle":"","family":"Altae-Tran","given":"Han","non-dropping-particle":"","parse-names":false,"suffix":""},{"dropping-particle":"","family":"Ramsundar","given":"Bharath","non-dropping-particle":"","parse-names":false,"suffix":""},{"dropping-particle":"","family":"Pappu","given":"Aneesh S","non-dropping-particle":"","parse-names":false,"suffix":""},{"dropping-particle":"","family":"Pande","given":"Vijay","non-dropping-particle":"","parse-names":false,"suffix":""}],"container-title":"ACS Central Science","id":"ITEM-1","issue":"4","issued":{"date-parts":[["2017","4","26"]]},"page":"283-293","title":"Low Data Drug Discovery with One-Shot Learning","type":"article-journal","volume":"3"},"uris":["http://www.mendeley.com/documents/?uuid=f3b24103-51ee-3a56-b7d3-3188793ba56b"]}],"mendeley":{"formattedCitation":"[11]","plainTextFormattedCitation":"[11]","previouslyFormattedCitation":"[11]"},"properties":{"noteIndex":0},"schema":"https://github.com/citation-style-language/schema/raw/master/csl-citation.json"}</w:instrText>
-      </w:r>
-      <w:r>
-        <w:fldChar w:fldCharType="separate"/>
-      </w:r>
-      <w:r>
-        <w:rPr>
-          <w:noProof/>
-        </w:rPr>
-        <w:t>[11]</w:t>
-      </w:r>
-      <w:r>
-        <w:fldChar w:fldCharType="end"/>
-      </w:r>
-      <w:r>
-        <w:t>.</w:t>
-      </w:r>
-    </w:p>
-    <w:p>
-      <w:pPr>
-        <w:pStyle w:val="Heading2"/>
-        <w:spacing w:line="276" w:lineRule="auto"/>
-      </w:pPr>
-      <w:bookmarkStart w:id="12" w:name="_Toc6143131"/>
-      <w:r>
-        <w:t>Aims and Goals</w:t>
-      </w:r>
-      <w:bookmarkEnd w:id="12"/>
     </w:p>
     <w:p>
       <w:pPr>
@@ -3862,55 +4434,15 @@
           <w:color w:val="111111"/>
           <w:shd w:val="clear" w:color="auto" w:fill="FFFFFF"/>
         </w:rPr>
-        <w:t>I propose to evaluate</w:t>
-      </w:r>
-      <w:r>
-        <w:rPr>
-          <w:rFonts w:cstheme="minorHAnsi"/>
-          <w:color w:val="111111"/>
-          <w:shd w:val="clear" w:color="auto" w:fill="FFFFFF"/>
-        </w:rPr>
-        <w:t xml:space="preserve"> the </w:t>
-      </w:r>
-      <w:r>
-        <w:rPr>
-          <w:rFonts w:cstheme="minorHAnsi"/>
-          <w:color w:val="111111"/>
-          <w:shd w:val="clear" w:color="auto" w:fill="FFFFFF"/>
-        </w:rPr>
-        <w:t>usefulness</w:t>
-      </w:r>
-      <w:r>
-        <w:rPr>
-          <w:rFonts w:cstheme="minorHAnsi"/>
-          <w:color w:val="111111"/>
-          <w:shd w:val="clear" w:color="auto" w:fill="FFFFFF"/>
-        </w:rPr>
-        <w:t xml:space="preserve"> of</w:t>
-      </w:r>
-      <w:r>
-        <w:rPr>
-          <w:rFonts w:cstheme="minorHAnsi"/>
-          <w:color w:val="111111"/>
-          <w:shd w:val="clear" w:color="auto" w:fill="FFFFFF"/>
-        </w:rPr>
-        <w:t xml:space="preserve"> </w:t>
-      </w:r>
-      <w:r>
-        <w:rPr>
-          <w:rFonts w:cstheme="minorHAnsi"/>
-          <w:color w:val="111111"/>
-          <w:shd w:val="clear" w:color="auto" w:fill="FFFFFF"/>
-        </w:rPr>
-        <w:t xml:space="preserve">various drug-like properties in the drug candidate space, by employing </w:t>
-      </w:r>
-      <w:r>
-        <w:rPr>
-          <w:rFonts w:cstheme="minorHAnsi"/>
-          <w:color w:val="111111"/>
-          <w:shd w:val="clear" w:color="auto" w:fill="FFFFFF"/>
-        </w:rPr>
-        <w:t xml:space="preserve">principal </w:t>
+        <w:t xml:space="preserve">I also generated a dataset of </w:t>
+      </w:r>
+      <w:r>
+        <w:rPr>
+          <w:rFonts w:cstheme="minorHAnsi"/>
+          <w:color w:val="111111"/>
+          <w:shd w:val="clear" w:color="auto" w:fill="FFFFFF"/>
+        </w:rPr>
+        <w:t xml:space="preserve">withdrawn drugs by filtering for those that have passed phase 4 clinical trials in </w:t>
       </w:r>
       <w:proofErr w:type="gramStart"/>
       <w:r>
@@ -3919,7 +4451,7 @@
           <w:color w:val="111111"/>
           <w:shd w:val="clear" w:color="auto" w:fill="FFFFFF"/>
         </w:rPr>
-        <w:t>component</w:t>
+        <w:t>an indication</w:t>
       </w:r>
       <w:proofErr w:type="gramEnd"/>
       <w:r>
@@ -3928,190 +4460,20 @@
           <w:color w:val="111111"/>
           <w:shd w:val="clear" w:color="auto" w:fill="FFFFFF"/>
         </w:rPr>
-        <w:t xml:space="preserve"> analysis (</w:t>
-      </w:r>
-      <w:r>
-        <w:rPr>
-          <w:rFonts w:cstheme="minorHAnsi"/>
-          <w:color w:val="111111"/>
-          <w:shd w:val="clear" w:color="auto" w:fill="FFFFFF"/>
-        </w:rPr>
-        <w:t>PCA</w:t>
-      </w:r>
-      <w:r>
-        <w:rPr>
-          <w:rFonts w:cstheme="minorHAnsi"/>
-          <w:color w:val="111111"/>
-          <w:shd w:val="clear" w:color="auto" w:fill="FFFFFF"/>
-        </w:rPr>
-        <w:t>)</w:t>
-      </w:r>
-      <w:r>
-        <w:rPr>
-          <w:rFonts w:cstheme="minorHAnsi"/>
-          <w:color w:val="111111"/>
-          <w:shd w:val="clear" w:color="auto" w:fill="FFFFFF"/>
-        </w:rPr>
-        <w:t xml:space="preserve"> and a </w:t>
-      </w:r>
-      <w:r>
-        <w:rPr>
-          <w:rFonts w:cstheme="minorHAnsi"/>
-          <w:color w:val="111111"/>
-          <w:shd w:val="clear" w:color="auto" w:fill="FFFFFF"/>
-        </w:rPr>
-        <w:t xml:space="preserve">selection of </w:t>
-      </w:r>
-      <w:r>
-        <w:rPr>
-          <w:rFonts w:cstheme="minorHAnsi"/>
-          <w:color w:val="111111"/>
-          <w:shd w:val="clear" w:color="auto" w:fill="FFFFFF"/>
-        </w:rPr>
-        <w:t xml:space="preserve">supervised machine learning techniques </w:t>
-      </w:r>
-      <w:r>
-        <w:rPr>
-          <w:rFonts w:cstheme="minorHAnsi"/>
-          <w:color w:val="111111"/>
-          <w:shd w:val="clear" w:color="auto" w:fill="FFFFFF"/>
-        </w:rPr>
-        <w:t>in the task of classifying</w:t>
-      </w:r>
-      <w:r>
-        <w:rPr>
-          <w:rFonts w:cstheme="minorHAnsi"/>
-          <w:color w:val="111111"/>
-          <w:shd w:val="clear" w:color="auto" w:fill="FFFFFF"/>
-        </w:rPr>
-        <w:t xml:space="preserve"> approved drugs from unapproved candidate drugs.</w:t>
-      </w:r>
-      <w:r>
-        <w:rPr>
-          <w:rFonts w:cstheme="minorHAnsi"/>
-          <w:color w:val="111111"/>
-          <w:shd w:val="clear" w:color="auto" w:fill="FFFFFF"/>
-        </w:rPr>
-        <w:t xml:space="preserve"> The algorithms I will evaluate include</w:t>
-      </w:r>
-      <w:r>
-        <w:rPr>
-          <w:rFonts w:cstheme="minorHAnsi"/>
-          <w:color w:val="111111"/>
-          <w:shd w:val="clear" w:color="auto" w:fill="FFFFFF"/>
-        </w:rPr>
-        <w:t xml:space="preserve"> logistic regression,</w:t>
-      </w:r>
-      <w:r>
-        <w:rPr>
-          <w:rFonts w:cstheme="minorHAnsi"/>
-          <w:color w:val="111111"/>
-          <w:shd w:val="clear" w:color="auto" w:fill="FFFFFF"/>
-        </w:rPr>
-        <w:t xml:space="preserve"> random forest, support vector machine, </w:t>
-      </w:r>
-      <w:r>
-        <w:rPr>
-          <w:rFonts w:cstheme="minorHAnsi"/>
-          <w:color w:val="111111"/>
-          <w:shd w:val="clear" w:color="auto" w:fill="FFFFFF"/>
-        </w:rPr>
-        <w:t>and neural network.</w:t>
-      </w:r>
-      <w:r>
-        <w:rPr>
-          <w:rFonts w:cstheme="minorHAnsi"/>
-          <w:color w:val="111111"/>
-          <w:shd w:val="clear" w:color="auto" w:fill="FFFFFF"/>
-        </w:rPr>
-        <w:t xml:space="preserve"> I will evaluate and compare the </w:t>
-      </w:r>
-      <w:r>
-        <w:rPr>
-          <w:rFonts w:cstheme="minorHAnsi"/>
-          <w:color w:val="111111"/>
-          <w:shd w:val="clear" w:color="auto" w:fill="FFFFFF"/>
-        </w:rPr>
-        <w:t xml:space="preserve">best </w:t>
-      </w:r>
-      <w:r>
-        <w:rPr>
-          <w:rFonts w:cstheme="minorHAnsi"/>
-          <w:color w:val="111111"/>
-          <w:shd w:val="clear" w:color="auto" w:fill="FFFFFF"/>
-        </w:rPr>
-        <w:t>models</w:t>
-      </w:r>
-      <w:r>
-        <w:rPr>
-          <w:rFonts w:cstheme="minorHAnsi"/>
-          <w:color w:val="111111"/>
-          <w:shd w:val="clear" w:color="auto" w:fill="FFFFFF"/>
-        </w:rPr>
-        <w:t xml:space="preserve"> from each</w:t>
-      </w:r>
-      <w:r>
-        <w:rPr>
-          <w:rFonts w:cstheme="minorHAnsi"/>
-          <w:color w:val="111111"/>
-          <w:shd w:val="clear" w:color="auto" w:fill="FFFFFF"/>
-        </w:rPr>
-        <w:t xml:space="preserve"> to determine which algorithm performs the best in this classification</w:t>
-      </w:r>
-      <w:r>
-        <w:rPr>
-          <w:rFonts w:cstheme="minorHAnsi"/>
-          <w:color w:val="111111"/>
-          <w:shd w:val="clear" w:color="auto" w:fill="FFFFFF"/>
-        </w:rPr>
-        <w:t xml:space="preserve"> task</w:t>
-      </w:r>
-      <w:r>
-        <w:rPr>
-          <w:rFonts w:cstheme="minorHAnsi"/>
-          <w:color w:val="111111"/>
-          <w:shd w:val="clear" w:color="auto" w:fill="FFFFFF"/>
-        </w:rPr>
-        <w:t xml:space="preserve">. Secondly, I propose to create further models to classify between drugs that have remained on the market, from drugs that have been </w:t>
-      </w:r>
-      <w:proofErr w:type="gramStart"/>
-      <w:r>
-        <w:rPr>
-          <w:rFonts w:cstheme="minorHAnsi"/>
-          <w:color w:val="111111"/>
-          <w:shd w:val="clear" w:color="auto" w:fill="FFFFFF"/>
-        </w:rPr>
-        <w:t>discontinued</w:t>
-      </w:r>
-      <w:proofErr w:type="gramEnd"/>
-      <w:r>
-        <w:rPr>
-          <w:rFonts w:cstheme="minorHAnsi"/>
-          <w:color w:val="111111"/>
-          <w:shd w:val="clear" w:color="auto" w:fill="FFFFFF"/>
-        </w:rPr>
-        <w:t>. These models would act as a starting point for creating tools that would support decision making in various drug development stages.</w:t>
+        <w:t>, but was withdrawn from the market; a total of 233 samples was retrieved.</w:t>
       </w:r>
     </w:p>
     <w:p>
       <w:pPr>
-        <w:pStyle w:val="Heading1"/>
-        <w:spacing w:line="276" w:lineRule="auto"/>
-      </w:pPr>
-      <w:bookmarkStart w:id="13" w:name="_Toc6143132"/>
-      <w:r>
-        <w:t>Methods</w:t>
-      </w:r>
-      <w:bookmarkEnd w:id="13"/>
-    </w:p>
-    <w:p>
-      <w:pPr>
         <w:pStyle w:val="Heading2"/>
         <w:spacing w:line="276" w:lineRule="auto"/>
       </w:pPr>
-      <w:bookmarkStart w:id="14" w:name="_Toc6143133"/>
-      <w:r>
-        <w:t>Data Collection</w:t>
+      <w:bookmarkStart w:id="14" w:name="_Toc6143134"/>
+      <w:r>
+        <w:t>Data Preprocessing</w:t>
+      </w:r>
+      <w:r>
+        <w:t xml:space="preserve"> and Dimension Reduction</w:t>
       </w:r>
       <w:bookmarkEnd w:id="14"/>
     </w:p>
@@ -4120,127 +4482,83 @@
         <w:spacing w:line="276" w:lineRule="auto"/>
         <w:ind w:firstLine="360"/>
         <w:jc w:val="both"/>
-        <w:rPr>
-          <w:rFonts w:cstheme="minorHAnsi"/>
-          <w:color w:val="111111"/>
-          <w:shd w:val="clear" w:color="auto" w:fill="FFFFFF"/>
-        </w:rPr>
-      </w:pPr>
-      <w:r>
-        <w:rPr>
-          <w:rFonts w:cstheme="minorHAnsi"/>
-          <w:color w:val="111111"/>
-          <w:shd w:val="clear" w:color="auto" w:fill="FFFFFF"/>
-        </w:rPr>
-        <w:t>The ChEMBL database supplies publicly available data on drugs and drug-candidates, such as</w:t>
+      </w:pPr>
+      <w:r>
+        <w:t xml:space="preserve">All non-numeric features </w:t>
+      </w:r>
+      <w:proofErr w:type="gramStart"/>
+      <w:r>
+        <w:t>were removed</w:t>
+      </w:r>
+      <w:proofErr w:type="gramEnd"/>
+      <w:r>
+        <w:t xml:space="preserve"> from analysis to simplify algorithm comparisons</w:t>
+      </w:r>
+      <w:r>
+        <w:t>, resulting in 15 predictors</w:t>
+      </w:r>
+      <w:r>
+        <w:t xml:space="preserve">. </w:t>
+      </w:r>
+      <w:r>
+        <w:t xml:space="preserve">Samples </w:t>
+      </w:r>
+      <w:proofErr w:type="gramStart"/>
+      <w:r>
+        <w:t>were analyzed</w:t>
+      </w:r>
+      <w:proofErr w:type="gramEnd"/>
+      <w:r>
+        <w:t xml:space="preserve"> for missing data; those with missing data in more than 5 features were excluded from the dataset</w:t>
+      </w:r>
+      <w:r>
+        <w:t xml:space="preserve">, reducing total samples in </w:t>
+      </w:r>
+      <w:r>
+        <w:lastRenderedPageBreak/>
+        <w:t xml:space="preserve">approved drugs, non-approved drugs, and withdrawn drugs to 2,702, </w:t>
+      </w:r>
+      <w:r>
+        <w:t>1</w:t>
+      </w:r>
+      <w:r>
+        <w:t>,</w:t>
+      </w:r>
+      <w:r>
+        <w:t>668</w:t>
+      </w:r>
+      <w:r>
+        <w:t>,</w:t>
+      </w:r>
+      <w:r>
+        <w:t>411</w:t>
+      </w:r>
+      <w:r>
+        <w:t>, and 230, respectively</w:t>
+      </w:r>
+      <w:r>
+        <w:t>.</w:t>
       </w:r>
       <w:r>
         <w:t xml:space="preserve"> </w:t>
       </w:r>
       <w:r>
-        <w:rPr>
-          <w:rFonts w:cstheme="minorHAnsi"/>
-          <w:color w:val="111111"/>
-          <w:shd w:val="clear" w:color="auto" w:fill="FFFFFF"/>
-        </w:rPr>
-        <w:t>binding, functional and ADMET</w:t>
-      </w:r>
-      <w:r>
-        <w:rPr>
-          <w:rFonts w:cstheme="minorHAnsi"/>
-          <w:color w:val="111111"/>
-          <w:shd w:val="clear" w:color="auto" w:fill="FFFFFF"/>
-        </w:rPr>
-        <w:t xml:space="preserve"> data </w:t>
-      </w:r>
-      <w:r>
-        <w:rPr>
-          <w:rFonts w:cstheme="minorHAnsi"/>
-          <w:color w:val="111111"/>
-          <w:shd w:val="clear" w:color="auto" w:fill="FFFFFF"/>
-        </w:rPr>
-        <w:fldChar w:fldCharType="begin" w:fldLock="1"/>
-      </w:r>
-      <w:r>
-        <w:rPr>
-          <w:rFonts w:cstheme="minorHAnsi"/>
-          <w:color w:val="111111"/>
-          <w:shd w:val="clear" w:color="auto" w:fill="FFFFFF"/>
-        </w:rPr>
-        <w:instrText>ADDIN CSL_CITATION {"citationItems":[{"id":"ITEM-1","itemData":{"DOI":"10.1093/nar/gkr777","ISBN":"1362-4962 (Electronic)\\r0305-1048 (Linking)","ISSN":"03051048","PMID":"21948594","abstract":"ChEMBL is an Open Data database containing binding, functional and ADMET information for a large number of drug-like bioactive compounds. These data are manually abstracted from the primary published literature on a regular basis, then further curated and standardized to maximize their quality and utility across a wide range of chemical biology and drug-discovery research problems. Currently, the database contains 5.4 million bioactivity measurements for more than 1 million compounds and 5200 protein targets. Access is available through a web-based interface, data downloads and web services at: https://www.ebi.ac.uk/chembldb.","author":[{"dropping-particle":"","family":"Gaulton","given":"Anna","non-dropping-particle":"","parse-names":false,"suffix":""},{"dropping-particle":"","family":"Bellis","given":"Louisa J.","non-dropping-particle":"","parse-names":false,"suffix":""},{"dropping-particle":"","family":"Bento","given":"A. Patricia","non-dropping-particle":"","parse-names":false,"suffix":""},{"dropping-particle":"","family":"Chambers","given":"Jon","non-dropping-particle":"","parse-names":false,"suffix":""},{"dropping-particle":"","family":"Davies","given":"Mark","non-dropping-particle":"","parse-names":false,"suffix":""},{"dropping-particle":"","family":"Hersey","given":"Anne","non-dropping-particle":"","parse-names":false,"suffix":""},{"dropping-particle":"","family":"Light","given":"Yvonne","non-dropping-particle":"","parse-names":false,"suffix":""},{"dropping-particle":"","family":"McGlinchey","given":"Shaun","non-dropping-particle":"","parse-names":false,"suffix":""},{"dropping-particle":"","family":"Michalovich","given":"David","non-dropping-particle":"","parse-names":false,"suffix":""},{"dropping-particle":"","family":"Al-Lazikani","given":"Bissan","non-dropping-particle":"","parse-names":false,"suffix":""},{"dropping-particle":"","family":"Overington","given":"John P.","non-dropping-particle":"","parse-names":false,"suffix":""}],"container-title":"Nucleic Acids Research","id":"ITEM-1","issue":"D1","issued":{"date-parts":[["2012"]]},"page":"1100-1107","title":"ChEMBL: A large-scale bioactivity database for drug discovery","type":"article-journal","volume":"40"},"uris":["http://www.mendeley.com/documents/?uuid=2339e0e2-5a46-4c76-b981-c7a0815c3ffe"]}],"mendeley":{"formattedCitation":"[12]","plainTextFormattedCitation":"[12]","previouslyFormattedCitation":"[12]"},"properties":{"noteIndex":0},"schema":"https://github.com/citation-style-language/schema/raw/master/csl-citation.json"}</w:instrText>
-      </w:r>
-      <w:r>
-        <w:rPr>
-          <w:rFonts w:cstheme="minorHAnsi"/>
-          <w:color w:val="111111"/>
-          <w:shd w:val="clear" w:color="auto" w:fill="FFFFFF"/>
-        </w:rPr>
-        <w:fldChar w:fldCharType="separate"/>
-      </w:r>
-      <w:r>
-        <w:rPr>
-          <w:rFonts w:cstheme="minorHAnsi"/>
-          <w:noProof/>
-          <w:color w:val="111111"/>
-          <w:shd w:val="clear" w:color="auto" w:fill="FFFFFF"/>
-        </w:rPr>
-        <w:t>[12]</w:t>
-      </w:r>
-      <w:r>
-        <w:rPr>
-          <w:rFonts w:cstheme="minorHAnsi"/>
-          <w:color w:val="111111"/>
-          <w:shd w:val="clear" w:color="auto" w:fill="FFFFFF"/>
-        </w:rPr>
-        <w:fldChar w:fldCharType="end"/>
-      </w:r>
-      <w:r>
-        <w:rPr>
-          <w:rFonts w:cstheme="minorHAnsi"/>
-          <w:color w:val="111111"/>
-          <w:shd w:val="clear" w:color="auto" w:fill="FFFFFF"/>
-        </w:rPr>
-        <w:t xml:space="preserve">. ChEMBL currently has 1.8 million distinct compounds, including about 11 thousand approved drugs. Among the data available, they provide </w:t>
-      </w:r>
-      <w:r>
-        <w:rPr>
-          <w:rFonts w:cstheme="minorHAnsi"/>
-          <w:color w:val="111111"/>
-          <w:shd w:val="clear" w:color="auto" w:fill="FFFFFF"/>
-        </w:rPr>
-        <w:t>calculated</w:t>
-      </w:r>
-      <w:r>
-        <w:rPr>
-          <w:rFonts w:cstheme="minorHAnsi"/>
-          <w:color w:val="111111"/>
-          <w:shd w:val="clear" w:color="auto" w:fill="FFFFFF"/>
-        </w:rPr>
-        <w:t xml:space="preserve"> molecular properties</w:t>
-      </w:r>
-      <w:r>
-        <w:rPr>
-          <w:rFonts w:cstheme="minorHAnsi"/>
-          <w:color w:val="111111"/>
-          <w:shd w:val="clear" w:color="auto" w:fill="FFFFFF"/>
-        </w:rPr>
-        <w:t xml:space="preserve">, including those used in </w:t>
-      </w:r>
-      <w:r>
-        <w:rPr>
-          <w:rFonts w:cstheme="minorHAnsi"/>
-          <w:color w:val="111111"/>
-          <w:shd w:val="clear" w:color="auto" w:fill="FFFFFF"/>
-        </w:rPr>
-        <w:t>Lipinski's rule of five</w:t>
-      </w:r>
-      <w:r>
-        <w:rPr>
-          <w:rFonts w:cstheme="minorHAnsi"/>
-          <w:color w:val="111111"/>
-          <w:shd w:val="clear" w:color="auto" w:fill="FFFFFF"/>
-        </w:rPr>
-        <w:t xml:space="preserve"> and more. </w:t>
+        <w:t>I replaced m</w:t>
+      </w:r>
+      <w:r>
+        <w:t xml:space="preserve">issing data </w:t>
+      </w:r>
+      <w:r>
+        <w:t xml:space="preserve">using generalized mean imputation on each </w:t>
+      </w:r>
+      <w:r>
+        <w:t>feature, including all classes (approved, non-approved, and withdrawn) in the mean calculations</w:t>
+      </w:r>
+      <w:r>
+        <w:t>.</w:t>
+      </w:r>
+      <w:r>
+        <w:t xml:space="preserve"> </w:t>
       </w:r>
     </w:p>
     <w:p>
@@ -4248,183 +4566,40 @@
         <w:spacing w:line="276" w:lineRule="auto"/>
         <w:ind w:firstLine="360"/>
         <w:jc w:val="both"/>
-        <w:rPr>
-          <w:rFonts w:cstheme="minorHAnsi"/>
-          <w:color w:val="111111"/>
-          <w:shd w:val="clear" w:color="auto" w:fill="FFFFFF"/>
-        </w:rPr>
-      </w:pPr>
-      <w:r>
-        <w:rPr>
-          <w:rFonts w:cstheme="minorHAnsi"/>
-          <w:color w:val="111111"/>
-          <w:shd w:val="clear" w:color="auto" w:fill="FFFFFF"/>
-        </w:rPr>
-        <w:t>To generate a dataset of approved drugs and drug-candidates that have not been approved, I filter</w:t>
-      </w:r>
-      <w:r>
-        <w:rPr>
-          <w:rFonts w:cstheme="minorHAnsi"/>
-          <w:color w:val="111111"/>
-          <w:shd w:val="clear" w:color="auto" w:fill="FFFFFF"/>
-        </w:rPr>
-        <w:t>ed</w:t>
-      </w:r>
-      <w:r>
-        <w:rPr>
-          <w:rFonts w:cstheme="minorHAnsi"/>
-          <w:color w:val="111111"/>
-          <w:shd w:val="clear" w:color="auto" w:fill="FFFFFF"/>
-        </w:rPr>
-        <w:t xml:space="preserve"> for compounds using their </w:t>
+      </w:pPr>
+      <w:r>
+        <w:t xml:space="preserve">Two datasets where created: approved vs. non-approved and approved vs. withdrawn. </w:t>
+      </w:r>
+      <w:r>
+        <w:t xml:space="preserve">Each dataset </w:t>
       </w:r>
       <w:proofErr w:type="gramStart"/>
       <w:r>
-        <w:rPr>
-          <w:rFonts w:cstheme="minorHAnsi"/>
-          <w:color w:val="111111"/>
-          <w:shd w:val="clear" w:color="auto" w:fill="FFFFFF"/>
-        </w:rPr>
-        <w:t>maximum</w:t>
+        <w:t>was then balanced</w:t>
       </w:r>
       <w:proofErr w:type="gramEnd"/>
       <w:r>
-        <w:rPr>
-          <w:rFonts w:cstheme="minorHAnsi"/>
-          <w:color w:val="111111"/>
-          <w:shd w:val="clear" w:color="auto" w:fill="FFFFFF"/>
-        </w:rPr>
-        <w:t xml:space="preserve"> approved phase in clinical trials. I classif</w:t>
-      </w:r>
-      <w:r>
-        <w:rPr>
-          <w:rFonts w:cstheme="minorHAnsi"/>
-          <w:color w:val="111111"/>
-          <w:shd w:val="clear" w:color="auto" w:fill="FFFFFF"/>
-        </w:rPr>
-        <w:t>ied</w:t>
-      </w:r>
-      <w:r>
-        <w:rPr>
-          <w:rFonts w:cstheme="minorHAnsi"/>
-          <w:color w:val="111111"/>
-          <w:shd w:val="clear" w:color="auto" w:fill="FFFFFF"/>
-        </w:rPr>
-        <w:t xml:space="preserve"> approved drugs as those that passed phase 4</w:t>
-      </w:r>
-      <w:r>
-        <w:rPr>
-          <w:rFonts w:cstheme="minorHAnsi"/>
-          <w:color w:val="111111"/>
-          <w:shd w:val="clear" w:color="auto" w:fill="FFFFFF"/>
-        </w:rPr>
-        <w:t xml:space="preserve"> in at least one </w:t>
+        <w:t xml:space="preserve"> using random under-sampling, where the majority class was sub-sampled to match the number of samples in the minority class. They </w:t>
+      </w:r>
+      <w:r>
+        <w:t xml:space="preserve">were then split </w:t>
+      </w:r>
+      <w:r>
+        <w:t xml:space="preserve">using a random stratified </w:t>
       </w:r>
       <w:proofErr w:type="gramStart"/>
       <w:r>
-        <w:rPr>
-          <w:rFonts w:cstheme="minorHAnsi"/>
-          <w:color w:val="111111"/>
-          <w:shd w:val="clear" w:color="auto" w:fill="FFFFFF"/>
-        </w:rPr>
-        <w:t>indication</w:t>
+        <w:t>selection</w:t>
       </w:r>
       <w:proofErr w:type="gramEnd"/>
       <w:r>
-        <w:rPr>
-          <w:rFonts w:cstheme="minorHAnsi"/>
-          <w:color w:val="111111"/>
-          <w:shd w:val="clear" w:color="auto" w:fill="FFFFFF"/>
-        </w:rPr>
-        <w:t>, and have not been withdrawn from the market</w:t>
-      </w:r>
-      <w:r>
-        <w:rPr>
-          <w:rFonts w:cstheme="minorHAnsi"/>
-          <w:color w:val="111111"/>
-          <w:shd w:val="clear" w:color="auto" w:fill="FFFFFF"/>
-        </w:rPr>
-        <w:t>; a total of 3,092 samples were retrieved.</w:t>
-      </w:r>
-      <w:r>
-        <w:rPr>
-          <w:rFonts w:cstheme="minorHAnsi"/>
-          <w:color w:val="111111"/>
-          <w:shd w:val="clear" w:color="auto" w:fill="FFFFFF"/>
-        </w:rPr>
-        <w:t xml:space="preserve"> I classif</w:t>
-      </w:r>
-      <w:r>
-        <w:rPr>
-          <w:rFonts w:cstheme="minorHAnsi"/>
-          <w:color w:val="111111"/>
-          <w:shd w:val="clear" w:color="auto" w:fill="FFFFFF"/>
-        </w:rPr>
-        <w:t>ied</w:t>
-      </w:r>
-      <w:r>
-        <w:rPr>
-          <w:rFonts w:cstheme="minorHAnsi"/>
-          <w:color w:val="111111"/>
-          <w:shd w:val="clear" w:color="auto" w:fill="FFFFFF"/>
-        </w:rPr>
-        <w:t xml:space="preserve"> unapproved candidate-drugs as those </w:t>
-      </w:r>
-      <w:r>
-        <w:rPr>
-          <w:rFonts w:cstheme="minorHAnsi"/>
-          <w:color w:val="111111"/>
-          <w:shd w:val="clear" w:color="auto" w:fill="FFFFFF"/>
-        </w:rPr>
-        <w:t>that</w:t>
-      </w:r>
-      <w:r>
-        <w:rPr>
-          <w:rFonts w:cstheme="minorHAnsi"/>
-          <w:color w:val="111111"/>
-          <w:shd w:val="clear" w:color="auto" w:fill="FFFFFF"/>
-        </w:rPr>
-        <w:t xml:space="preserve"> have not passed phase 2</w:t>
-      </w:r>
-      <w:r>
-        <w:rPr>
-          <w:rFonts w:cstheme="minorHAnsi"/>
-          <w:color w:val="111111"/>
-          <w:shd w:val="clear" w:color="auto" w:fill="FFFFFF"/>
-        </w:rPr>
-        <w:t xml:space="preserve"> in any </w:t>
-      </w:r>
-      <w:proofErr w:type="gramStart"/>
-      <w:r>
-        <w:rPr>
-          <w:rFonts w:cstheme="minorHAnsi"/>
-          <w:color w:val="111111"/>
-          <w:shd w:val="clear" w:color="auto" w:fill="FFFFFF"/>
-        </w:rPr>
-        <w:t>indication</w:t>
-      </w:r>
-      <w:proofErr w:type="gramEnd"/>
-      <w:r>
-        <w:rPr>
-          <w:rFonts w:cstheme="minorHAnsi"/>
-          <w:color w:val="111111"/>
-          <w:shd w:val="clear" w:color="auto" w:fill="FFFFFF"/>
-        </w:rPr>
-        <w:t xml:space="preserve">; a total of </w:t>
-      </w:r>
-      <w:r>
-        <w:t>1,696,443</w:t>
-      </w:r>
-      <w:r>
-        <w:t xml:space="preserve"> samples were retrieved.</w:t>
-      </w:r>
-      <w:r>
-        <w:rPr>
-          <w:rFonts w:cstheme="minorHAnsi"/>
-          <w:color w:val="111111"/>
-          <w:shd w:val="clear" w:color="auto" w:fill="FFFFFF"/>
-        </w:rPr>
-        <w:t xml:space="preserve"> </w:t>
+        <w:t xml:space="preserve"> of samples to achieve a 1:4 test to train</w:t>
+      </w:r>
+      <w:r>
+        <w:t>ing data</w:t>
+      </w:r>
+      <w:r>
+        <w:t xml:space="preserve"> split, each balanced by class.</w:t>
       </w:r>
     </w:p>
     <w:p>
@@ -4432,27 +4607,26 @@
         <w:spacing w:line="276" w:lineRule="auto"/>
         <w:ind w:firstLine="360"/>
         <w:jc w:val="both"/>
-        <w:rPr>
-          <w:rFonts w:cstheme="minorHAnsi"/>
-          <w:color w:val="111111"/>
-          <w:shd w:val="clear" w:color="auto" w:fill="FFFFFF"/>
-        </w:rPr>
-      </w:pPr>
-      <w:r>
-        <w:rPr>
-          <w:rFonts w:cstheme="minorHAnsi"/>
-          <w:color w:val="111111"/>
-          <w:shd w:val="clear" w:color="auto" w:fill="FFFFFF"/>
-        </w:rPr>
-        <w:t xml:space="preserve">I also generated a dataset of </w:t>
-      </w:r>
-      <w:r>
-        <w:rPr>
-          <w:rFonts w:cstheme="minorHAnsi"/>
-          <w:color w:val="111111"/>
-          <w:shd w:val="clear" w:color="auto" w:fill="FFFFFF"/>
-        </w:rPr>
-        <w:t xml:space="preserve">withdrawn drugs by filtering for those that have passed phase 4 clinical trials in </w:t>
+      </w:pPr>
+      <w:r>
+        <w:t>Using the training set, f</w:t>
+      </w:r>
+      <w:r>
+        <w:t>eatures were mean centered and normalized</w:t>
+      </w:r>
+      <w:r>
+        <w:t xml:space="preserve"> in variance.</w:t>
+      </w:r>
+      <w:r>
+        <w:t xml:space="preserve"> </w:t>
+      </w:r>
+      <w:r>
+        <w:rPr>
+          <w:rFonts w:cstheme="minorHAnsi"/>
+          <w:color w:val="111111"/>
+          <w:shd w:val="clear" w:color="auto" w:fill="FFFFFF"/>
+        </w:rPr>
+        <w:t xml:space="preserve">Following normalization, features </w:t>
       </w:r>
       <w:proofErr w:type="gramStart"/>
       <w:r>
@@ -4461,7 +4635,7 @@
           <w:color w:val="111111"/>
           <w:shd w:val="clear" w:color="auto" w:fill="FFFFFF"/>
         </w:rPr>
-        <w:t>an indication</w:t>
+        <w:t>were projected</w:t>
       </w:r>
       <w:proofErr w:type="gramEnd"/>
       <w:r>
@@ -4470,7 +4644,97 @@
           <w:color w:val="111111"/>
           <w:shd w:val="clear" w:color="auto" w:fill="FFFFFF"/>
         </w:rPr>
-        <w:t>, but was withdrawn from the market; a total of 233 samples was retrieved.</w:t>
+        <w:t xml:space="preserve"> to less dimensions using PCA; the approved vs. non-approved dataset was reduced to 7 principal components to cover </w:t>
+      </w:r>
+      <w:r>
+        <w:rPr>
+          <w:rFonts w:cstheme="minorHAnsi"/>
+          <w:color w:val="111111"/>
+          <w:shd w:val="clear" w:color="auto" w:fill="FFFFFF"/>
+        </w:rPr>
+        <w:t>92</w:t>
+      </w:r>
+      <w:r>
+        <w:rPr>
+          <w:rFonts w:cstheme="minorHAnsi"/>
+          <w:color w:val="111111"/>
+          <w:shd w:val="clear" w:color="auto" w:fill="FFFFFF"/>
+        </w:rPr>
+        <w:t>.</w:t>
+      </w:r>
+      <w:r>
+        <w:rPr>
+          <w:rFonts w:cstheme="minorHAnsi"/>
+          <w:color w:val="111111"/>
+          <w:shd w:val="clear" w:color="auto" w:fill="FFFFFF"/>
+        </w:rPr>
+        <w:t>8</w:t>
+      </w:r>
+      <w:r>
+        <w:rPr>
+          <w:rFonts w:cstheme="minorHAnsi"/>
+          <w:color w:val="111111"/>
+          <w:shd w:val="clear" w:color="auto" w:fill="FFFFFF"/>
+        </w:rPr>
+        <w:t xml:space="preserve">% of variance while the approved vs. withdrawn dataset was reduced to 6 principal components to cover </w:t>
+      </w:r>
+      <w:r>
+        <w:rPr>
+          <w:rFonts w:cstheme="minorHAnsi"/>
+          <w:color w:val="111111"/>
+          <w:shd w:val="clear" w:color="auto" w:fill="FFFFFF"/>
+        </w:rPr>
+        <w:t>91</w:t>
+      </w:r>
+      <w:r>
+        <w:rPr>
+          <w:rFonts w:cstheme="minorHAnsi"/>
+          <w:color w:val="111111"/>
+          <w:shd w:val="clear" w:color="auto" w:fill="FFFFFF"/>
+        </w:rPr>
+        <w:t>.</w:t>
+      </w:r>
+      <w:r>
+        <w:rPr>
+          <w:rFonts w:cstheme="minorHAnsi"/>
+          <w:color w:val="111111"/>
+          <w:shd w:val="clear" w:color="auto" w:fill="FFFFFF"/>
+        </w:rPr>
+        <w:t>8</w:t>
+      </w:r>
+      <w:r>
+        <w:rPr>
+          <w:rFonts w:cstheme="minorHAnsi"/>
+          <w:color w:val="111111"/>
+          <w:shd w:val="clear" w:color="auto" w:fill="FFFFFF"/>
+        </w:rPr>
+        <w:t>% of variance.</w:t>
+      </w:r>
+      <w:r>
+        <w:rPr>
+          <w:rFonts w:cstheme="minorHAnsi"/>
+          <w:color w:val="111111"/>
+          <w:shd w:val="clear" w:color="auto" w:fill="FFFFFF"/>
+        </w:rPr>
+        <w:t xml:space="preserve"> All testing set transformations </w:t>
+      </w:r>
+      <w:proofErr w:type="gramStart"/>
+      <w:r>
+        <w:rPr>
+          <w:rFonts w:cstheme="minorHAnsi"/>
+          <w:color w:val="111111"/>
+          <w:shd w:val="clear" w:color="auto" w:fill="FFFFFF"/>
+        </w:rPr>
+        <w:t>were applied</w:t>
+      </w:r>
+      <w:proofErr w:type="gramEnd"/>
+      <w:r>
+        <w:rPr>
+          <w:rFonts w:cstheme="minorHAnsi"/>
+          <w:color w:val="111111"/>
+          <w:shd w:val="clear" w:color="auto" w:fill="FFFFFF"/>
+        </w:rPr>
+        <w:t xml:space="preserve"> to the test set.</w:t>
       </w:r>
     </w:p>
     <w:p>
@@ -4478,12 +4742,12 @@
         <w:pStyle w:val="Heading2"/>
         <w:spacing w:line="276" w:lineRule="auto"/>
       </w:pPr>
-      <w:bookmarkStart w:id="15" w:name="_Toc6143134"/>
-      <w:r>
-        <w:t>Data Preprocessing</w:t>
-      </w:r>
-      <w:r>
-        <w:t xml:space="preserve"> and Dimension Reduction</w:t>
+      <w:bookmarkStart w:id="15" w:name="_Toc6143135"/>
+      <w:r>
+        <w:t xml:space="preserve">Hyperparameter </w:t>
+      </w:r>
+      <w:r>
+        <w:t>and Model Validation</w:t>
       </w:r>
       <w:bookmarkEnd w:id="15"/>
     </w:p>
@@ -4492,83 +4756,111 @@
         <w:spacing w:line="276" w:lineRule="auto"/>
         <w:ind w:firstLine="360"/>
         <w:jc w:val="both"/>
-      </w:pPr>
-      <w:r>
-        <w:t xml:space="preserve">All non-numeric features </w:t>
+        <w:rPr>
+          <w:rFonts w:cstheme="minorHAnsi"/>
+          <w:color w:val="111111"/>
+          <w:shd w:val="clear" w:color="auto" w:fill="FFFFFF"/>
+        </w:rPr>
+      </w:pPr>
+      <w:r>
+        <w:rPr>
+          <w:rFonts w:cstheme="minorHAnsi"/>
+          <w:color w:val="111111"/>
+          <w:shd w:val="clear" w:color="auto" w:fill="FFFFFF"/>
+        </w:rPr>
+        <w:t xml:space="preserve">To determine the best hyperparameters </w:t>
+      </w:r>
+      <w:r>
+        <w:rPr>
+          <w:rFonts w:cstheme="minorHAnsi"/>
+          <w:color w:val="111111"/>
+          <w:shd w:val="clear" w:color="auto" w:fill="FFFFFF"/>
+        </w:rPr>
+        <w:t>for each approach</w:t>
+      </w:r>
+      <w:r>
+        <w:rPr>
+          <w:rFonts w:cstheme="minorHAnsi"/>
+          <w:color w:val="111111"/>
+          <w:shd w:val="clear" w:color="auto" w:fill="FFFFFF"/>
+        </w:rPr>
+        <w:t xml:space="preserve">, models with varying hyperparameter combinations </w:t>
       </w:r>
       <w:proofErr w:type="gramStart"/>
       <w:r>
-        <w:t>were removed</w:t>
+        <w:rPr>
+          <w:rFonts w:cstheme="minorHAnsi"/>
+          <w:color w:val="111111"/>
+          <w:shd w:val="clear" w:color="auto" w:fill="FFFFFF"/>
+        </w:rPr>
+        <w:t>were created</w:t>
       </w:r>
       <w:proofErr w:type="gramEnd"/>
       <w:r>
-        <w:t xml:space="preserve"> from analysis to simplify algorithm comparisons</w:t>
-      </w:r>
-      <w:r>
-        <w:t>, resulting in 15 predictors</w:t>
-      </w:r>
-      <w:r>
-        <w:t xml:space="preserve">. </w:t>
-      </w:r>
-      <w:r>
-        <w:t xml:space="preserve">Samples </w:t>
+        <w:rPr>
+          <w:rFonts w:cstheme="minorHAnsi"/>
+          <w:color w:val="111111"/>
+          <w:shd w:val="clear" w:color="auto" w:fill="FFFFFF"/>
+        </w:rPr>
+        <w:t xml:space="preserve"> and evaluated using 10-fold cross-validation</w:t>
+      </w:r>
+      <w:r>
+        <w:rPr>
+          <w:rFonts w:cstheme="minorHAnsi"/>
+          <w:color w:val="111111"/>
+          <w:shd w:val="clear" w:color="auto" w:fill="FFFFFF"/>
+        </w:rPr>
+        <w:t xml:space="preserve"> on the testing set</w:t>
+      </w:r>
+      <w:r>
+        <w:rPr>
+          <w:rFonts w:cstheme="minorHAnsi"/>
+          <w:color w:val="111111"/>
+          <w:shd w:val="clear" w:color="auto" w:fill="FFFFFF"/>
+        </w:rPr>
+        <w:t>s</w:t>
+      </w:r>
+      <w:r>
+        <w:rPr>
+          <w:rFonts w:cstheme="minorHAnsi"/>
+          <w:color w:val="111111"/>
+          <w:shd w:val="clear" w:color="auto" w:fill="FFFFFF"/>
+        </w:rPr>
+        <w:t>.</w:t>
+      </w:r>
+      <w:r>
+        <w:rPr>
+          <w:rFonts w:cstheme="minorHAnsi"/>
+          <w:color w:val="111111"/>
+          <w:shd w:val="clear" w:color="auto" w:fill="FFFFFF"/>
+        </w:rPr>
+        <w:t xml:space="preserve"> To determine the best hyperparameter </w:t>
       </w:r>
       <w:proofErr w:type="gramStart"/>
       <w:r>
-        <w:t>were analyzed</w:t>
+        <w:rPr>
+          <w:rFonts w:cstheme="minorHAnsi"/>
+          <w:color w:val="111111"/>
+          <w:shd w:val="clear" w:color="auto" w:fill="FFFFFF"/>
+        </w:rPr>
+        <w:t>selection</w:t>
       </w:r>
       <w:proofErr w:type="gramEnd"/>
       <w:r>
-        <w:t xml:space="preserve"> for missing data; those with missing data in more than 5 features were excluded from the dataset</w:t>
-      </w:r>
-      <w:r>
-        <w:t xml:space="preserve">, reducing total samples in </w:t>
-      </w:r>
-      <w:r>
-        <w:lastRenderedPageBreak/>
-        <w:t xml:space="preserve">approved drugs, non-approved drugs, and withdrawn drugs to 2,702, </w:t>
-      </w:r>
-      <w:r>
-        <w:t>1</w:t>
-      </w:r>
-      <w:r>
-        <w:t>,</w:t>
-      </w:r>
-      <w:r>
-        <w:t>668</w:t>
-      </w:r>
-      <w:r>
-        <w:t>,</w:t>
-      </w:r>
-      <w:r>
-        <w:t>411</w:t>
-      </w:r>
-      <w:r>
-        <w:t>, and 230, respectively</w:t>
-      </w:r>
-      <w:r>
-        <w:t>.</w:t>
-      </w:r>
-      <w:r>
-        <w:t xml:space="preserve"> </w:t>
-      </w:r>
-      <w:r>
-        <w:t>I replaced m</w:t>
-      </w:r>
-      <w:r>
-        <w:t xml:space="preserve">issing data </w:t>
-      </w:r>
-      <w:r>
-        <w:t xml:space="preserve">using generalized mean imputation on each </w:t>
-      </w:r>
-      <w:r>
-        <w:t>feature, including all classes (approved, non-approved, and withdrawn) in the mean calculations</w:t>
-      </w:r>
-      <w:r>
-        <w:t>.</w:t>
-      </w:r>
-      <w:r>
-        <w:t xml:space="preserve"> </w:t>
+        <w:rPr>
+          <w:rFonts w:cstheme="minorHAnsi"/>
+          <w:color w:val="111111"/>
+          <w:shd w:val="clear" w:color="auto" w:fill="FFFFFF"/>
+        </w:rPr>
+        <w:t xml:space="preserve">, </w:t>
+      </w:r>
+      <w:r>
+        <w:rPr>
+          <w:rFonts w:cstheme="minorHAnsi"/>
+          <w:color w:val="111111"/>
+          <w:shd w:val="clear" w:color="auto" w:fill="FFFFFF"/>
+        </w:rPr>
+        <w:t>the average F1 score of each combination was compared, and the greatest was selected.</w:t>
       </w:r>
     </w:p>
     <w:p>
@@ -4576,38 +4868,316 @@
         <w:spacing w:line="276" w:lineRule="auto"/>
         <w:ind w:firstLine="360"/>
         <w:jc w:val="both"/>
-      </w:pPr>
-      <w:r>
-        <w:t xml:space="preserve">Each dataset </w:t>
+        <w:rPr>
+          <w:rFonts w:cstheme="minorHAnsi"/>
+          <w:color w:val="111111"/>
+          <w:shd w:val="clear" w:color="auto" w:fill="FFFFFF"/>
+        </w:rPr>
+      </w:pPr>
+      <w:r>
+        <w:rPr>
+          <w:rFonts w:cstheme="minorHAnsi"/>
+          <w:color w:val="111111"/>
+          <w:shd w:val="clear" w:color="auto" w:fill="FFFFFF"/>
+        </w:rPr>
+        <w:t xml:space="preserve">Models </w:t>
       </w:r>
       <w:proofErr w:type="gramStart"/>
       <w:r>
-        <w:t>was then balanced</w:t>
+        <w:rPr>
+          <w:rFonts w:cstheme="minorHAnsi"/>
+          <w:color w:val="111111"/>
+          <w:shd w:val="clear" w:color="auto" w:fill="FFFFFF"/>
+        </w:rPr>
+        <w:t>were then trained</w:t>
       </w:r>
       <w:proofErr w:type="gramEnd"/>
       <w:r>
-        <w:t xml:space="preserve"> using random under-sampling, where the majority class was sub-sampled to match the number of samples in the minority class. They </w:t>
-      </w:r>
-      <w:r>
-        <w:t xml:space="preserve">were then split </w:t>
-      </w:r>
-      <w:r>
-        <w:t xml:space="preserve">using a random stratified </w:t>
+        <w:rPr>
+          <w:rFonts w:cstheme="minorHAnsi"/>
+          <w:color w:val="111111"/>
+          <w:shd w:val="clear" w:color="auto" w:fill="FFFFFF"/>
+        </w:rPr>
+        <w:t xml:space="preserve"> on the complete training sets using the best hyperparameter combination</w:t>
+      </w:r>
+      <w:r>
+        <w:rPr>
+          <w:rFonts w:cstheme="minorHAnsi"/>
+          <w:color w:val="111111"/>
+          <w:shd w:val="clear" w:color="auto" w:fill="FFFFFF"/>
+        </w:rPr>
+        <w:t xml:space="preserve"> and evaluated on</w:t>
+      </w:r>
+      <w:r>
+        <w:rPr>
+          <w:rFonts w:cstheme="minorHAnsi"/>
+          <w:color w:val="111111"/>
+          <w:shd w:val="clear" w:color="auto" w:fill="FFFFFF"/>
+        </w:rPr>
+        <w:t xml:space="preserve"> the held-out test sets. </w:t>
+      </w:r>
+      <w:r>
+        <w:rPr>
+          <w:rFonts w:cstheme="minorHAnsi"/>
+          <w:color w:val="111111"/>
+          <w:shd w:val="clear" w:color="auto" w:fill="FFFFFF"/>
+        </w:rPr>
+        <w:t xml:space="preserve">Final models </w:t>
       </w:r>
       <w:proofErr w:type="gramStart"/>
       <w:r>
-        <w:t>selection</w:t>
+        <w:rPr>
+          <w:rFonts w:cstheme="minorHAnsi"/>
+          <w:color w:val="111111"/>
+          <w:shd w:val="clear" w:color="auto" w:fill="FFFFFF"/>
+        </w:rPr>
+        <w:t xml:space="preserve">were </w:t>
+      </w:r>
+      <w:r>
+        <w:rPr>
+          <w:rFonts w:cstheme="minorHAnsi"/>
+          <w:color w:val="111111"/>
+          <w:shd w:val="clear" w:color="auto" w:fill="FFFFFF"/>
+        </w:rPr>
+        <w:t>evaluated</w:t>
       </w:r>
       <w:proofErr w:type="gramEnd"/>
       <w:r>
-        <w:t xml:space="preserve"> of samples to achieve a 1:4 test to train</w:t>
-      </w:r>
-      <w:r>
-        <w:t>ing data</w:t>
-      </w:r>
-      <w:r>
-        <w:t xml:space="preserve"> split, each balanced by class.</w:t>
-      </w:r>
+        <w:rPr>
+          <w:rFonts w:cstheme="minorHAnsi"/>
+          <w:color w:val="111111"/>
+          <w:shd w:val="clear" w:color="auto" w:fill="FFFFFF"/>
+        </w:rPr>
+        <w:t xml:space="preserve"> and compared using </w:t>
+      </w:r>
+      <w:r>
+        <w:rPr>
+          <w:rFonts w:cstheme="minorHAnsi"/>
+          <w:color w:val="111111"/>
+          <w:shd w:val="clear" w:color="auto" w:fill="FFFFFF"/>
+        </w:rPr>
+        <w:t>precision</w:t>
+      </w:r>
+      <w:r>
+        <w:rPr>
+          <w:rFonts w:cstheme="minorHAnsi"/>
+          <w:color w:val="111111"/>
+          <w:shd w:val="clear" w:color="auto" w:fill="FFFFFF"/>
+        </w:rPr>
+        <w:t xml:space="preserve">, recall, </w:t>
+      </w:r>
+      <w:r>
+        <w:rPr>
+          <w:rFonts w:cstheme="minorHAnsi"/>
+          <w:color w:val="111111"/>
+          <w:shd w:val="clear" w:color="auto" w:fill="FFFFFF"/>
+        </w:rPr>
+        <w:t>F1</w:t>
+      </w:r>
+      <w:r>
+        <w:rPr>
+          <w:rFonts w:cstheme="minorHAnsi"/>
+          <w:color w:val="111111"/>
+          <w:shd w:val="clear" w:color="auto" w:fill="FFFFFF"/>
+        </w:rPr>
+        <w:t xml:space="preserve">, and </w:t>
+      </w:r>
+      <w:r>
+        <w:rPr>
+          <w:rFonts w:cstheme="minorHAnsi"/>
+          <w:color w:val="111111"/>
+          <w:shd w:val="clear" w:color="auto" w:fill="FFFFFF"/>
+        </w:rPr>
+        <w:t xml:space="preserve">Cohen's kappa </w:t>
+      </w:r>
+      <w:r>
+        <w:rPr>
+          <w:rFonts w:cstheme="minorHAnsi"/>
+          <w:color w:val="111111"/>
+          <w:shd w:val="clear" w:color="auto" w:fill="FFFFFF"/>
+        </w:rPr>
+        <w:t>score</w:t>
+      </w:r>
+      <w:r>
+        <w:rPr>
+          <w:rFonts w:cstheme="minorHAnsi"/>
+          <w:color w:val="111111"/>
+          <w:shd w:val="clear" w:color="auto" w:fill="FFFFFF"/>
+        </w:rPr>
+        <w:t>s</w:t>
+      </w:r>
+      <w:r>
+        <w:rPr>
+          <w:rFonts w:cstheme="minorHAnsi"/>
+          <w:color w:val="111111"/>
+          <w:shd w:val="clear" w:color="auto" w:fill="FFFFFF"/>
+        </w:rPr>
+        <w:t>.</w:t>
+      </w:r>
+      <w:r>
+        <w:rPr>
+          <w:rFonts w:cstheme="minorHAnsi"/>
+          <w:color w:val="111111"/>
+          <w:shd w:val="clear" w:color="auto" w:fill="FFFFFF"/>
+        </w:rPr>
+        <w:t xml:space="preserve"> </w:t>
+      </w:r>
+      <w:r>
+        <w:rPr>
+          <w:rFonts w:cstheme="minorHAnsi"/>
+          <w:color w:val="111111"/>
+          <w:shd w:val="clear" w:color="auto" w:fill="FFFFFF"/>
+        </w:rPr>
+        <w:t xml:space="preserve">All computational methods </w:t>
+      </w:r>
+      <w:proofErr w:type="gramStart"/>
+      <w:r>
+        <w:rPr>
+          <w:rFonts w:cstheme="minorHAnsi"/>
+          <w:color w:val="111111"/>
+          <w:shd w:val="clear" w:color="auto" w:fill="FFFFFF"/>
+        </w:rPr>
+        <w:t xml:space="preserve">were </w:t>
+      </w:r>
+      <w:r>
+        <w:rPr>
+          <w:rFonts w:cstheme="minorHAnsi"/>
+          <w:color w:val="111111"/>
+          <w:shd w:val="clear" w:color="auto" w:fill="FFFFFF"/>
+        </w:rPr>
+        <w:t>completed</w:t>
+      </w:r>
+      <w:proofErr w:type="gramEnd"/>
+      <w:r>
+        <w:rPr>
+          <w:rFonts w:cstheme="minorHAnsi"/>
+          <w:color w:val="111111"/>
+          <w:shd w:val="clear" w:color="auto" w:fill="FFFFFF"/>
+        </w:rPr>
+        <w:t xml:space="preserve"> in </w:t>
+      </w:r>
+      <w:r>
+        <w:rPr>
+          <w:rFonts w:cstheme="minorHAnsi"/>
+          <w:color w:val="111111"/>
+          <w:shd w:val="clear" w:color="auto" w:fill="FFFFFF"/>
+        </w:rPr>
+        <w:t>p</w:t>
+      </w:r>
+      <w:r>
+        <w:rPr>
+          <w:rFonts w:cstheme="minorHAnsi"/>
+          <w:color w:val="111111"/>
+          <w:shd w:val="clear" w:color="auto" w:fill="FFFFFF"/>
+        </w:rPr>
+        <w:t xml:space="preserve">ython using the </w:t>
+      </w:r>
+      <w:r>
+        <w:rPr>
+          <w:rFonts w:cstheme="minorHAnsi"/>
+          <w:color w:val="111111"/>
+          <w:shd w:val="clear" w:color="auto" w:fill="FFFFFF"/>
+        </w:rPr>
+        <w:t>p</w:t>
+      </w:r>
+      <w:r>
+        <w:rPr>
+          <w:rFonts w:cstheme="minorHAnsi"/>
+          <w:color w:val="111111"/>
+          <w:shd w:val="clear" w:color="auto" w:fill="FFFFFF"/>
+        </w:rPr>
+        <w:t xml:space="preserve">ython 3.7 </w:t>
+      </w:r>
+      <w:r>
+        <w:rPr>
+          <w:rFonts w:cstheme="minorHAnsi"/>
+          <w:color w:val="111111"/>
+          <w:shd w:val="clear" w:color="auto" w:fill="FFFFFF"/>
+        </w:rPr>
+        <w:t xml:space="preserve">interpreter. </w:t>
+      </w:r>
+      <w:r>
+        <w:rPr>
+          <w:rFonts w:cstheme="minorHAnsi"/>
+          <w:color w:val="111111"/>
+          <w:shd w:val="clear" w:color="auto" w:fill="FFFFFF"/>
+        </w:rPr>
+        <w:t xml:space="preserve">All models </w:t>
+      </w:r>
+      <w:proofErr w:type="gramStart"/>
+      <w:r>
+        <w:rPr>
+          <w:rFonts w:cstheme="minorHAnsi"/>
+          <w:color w:val="111111"/>
+          <w:shd w:val="clear" w:color="auto" w:fill="FFFFFF"/>
+        </w:rPr>
+        <w:t>were created</w:t>
+      </w:r>
+      <w:proofErr w:type="gramEnd"/>
+      <w:r>
+        <w:rPr>
+          <w:rFonts w:cstheme="minorHAnsi"/>
+          <w:color w:val="111111"/>
+          <w:shd w:val="clear" w:color="auto" w:fill="FFFFFF"/>
+        </w:rPr>
+        <w:t xml:space="preserve"> using </w:t>
+      </w:r>
+      <w:proofErr w:type="spellStart"/>
+      <w:r>
+        <w:rPr>
+          <w:rFonts w:cstheme="minorHAnsi"/>
+          <w:color w:val="111111"/>
+          <w:shd w:val="clear" w:color="auto" w:fill="FFFFFF"/>
+        </w:rPr>
+        <w:t>scikit</w:t>
+      </w:r>
+      <w:proofErr w:type="spellEnd"/>
+      <w:r>
+        <w:rPr>
+          <w:rFonts w:cstheme="minorHAnsi"/>
+          <w:color w:val="111111"/>
+          <w:shd w:val="clear" w:color="auto" w:fill="FFFFFF"/>
+        </w:rPr>
+        <w:t>-learn</w:t>
+      </w:r>
+      <w:r>
+        <w:rPr>
+          <w:rFonts w:cstheme="minorHAnsi"/>
+          <w:color w:val="111111"/>
+          <w:shd w:val="clear" w:color="auto" w:fill="FFFFFF"/>
+        </w:rPr>
+        <w:t xml:space="preserve"> 0.2</w:t>
+      </w:r>
+      <w:r>
+        <w:rPr>
+          <w:rFonts w:cstheme="minorHAnsi"/>
+          <w:color w:val="111111"/>
+          <w:shd w:val="clear" w:color="auto" w:fill="FFFFFF"/>
+        </w:rPr>
+        <w:t>0.3.</w:t>
+      </w:r>
+    </w:p>
+    <w:p>
+      <w:pPr>
+        <w:pStyle w:val="Heading1"/>
+        <w:spacing w:line="276" w:lineRule="auto"/>
+      </w:pPr>
+      <w:bookmarkStart w:id="16" w:name="_Toc6143136"/>
+      <w:r>
+        <w:t>Results</w:t>
+      </w:r>
+      <w:bookmarkEnd w:id="16"/>
+    </w:p>
+    <w:p>
+      <w:pPr>
+        <w:pStyle w:val="Heading2"/>
+        <w:spacing w:line="276" w:lineRule="auto"/>
+      </w:pPr>
+      <w:bookmarkStart w:id="17" w:name="_Toc6143137"/>
+      <w:r>
+        <w:t>ChEMBL Data Analysis</w:t>
+      </w:r>
+      <w:bookmarkEnd w:id="17"/>
     </w:p>
     <w:p>
       <w:pPr>
@@ -4616,132 +5186,101 @@
         <w:jc w:val="both"/>
       </w:pPr>
       <w:r>
-        <w:t>Using the training set, f</w:t>
-      </w:r>
-      <w:r>
-        <w:t>eatures were mean centered and normalized</w:t>
-      </w:r>
-      <w:r>
-        <w:t xml:space="preserve"> in variance.</w:t>
+        <w:t>Most</w:t>
+      </w:r>
+      <w:r>
+        <w:t xml:space="preserve"> samples in the ChEMBL dataset </w:t>
+      </w:r>
+      <w:r>
+        <w:t>have complete data in all features evaluated</w:t>
+      </w:r>
+      <w:r>
+        <w:t xml:space="preserve"> features,</w:t>
+      </w:r>
+      <w:r>
+        <w:t xml:space="preserve"> however, there are </w:t>
+      </w:r>
+      <w:r>
+        <w:t xml:space="preserve">some </w:t>
+      </w:r>
+      <w:r>
+        <w:t>samples</w:t>
+      </w:r>
+      <w:r>
+        <w:t xml:space="preserve"> missing 1</w:t>
+      </w:r>
+      <w:r>
+        <w:t xml:space="preserve"> – 4 </w:t>
+      </w:r>
+      <w:r>
+        <w:t>feature</w:t>
+      </w:r>
+      <w:r>
+        <w:t>s</w:t>
+      </w:r>
+      <w:r>
+        <w:t xml:space="preserve"> and some</w:t>
       </w:r>
       <w:r>
         <w:t xml:space="preserve"> </w:t>
       </w:r>
       <w:r>
-        <w:rPr>
-          <w:rFonts w:cstheme="minorHAnsi"/>
-          <w:color w:val="111111"/>
-          <w:shd w:val="clear" w:color="auto" w:fill="FFFFFF"/>
-        </w:rPr>
-        <w:t xml:space="preserve">Following normalization, features </w:t>
-      </w:r>
-      <w:proofErr w:type="gramStart"/>
-      <w:r>
-        <w:rPr>
-          <w:rFonts w:cstheme="minorHAnsi"/>
-          <w:color w:val="111111"/>
-          <w:shd w:val="clear" w:color="auto" w:fill="FFFFFF"/>
-        </w:rPr>
-        <w:t>were projected</w:t>
-      </w:r>
-      <w:proofErr w:type="gramEnd"/>
-      <w:r>
-        <w:rPr>
-          <w:rFonts w:cstheme="minorHAnsi"/>
-          <w:color w:val="111111"/>
-          <w:shd w:val="clear" w:color="auto" w:fill="FFFFFF"/>
-        </w:rPr>
-        <w:t xml:space="preserve"> to less dimensions using PCA; the approved vs. non-approved dataset was reduced to 7 principal components to cover </w:t>
-      </w:r>
-      <w:r>
-        <w:rPr>
-          <w:rFonts w:cstheme="minorHAnsi"/>
-          <w:color w:val="111111"/>
-          <w:shd w:val="clear" w:color="auto" w:fill="FFFFFF"/>
-        </w:rPr>
-        <w:t>92</w:t>
-      </w:r>
-      <w:r>
-        <w:rPr>
-          <w:rFonts w:cstheme="minorHAnsi"/>
-          <w:color w:val="111111"/>
-          <w:shd w:val="clear" w:color="auto" w:fill="FFFFFF"/>
-        </w:rPr>
+        <w:t>present with 9 or more of the features missing data</w:t>
+      </w:r>
+      <w:r>
+        <w:t xml:space="preserve"> (Fig. 1)</w:t>
+      </w:r>
+      <w:r>
+        <w:t xml:space="preserve">. </w:t>
+      </w:r>
+      <w:r>
+        <w:t>Amongst the features missing data, ACD</w:t>
+      </w:r>
+      <w:r>
+        <w:t xml:space="preserve"> </w:t>
+      </w:r>
+      <w:proofErr w:type="spellStart"/>
+      <w:r>
+        <w:t>ApKa</w:t>
+      </w:r>
+      <w:proofErr w:type="spellEnd"/>
+      <w:r>
+        <w:t xml:space="preserve"> and </w:t>
+      </w:r>
+      <w:r>
+        <w:t xml:space="preserve">ACD </w:t>
+      </w:r>
+      <w:proofErr w:type="spellStart"/>
+      <w:r>
+        <w:t>BpKa</w:t>
+      </w:r>
+      <w:proofErr w:type="spellEnd"/>
+      <w:r>
+        <w:t xml:space="preserve"> </w:t>
+      </w:r>
+      <w:r>
+        <w:t>are the highest amongst all data sets</w:t>
+      </w:r>
+      <w:r>
+        <w:t>, though, in all features</w:t>
+      </w:r>
+      <w:r>
+        <w:t xml:space="preserve"> more than half of all</w:t>
+      </w:r>
+      <w:r>
+        <w:t xml:space="preserve"> samples have data</w:t>
+      </w:r>
+      <w:r>
+        <w:t xml:space="preserve"> (Fig. </w:t>
+      </w:r>
+      <w:r>
+        <w:t>1</w:t>
+      </w:r>
+      <w:r>
+        <w:t>)</w:t>
+      </w:r>
+      <w:r>
         <w:t>.</w:t>
-      </w:r>
-      <w:r>
-        <w:rPr>
-          <w:rFonts w:cstheme="minorHAnsi"/>
-          <w:color w:val="111111"/>
-          <w:shd w:val="clear" w:color="auto" w:fill="FFFFFF"/>
-        </w:rPr>
-        <w:t>8</w:t>
-      </w:r>
-      <w:r>
-        <w:rPr>
-          <w:rFonts w:cstheme="minorHAnsi"/>
-          <w:color w:val="111111"/>
-          <w:shd w:val="clear" w:color="auto" w:fill="FFFFFF"/>
-        </w:rPr>
-        <w:t xml:space="preserve">% of variance while the approved vs. withdrawn dataset was reduced to 6 principal components to cover </w:t>
-      </w:r>
-      <w:r>
-        <w:rPr>
-          <w:rFonts w:cstheme="minorHAnsi"/>
-          <w:color w:val="111111"/>
-          <w:shd w:val="clear" w:color="auto" w:fill="FFFFFF"/>
-        </w:rPr>
-        <w:t>91</w:t>
-      </w:r>
-      <w:r>
-        <w:rPr>
-          <w:rFonts w:cstheme="minorHAnsi"/>
-          <w:color w:val="111111"/>
-          <w:shd w:val="clear" w:color="auto" w:fill="FFFFFF"/>
-        </w:rPr>
-        <w:t>.</w:t>
-      </w:r>
-      <w:r>
-        <w:rPr>
-          <w:rFonts w:cstheme="minorHAnsi"/>
-          <w:color w:val="111111"/>
-          <w:shd w:val="clear" w:color="auto" w:fill="FFFFFF"/>
-        </w:rPr>
-        <w:t>8</w:t>
-      </w:r>
-      <w:r>
-        <w:rPr>
-          <w:rFonts w:cstheme="minorHAnsi"/>
-          <w:color w:val="111111"/>
-          <w:shd w:val="clear" w:color="auto" w:fill="FFFFFF"/>
-        </w:rPr>
-        <w:t>% of variance.</w:t>
-      </w:r>
-      <w:r>
-        <w:rPr>
-          <w:rFonts w:cstheme="minorHAnsi"/>
-          <w:color w:val="111111"/>
-          <w:shd w:val="clear" w:color="auto" w:fill="FFFFFF"/>
-        </w:rPr>
-        <w:t xml:space="preserve"> All testing set transformations </w:t>
-      </w:r>
-      <w:proofErr w:type="gramStart"/>
-      <w:r>
-        <w:rPr>
-          <w:rFonts w:cstheme="minorHAnsi"/>
-          <w:color w:val="111111"/>
-          <w:shd w:val="clear" w:color="auto" w:fill="FFFFFF"/>
-        </w:rPr>
-        <w:t>were applied</w:t>
-      </w:r>
-      <w:proofErr w:type="gramEnd"/>
-      <w:r>
-        <w:rPr>
-          <w:rFonts w:cstheme="minorHAnsi"/>
-          <w:color w:val="111111"/>
-          <w:shd w:val="clear" w:color="auto" w:fill="FFFFFF"/>
-        </w:rPr>
-        <w:t xml:space="preserve"> to the test set.</w:t>
       </w:r>
     </w:p>
     <w:p>
@@ -4749,125 +5288,93 @@
         <w:pStyle w:val="Heading2"/>
         <w:spacing w:line="276" w:lineRule="auto"/>
       </w:pPr>
-      <w:bookmarkStart w:id="16" w:name="_Toc6143135"/>
-      <w:r>
-        <w:t xml:space="preserve">Hyperparameter </w:t>
-      </w:r>
-      <w:r>
-        <w:t>and Model Validation</w:t>
-      </w:r>
-      <w:bookmarkEnd w:id="16"/>
+      <w:bookmarkStart w:id="18" w:name="_Toc6143138"/>
+      <w:r>
+        <w:t>Algorithm Performance</w:t>
+      </w:r>
+      <w:bookmarkEnd w:id="18"/>
+    </w:p>
+    <w:p>
+      <w:pPr>
+        <w:pStyle w:val="Heading3"/>
+      </w:pPr>
+      <w:bookmarkStart w:id="19" w:name="_Toc6143139"/>
+      <w:r>
+        <w:t>Logistic Regression.</w:t>
+      </w:r>
+      <w:bookmarkEnd w:id="19"/>
     </w:p>
     <w:p>
       <w:pPr>
         <w:spacing w:line="276" w:lineRule="auto"/>
         <w:ind w:firstLine="360"/>
         <w:jc w:val="both"/>
-        <w:rPr>
-          <w:rFonts w:cstheme="minorHAnsi"/>
-          <w:color w:val="111111"/>
-          <w:shd w:val="clear" w:color="auto" w:fill="FFFFFF"/>
-        </w:rPr>
-      </w:pPr>
-      <w:r>
-        <w:rPr>
-          <w:rFonts w:cstheme="minorHAnsi"/>
-          <w:color w:val="111111"/>
-          <w:shd w:val="clear" w:color="auto" w:fill="FFFFFF"/>
-        </w:rPr>
-        <w:t xml:space="preserve">To determine the best hyperparameters </w:t>
-      </w:r>
-      <w:r>
-        <w:rPr>
-          <w:rFonts w:cstheme="minorHAnsi"/>
-          <w:color w:val="111111"/>
-          <w:shd w:val="clear" w:color="auto" w:fill="FFFFFF"/>
-        </w:rPr>
-        <w:t>for each approach</w:t>
-      </w:r>
-      <w:r>
-        <w:rPr>
-          <w:rFonts w:cstheme="minorHAnsi"/>
-          <w:color w:val="111111"/>
-          <w:shd w:val="clear" w:color="auto" w:fill="FFFFFF"/>
-        </w:rPr>
-        <w:t xml:space="preserve">, models with varying hyperparameter combinations </w:t>
-      </w:r>
-      <w:proofErr w:type="gramStart"/>
-      <w:r>
-        <w:rPr>
-          <w:rFonts w:cstheme="minorHAnsi"/>
-          <w:color w:val="111111"/>
-          <w:shd w:val="clear" w:color="auto" w:fill="FFFFFF"/>
-        </w:rPr>
-        <w:t>were created</w:t>
-      </w:r>
-      <w:proofErr w:type="gramEnd"/>
-      <w:r>
-        <w:rPr>
-          <w:rFonts w:cstheme="minorHAnsi"/>
-          <w:color w:val="111111"/>
-          <w:shd w:val="clear" w:color="auto" w:fill="FFFFFF"/>
-        </w:rPr>
-        <w:t xml:space="preserve"> and evaluated using 10-fold cross-validation</w:t>
-      </w:r>
-      <w:r>
-        <w:rPr>
-          <w:rFonts w:cstheme="minorHAnsi"/>
-          <w:color w:val="111111"/>
-          <w:shd w:val="clear" w:color="auto" w:fill="FFFFFF"/>
-        </w:rPr>
-        <w:t xml:space="preserve"> on the testing set</w:t>
-      </w:r>
-      <w:r>
-        <w:rPr>
-          <w:rFonts w:cstheme="minorHAnsi"/>
-          <w:color w:val="111111"/>
-          <w:shd w:val="clear" w:color="auto" w:fill="FFFFFF"/>
-        </w:rPr>
-        <w:t>s</w:t>
-      </w:r>
-      <w:r>
-        <w:rPr>
-          <w:rFonts w:cstheme="minorHAnsi"/>
-          <w:color w:val="111111"/>
-          <w:shd w:val="clear" w:color="auto" w:fill="FFFFFF"/>
-        </w:rPr>
-        <w:t>.</w:t>
-      </w:r>
-      <w:r>
-        <w:rPr>
-          <w:rFonts w:cstheme="minorHAnsi"/>
-          <w:color w:val="111111"/>
-          <w:shd w:val="clear" w:color="auto" w:fill="FFFFFF"/>
-        </w:rPr>
-        <w:t xml:space="preserve"> To determine the best hyperparameter </w:t>
-      </w:r>
-      <w:proofErr w:type="gramStart"/>
-      <w:r>
-        <w:rPr>
-          <w:rFonts w:cstheme="minorHAnsi"/>
-          <w:color w:val="111111"/>
-          <w:shd w:val="clear" w:color="auto" w:fill="FFFFFF"/>
-        </w:rPr>
-        <w:t>selection</w:t>
-      </w:r>
-      <w:proofErr w:type="gramEnd"/>
-      <w:r>
-        <w:rPr>
-          <w:rFonts w:cstheme="minorHAnsi"/>
-          <w:color w:val="111111"/>
-          <w:shd w:val="clear" w:color="auto" w:fill="FFFFFF"/>
-        </w:rPr>
+      </w:pPr>
+      <w:r>
+        <w:t>For the approved vs. non-approved dataset</w:t>
+      </w:r>
+      <w:r>
         <w:t xml:space="preserve">, </w:t>
       </w:r>
       <w:r>
-        <w:rPr>
-          <w:rFonts w:cstheme="minorHAnsi"/>
-          <w:color w:val="111111"/>
-          <w:shd w:val="clear" w:color="auto" w:fill="FFFFFF"/>
-        </w:rPr>
-        <w:t>the average F1 score of each combination was compared, and the greatest was selected.</w:t>
+        <w:t xml:space="preserve">the </w:t>
+      </w:r>
+      <w:r>
+        <w:t>best model</w:t>
+      </w:r>
+      <w:r>
+        <w:t xml:space="preserve"> used an inverse regularization </w:t>
+      </w:r>
+      <w:r>
+        <w:t xml:space="preserve">strength </w:t>
+      </w:r>
+      <w:r>
+        <w:t xml:space="preserve">of </w:t>
+      </w:r>
+      <w:r>
+        <w:t>0.84</w:t>
+      </w:r>
+      <w:r>
+        <w:t xml:space="preserve">, though, </w:t>
+      </w:r>
+      <w:r>
+        <w:t xml:space="preserve">changing the regularization parameter did not </w:t>
+      </w:r>
+      <w:r>
+        <w:t>affect the model performance</w:t>
+      </w:r>
+      <w:r>
+        <w:t xml:space="preserve"> </w:t>
+      </w:r>
+      <w:r>
+        <w:t>(Fig. 3).</w:t>
+      </w:r>
+      <w:r>
+        <w:t xml:space="preserve"> For the approved vs. withdrawn dataset, the best</w:t>
+      </w:r>
+      <w:r>
+        <w:t xml:space="preserve"> </w:t>
+      </w:r>
+      <w:r>
+        <w:t xml:space="preserve">model used an inverse regularization </w:t>
+      </w:r>
+      <w:r>
+        <w:t>strength</w:t>
+      </w:r>
+      <w:r>
+        <w:t xml:space="preserve"> of </w:t>
+      </w:r>
+      <w:r>
+        <w:t>3.68</w:t>
+      </w:r>
+      <w:r>
+        <w:t xml:space="preserve">, though again, </w:t>
+      </w:r>
+      <w:r>
+        <w:t>changing the regularization parameter did not affect the model performance (Fig. 3)</w:t>
+      </w:r>
+      <w:r>
+        <w:t xml:space="preserve">. </w:t>
       </w:r>
     </w:p>
     <w:p>
@@ -4875,316 +5382,95 @@
         <w:spacing w:line="276" w:lineRule="auto"/>
         <w:ind w:firstLine="360"/>
         <w:jc w:val="both"/>
-        <w:rPr>
-          <w:rFonts w:cstheme="minorHAnsi"/>
-          <w:color w:val="111111"/>
-          <w:shd w:val="clear" w:color="auto" w:fill="FFFFFF"/>
-        </w:rPr>
-      </w:pPr>
-      <w:r>
-        <w:rPr>
-          <w:rFonts w:cstheme="minorHAnsi"/>
-          <w:color w:val="111111"/>
-          <w:shd w:val="clear" w:color="auto" w:fill="FFFFFF"/>
-        </w:rPr>
-        <w:t xml:space="preserve">Models </w:t>
-      </w:r>
-      <w:proofErr w:type="gramStart"/>
-      <w:r>
-        <w:rPr>
-          <w:rFonts w:cstheme="minorHAnsi"/>
-          <w:color w:val="111111"/>
-          <w:shd w:val="clear" w:color="auto" w:fill="FFFFFF"/>
-        </w:rPr>
-        <w:t>were then trained</w:t>
-      </w:r>
-      <w:proofErr w:type="gramEnd"/>
-      <w:r>
-        <w:rPr>
-          <w:rFonts w:cstheme="minorHAnsi"/>
-          <w:color w:val="111111"/>
-          <w:shd w:val="clear" w:color="auto" w:fill="FFFFFF"/>
-        </w:rPr>
-        <w:t xml:space="preserve"> on the complete training sets using the best hyperparameter combination</w:t>
-      </w:r>
-      <w:r>
-        <w:rPr>
-          <w:rFonts w:cstheme="minorHAnsi"/>
-          <w:color w:val="111111"/>
-          <w:shd w:val="clear" w:color="auto" w:fill="FFFFFF"/>
-        </w:rPr>
-        <w:t xml:space="preserve"> and evaluated on</w:t>
-      </w:r>
-      <w:r>
-        <w:rPr>
-          <w:rFonts w:cstheme="minorHAnsi"/>
-          <w:color w:val="111111"/>
-          <w:shd w:val="clear" w:color="auto" w:fill="FFFFFF"/>
-        </w:rPr>
-        <w:t xml:space="preserve"> the held-out test sets. </w:t>
-      </w:r>
-      <w:r>
-        <w:rPr>
-          <w:rFonts w:cstheme="minorHAnsi"/>
-          <w:color w:val="111111"/>
-          <w:shd w:val="clear" w:color="auto" w:fill="FFFFFF"/>
-        </w:rPr>
-        <w:t xml:space="preserve">Final models </w:t>
-      </w:r>
-      <w:proofErr w:type="gramStart"/>
-      <w:r>
-        <w:rPr>
-          <w:rFonts w:cstheme="minorHAnsi"/>
-          <w:color w:val="111111"/>
-          <w:shd w:val="clear" w:color="auto" w:fill="FFFFFF"/>
-        </w:rPr>
-        <w:t xml:space="preserve">were </w:t>
-      </w:r>
-      <w:r>
-        <w:rPr>
-          <w:rFonts w:cstheme="minorHAnsi"/>
-          <w:color w:val="111111"/>
-          <w:shd w:val="clear" w:color="auto" w:fill="FFFFFF"/>
-        </w:rPr>
-        <w:t>evaluated</w:t>
-      </w:r>
-      <w:proofErr w:type="gramEnd"/>
-      <w:r>
-        <w:rPr>
-          <w:rFonts w:cstheme="minorHAnsi"/>
-          <w:color w:val="111111"/>
-          <w:shd w:val="clear" w:color="auto" w:fill="FFFFFF"/>
-        </w:rPr>
-        <w:t xml:space="preserve"> and compared using </w:t>
-      </w:r>
-      <w:r>
-        <w:rPr>
-          <w:rFonts w:cstheme="minorHAnsi"/>
-          <w:color w:val="111111"/>
-          <w:shd w:val="clear" w:color="auto" w:fill="FFFFFF"/>
-        </w:rPr>
-        <w:t>precision</w:t>
-      </w:r>
-      <w:r>
-        <w:rPr>
-          <w:rFonts w:cstheme="minorHAnsi"/>
-          <w:color w:val="111111"/>
-          <w:shd w:val="clear" w:color="auto" w:fill="FFFFFF"/>
-        </w:rPr>
-        <w:t xml:space="preserve">, recall, </w:t>
-      </w:r>
-      <w:r>
-        <w:rPr>
-          <w:rFonts w:cstheme="minorHAnsi"/>
-          <w:color w:val="111111"/>
-          <w:shd w:val="clear" w:color="auto" w:fill="FFFFFF"/>
-        </w:rPr>
-        <w:t>F1</w:t>
-      </w:r>
-      <w:r>
-        <w:rPr>
-          <w:rFonts w:cstheme="minorHAnsi"/>
-          <w:color w:val="111111"/>
-          <w:shd w:val="clear" w:color="auto" w:fill="FFFFFF"/>
-        </w:rPr>
-        <w:t xml:space="preserve">, and </w:t>
-      </w:r>
-      <w:r>
-        <w:rPr>
-          <w:rFonts w:cstheme="minorHAnsi"/>
-          <w:color w:val="111111"/>
-          <w:shd w:val="clear" w:color="auto" w:fill="FFFFFF"/>
-        </w:rPr>
-        <w:t xml:space="preserve">Cohen's kappa </w:t>
-      </w:r>
-      <w:r>
-        <w:rPr>
-          <w:rFonts w:cstheme="minorHAnsi"/>
-          <w:color w:val="111111"/>
-          <w:shd w:val="clear" w:color="auto" w:fill="FFFFFF"/>
-        </w:rPr>
-        <w:t>score</w:t>
-      </w:r>
-      <w:r>
-        <w:rPr>
-          <w:rFonts w:cstheme="minorHAnsi"/>
-          <w:color w:val="111111"/>
-          <w:shd w:val="clear" w:color="auto" w:fill="FFFFFF"/>
-        </w:rPr>
-        <w:t>s</w:t>
-      </w:r>
-      <w:r>
-        <w:rPr>
-          <w:rFonts w:cstheme="minorHAnsi"/>
-          <w:color w:val="111111"/>
-          <w:shd w:val="clear" w:color="auto" w:fill="FFFFFF"/>
-        </w:rPr>
+      </w:pPr>
+      <w:r>
+        <w:t>For the approved vs. non-approved dataset</w:t>
+      </w:r>
+      <w:r>
+        <w:t xml:space="preserve">, logistic regression </w:t>
+      </w:r>
+      <w:r>
+        <w:t>selected approved drugs from the</w:t>
+      </w:r>
+      <w:r>
+        <w:t xml:space="preserve"> test set </w:t>
+      </w:r>
+      <w:r>
+        <w:t>with a precision of 0.</w:t>
+      </w:r>
+      <w:r>
+        <w:t>81</w:t>
+      </w:r>
+      <w:r>
+        <w:t>, recall of 0.</w:t>
+      </w:r>
+      <w:r>
+        <w:t>76</w:t>
+      </w:r>
+      <w:r>
+        <w:t xml:space="preserve">, </w:t>
+      </w:r>
+      <w:r>
+        <w:t>F1 of 0.78, and a kappa of 0.58.</w:t>
+      </w:r>
+      <w:r>
+        <w:t xml:space="preserve"> </w:t>
+      </w:r>
+      <w:r>
+        <w:t xml:space="preserve">For the approved vs. </w:t>
+      </w:r>
+      <w:r>
+        <w:t>withdrawn</w:t>
+      </w:r>
+      <w:r>
+        <w:t xml:space="preserve"> dataset</w:t>
+      </w:r>
+      <w:r>
+        <w:t xml:space="preserve">, logistic regression </w:t>
+      </w:r>
+      <w:r>
+        <w:t xml:space="preserve">selected approved drugs </w:t>
+      </w:r>
+      <w:r>
+        <w:t>on the test set with a precision of 0.</w:t>
+      </w:r>
+      <w:r>
+        <w:t>60</w:t>
+      </w:r>
+      <w:r>
+        <w:t>, recall of 0.</w:t>
+      </w:r>
+      <w:r>
+        <w:t>4</w:t>
+      </w:r>
+      <w:r>
+        <w:t>6, F1 of 0.</w:t>
+      </w:r>
+      <w:r>
+        <w:t>52</w:t>
+      </w:r>
+      <w:r>
+        <w:t>, and a kappa of 0.</w:t>
+      </w:r>
+      <w:r>
+        <w:t>15</w:t>
+      </w:r>
+      <w:r>
         <w:t>.</w:t>
-      </w:r>
-      <w:r>
-        <w:rPr>
-          <w:rFonts w:cstheme="minorHAnsi"/>
-          <w:color w:val="111111"/>
-          <w:shd w:val="clear" w:color="auto" w:fill="FFFFFF"/>
-        </w:rPr>
-        <w:t xml:space="preserve"> </w:t>
-      </w:r>
-      <w:r>
-        <w:rPr>
-          <w:rFonts w:cstheme="minorHAnsi"/>
-          <w:color w:val="111111"/>
-          <w:shd w:val="clear" w:color="auto" w:fill="FFFFFF"/>
-        </w:rPr>
-        <w:t xml:space="preserve">All computational methods </w:t>
-      </w:r>
-      <w:proofErr w:type="gramStart"/>
-      <w:r>
-        <w:rPr>
-          <w:rFonts w:cstheme="minorHAnsi"/>
-          <w:color w:val="111111"/>
-          <w:shd w:val="clear" w:color="auto" w:fill="FFFFFF"/>
-        </w:rPr>
-        <w:t xml:space="preserve">were </w:t>
-      </w:r>
-      <w:r>
-        <w:rPr>
-          <w:rFonts w:cstheme="minorHAnsi"/>
-          <w:color w:val="111111"/>
-          <w:shd w:val="clear" w:color="auto" w:fill="FFFFFF"/>
-        </w:rPr>
-        <w:t>completed</w:t>
-      </w:r>
-      <w:proofErr w:type="gramEnd"/>
-      <w:r>
-        <w:rPr>
-          <w:rFonts w:cstheme="minorHAnsi"/>
-          <w:color w:val="111111"/>
-          <w:shd w:val="clear" w:color="auto" w:fill="FFFFFF"/>
-        </w:rPr>
-        <w:t xml:space="preserve"> in </w:t>
-      </w:r>
-      <w:r>
-        <w:rPr>
-          <w:rFonts w:cstheme="minorHAnsi"/>
-          <w:color w:val="111111"/>
-          <w:shd w:val="clear" w:color="auto" w:fill="FFFFFF"/>
-        </w:rPr>
-        <w:t>p</w:t>
-      </w:r>
-      <w:r>
-        <w:rPr>
-          <w:rFonts w:cstheme="minorHAnsi"/>
-          <w:color w:val="111111"/>
-          <w:shd w:val="clear" w:color="auto" w:fill="FFFFFF"/>
-        </w:rPr>
-        <w:t xml:space="preserve">ython using the </w:t>
-      </w:r>
-      <w:r>
-        <w:rPr>
-          <w:rFonts w:cstheme="minorHAnsi"/>
-          <w:color w:val="111111"/>
-          <w:shd w:val="clear" w:color="auto" w:fill="FFFFFF"/>
-        </w:rPr>
-        <w:t>p</w:t>
-      </w:r>
-      <w:r>
-        <w:rPr>
-          <w:rFonts w:cstheme="minorHAnsi"/>
-          <w:color w:val="111111"/>
-          <w:shd w:val="clear" w:color="auto" w:fill="FFFFFF"/>
-        </w:rPr>
-        <w:t xml:space="preserve">ython 3.7 </w:t>
-      </w:r>
-      <w:r>
-        <w:rPr>
-          <w:rFonts w:cstheme="minorHAnsi"/>
-          <w:color w:val="111111"/>
-          <w:shd w:val="clear" w:color="auto" w:fill="FFFFFF"/>
-        </w:rPr>
-        <w:t xml:space="preserve">interpreter. </w:t>
-      </w:r>
-      <w:r>
-        <w:rPr>
-          <w:rFonts w:cstheme="minorHAnsi"/>
-          <w:color w:val="111111"/>
-          <w:shd w:val="clear" w:color="auto" w:fill="FFFFFF"/>
-        </w:rPr>
-        <w:t xml:space="preserve">All models </w:t>
-      </w:r>
-      <w:proofErr w:type="gramStart"/>
-      <w:r>
-        <w:rPr>
-          <w:rFonts w:cstheme="minorHAnsi"/>
-          <w:color w:val="111111"/>
-          <w:shd w:val="clear" w:color="auto" w:fill="FFFFFF"/>
-        </w:rPr>
-        <w:t>were created</w:t>
-      </w:r>
-      <w:proofErr w:type="gramEnd"/>
-      <w:r>
-        <w:rPr>
-          <w:rFonts w:cstheme="minorHAnsi"/>
-          <w:color w:val="111111"/>
-          <w:shd w:val="clear" w:color="auto" w:fill="FFFFFF"/>
-        </w:rPr>
-        <w:t xml:space="preserve"> using </w:t>
-      </w:r>
-      <w:proofErr w:type="spellStart"/>
-      <w:r>
-        <w:rPr>
-          <w:rFonts w:cstheme="minorHAnsi"/>
-          <w:color w:val="111111"/>
-          <w:shd w:val="clear" w:color="auto" w:fill="FFFFFF"/>
-        </w:rPr>
-        <w:t>scikit</w:t>
-      </w:r>
-      <w:proofErr w:type="spellEnd"/>
-      <w:r>
-        <w:rPr>
-          <w:rFonts w:cstheme="minorHAnsi"/>
-          <w:color w:val="111111"/>
-          <w:shd w:val="clear" w:color="auto" w:fill="FFFFFF"/>
-        </w:rPr>
-        <w:t>-learn</w:t>
-      </w:r>
-      <w:r>
-        <w:rPr>
-          <w:rFonts w:cstheme="minorHAnsi"/>
-          <w:color w:val="111111"/>
-          <w:shd w:val="clear" w:color="auto" w:fill="FFFFFF"/>
-        </w:rPr>
-        <w:t xml:space="preserve"> 0.2</w:t>
-      </w:r>
-      <w:r>
-        <w:rPr>
-          <w:rFonts w:cstheme="minorHAnsi"/>
-          <w:color w:val="111111"/>
-          <w:shd w:val="clear" w:color="auto" w:fill="FFFFFF"/>
-        </w:rPr>
-        <w:t>0.3.</w:t>
       </w:r>
     </w:p>
     <w:p>
       <w:pPr>
-        <w:pStyle w:val="Heading1"/>
-        <w:spacing w:line="276" w:lineRule="auto"/>
-      </w:pPr>
-      <w:bookmarkStart w:id="17" w:name="_Toc6143136"/>
-      <w:r>
-        <w:t>Results</w:t>
-      </w:r>
-      <w:bookmarkEnd w:id="17"/>
-    </w:p>
-    <w:p>
-      <w:pPr>
-        <w:pStyle w:val="Heading2"/>
-        <w:spacing w:line="276" w:lineRule="auto"/>
-      </w:pPr>
-      <w:bookmarkStart w:id="18" w:name="_Toc6143137"/>
-      <w:r>
-        <w:t>ChEMBL Data Analysis</w:t>
-      </w:r>
-      <w:bookmarkEnd w:id="18"/>
+        <w:pStyle w:val="Heading3"/>
+      </w:pPr>
+      <w:bookmarkStart w:id="20" w:name="_Toc6143140"/>
+      <w:r>
+        <w:t>Support Vector Machine</w:t>
+      </w:r>
+      <w:r>
+        <w:t>.</w:t>
+      </w:r>
+      <w:bookmarkEnd w:id="20"/>
     </w:p>
     <w:p>
       <w:pPr>
@@ -5193,123 +5479,107 @@
         <w:jc w:val="both"/>
       </w:pPr>
       <w:r>
-        <w:t>Most</w:t>
-      </w:r>
-      <w:r>
-        <w:t xml:space="preserve"> samples in the ChEMBL dataset </w:t>
-      </w:r>
-      <w:r>
-        <w:t>have complete data in all features evaluated</w:t>
-      </w:r>
-      <w:r>
-        <w:t xml:space="preserve"> features,</w:t>
-      </w:r>
-      <w:r>
-        <w:t xml:space="preserve"> however, there are </w:t>
-      </w:r>
-      <w:r>
-        <w:t xml:space="preserve">some </w:t>
-      </w:r>
-      <w:r>
-        <w:t>samples</w:t>
-      </w:r>
-      <w:r>
-        <w:t xml:space="preserve"> missing 1</w:t>
-      </w:r>
-      <w:r>
-        <w:t xml:space="preserve"> – 4 </w:t>
-      </w:r>
-      <w:r>
-        <w:t>feature</w:t>
-      </w:r>
-      <w:r>
-        <w:t>s</w:t>
-      </w:r>
-      <w:r>
-        <w:t xml:space="preserve"> and some</w:t>
-      </w:r>
-      <w:r>
-        <w:t xml:space="preserve"> present with 9 or more of the features missing data</w:t>
+        <w:t xml:space="preserve">For the approved vs. non-approved dataset, the best model used an inverse regularization </w:t>
+      </w:r>
+      <w:r>
+        <w:t xml:space="preserve">strength </w:t>
+      </w:r>
+      <w:r>
+        <w:t xml:space="preserve">of </w:t>
+      </w:r>
+      <w:r>
+        <w:t>12.6</w:t>
+      </w:r>
+      <w:r>
+        <w:t>1</w:t>
+      </w:r>
+      <w:r>
+        <w:t xml:space="preserve"> </w:t>
+      </w:r>
+      <w:r>
+        <w:t>and a radial basis function kernel</w:t>
+      </w:r>
+      <w:r>
+        <w:t>;</w:t>
+      </w:r>
+      <w:r>
+        <w:t xml:space="preserve"> gamma</w:t>
+      </w:r>
+      <w:r>
+        <w:t xml:space="preserve"> </w:t>
+      </w:r>
+      <w:r>
+        <w:t>was automatically determined</w:t>
+      </w:r>
+      <w:r>
+        <w:t>.</w:t>
+      </w:r>
+      <w:r>
+        <w:t xml:space="preserve"> For the approved vs. withdrawn dataset, the best model used an inverse regularization </w:t>
+      </w:r>
+      <w:r>
+        <w:t>strength</w:t>
+      </w:r>
+      <w:r>
+        <w:t xml:space="preserve"> of </w:t>
+      </w:r>
+      <w:r>
+        <w:t>100.35</w:t>
+      </w:r>
+      <w:r>
+        <w:t xml:space="preserve"> </w:t>
+      </w:r>
+      <w:r>
+        <w:t>and a radial basis function kernel</w:t>
+      </w:r>
+      <w:r>
+        <w:t>; again, gamma was automatically determined</w:t>
+      </w:r>
+      <w:r>
+        <w:t>.</w:t>
+      </w:r>
+      <w:r>
+        <w:t xml:space="preserve"> For both datasets, c</w:t>
+      </w:r>
+      <w:r>
+        <w:t>hanging the regularization parameter</w:t>
+      </w:r>
+      <w:r>
+        <w:t xml:space="preserve"> </w:t>
+      </w:r>
+      <w:r>
+        <w:t>did not affect the model performance</w:t>
+      </w:r>
+      <w:r>
+        <w:t xml:space="preserve">, however, there was </w:t>
+      </w:r>
+      <w:r>
+        <w:t>a marginal</w:t>
+      </w:r>
+      <w:r>
+        <w:t xml:space="preserve"> improvement with the radial basis function kernel over the linear kernel</w:t>
+      </w:r>
+      <w:r>
+        <w:t xml:space="preserve">, although, </w:t>
+      </w:r>
+      <w:r>
+        <w:t xml:space="preserve">the radial basis function kernel had </w:t>
+      </w:r>
+      <w:r>
+        <w:t>more presence of overfitting</w:t>
+      </w:r>
+      <w:r>
+        <w:t xml:space="preserve"> as well</w:t>
       </w:r>
       <w:r>
         <w:t xml:space="preserve"> (Fig. </w:t>
       </w:r>
       <w:r>
-        <w:t>1)</w:t>
-      </w:r>
-      <w:r>
-        <w:t xml:space="preserve">. </w:t>
-      </w:r>
-      <w:r>
-        <w:t>Amongst the features missing data, ACD</w:t>
-      </w:r>
-      <w:r>
-        <w:t xml:space="preserve"> </w:t>
-      </w:r>
-      <w:proofErr w:type="spellStart"/>
-      <w:r>
-        <w:t>ApKa</w:t>
-      </w:r>
-      <w:proofErr w:type="spellEnd"/>
-      <w:r>
-        <w:t xml:space="preserve"> and </w:t>
-      </w:r>
-      <w:r>
-        <w:t xml:space="preserve">ACD </w:t>
-      </w:r>
-      <w:proofErr w:type="spellStart"/>
-      <w:r>
-        <w:t>BpKa</w:t>
-      </w:r>
-      <w:proofErr w:type="spellEnd"/>
-      <w:r>
-        <w:t xml:space="preserve"> </w:t>
-      </w:r>
-      <w:r>
-        <w:t>are the highest amongst all data sets</w:t>
-      </w:r>
-      <w:r>
-        <w:t>, though, in all features</w:t>
-      </w:r>
-      <w:r>
-        <w:t xml:space="preserve"> more than half of all</w:t>
-      </w:r>
-      <w:r>
-        <w:t xml:space="preserve"> samples have data</w:t>
-      </w:r>
-      <w:r>
-        <w:t xml:space="preserve"> (Fig. </w:t>
-      </w:r>
-      <w:r>
-        <w:t>1</w:t>
-      </w:r>
-      <w:r>
-        <w:t>)</w:t>
-      </w:r>
-      <w:r>
-        <w:t>.</w:t>
-      </w:r>
-    </w:p>
-    <w:p>
-      <w:pPr>
-        <w:pStyle w:val="Heading2"/>
-        <w:spacing w:line="276" w:lineRule="auto"/>
-      </w:pPr>
-      <w:bookmarkStart w:id="19" w:name="_Toc6143138"/>
-      <w:r>
-        <w:t>Algorithm Performance</w:t>
-      </w:r>
-      <w:bookmarkEnd w:id="19"/>
-    </w:p>
-    <w:p>
-      <w:pPr>
-        <w:pStyle w:val="Heading3"/>
-      </w:pPr>
-      <w:bookmarkStart w:id="20" w:name="_Toc6143139"/>
-      <w:r>
-        <w:t>Logistic Regression.</w:t>
-      </w:r>
-      <w:bookmarkEnd w:id="20"/>
+        <w:t>4</w:t>
+      </w:r>
+      <w:r>
+        <w:t>).</w:t>
+      </w:r>
     </w:p>
     <w:p>
       <w:pPr>
@@ -5318,71 +5588,109 @@
         <w:jc w:val="both"/>
       </w:pPr>
       <w:r>
-        <w:t>For the approved vs. non-approved dataset</w:t>
-      </w:r>
-      <w:r>
-        <w:t xml:space="preserve">, </w:t>
-      </w:r>
-      <w:r>
-        <w:t xml:space="preserve">the </w:t>
-      </w:r>
-      <w:r>
-        <w:t>best model</w:t>
-      </w:r>
-      <w:r>
-        <w:t xml:space="preserve"> used an inverse regularization </w:t>
-      </w:r>
-      <w:r>
-        <w:t xml:space="preserve">strength </w:t>
-      </w:r>
-      <w:r>
-        <w:t xml:space="preserve">of </w:t>
-      </w:r>
-      <w:r>
-        <w:t>0.84</w:t>
-      </w:r>
-      <w:r>
-        <w:t xml:space="preserve">, though, </w:t>
-      </w:r>
-      <w:r>
-        <w:t xml:space="preserve">changing the regularization parameter did not </w:t>
-      </w:r>
-      <w:r>
-        <w:t>affect the model performance</w:t>
-      </w:r>
-      <w:r>
-        <w:t xml:space="preserve"> </w:t>
-      </w:r>
-      <w:r>
-        <w:t>(Fig. 3).</w:t>
-      </w:r>
-      <w:r>
-        <w:t xml:space="preserve"> For the approved vs. withdrawn dataset, the best</w:t>
-      </w:r>
-      <w:r>
-        <w:t xml:space="preserve"> </w:t>
-      </w:r>
-      <w:r>
-        <w:t xml:space="preserve">model used an inverse regularization </w:t>
-      </w:r>
-      <w:r>
-        <w:t>strength</w:t>
-      </w:r>
-      <w:r>
-        <w:t xml:space="preserve"> of </w:t>
-      </w:r>
-      <w:r>
-        <w:t>3.68</w:t>
-      </w:r>
-      <w:r>
-        <w:t xml:space="preserve">, though again, </w:t>
-      </w:r>
-      <w:r>
-        <w:t>changing the regularization parameter did not affect the model performance (Fig. 3)</w:t>
-      </w:r>
-      <w:r>
-        <w:t xml:space="preserve">. </w:t>
-      </w:r>
+        <w:t xml:space="preserve">For the approved vs. non-approved dataset, </w:t>
+      </w:r>
+      <w:r>
+        <w:t xml:space="preserve">support </w:t>
+      </w:r>
+      <w:r>
+        <w:t>v</w:t>
+      </w:r>
+      <w:r>
+        <w:t xml:space="preserve">ector machine </w:t>
+      </w:r>
+      <w:r>
+        <w:t>selected approved drugs from the test set with a precision of 0.8</w:t>
+      </w:r>
+      <w:r>
+        <w:t>3</w:t>
+      </w:r>
+      <w:r>
+        <w:t>, recall of 0.</w:t>
+      </w:r>
+      <w:r>
+        <w:t>80</w:t>
+      </w:r>
+      <w:r>
+        <w:t>, F1 of 0.</w:t>
+      </w:r>
+      <w:r>
+        <w:t>8</w:t>
+      </w:r>
+      <w:r>
+        <w:t>2</w:t>
+      </w:r>
+      <w:r>
+        <w:t>, and a kappa of 0.</w:t>
+      </w:r>
+      <w:r>
+        <w:t>6</w:t>
+      </w:r>
+      <w:r>
+        <w:t>4</w:t>
+      </w:r>
+      <w:r>
+        <w:t xml:space="preserve">. For the approved vs. withdrawn dataset, </w:t>
+      </w:r>
+      <w:r>
+        <w:t xml:space="preserve">support </w:t>
+      </w:r>
+      <w:r>
+        <w:t>v</w:t>
+      </w:r>
+      <w:r>
+        <w:t xml:space="preserve">ector machine </w:t>
+      </w:r>
+      <w:r>
+        <w:t xml:space="preserve">selected approved drugs on the </w:t>
+      </w:r>
+      <w:r>
+        <w:lastRenderedPageBreak/>
+        <w:t>test set with a precision of 0.6</w:t>
+      </w:r>
+      <w:r>
+        <w:t>8</w:t>
+      </w:r>
+      <w:r>
+        <w:t>, recall of 0.</w:t>
+      </w:r>
+      <w:r>
+        <w:t>59</w:t>
+      </w:r>
+      <w:r>
+        <w:t>, F1 of 0.</w:t>
+      </w:r>
+      <w:r>
+        <w:t>6</w:t>
+      </w:r>
+      <w:r>
+        <w:t>3</w:t>
+      </w:r>
+      <w:r>
+        <w:t>, and a kappa of 0.</w:t>
+      </w:r>
+      <w:r>
+        <w:t>3</w:t>
+      </w:r>
+      <w:r>
+        <w:t>0</w:t>
+      </w:r>
+      <w:r>
+        <w:t>.</w:t>
+      </w:r>
+    </w:p>
+    <w:p>
+      <w:pPr>
+        <w:pStyle w:val="Heading3"/>
+      </w:pPr>
+      <w:bookmarkStart w:id="21" w:name="_Toc6143141"/>
+      <w:r>
+        <w:t>Random Forest</w:t>
+      </w:r>
+      <w:r>
+        <w:t>.</w:t>
+      </w:r>
+      <w:bookmarkEnd w:id="21"/>
     </w:p>
     <w:p>
       <w:pPr>
@@ -5391,93 +5699,44 @@
         <w:jc w:val="both"/>
       </w:pPr>
       <w:r>
-        <w:t>For the approved vs. non-approved dataset</w:t>
-      </w:r>
-      <w:r>
-        <w:t xml:space="preserve">, logistic regression </w:t>
-      </w:r>
-      <w:r>
-        <w:t>selected approved drugs from the</w:t>
-      </w:r>
-      <w:r>
-        <w:t xml:space="preserve"> test set </w:t>
-      </w:r>
-      <w:r>
-        <w:t>with a precision of 0.</w:t>
-      </w:r>
-      <w:r>
-        <w:t>81</w:t>
-      </w:r>
-      <w:r>
-        <w:t>, recall of 0.</w:t>
-      </w:r>
-      <w:r>
-        <w:t>76</w:t>
-      </w:r>
-      <w:r>
-        <w:t xml:space="preserve">, </w:t>
-      </w:r>
-      <w:r>
-        <w:t>F1 of 0.78, and a kappa of 0.58.</w:t>
+        <w:t xml:space="preserve">For the approved vs. non-approved dataset, the best model used </w:t>
+      </w:r>
+      <w:r>
+        <w:t>3</w:t>
+      </w:r>
+      <w:r>
+        <w:t>77</w:t>
+      </w:r>
+      <w:r>
+        <w:t xml:space="preserve"> estimators</w:t>
+      </w:r>
+      <w:r>
+        <w:t>. For the approved vs. withdrawn dataset, the best model used</w:t>
       </w:r>
       <w:r>
         <w:t xml:space="preserve"> </w:t>
       </w:r>
       <w:r>
-        <w:t xml:space="preserve">For the approved vs. </w:t>
-      </w:r>
-      <w:r>
-        <w:t>withdrawn</w:t>
-      </w:r>
-      <w:r>
-        <w:t xml:space="preserve"> dataset</w:t>
-      </w:r>
-      <w:r>
-        <w:t xml:space="preserve">, logistic regression </w:t>
-      </w:r>
-      <w:r>
-        <w:t xml:space="preserve">selected approved drugs </w:t>
-      </w:r>
-      <w:r>
-        <w:t>on the test set with a precision of 0.</w:t>
-      </w:r>
-      <w:r>
-        <w:t>60</w:t>
-      </w:r>
-      <w:r>
-        <w:t>, recall of 0.</w:t>
-      </w:r>
-      <w:r>
-        <w:t>4</w:t>
-      </w:r>
-      <w:r>
-        <w:t>6, F1 of 0.</w:t>
-      </w:r>
-      <w:r>
-        <w:t>52</w:t>
-      </w:r>
-      <w:r>
-        <w:t>, and a kappa of 0.</w:t>
-      </w:r>
-      <w:r>
-        <w:t>15</w:t>
-      </w:r>
-      <w:r>
-        <w:t>.</w:t>
-      </w:r>
-    </w:p>
-    <w:p>
-      <w:pPr>
-        <w:pStyle w:val="Heading3"/>
-      </w:pPr>
-      <w:bookmarkStart w:id="21" w:name="_Toc6143140"/>
-      <w:r>
-        <w:t>Support Vector Machine</w:t>
-      </w:r>
-      <w:r>
-        <w:t>.</w:t>
-      </w:r>
-      <w:bookmarkEnd w:id="21"/>
+        <w:t>167</w:t>
+      </w:r>
+      <w:r>
+        <w:t xml:space="preserve"> estimators</w:t>
+      </w:r>
+      <w:r>
+        <w:t xml:space="preserve">. For both datasets, </w:t>
+      </w:r>
+      <w:r>
+        <w:t>increasing the number of estimators beyond 50 did not dramatically increase model performance</w:t>
+      </w:r>
+      <w:r>
+        <w:t xml:space="preserve"> (Fig. </w:t>
+      </w:r>
+      <w:r>
+        <w:t>5</w:t>
+      </w:r>
+      <w:r>
+        <w:t>).</w:t>
+      </w:r>
     </w:p>
     <w:p>
       <w:pPr>
@@ -5486,107 +5745,75 @@
         <w:jc w:val="both"/>
       </w:pPr>
       <w:r>
-        <w:t xml:space="preserve">For the approved vs. non-approved dataset, the best model used an inverse regularization </w:t>
-      </w:r>
-      <w:r>
-        <w:t xml:space="preserve">strength </w:t>
-      </w:r>
-      <w:r>
-        <w:t xml:space="preserve">of </w:t>
-      </w:r>
-      <w:r>
-        <w:t>12.6</w:t>
-      </w:r>
-      <w:r>
-        <w:t>1</w:t>
-      </w:r>
-      <w:r>
-        <w:t xml:space="preserve"> </w:t>
-      </w:r>
-      <w:r>
-        <w:t>and a radial basis function kernel</w:t>
-      </w:r>
-      <w:r>
-        <w:t>;</w:t>
-      </w:r>
-      <w:r>
-        <w:t xml:space="preserve"> gamma</w:t>
-      </w:r>
-      <w:r>
-        <w:t xml:space="preserve"> </w:t>
-      </w:r>
-      <w:r>
-        <w:t>was automatically determined</w:t>
+        <w:t xml:space="preserve">For the approved vs. non-approved dataset, </w:t>
+      </w:r>
+      <w:r>
+        <w:t>random forest</w:t>
+      </w:r>
+      <w:r>
+        <w:t xml:space="preserve"> selected approved drugs from the test set with a precision of 0.83, recall of 0.8</w:t>
+      </w:r>
+      <w:r>
+        <w:t>2</w:t>
+      </w:r>
+      <w:r>
+        <w:t>, F1 of 0.8</w:t>
+      </w:r>
+      <w:r>
+        <w:t>3</w:t>
+      </w:r>
+      <w:r>
+        <w:t>, and a kappa of 0.6</w:t>
+      </w:r>
+      <w:r>
+        <w:t>5</w:t>
+      </w:r>
+      <w:r>
+        <w:t xml:space="preserve">. For the approved vs. withdrawn dataset, </w:t>
+      </w:r>
+      <w:r>
+        <w:t xml:space="preserve">random forest </w:t>
+      </w:r>
+      <w:r>
+        <w:t>selected approved drugs on the test set with a precision of 0.6</w:t>
+      </w:r>
+      <w:r>
+        <w:t>8</w:t>
+      </w:r>
+      <w:r>
+        <w:t>, recall of 0.5</w:t>
+      </w:r>
+      <w:r>
+        <w:t>9</w:t>
+      </w:r>
+      <w:r>
+        <w:t>, F1 of 0.6</w:t>
+      </w:r>
+      <w:r>
+        <w:t>3</w:t>
+      </w:r>
+      <w:r>
+        <w:t>, and a kappa of 0.</w:t>
+      </w:r>
+      <w:r>
+        <w:t>30</w:t>
       </w:r>
       <w:r>
         <w:t>.</w:t>
       </w:r>
-      <w:r>
-        <w:t xml:space="preserve"> For the approved vs. withdrawn dataset, the best model used an inverse regularization </w:t>
-      </w:r>
-      <w:r>
-        <w:t>strength</w:t>
-      </w:r>
-      <w:r>
-        <w:t xml:space="preserve"> of </w:t>
-      </w:r>
-      <w:r>
-        <w:t>100.35</w:t>
-      </w:r>
-      <w:r>
-        <w:t xml:space="preserve"> </w:t>
-      </w:r>
-      <w:r>
-        <w:t>and a radial basis function kernel</w:t>
-      </w:r>
-      <w:r>
-        <w:t>; again, gamma was automatically determined</w:t>
+    </w:p>
+    <w:p>
+      <w:pPr>
+        <w:pStyle w:val="Heading3"/>
+      </w:pPr>
+      <w:bookmarkStart w:id="22" w:name="_Toc6143142"/>
+      <w:r>
+        <w:t>Multilayer Perceptron (Neural Network)</w:t>
       </w:r>
       <w:r>
         <w:t>.</w:t>
       </w:r>
-      <w:r>
-        <w:t xml:space="preserve"> For both datasets, c</w:t>
-      </w:r>
-      <w:r>
-        <w:t>hanging the regularization parameter</w:t>
-      </w:r>
-      <w:r>
-        <w:t xml:space="preserve"> </w:t>
-      </w:r>
-      <w:r>
-        <w:t>did not affect the model performance</w:t>
-      </w:r>
-      <w:r>
-        <w:t xml:space="preserve">, however, there was </w:t>
-      </w:r>
-      <w:r>
-        <w:t>a marginal</w:t>
-      </w:r>
-      <w:r>
-        <w:t xml:space="preserve"> improvement with the radial basis function kernel over the linear kernel</w:t>
-      </w:r>
-      <w:r>
-        <w:t xml:space="preserve">, although, </w:t>
-      </w:r>
-      <w:r>
-        <w:t xml:space="preserve">the radial basis function kernel had </w:t>
-      </w:r>
-      <w:r>
-        <w:t>more presence of overfitting</w:t>
-      </w:r>
-      <w:r>
-        <w:t xml:space="preserve"> as well</w:t>
-      </w:r>
-      <w:r>
-        <w:t xml:space="preserve"> (Fig. </w:t>
-      </w:r>
-      <w:r>
-        <w:t>4</w:t>
-      </w:r>
-      <w:r>
-        <w:t>).</w:t>
-      </w:r>
+      <w:bookmarkEnd w:id="22"/>
     </w:p>
     <w:p>
       <w:pPr>
@@ -5595,106 +5822,101 @@
         <w:jc w:val="both"/>
       </w:pPr>
       <w:r>
-        <w:t xml:space="preserve">For the approved vs. non-approved dataset, </w:t>
-      </w:r>
-      <w:r>
-        <w:t xml:space="preserve">support </w:t>
-      </w:r>
-      <w:r>
-        <w:t>v</w:t>
-      </w:r>
-      <w:r>
-        <w:t xml:space="preserve">ector machine </w:t>
-      </w:r>
-      <w:r>
-        <w:t>selected approved drugs from the test set with a precision of 0.8</w:t>
+        <w:t xml:space="preserve">For the approved vs. non-approved dataset, the best model used an </w:t>
+      </w:r>
+      <w:r>
+        <w:t>alpha</w:t>
+      </w:r>
+      <w:r>
+        <w:t xml:space="preserve"> of </w:t>
+      </w:r>
+      <w:r>
+        <w:t>1</w:t>
+      </w:r>
+      <w:r>
+        <w:t>.</w:t>
+      </w:r>
+      <w:r>
+        <w:t>89</w:t>
+      </w:r>
+      <w:r>
+        <w:t>, a</w:t>
+      </w:r>
+      <w:r>
+        <w:t xml:space="preserve">nd </w:t>
+      </w:r>
+      <w:r>
+        <w:t>1</w:t>
+      </w:r>
+      <w:r>
+        <w:t xml:space="preserve"> hidden layer of </w:t>
+      </w:r>
+      <w:r>
+        <w:t>100</w:t>
+      </w:r>
+      <w:r>
+        <w:t xml:space="preserve"> nodes. </w:t>
+      </w:r>
+      <w:r>
+        <w:t xml:space="preserve">For the approved vs. withdrawn dataset, the best model used an </w:t>
+      </w:r>
+      <w:r>
+        <w:t>alpha</w:t>
+      </w:r>
+      <w:r>
+        <w:t xml:space="preserve"> of </w:t>
+      </w:r>
+      <w:r>
+        <w:t>178.92</w:t>
+      </w:r>
+      <w:r>
+        <w:t>, a</w:t>
+      </w:r>
+      <w:r>
+        <w:t xml:space="preserve">nd </w:t>
       </w:r>
       <w:r>
         <w:t>3</w:t>
       </w:r>
       <w:r>
-        <w:t>, recall of 0.</w:t>
-      </w:r>
-      <w:r>
-        <w:t>80</w:t>
-      </w:r>
-      <w:r>
-        <w:t>, F1 of 0.</w:t>
-      </w:r>
-      <w:r>
-        <w:t>8</w:t>
-      </w:r>
-      <w:r>
-        <w:t>2</w:t>
-      </w:r>
-      <w:r>
-        <w:t>, and a kappa of 0.</w:t>
+        <w:t xml:space="preserve"> hidden </w:t>
+      </w:r>
+      <w:r>
+        <w:t>layers</w:t>
+      </w:r>
+      <w:r>
+        <w:t xml:space="preserve"> </w:t>
+      </w:r>
+      <w:r>
+        <w:t xml:space="preserve">of </w:t>
+      </w:r>
+      <w:r>
+        <w:t>100</w:t>
+      </w:r>
+      <w:r>
+        <w:t xml:space="preserve"> nodes</w:t>
+      </w:r>
+      <w:r>
+        <w:t xml:space="preserve"> each</w:t>
+      </w:r>
+      <w:r>
+        <w:t xml:space="preserve">. For both datasets, </w:t>
+      </w:r>
+      <w:r>
+        <w:t>altering alpha and the node structure wildly varied performance with no obvious trends present.</w:t>
+      </w:r>
+      <w:r>
+        <w:t xml:space="preserve"> </w:t>
+      </w:r>
+      <w:r>
+        <w:t xml:space="preserve">(Fig. </w:t>
       </w:r>
       <w:r>
         <w:t>6</w:t>
       </w:r>
       <w:r>
-        <w:t>4</w:t>
-      </w:r>
-      <w:r>
-        <w:t xml:space="preserve">. For the approved vs. withdrawn dataset, </w:t>
-      </w:r>
-      <w:r>
-        <w:t xml:space="preserve">support </w:t>
-      </w:r>
-      <w:r>
-        <w:t>v</w:t>
-      </w:r>
-      <w:r>
-        <w:t xml:space="preserve">ector machine </w:t>
-      </w:r>
-      <w:r>
-        <w:t>selected approved drugs on the test set with a precision of 0.6</w:t>
-      </w:r>
-      <w:r>
-        <w:t>8</w:t>
-      </w:r>
-      <w:r>
-        <w:t>, recall of 0.</w:t>
-      </w:r>
-      <w:r>
-        <w:t>59</w:t>
-      </w:r>
-      <w:r>
-        <w:t>, F1 of 0.</w:t>
-      </w:r>
-      <w:r>
-        <w:t>6</w:t>
-      </w:r>
-      <w:r>
-        <w:t>3</w:t>
-      </w:r>
-      <w:r>
-        <w:t>, and a kappa of 0.</w:t>
-      </w:r>
-      <w:r>
-        <w:t>3</w:t>
-      </w:r>
-      <w:r>
-        <w:t>0</w:t>
-      </w:r>
-      <w:r>
-        <w:t>.</w:t>
-      </w:r>
-    </w:p>
-    <w:p>
-      <w:pPr>
-        <w:pStyle w:val="Heading3"/>
-      </w:pPr>
-      <w:bookmarkStart w:id="22" w:name="_Toc6143141"/>
-      <w:r>
-        <w:lastRenderedPageBreak/>
-        <w:t>Random Forest</w:t>
-      </w:r>
-      <w:r>
-        <w:t>.</w:t>
-      </w:r>
-      <w:bookmarkEnd w:id="22"/>
+        <w:t>).</w:t>
+      </w:r>
     </w:p>
     <w:p>
       <w:pPr>
@@ -5703,44 +5925,84 @@
         <w:jc w:val="both"/>
       </w:pPr>
       <w:r>
-        <w:t xml:space="preserve">For the approved vs. non-approved dataset, the best model used </w:t>
-      </w:r>
-      <w:r>
-        <w:t>3</w:t>
-      </w:r>
-      <w:r>
-        <w:t>77</w:t>
-      </w:r>
-      <w:r>
-        <w:t xml:space="preserve"> estimators</w:t>
-      </w:r>
-      <w:r>
-        <w:t>. For the approved vs. withdrawn dataset, the best model used</w:t>
-      </w:r>
-      <w:r>
-        <w:t xml:space="preserve"> </w:t>
-      </w:r>
-      <w:r>
-        <w:t>167</w:t>
-      </w:r>
-      <w:r>
-        <w:t xml:space="preserve"> estimators</w:t>
-      </w:r>
-      <w:r>
-        <w:t xml:space="preserve">. For both datasets, </w:t>
-      </w:r>
-      <w:r>
-        <w:t>increasing the number of estimators beyond 50 did not dramatically increase model performance</w:t>
-      </w:r>
-      <w:r>
-        <w:t xml:space="preserve"> (Fig. </w:t>
+        <w:t xml:space="preserve">For the approved vs. non-approved dataset, </w:t>
+      </w:r>
+      <w:r>
+        <w:t xml:space="preserve">the multilayer perceptron </w:t>
+      </w:r>
+      <w:r>
+        <w:t>selected approved drugs from the test set with a precision of 0.</w:t>
+      </w:r>
+      <w:r>
+        <w:t>79</w:t>
+      </w:r>
+      <w:r>
+        <w:t>, recall of 0.</w:t>
+      </w:r>
+      <w:r>
+        <w:t>7</w:t>
+      </w:r>
+      <w:r>
+        <w:t>2</w:t>
+      </w:r>
+      <w:r>
+        <w:t>, F1 of 0.</w:t>
+      </w:r>
+      <w:r>
+        <w:t>7</w:t>
       </w:r>
       <w:r>
         <w:t>5</w:t>
       </w:r>
       <w:r>
-        <w:t>).</w:t>
-      </w:r>
+        <w:t>, and a kappa of 0.</w:t>
+      </w:r>
+      <w:r>
+        <w:t>52</w:t>
+      </w:r>
+      <w:r>
+        <w:t xml:space="preserve">. For the approved vs. withdrawn dataset, </w:t>
+      </w:r>
+      <w:r>
+        <w:t xml:space="preserve">the multilayer perceptron </w:t>
+      </w:r>
+      <w:r>
+        <w:t>selected approved drugs on the test set with a precision of 0.</w:t>
+      </w:r>
+      <w:r>
+        <w:t>5</w:t>
+      </w:r>
+      <w:r>
+        <w:t>0</w:t>
+      </w:r>
+      <w:r>
+        <w:t xml:space="preserve">, recall of </w:t>
+      </w:r>
+      <w:r>
+        <w:t>1</w:t>
+      </w:r>
+      <w:r>
+        <w:t>, F1 of 0.</w:t>
+      </w:r>
+      <w:r>
+        <w:t>67</w:t>
+      </w:r>
+      <w:r>
+        <w:t>, and a kappa of 0.</w:t>
+      </w:r>
+    </w:p>
+    <w:p>
+      <w:pPr>
+        <w:pStyle w:val="Heading3"/>
+      </w:pPr>
+      <w:bookmarkStart w:id="23" w:name="_Toc6143143"/>
+      <w:r>
+        <w:t>Overall</w:t>
+      </w:r>
+      <w:r>
+        <w:t>.</w:t>
+      </w:r>
+      <w:bookmarkEnd w:id="23"/>
     </w:p>
     <w:p>
       <w:pPr>
@@ -5749,58 +6011,52 @@
         <w:jc w:val="both"/>
       </w:pPr>
       <w:r>
-        <w:t xml:space="preserve">For the approved vs. non-approved dataset, </w:t>
-      </w:r>
-      <w:r>
-        <w:t>random forest</w:t>
-      </w:r>
-      <w:r>
-        <w:t xml:space="preserve"> selected approved drugs from the test set with a precision of 0.83, recall of 0.8</w:t>
-      </w:r>
-      <w:r>
-        <w:t>2</w:t>
-      </w:r>
-      <w:r>
-        <w:t>, F1 of 0.8</w:t>
-      </w:r>
-      <w:r>
-        <w:t>3</w:t>
-      </w:r>
-      <w:r>
-        <w:t>, and a kappa of 0.6</w:t>
-      </w:r>
-      <w:r>
-        <w:t>5</w:t>
-      </w:r>
-      <w:r>
-        <w:t xml:space="preserve">. For the approved vs. withdrawn dataset, </w:t>
-      </w:r>
-      <w:r>
-        <w:t xml:space="preserve">random forest </w:t>
-      </w:r>
-      <w:r>
-        <w:t>selected approved drugs on the test set with a precision of 0.6</w:t>
-      </w:r>
-      <w:r>
-        <w:t>8</w:t>
-      </w:r>
-      <w:r>
-        <w:t>, recall of 0.5</w:t>
-      </w:r>
-      <w:r>
-        <w:t>9</w:t>
-      </w:r>
-      <w:r>
-        <w:t>, F1 of 0.6</w:t>
-      </w:r>
-      <w:r>
-        <w:t>3</w:t>
-      </w:r>
-      <w:r>
-        <w:t>, and a kappa of 0.</w:t>
-      </w:r>
-      <w:r>
-        <w:t>30</w:t>
+        <w:t xml:space="preserve">For </w:t>
+      </w:r>
+      <w:r>
+        <w:t xml:space="preserve">both </w:t>
+      </w:r>
+      <w:r>
+        <w:t>the approved vs. non-approved dataset</w:t>
+      </w:r>
+      <w:r>
+        <w:t xml:space="preserve"> and the </w:t>
+      </w:r>
+      <w:r>
+        <w:t xml:space="preserve">approved vs. </w:t>
+      </w:r>
+      <w:r>
+        <w:t>withdrawn</w:t>
+      </w:r>
+      <w:r>
+        <w:t xml:space="preserve"> dataset</w:t>
+      </w:r>
+      <w:r>
+        <w:t>, random forest performed the best</w:t>
+      </w:r>
+      <w:r>
+        <w:t xml:space="preserve"> on the test set </w:t>
+      </w:r>
+      <w:r>
+        <w:t>(</w:t>
+      </w:r>
+      <w:r>
+        <w:t>Table 1</w:t>
+      </w:r>
+      <w:r>
+        <w:t>)</w:t>
+      </w:r>
+      <w:r>
+        <w:t xml:space="preserve"> and </w:t>
+      </w:r>
+      <w:r>
+        <w:t xml:space="preserve">achieved the best </w:t>
+      </w:r>
+      <w:r>
+        <w:t>cross-validation scores</w:t>
+      </w:r>
+      <w:r>
+        <w:t xml:space="preserve"> (Fig. 7)</w:t>
       </w:r>
       <w:r>
         <w:t>.</w:t>
@@ -5808,16 +6064,25 @@
     </w:p>
     <w:p>
       <w:pPr>
-        <w:pStyle w:val="Heading3"/>
-      </w:pPr>
-      <w:bookmarkStart w:id="23" w:name="_Toc6143142"/>
-      <w:r>
-        <w:t>Multilayer Perceptron (Neural Network)</w:t>
-      </w:r>
-      <w:r>
-        <w:t>.</w:t>
-      </w:r>
-      <w:bookmarkEnd w:id="23"/>
+        <w:pStyle w:val="Heading1"/>
+        <w:spacing w:line="276" w:lineRule="auto"/>
+      </w:pPr>
+      <w:bookmarkStart w:id="24" w:name="_Toc6143144"/>
+      <w:r>
+        <w:t>Discussion</w:t>
+      </w:r>
+      <w:bookmarkEnd w:id="24"/>
+    </w:p>
+    <w:p>
+      <w:pPr>
+        <w:pStyle w:val="Heading2"/>
+        <w:spacing w:line="276" w:lineRule="auto"/>
+      </w:pPr>
+      <w:bookmarkStart w:id="25" w:name="_Toc6143145"/>
+      <w:r>
+        <w:t>Important Drug-like Properties</w:t>
+      </w:r>
+      <w:bookmarkEnd w:id="25"/>
     </w:p>
     <w:p>
       <w:pPr>
@@ -5826,100 +6091,26 @@
         <w:jc w:val="both"/>
       </w:pPr>
       <w:r>
-        <w:t xml:space="preserve">For the approved vs. non-approved dataset, the best model used an </w:t>
-      </w:r>
-      <w:r>
-        <w:t>alpha</w:t>
-      </w:r>
-      <w:r>
-        <w:t xml:space="preserve"> of </w:t>
-      </w:r>
-      <w:r>
-        <w:t>1</w:t>
-      </w:r>
-      <w:r>
-        <w:t>.</w:t>
-      </w:r>
-      <w:r>
-        <w:t>89</w:t>
-      </w:r>
-      <w:r>
-        <w:t>, a</w:t>
-      </w:r>
-      <w:r>
-        <w:t xml:space="preserve">nd </w:t>
-      </w:r>
-      <w:r>
-        <w:t>1</w:t>
-      </w:r>
-      <w:r>
-        <w:t xml:space="preserve"> hidden layer of </w:t>
-      </w:r>
-      <w:r>
-        <w:t>100</w:t>
-      </w:r>
-      <w:r>
-        <w:t xml:space="preserve"> nodes. </w:t>
-      </w:r>
-      <w:r>
-        <w:t xml:space="preserve">For the approved vs. withdrawn dataset, the best model used an </w:t>
-      </w:r>
-      <w:r>
-        <w:t>alpha</w:t>
-      </w:r>
-      <w:r>
-        <w:t xml:space="preserve"> of </w:t>
-      </w:r>
-      <w:r>
-        <w:t>178.92</w:t>
-      </w:r>
-      <w:r>
-        <w:t>, a</w:t>
-      </w:r>
-      <w:r>
-        <w:t xml:space="preserve">nd </w:t>
-      </w:r>
-      <w:r>
-        <w:t>3</w:t>
-      </w:r>
-      <w:r>
-        <w:t xml:space="preserve"> hidden </w:t>
-      </w:r>
-      <w:r>
-        <w:t>layers</w:t>
-      </w:r>
-      <w:r>
-        <w:t xml:space="preserve"> </w:t>
-      </w:r>
-      <w:r>
-        <w:t xml:space="preserve">of </w:t>
-      </w:r>
-      <w:r>
-        <w:t>100</w:t>
-      </w:r>
-      <w:r>
-        <w:t xml:space="preserve"> nodes</w:t>
-      </w:r>
-      <w:r>
-        <w:t xml:space="preserve"> each</w:t>
-      </w:r>
-      <w:r>
-        <w:t xml:space="preserve">. For both datasets, </w:t>
-      </w:r>
-      <w:r>
-        <w:t>altering alpha and the node structure wildly varied performance with no obvious trends present.</w:t>
-      </w:r>
-      <w:r>
-        <w:t xml:space="preserve"> </w:t>
-      </w:r>
-      <w:r>
-        <w:t xml:space="preserve">(Fig. </w:t>
-      </w:r>
-      <w:r>
-        <w:t>6</w:t>
-      </w:r>
-      <w:r>
-        <w:t>).</w:t>
+        <w:t xml:space="preserve">The ChEMBL database provides many samples of drugs and candidate drug compounds with each </w:t>
+      </w:r>
+      <w:proofErr w:type="gramStart"/>
+      <w:r>
+        <w:t>being connected</w:t>
+      </w:r>
+      <w:proofErr w:type="gramEnd"/>
+      <w:r>
+        <w:t xml:space="preserve"> to many features and properties. The set of </w:t>
+      </w:r>
+      <w:r>
+        <w:t xml:space="preserve">features I used from the database were molecular properties that were readily available, though, more data can </w:t>
+      </w:r>
+      <w:proofErr w:type="gramStart"/>
+      <w:r>
+        <w:t>be retrieved</w:t>
+      </w:r>
+      <w:proofErr w:type="gramEnd"/>
+      <w:r>
+        <w:t xml:space="preserve"> from looking at many assay results connected to a compound. With most compounds having data in most features (Fig. 1), this database is a good starting point for assessing the usage of simple drug-like properties in machine learning methods.</w:t>
       </w:r>
     </w:p>
     <w:p>
@@ -5929,84 +6120,78 @@
         <w:jc w:val="both"/>
       </w:pPr>
       <w:r>
-        <w:t xml:space="preserve">For the approved vs. non-approved dataset, </w:t>
-      </w:r>
-      <w:r>
-        <w:t xml:space="preserve">the multilayer perceptron </w:t>
-      </w:r>
-      <w:r>
-        <w:t>selected approved drugs from the test set with a precision of 0.</w:t>
-      </w:r>
-      <w:r>
-        <w:t>79</w:t>
-      </w:r>
-      <w:r>
-        <w:t>, recall of 0.</w:t>
-      </w:r>
-      <w:r>
-        <w:t>7</w:t>
+        <w:t xml:space="preserve">After transforming the data using PCA, </w:t>
+      </w:r>
+      <w:r>
+        <w:t xml:space="preserve">we can see some features are correlated in their importance towards the top two principal components (Fig. </w:t>
       </w:r>
       <w:r>
         <w:t>2</w:t>
       </w:r>
       <w:r>
-        <w:t>, F1 of 0.</w:t>
-      </w:r>
-      <w:r>
-        <w:t>7</w:t>
-      </w:r>
-      <w:r>
-        <w:t>5</w:t>
-      </w:r>
-      <w:r>
-        <w:t>, and a kappa of 0.</w:t>
-      </w:r>
-      <w:r>
-        <w:t>52</w:t>
-      </w:r>
-      <w:r>
-        <w:t xml:space="preserve">. For the approved vs. withdrawn dataset, </w:t>
-      </w:r>
-      <w:r>
-        <w:t xml:space="preserve">the multilayer perceptron </w:t>
-      </w:r>
-      <w:r>
-        <w:t>selected approved drugs on the test set with a precision of 0.</w:t>
-      </w:r>
-      <w:r>
-        <w:t>5</w:t>
-      </w:r>
-      <w:r>
-        <w:t>0</w:t>
-      </w:r>
-      <w:r>
-        <w:t xml:space="preserve">, recall of </w:t>
-      </w:r>
-      <w:r>
-        <w:t>1</w:t>
-      </w:r>
-      <w:r>
-        <w:t>, F1 of 0.</w:t>
-      </w:r>
-      <w:r>
-        <w:t>67</w:t>
-      </w:r>
-      <w:r>
-        <w:t>, and a kappa of 0.</w:t>
-      </w:r>
-    </w:p>
-    <w:p>
-      <w:pPr>
-        <w:pStyle w:val="Heading3"/>
-      </w:pPr>
-      <w:bookmarkStart w:id="24" w:name="_Toc6143143"/>
-      <w:r>
-        <w:t>Overall</w:t>
-      </w:r>
-      <w:r>
-        <w:t>.</w:t>
-      </w:r>
-      <w:bookmarkEnd w:id="24"/>
+        <w:t xml:space="preserve">). </w:t>
+      </w:r>
+      <w:r>
+        <w:t xml:space="preserve">A clear trend appears as </w:t>
+      </w:r>
+      <w:r>
+        <w:t>three</w:t>
+      </w:r>
+      <w:r>
+        <w:t xml:space="preserve"> </w:t>
+      </w:r>
+      <w:r>
+        <w:t>clusters</w:t>
+      </w:r>
+      <w:r>
+        <w:t>, general polarity of a compound (</w:t>
+      </w:r>
+      <w:r>
+        <w:t xml:space="preserve">polar surface area and hydrogen bond donor and acceptors), </w:t>
+      </w:r>
+      <w:r>
+        <w:t xml:space="preserve">the structure of </w:t>
+      </w:r>
+      <w:r>
+        <w:t>a</w:t>
+      </w:r>
+      <w:r>
+        <w:t xml:space="preserve"> compound (rotatable bonds, molecular weight, number of heavy atoms), </w:t>
+      </w:r>
+      <w:r>
+        <w:t xml:space="preserve">and </w:t>
+      </w:r>
+      <w:r>
+        <w:t>the aromaticity of a compound</w:t>
+      </w:r>
+      <w:r>
+        <w:t xml:space="preserve">. The number of bioactivities, number of targets, ACD </w:t>
+      </w:r>
+      <w:proofErr w:type="spellStart"/>
+      <w:r>
+        <w:t>BpKa</w:t>
+      </w:r>
+      <w:proofErr w:type="spellEnd"/>
+      <w:r>
+        <w:t xml:space="preserve">, and ACD </w:t>
+      </w:r>
+      <w:proofErr w:type="spellStart"/>
+      <w:r>
+        <w:t>ApKa</w:t>
+      </w:r>
+      <w:proofErr w:type="spellEnd"/>
+      <w:r>
+        <w:t xml:space="preserve"> do not appear to contribute much to</w:t>
+      </w:r>
+      <w:r>
+        <w:t>wards</w:t>
+      </w:r>
+      <w:r>
+        <w:t xml:space="preserve"> the top two principal components.</w:t>
+      </w:r>
+      <w:r>
+        <w:t xml:space="preserve"> </w:t>
+      </w:r>
     </w:p>
     <w:p>
       <w:pPr>
@@ -6015,52 +6200,87 @@
         <w:jc w:val="both"/>
       </w:pPr>
       <w:r>
-        <w:t xml:space="preserve">For </w:t>
-      </w:r>
-      <w:r>
-        <w:t xml:space="preserve">both </w:t>
-      </w:r>
-      <w:r>
-        <w:t>the approved vs. non-approved dataset</w:t>
-      </w:r>
-      <w:r>
-        <w:t xml:space="preserve"> and the </w:t>
-      </w:r>
-      <w:r>
-        <w:t xml:space="preserve">approved vs. </w:t>
-      </w:r>
-      <w:r>
-        <w:t>withdrawn</w:t>
-      </w:r>
-      <w:r>
-        <w:t xml:space="preserve"> dataset</w:t>
-      </w:r>
-      <w:r>
-        <w:t>, random forest performed the best</w:t>
-      </w:r>
-      <w:r>
-        <w:t xml:space="preserve"> on the test set </w:t>
-      </w:r>
-      <w:r>
-        <w:t>(</w:t>
-      </w:r>
-      <w:r>
-        <w:t>Table 1</w:t>
-      </w:r>
-      <w:r>
-        <w:t>)</w:t>
-      </w:r>
-      <w:r>
-        <w:t xml:space="preserve"> and </w:t>
-      </w:r>
-      <w:r>
-        <w:t xml:space="preserve">achieved the best </w:t>
-      </w:r>
-      <w:r>
-        <w:t>cross-validation scores</w:t>
-      </w:r>
-      <w:r>
-        <w:t xml:space="preserve"> (Fig. 7)</w:t>
+        <w:t xml:space="preserve">The presence of these correlated structures may </w:t>
+      </w:r>
+      <w:proofErr w:type="gramStart"/>
+      <w:r>
+        <w:t>provide</w:t>
+      </w:r>
+      <w:proofErr w:type="gramEnd"/>
+      <w:r>
+        <w:t xml:space="preserve"> a starting point in searching for important drug-like properties that can be used to distinguish compounds from one</w:t>
+      </w:r>
+      <w:r>
+        <w:t>-another.</w:t>
+      </w:r>
+      <w:r>
+        <w:t xml:space="preserve"> For example, the polarity of a compound may</w:t>
+      </w:r>
+      <w:r>
+        <w:t xml:space="preserve"> play a role in its </w:t>
+      </w:r>
+      <w:r>
+        <w:t xml:space="preserve">solubility, </w:t>
+      </w:r>
+      <w:r>
+        <w:t xml:space="preserve">which </w:t>
+      </w:r>
+      <w:r>
+        <w:t>has</w:t>
+      </w:r>
+      <w:r>
+        <w:t xml:space="preserve"> an i</w:t>
+      </w:r>
+      <w:r>
+        <w:t xml:space="preserve">mportant </w:t>
+      </w:r>
+      <w:r>
+        <w:t>impact</w:t>
+      </w:r>
+      <w:r>
+        <w:t xml:space="preserve"> </w:t>
+      </w:r>
+      <w:r>
+        <w:t>as oral drugs</w:t>
+      </w:r>
+      <w:r>
+        <w:t xml:space="preserve"> need to </w:t>
+      </w:r>
+      <w:r>
+        <w:t xml:space="preserve">have enough polarity to become </w:t>
+      </w:r>
+      <w:r>
+        <w:t>soluble</w:t>
+      </w:r>
+      <w:r>
+        <w:t xml:space="preserve"> in </w:t>
+      </w:r>
+      <w:r>
+        <w:t>aqueous</w:t>
+      </w:r>
+      <w:r>
+        <w:t xml:space="preserve"> solution, but not too much that they cannot pass the membrane</w:t>
+      </w:r>
+      <w:r>
+        <w:t xml:space="preserve"> </w:t>
+      </w:r>
+      <w:r>
+        <w:fldChar w:fldCharType="begin" w:fldLock="1"/>
+      </w:r>
+      <w:r>
+        <w:instrText>ADDIN CSL_CITATION {"citationItems":[{"id":"ITEM-1","itemData":{"DOI":"10.1016/S0169-409X(02)00008-X","ISBN":"0169-409X","ISSN":"0169409X","author":[{"dropping-particle":"","family":"Jorgensen","given":"William L.","non-dropping-particle":"","parse-names":false,"suffix":""},{"dropping-particle":"","family":"Duffy","given":"Erin M.","non-dropping-particle":"","parse-names":false,"suffix":""}],"container-title":"Advanced Drug Delivery Reviews","id":"ITEM-1","issue":"3","issued":{"date-parts":[["2002","3"]]},"page":"355-366","title":"Prediction of drug solubility from structure","type":"article-journal","volume":"54"},"uris":["http://www.mendeley.com/documents/?uuid=9e0448c1-bb07-4c7a-8fa8-3285b3360af1"]}],"mendeley":{"formattedCitation":"[8]","plainTextFormattedCitation":"[8]","previouslyFormattedCitation":"[8]"},"properties":{"noteIndex":0},"schema":"https://github.com/citation-style-language/schema/raw/master/csl-citation.json"}</w:instrText>
+      </w:r>
+      <w:r>
+        <w:fldChar w:fldCharType="separate"/>
+      </w:r>
+      <w:r>
+        <w:rPr>
+          <w:noProof/>
+        </w:rPr>
+        <w:t>[8]</w:t>
+      </w:r>
+      <w:r>
+        <w:fldChar w:fldCharType="end"/>
       </w:r>
       <w:r>
         <w:t>.</w:t>
@@ -6068,23 +6288,15 @@
     </w:p>
     <w:p>
       <w:pPr>
-        <w:pStyle w:val="Heading1"/>
-        <w:spacing w:line="276" w:lineRule="auto"/>
-      </w:pPr>
-      <w:bookmarkStart w:id="25" w:name="_Toc6143144"/>
-      <w:r>
-        <w:t>Discussion</w:t>
-      </w:r>
-      <w:bookmarkEnd w:id="25"/>
-    </w:p>
-    <w:p>
-      <w:pPr>
         <w:pStyle w:val="Heading2"/>
         <w:spacing w:line="276" w:lineRule="auto"/>
       </w:pPr>
-      <w:bookmarkStart w:id="26" w:name="_Toc6143145"/>
-      <w:r>
-        <w:t>Important Drug-like Properties</w:t>
+      <w:bookmarkStart w:id="26" w:name="_Toc6143146"/>
+      <w:r>
+        <w:t>Approved</w:t>
+      </w:r>
+      <w:r>
+        <w:t xml:space="preserve"> Drug Prediction</w:t>
       </w:r>
       <w:bookmarkEnd w:id="26"/>
     </w:p>
@@ -6095,26 +6307,40 @@
         <w:jc w:val="both"/>
       </w:pPr>
       <w:r>
-        <w:t xml:space="preserve">The ChEMBL database provides many samples of drugs and candidate drug compounds with each </w:t>
-      </w:r>
-      <w:proofErr w:type="gramStart"/>
-      <w:r>
-        <w:t>being connected</w:t>
-      </w:r>
-      <w:proofErr w:type="gramEnd"/>
-      <w:r>
-        <w:t xml:space="preserve"> to many features and properties. The set of features I used from the database were molecular properties that were readily available, though, more data </w:t>
-      </w:r>
-      <w:r>
-        <w:t xml:space="preserve">can </w:t>
-      </w:r>
-      <w:proofErr w:type="gramStart"/>
-      <w:r>
-        <w:t>be retrieved</w:t>
-      </w:r>
-      <w:proofErr w:type="gramEnd"/>
-      <w:r>
-        <w:t xml:space="preserve"> from looking at many assay results connected to a compound. With most compounds having data in most features (Fig. 1), this database is a good starting point for assessing the usage of simple drug-like properties in machine learning methods.</w:t>
+        <w:t xml:space="preserve">In the task of predicting an approved drug from a non-approved drug, </w:t>
+      </w:r>
+      <w:r>
+        <w:t>random forest performed the best, followed closely by support vector machine (Table 1).</w:t>
+      </w:r>
+      <w:r>
+        <w:t xml:space="preserve"> However,</w:t>
+      </w:r>
+      <w:r>
+        <w:t xml:space="preserve"> the best</w:t>
+      </w:r>
+      <w:r>
+        <w:t xml:space="preserve"> random forest</w:t>
+      </w:r>
+      <w:r>
+        <w:t xml:space="preserve"> model only had a precision of 83% and a recall of 8</w:t>
+      </w:r>
+      <w:r>
+        <w:t>2</w:t>
+      </w:r>
+      <w:r>
+        <w:t>%</w:t>
+      </w:r>
+      <w:r>
+        <w:t xml:space="preserve"> on the test set</w:t>
+      </w:r>
+      <w:r>
+        <w:t xml:space="preserve">. While this is </w:t>
+      </w:r>
+      <w:r>
+        <w:t xml:space="preserve">better than guessing (50% due to a balanced dataset), </w:t>
+      </w:r>
+      <w:r>
+        <w:t>it leaves much room for error which can be expensive and dangerous in drug discovery.</w:t>
       </w:r>
     </w:p>
     <w:p>
@@ -6124,71 +6350,82 @@
         <w:jc w:val="both"/>
       </w:pPr>
       <w:r>
-        <w:t xml:space="preserve">After transforming the data using PCA, </w:t>
-      </w:r>
-      <w:r>
-        <w:t xml:space="preserve">we can see some features are correlated in their importance towards the top two principal components (Fig. </w:t>
-      </w:r>
-      <w:r>
-        <w:t>2</w:t>
-      </w:r>
-      <w:r>
-        <w:t xml:space="preserve">). </w:t>
-      </w:r>
-      <w:r>
-        <w:t xml:space="preserve">A clear trend appears as </w:t>
-      </w:r>
-      <w:r>
-        <w:t>three</w:t>
-      </w:r>
-      <w:r>
-        <w:t xml:space="preserve"> components, general polarity of a compound (</w:t>
-      </w:r>
-      <w:r>
-        <w:t xml:space="preserve">polar surface area and hydrogen bond donor and acceptors), </w:t>
-      </w:r>
-      <w:r>
-        <w:t xml:space="preserve">the structure of </w:t>
-      </w:r>
-      <w:r>
-        <w:t>a</w:t>
-      </w:r>
-      <w:r>
-        <w:t xml:space="preserve"> compound (rotatable bonds, molecular weight, number of heavy atoms), </w:t>
-      </w:r>
-      <w:r>
-        <w:t xml:space="preserve">and </w:t>
-      </w:r>
-      <w:r>
-        <w:t>the aromaticity of a compound</w:t>
-      </w:r>
-      <w:r>
-        <w:t xml:space="preserve">. The number of bioactivities, number of targets, ACD </w:t>
-      </w:r>
-      <w:proofErr w:type="spellStart"/>
-      <w:r>
-        <w:t>BpKa</w:t>
-      </w:r>
-      <w:proofErr w:type="spellEnd"/>
-      <w:r>
-        <w:t xml:space="preserve">, and ACD </w:t>
-      </w:r>
-      <w:proofErr w:type="spellStart"/>
-      <w:r>
-        <w:t>ApKa</w:t>
-      </w:r>
-      <w:proofErr w:type="spellEnd"/>
-      <w:r>
-        <w:t xml:space="preserve"> do not appear to contribute much to</w:t>
-      </w:r>
-      <w:r>
-        <w:t>wards</w:t>
-      </w:r>
-      <w:r>
-        <w:t xml:space="preserve"> the top two principal components.</w:t>
+        <w:t>T</w:t>
+      </w:r>
+      <w:r>
+        <w:t xml:space="preserve">here was a presence of overfitting in the cross-validation </w:t>
+      </w:r>
+      <w:r>
+        <w:t>results</w:t>
+      </w:r>
+      <w:r>
+        <w:t xml:space="preserve"> (Fig. </w:t>
+      </w:r>
+      <w:r>
+        <w:t>4; Fig. 5</w:t>
+      </w:r>
+      <w:r>
+        <w:t>)</w:t>
+      </w:r>
+      <w:r>
+        <w:t>.</w:t>
       </w:r>
       <w:r>
         <w:t xml:space="preserve"> </w:t>
+      </w:r>
+      <w:r>
+        <w:t>R</w:t>
+      </w:r>
+      <w:r>
+        <w:t xml:space="preserve">andom forest </w:t>
+      </w:r>
+      <w:r>
+        <w:t xml:space="preserve">and support vector machine </w:t>
+      </w:r>
+      <w:r>
+        <w:t>could perform better on this task with more samples</w:t>
+      </w:r>
+      <w:r>
+        <w:t xml:space="preserve">, though, on </w:t>
+      </w:r>
+      <w:r>
+        <w:t>the</w:t>
+      </w:r>
+      <w:r>
+        <w:t xml:space="preserve"> other approaches, </w:t>
+      </w:r>
+      <w:r>
+        <w:t xml:space="preserve">there was no overfitting present, </w:t>
+      </w:r>
+      <w:proofErr w:type="gramStart"/>
+      <w:r>
+        <w:t>indicating</w:t>
+      </w:r>
+      <w:proofErr w:type="gramEnd"/>
+      <w:r>
+        <w:t xml:space="preserve"> that more predictive features may be needed</w:t>
+      </w:r>
+      <w:r>
+        <w:t xml:space="preserve"> or</w:t>
+      </w:r>
+      <w:r>
+        <w:t xml:space="preserve"> </w:t>
+      </w:r>
+      <w:r>
+        <w:lastRenderedPageBreak/>
+        <w:t>alterations to the approaches may be required</w:t>
+      </w:r>
+      <w:r>
+        <w:t xml:space="preserve"> (Fig. 3</w:t>
+      </w:r>
+      <w:r>
+        <w:t xml:space="preserve">; Fig. </w:t>
+      </w:r>
+      <w:r>
+        <w:t>6)</w:t>
+      </w:r>
+      <w:r>
+        <w:t>.</w:t>
       </w:r>
     </w:p>
     <w:p>
@@ -6198,75 +6435,53 @@
         <w:jc w:val="both"/>
       </w:pPr>
       <w:r>
-        <w:t xml:space="preserve">The presence of these correlated structures may </w:t>
-      </w:r>
-      <w:proofErr w:type="gramStart"/>
-      <w:r>
-        <w:t>provide</w:t>
-      </w:r>
-      <w:proofErr w:type="gramEnd"/>
-      <w:r>
-        <w:t xml:space="preserve"> a starting point in searching for important drug-like properties that can be used to distinguish compounds from one</w:t>
-      </w:r>
-      <w:r>
-        <w:t>-another.</w:t>
-      </w:r>
-      <w:r>
-        <w:t xml:space="preserve"> For example, the polarity of a compound may</w:t>
-      </w:r>
-      <w:r>
-        <w:t xml:space="preserve"> play a role in its </w:t>
-      </w:r>
-      <w:r>
-        <w:t xml:space="preserve">solubility, </w:t>
-      </w:r>
-      <w:r>
-        <w:t xml:space="preserve">which </w:t>
-      </w:r>
-      <w:r>
-        <w:t>has</w:t>
-      </w:r>
-      <w:r>
-        <w:t xml:space="preserve"> an i</w:t>
-      </w:r>
-      <w:r>
-        <w:t xml:space="preserve">mportant </w:t>
-      </w:r>
-      <w:r>
-        <w:t>impact</w:t>
+        <w:t xml:space="preserve">While </w:t>
+      </w:r>
+      <w:r>
+        <w:t xml:space="preserve">there is some error in the models, they all perform </w:t>
+      </w:r>
+      <w:r>
+        <w:t xml:space="preserve">better than simply using </w:t>
+      </w:r>
+      <w:r>
+        <w:rPr>
+          <w:rFonts w:cstheme="minorHAnsi"/>
+          <w:color w:val="111111"/>
+          <w:shd w:val="clear" w:color="auto" w:fill="FFFFFF"/>
+        </w:rPr>
+        <w:t xml:space="preserve">Lipinski's rule of </w:t>
+      </w:r>
+      <w:r>
+        <w:rPr>
+          <w:rFonts w:cstheme="minorHAnsi"/>
+          <w:color w:val="111111"/>
+          <w:shd w:val="clear" w:color="auto" w:fill="FFFFFF"/>
+        </w:rPr>
+        <w:t>5 to determine an approved drug from a non-approved drug</w:t>
+      </w:r>
+      <w:r>
+        <w:t xml:space="preserve">. </w:t>
+      </w:r>
+      <w:r>
+        <w:t>Using the test set and s</w:t>
+      </w:r>
+      <w:r>
+        <w:t>electing</w:t>
+      </w:r>
+      <w:r>
+        <w:t xml:space="preserve"> approved</w:t>
+      </w:r>
+      <w:r>
+        <w:t xml:space="preserve"> drugs as those with less than two violations</w:t>
       </w:r>
       <w:r>
         <w:t xml:space="preserve"> </w:t>
       </w:r>
       <w:r>
-        <w:t>as oral drugs</w:t>
-      </w:r>
-      <w:r>
-        <w:t xml:space="preserve"> need to </w:t>
-      </w:r>
-      <w:r>
-        <w:t xml:space="preserve">have enough polarity to become </w:t>
-      </w:r>
-      <w:r>
-        <w:t>soluble</w:t>
-      </w:r>
-      <w:r>
-        <w:t xml:space="preserve"> in </w:t>
-      </w:r>
-      <w:r>
-        <w:t>aqueous</w:t>
-      </w:r>
-      <w:r>
-        <w:t xml:space="preserve"> solution, but not too much that they cannot pass the membrane</w:t>
-      </w:r>
-      <w:r>
-        <w:t xml:space="preserve"> </w:t>
-      </w:r>
-      <w:r>
         <w:fldChar w:fldCharType="begin" w:fldLock="1"/>
       </w:r>
       <w:r>
-        <w:instrText>ADDIN CSL_CITATION {"citationItems":[{"id":"ITEM-1","itemData":{"DOI":"10.1016/S0169-409X(02)00008-X","ISBN":"0169-409X","ISSN":"0169409X","author":[{"dropping-particle":"","family":"Jorgensen","given":"William L.","non-dropping-particle":"","parse-names":false,"suffix":""},{"dropping-particle":"","family":"Duffy","given":"Erin M.","non-dropping-particle":"","parse-names":false,"suffix":""}],"container-title":"Advanced Drug Delivery Reviews","id":"ITEM-1","issue":"3","issued":{"date-parts":[["2002","3"]]},"page":"355-366","title":"Prediction of drug solubility from structure","type":"article-journal","volume":"54"},"uris":["http://www.mendeley.com/documents/?uuid=9e0448c1-bb07-4c7a-8fa8-3285b3360af1"]}],"mendeley":{"formattedCitation":"[8]","plainTextFormattedCitation":"[8]","previouslyFormattedCitation":"[8]"},"properties":{"noteIndex":0},"schema":"https://github.com/citation-style-language/schema/raw/master/csl-citation.json"}</w:instrText>
+        <w:instrText>ADDIN CSL_CITATION {"citationItems":[{"id":"ITEM-1","itemData":{"DOI":"10.1016/J.ADDR.2012.09.019","ISBN":"0169-409X (Print) 0169-409X (Linking)","ISSN":"0169-409X","PMID":"11259830","abstract":"Experimental and computational approaches to estimate solubility and permeability in discovery and development settings are described. In the discovery setting ‘the rule of 5’ predicts that poor absorption or permeation is more likely when there are more than 5 H-bond donors, 10 H-bond acceptors, the molecular weight (MWT) is greater than 500 and the calculated Log P (CLogP) is greater than 5 (or MlogP&gt;4.15). Computational methodology for the rule-based Moriguchi Log P (MLogP) calculation is described. Turbidimetric solubility measurement is described and applied to known drugs. High throughput screening (HTS) leads tend to have higher MWT and Log P and lower turbidimetric solubility than leads in the pre-HTS era. In the development setting, solubility calculations focus on exact value prediction and are difficult because of polymorphism. Recent work on linear free energy relationships and Log P approaches are critically reviewed. Useful predictions are possible in closely related analog series when coupled with experimental thermodynamic solubility measurements.","author":[{"dropping-particle":"","family":"Lipinski","given":"Christopher A.","non-dropping-particle":"","parse-names":false,"suffix":""},{"dropping-particle":"","family":"Lombardo","given":"Franco","non-dropping-particle":"","parse-names":false,"suffix":""},{"dropping-particle":"","family":"Dominy","given":"Beryl W.","non-dropping-particle":"","parse-names":false,"suffix":""},{"dropping-particle":"","family":"Feeney","given":"Paul J.","non-dropping-particle":"","parse-names":false,"suffix":""}],"container-title":"Advanced Drug Delivery Reviews","id":"ITEM-1","issue":"SUPPL.","issued":{"date-parts":[["2012","12","1"]]},"page":"4-17","publisher":"Elsevier","title":"Experimental and computational approaches to estimate solubility and permeability in drug discovery and development settings","type":"article-journal","volume":"64"},"uris":["http://www.mendeley.com/documents/?uuid=10c0f1d7-122f-4760-b338-f5cd81540f2c"]}],"mendeley":{"formattedCitation":"[3]","plainTextFormattedCitation":"[3]"},"properties":{"noteIndex":0},"schema":"https://github.com/citation-style-language/schema/raw/master/csl-citation.json"}</w:instrText>
       </w:r>
       <w:r>
         <w:fldChar w:fldCharType="separate"/>
@@ -6275,10 +6490,40 @@
         <w:rPr>
           <w:noProof/>
         </w:rPr>
-        <w:t>[8]</w:t>
+        <w:t>[3]</w:t>
       </w:r>
       <w:r>
         <w:fldChar w:fldCharType="end"/>
+      </w:r>
+      <w:r>
+        <w:t xml:space="preserve"> results in a precision of </w:t>
+      </w:r>
+      <w:r>
+        <w:t>0.51</w:t>
+      </w:r>
+      <w:r>
+        <w:t>% and a recall of 0</w:t>
+      </w:r>
+      <w:r>
+        <w:t>.46</w:t>
+      </w:r>
+      <w:r>
+        <w:t>%</w:t>
+      </w:r>
+      <w:r>
+        <w:t xml:space="preserve">, </w:t>
+      </w:r>
+      <w:r>
+        <w:t>significantly</w:t>
+      </w:r>
+      <w:r>
+        <w:t xml:space="preserve"> worse than</w:t>
+      </w:r>
+      <w:r>
+        <w:t xml:space="preserve"> the machine learning models’ predictions</w:t>
+      </w:r>
+      <w:r>
+        <w:t xml:space="preserve"> (Table 1)</w:t>
       </w:r>
       <w:r>
         <w:t>.</w:t>
@@ -6289,12 +6534,9 @@
         <w:pStyle w:val="Heading2"/>
         <w:spacing w:line="276" w:lineRule="auto"/>
       </w:pPr>
-      <w:bookmarkStart w:id="27" w:name="_Toc6143146"/>
-      <w:r>
-        <w:t>Approved</w:t>
-      </w:r>
-      <w:r>
-        <w:t xml:space="preserve"> Drug Prediction</w:t>
+      <w:bookmarkStart w:id="27" w:name="_Toc6143147"/>
+      <w:r>
+        <w:t>Withdrawn Drug Prediction</w:t>
       </w:r>
       <w:bookmarkEnd w:id="27"/>
     </w:p>
@@ -6305,40 +6547,34 @@
         <w:jc w:val="both"/>
       </w:pPr>
       <w:r>
-        <w:t xml:space="preserve">In the task of predicting an approved drug from a non-approved drug, </w:t>
-      </w:r>
-      <w:r>
-        <w:t>random forest performed the best, followed closely by support vector machine (Table 1).</w:t>
-      </w:r>
-      <w:r>
-        <w:t xml:space="preserve"> However,</w:t>
-      </w:r>
-      <w:r>
-        <w:t xml:space="preserve"> the best</w:t>
-      </w:r>
-      <w:r>
-        <w:t xml:space="preserve"> random forest</w:t>
-      </w:r>
-      <w:r>
-        <w:t xml:space="preserve"> model only had a precision of 83% and a recall of 8</w:t>
-      </w:r>
-      <w:r>
-        <w:t>2</w:t>
-      </w:r>
-      <w:r>
-        <w:t>%</w:t>
-      </w:r>
-      <w:r>
-        <w:t xml:space="preserve"> on the test set</w:t>
-      </w:r>
-      <w:r>
-        <w:t xml:space="preserve">. While this is </w:t>
-      </w:r>
-      <w:r>
-        <w:t xml:space="preserve">better than guessing (50% due to a balanced dataset), </w:t>
-      </w:r>
-      <w:r>
-        <w:t>it leaves much room for error which can be expensive and dangerous in drug discovery.</w:t>
+        <w:t>In the task of predicting an approved drug from a withdrawn drug,</w:t>
+      </w:r>
+      <w:r>
+        <w:t xml:space="preserve"> </w:t>
+      </w:r>
+      <w:r>
+        <w:t>random forest and</w:t>
+      </w:r>
+      <w:r>
+        <w:t xml:space="preserve"> support vector machine performed </w:t>
+      </w:r>
+      <w:r>
+        <w:t>the best on the test set</w:t>
+      </w:r>
+      <w:r>
+        <w:t xml:space="preserve"> (Table 1). The best </w:t>
+      </w:r>
+      <w:r>
+        <w:t>random forest</w:t>
+      </w:r>
+      <w:r>
+        <w:t xml:space="preserve"> model only had a precision of 6</w:t>
+      </w:r>
+      <w:r>
+        <w:t>8</w:t>
+      </w:r>
+      <w:r>
+        <w:t>% and a recall of 59% on the test set, which is only marginally better than guessing (50% due to a balanced dataset).</w:t>
       </w:r>
     </w:p>
     <w:p>
@@ -6348,81 +6584,54 @@
         <w:jc w:val="both"/>
       </w:pPr>
       <w:r>
-        <w:t>T</w:t>
-      </w:r>
-      <w:r>
-        <w:t xml:space="preserve">here was a presence of overfitting in the cross-validation </w:t>
-      </w:r>
-      <w:r>
-        <w:t>results</w:t>
-      </w:r>
-      <w:r>
-        <w:t xml:space="preserve"> (Fig. </w:t>
-      </w:r>
-      <w:r>
-        <w:t>4; Fig. 5</w:t>
-      </w:r>
-      <w:r>
-        <w:t>)</w:t>
-      </w:r>
-      <w:r>
-        <w:t>.</w:t>
-      </w:r>
-      <w:r>
-        <w:t xml:space="preserve"> </w:t>
-      </w:r>
-      <w:r>
-        <w:t>R</w:t>
-      </w:r>
-      <w:r>
-        <w:t xml:space="preserve">andom forest </w:t>
-      </w:r>
-      <w:r>
-        <w:t xml:space="preserve">and support vector machine </w:t>
-      </w:r>
-      <w:r>
-        <w:t>could perform better on this task with more samples</w:t>
-      </w:r>
-      <w:r>
-        <w:t xml:space="preserve">, though, on </w:t>
-      </w:r>
-      <w:r>
-        <w:t>the</w:t>
-      </w:r>
-      <w:r>
-        <w:t xml:space="preserve"> other approaches, </w:t>
-      </w:r>
-      <w:r>
-        <w:t xml:space="preserve">there was no overfitting present, </w:t>
+        <w:t>Like</w:t>
+      </w:r>
+      <w:r>
+        <w:t xml:space="preserve"> the </w:t>
+      </w:r>
+      <w:r>
+        <w:t>earlier</w:t>
+      </w:r>
+      <w:r>
+        <w:t xml:space="preserve"> task, </w:t>
+      </w:r>
+      <w:r>
+        <w:t>t</w:t>
+      </w:r>
+      <w:r>
+        <w:t xml:space="preserve">here was a presence of overfitting in the cross-validation results (Fig. 4; Fig. 5). </w:t>
+      </w:r>
+      <w:r>
+        <w:t xml:space="preserve">As mentioned above, </w:t>
+      </w:r>
+      <w:r>
+        <w:t>support vector machine</w:t>
+      </w:r>
+      <w:r>
+        <w:t xml:space="preserve"> and random forest</w:t>
+      </w:r>
+      <w:r>
+        <w:t xml:space="preserve"> could perform better on this task with more samples, though, on the other approaches, there was no overfitting present, </w:t>
+      </w:r>
+      <w:r>
+        <w:t>showing</w:t>
+      </w:r>
+      <w:r>
+        <w:t xml:space="preserve"> that more predictive features may </w:t>
       </w:r>
       <w:proofErr w:type="gramStart"/>
       <w:r>
-        <w:t>indicating</w:t>
+        <w:t>be needed</w:t>
       </w:r>
       <w:proofErr w:type="gramEnd"/>
       <w:r>
-        <w:t xml:space="preserve"> that more predictive features may be needed</w:t>
-      </w:r>
-      <w:r>
-        <w:t xml:space="preserve"> or</w:t>
-      </w:r>
-      <w:r>
-        <w:t xml:space="preserve"> </w:t>
-      </w:r>
-      <w:r>
-        <w:t>alterations to the approaches may be required</w:t>
-      </w:r>
-      <w:r>
-        <w:t xml:space="preserve"> (Fig. 3</w:t>
-      </w:r>
-      <w:r>
-        <w:t xml:space="preserve">; Fig. </w:t>
-      </w:r>
-      <w:r>
-        <w:t>6)</w:t>
-      </w:r>
-      <w:r>
-        <w:t>.</w:t>
+        <w:t xml:space="preserve"> or alterations to the approaches may be </w:t>
+      </w:r>
+      <w:r>
+        <w:t>needed</w:t>
+      </w:r>
+      <w:r>
+        <w:t xml:space="preserve"> (Fig. 3; Fig. 6).</w:t>
       </w:r>
     </w:p>
     <w:p>
@@ -6432,14 +6641,7 @@
         <w:jc w:val="both"/>
       </w:pPr>
       <w:r>
-        <w:lastRenderedPageBreak/>
-        <w:t xml:space="preserve">While </w:t>
-      </w:r>
-      <w:r>
-        <w:t xml:space="preserve">there is some error in the models, they all perform </w:t>
-      </w:r>
-      <w:r>
-        <w:t xml:space="preserve">better than simply using </w:t>
+        <w:t xml:space="preserve">While there is some error in the models, they all perform better than simply using </w:t>
       </w:r>
       <w:r>
         <w:rPr>
@@ -6455,25 +6657,10 @@
           <w:color w:val="111111"/>
           <w:shd w:val="clear" w:color="auto" w:fill="FFFFFF"/>
         </w:rPr>
-        <w:t>5 to determine an approved drug from a non-approved drug</w:t>
-      </w:r>
-      <w:r>
-        <w:t xml:space="preserve">. </w:t>
-      </w:r>
-      <w:r>
-        <w:t>Using the test set and s</w:t>
-      </w:r>
-      <w:r>
-        <w:t>electing</w:t>
-      </w:r>
-      <w:r>
-        <w:t xml:space="preserve"> approved</w:t>
-      </w:r>
-      <w:r>
-        <w:t xml:space="preserve"> drugs as those with less than two violations</w:t>
-      </w:r>
-      <w:r>
-        <w:t xml:space="preserve"> </w:t>
+        <w:t>5 to determine an approved drug from a withdrawn drug</w:t>
+      </w:r>
+      <w:r>
+        <w:t xml:space="preserve">. Using the test set and selecting approved drugs as those with less than two violations </w:t>
       </w:r>
       <w:r>
         <w:fldChar w:fldCharType="begin" w:fldLock="1"/>
@@ -6503,614 +6690,438 @@
         <w:t>% and a recall of 0</w:t>
       </w:r>
       <w:r>
-        <w:t>.46</w:t>
-      </w:r>
-      <w:r>
-        <w:t>%</w:t>
-      </w:r>
-      <w:r>
-        <w:t xml:space="preserve">, </w:t>
-      </w:r>
-      <w:r>
-        <w:t>significantly</w:t>
-      </w:r>
-      <w:r>
-        <w:t xml:space="preserve"> worse than</w:t>
-      </w:r>
-      <w:r>
-        <w:t xml:space="preserve"> the machine learning models’ predictions</w:t>
-      </w:r>
-      <w:r>
-        <w:t xml:space="preserve"> (Table 1)</w:t>
-      </w:r>
-      <w:r>
-        <w:t>.</w:t>
+        <w:t>.4</w:t>
+      </w:r>
+      <w:r>
+        <w:t>8%, worse than the machine learning models’ predictions (Table 1).</w:t>
       </w:r>
     </w:p>
     <w:p>
       <w:pPr>
         <w:pStyle w:val="Heading2"/>
-        <w:spacing w:line="276" w:lineRule="auto"/>
-      </w:pPr>
-      <w:bookmarkStart w:id="28" w:name="_Toc6143147"/>
-      <w:r>
-        <w:t>Withdrawn Drug Prediction</w:t>
+      </w:pPr>
+      <w:bookmarkStart w:id="28" w:name="_Toc6143148"/>
+      <w:r>
+        <w:t>Case Studies: Model Selections</w:t>
       </w:r>
       <w:bookmarkEnd w:id="28"/>
     </w:p>
     <w:p>
       <w:pPr>
+        <w:pStyle w:val="Heading3"/>
+      </w:pPr>
+      <w:bookmarkStart w:id="29" w:name="_Toc6143149"/>
+      <w:r>
+        <w:t xml:space="preserve">Approved vs. </w:t>
+      </w:r>
+      <w:r>
+        <w:t>non-approved</w:t>
+      </w:r>
+      <w:bookmarkEnd w:id="29"/>
+    </w:p>
+    <w:p>
+      <w:pPr>
+        <w:ind w:firstLine="360"/>
+        <w:jc w:val="both"/>
+      </w:pPr>
+      <w:r>
+        <w:t xml:space="preserve">Using the top performing random forest model, </w:t>
+      </w:r>
+      <w:r>
+        <w:t xml:space="preserve">the top five compounds from the test set selected as having the highest probability of being an approved drug were </w:t>
+      </w:r>
+      <w:r>
+        <w:t>sulfanilamide</w:t>
+      </w:r>
+      <w:r>
+        <w:t xml:space="preserve">, </w:t>
+      </w:r>
+      <w:r>
+        <w:t>norepinephrine</w:t>
+      </w:r>
+      <w:r>
+        <w:t xml:space="preserve">, </w:t>
+      </w:r>
+      <w:r>
+        <w:t>idoxuridine</w:t>
+      </w:r>
+      <w:r>
+        <w:t xml:space="preserve">, </w:t>
+      </w:r>
+      <w:r>
+        <w:t>pralidoxime chloride</w:t>
+      </w:r>
+      <w:r>
+        <w:t xml:space="preserve">, and </w:t>
+      </w:r>
+      <w:r>
+        <w:t>cimetidine</w:t>
+      </w:r>
+      <w:r>
+        <w:t xml:space="preserve">. </w:t>
+      </w:r>
+      <w:r>
+        <w:t>All</w:t>
+      </w:r>
+      <w:r>
+        <w:t xml:space="preserve"> these compounds have passed phase IV trials, acting as an approved treatment for some conditions.</w:t>
+      </w:r>
+      <w:r>
+        <w:t xml:space="preserve"> </w:t>
+      </w:r>
+      <w:r>
+        <w:t xml:space="preserve">Some </w:t>
+      </w:r>
+      <w:r>
+        <w:t xml:space="preserve">common observations between these top five compounds are that they </w:t>
+      </w:r>
+      <w:r>
+        <w:t xml:space="preserve">all </w:t>
+      </w:r>
+      <w:r>
+        <w:t>have</w:t>
+      </w:r>
+      <w:r>
+        <w:t xml:space="preserve"> </w:t>
+      </w:r>
+      <w:r>
+        <w:t xml:space="preserve">one </w:t>
+      </w:r>
+      <w:r>
+        <w:t>p</w:t>
+      </w:r>
+      <w:r>
+        <w:t>henyl</w:t>
+      </w:r>
+      <w:r>
+        <w:t xml:space="preserve"> or phenyl derivative group</w:t>
+      </w:r>
+      <w:r>
+        <w:t xml:space="preserve">, they </w:t>
+      </w:r>
+      <w:r>
+        <w:t xml:space="preserve">have only a few if any atoms that are not </w:t>
+      </w:r>
+      <w:r>
+        <w:t xml:space="preserve">the typical atoms in an organic molecule such as </w:t>
+      </w:r>
+      <w:r>
+        <w:t xml:space="preserve">carbon, </w:t>
+      </w:r>
+      <w:r>
+        <w:t xml:space="preserve">hydrogen, </w:t>
+      </w:r>
+      <w:r>
+        <w:t xml:space="preserve">nitrogen, </w:t>
+      </w:r>
+      <w:r>
+        <w:t>or oxygen</w:t>
+      </w:r>
+      <w:r>
+        <w:t xml:space="preserve">, and they all have </w:t>
+      </w:r>
+      <w:r>
+        <w:t>low</w:t>
+      </w:r>
+      <w:r>
+        <w:t xml:space="preserve"> molecular weights</w:t>
+      </w:r>
+      <w:r>
+        <w:t xml:space="preserve"> (Fig. 8)</w:t>
+      </w:r>
+      <w:r>
+        <w:t>.</w:t>
+      </w:r>
+    </w:p>
+    <w:p>
+      <w:pPr>
+        <w:ind w:firstLine="360"/>
+        <w:jc w:val="both"/>
+      </w:pPr>
+      <w:r>
+        <w:t xml:space="preserve">The bottom five compounds with the lowest probability of being an approved drug in the test set were </w:t>
+      </w:r>
+      <w:r>
+        <w:t>all unnamed compounds</w:t>
+      </w:r>
+      <w:r>
+        <w:t xml:space="preserve"> that have not </w:t>
+      </w:r>
+      <w:proofErr w:type="gramStart"/>
+      <w:r>
+        <w:t>been tested</w:t>
+      </w:r>
+      <w:proofErr w:type="gramEnd"/>
+      <w:r>
+        <w:t xml:space="preserve"> in any clinical trials.</w:t>
+      </w:r>
+      <w:r>
+        <w:t xml:space="preserve"> </w:t>
+      </w:r>
+      <w:r>
+        <w:t xml:space="preserve">Some common observations between these bottom five compounds are that they all have many ring structures, they have </w:t>
+      </w:r>
+      <w:r>
+        <w:t>one or more halogen atoms</w:t>
+      </w:r>
+      <w:r>
+        <w:t xml:space="preserve">, and they all have </w:t>
+      </w:r>
+      <w:r>
+        <w:t>significantly higher</w:t>
+      </w:r>
+      <w:r>
+        <w:t xml:space="preserve"> molecular weights</w:t>
+      </w:r>
+      <w:r>
+        <w:t xml:space="preserve"> than the top five</w:t>
+      </w:r>
+      <w:r>
+        <w:t xml:space="preserve"> (Fig. </w:t>
+      </w:r>
+      <w:r>
+        <w:t>9</w:t>
+      </w:r>
+      <w:r>
+        <w:t>).</w:t>
+      </w:r>
+    </w:p>
+    <w:p>
+      <w:pPr>
+        <w:pStyle w:val="Heading3"/>
+      </w:pPr>
+      <w:bookmarkStart w:id="30" w:name="_Toc6143150"/>
+      <w:r>
+        <w:t>Approved vs. withdrawn</w:t>
+      </w:r>
+      <w:bookmarkEnd w:id="30"/>
+    </w:p>
+    <w:p>
+      <w:pPr>
+        <w:ind w:firstLine="360"/>
+        <w:jc w:val="both"/>
+      </w:pPr>
+      <w:r>
+        <w:t>Using the top performing random forest model, the top five compounds from the test set selected as having the highest probability of being an approved drug</w:t>
+      </w:r>
+      <w:r>
+        <w:t xml:space="preserve"> (that has not </w:t>
+      </w:r>
+      <w:proofErr w:type="gramStart"/>
+      <w:r>
+        <w:t>been withdrawn</w:t>
+      </w:r>
+      <w:proofErr w:type="gramEnd"/>
+      <w:r>
+        <w:t>)</w:t>
+      </w:r>
+      <w:r>
+        <w:t xml:space="preserve"> were</w:t>
+      </w:r>
+      <w:r>
+        <w:t xml:space="preserve"> </w:t>
+      </w:r>
+      <w:r>
+        <w:t>pamidronic acid, carbenicillin phenyl,</w:t>
+      </w:r>
+      <w:r>
+        <w:t xml:space="preserve"> </w:t>
+      </w:r>
+      <w:r>
+        <w:t>meprednisone,</w:t>
+      </w:r>
+      <w:r>
+        <w:t xml:space="preserve"> </w:t>
+      </w:r>
+      <w:r>
+        <w:t>levocabastine hydrochloride, and edoxaban tosylate.</w:t>
+      </w:r>
+      <w:r>
+        <w:t xml:space="preserve"> None of these compounds </w:t>
+      </w:r>
+      <w:proofErr w:type="gramStart"/>
+      <w:r>
+        <w:t>were withdrawn</w:t>
+      </w:r>
+      <w:proofErr w:type="gramEnd"/>
+      <w:r>
+        <w:t>.</w:t>
+      </w:r>
+    </w:p>
+    <w:p>
+      <w:pPr>
+        <w:ind w:firstLine="360"/>
+        <w:jc w:val="both"/>
+      </w:pPr>
+      <w:r>
+        <w:t xml:space="preserve"> The bottom five compounds with the </w:t>
+      </w:r>
+      <w:r>
+        <w:t>highest</w:t>
+      </w:r>
+      <w:r>
+        <w:t xml:space="preserve"> probability of being </w:t>
+      </w:r>
+      <w:r>
+        <w:t>a</w:t>
+      </w:r>
+      <w:r>
+        <w:t xml:space="preserve"> </w:t>
+      </w:r>
+      <w:r>
+        <w:t>withdrawn</w:t>
+      </w:r>
+      <w:r>
+        <w:t xml:space="preserve"> drug in the test set were </w:t>
+      </w:r>
+      <w:proofErr w:type="spellStart"/>
+      <w:r>
+        <w:t>sulfadoxine</w:t>
+      </w:r>
+      <w:proofErr w:type="spellEnd"/>
+      <w:r>
+        <w:t xml:space="preserve">, </w:t>
+      </w:r>
+      <w:r>
+        <w:t>fenfluramine hydrochloride</w:t>
+      </w:r>
+      <w:r>
+        <w:t xml:space="preserve">, </w:t>
+      </w:r>
+      <w:proofErr w:type="spellStart"/>
+      <w:r>
+        <w:t>levomethadyl</w:t>
+      </w:r>
+      <w:proofErr w:type="spellEnd"/>
+      <w:r>
+        <w:t xml:space="preserve"> acetate</w:t>
+      </w:r>
+      <w:r>
+        <w:t xml:space="preserve">, </w:t>
+      </w:r>
+      <w:r>
+        <w:t>oxyphenbutazone</w:t>
+      </w:r>
+      <w:r>
+        <w:t xml:space="preserve">, and </w:t>
+      </w:r>
+      <w:r>
+        <w:t>fluorescein</w:t>
+      </w:r>
+      <w:r>
+        <w:t>.</w:t>
+      </w:r>
+      <w:r>
+        <w:t xml:space="preserve"> </w:t>
+      </w:r>
+      <w:proofErr w:type="spellStart"/>
+      <w:r>
+        <w:t>Sulfadoxine</w:t>
+      </w:r>
+      <w:proofErr w:type="spellEnd"/>
+      <w:r>
+        <w:t xml:space="preserve"> and </w:t>
+      </w:r>
+      <w:r>
+        <w:t>fluorescein</w:t>
+      </w:r>
+      <w:r>
+        <w:t xml:space="preserve"> </w:t>
+      </w:r>
+      <w:proofErr w:type="gramStart"/>
+      <w:r>
+        <w:t>were not withdrawn</w:t>
+      </w:r>
+      <w:proofErr w:type="gramEnd"/>
+      <w:r>
+        <w:t xml:space="preserve">, </w:t>
+      </w:r>
+      <w:r>
+        <w:t>however</w:t>
+      </w:r>
+      <w:r>
+        <w:t>, the other three were withdrawn in at least one market</w:t>
+      </w:r>
+      <w:r>
+        <w:t xml:space="preserve"> for </w:t>
+      </w:r>
+      <w:r>
+        <w:t>toxicity.</w:t>
+      </w:r>
+    </w:p>
+    <w:p>
+      <w:pPr>
+        <w:pStyle w:val="Heading2"/>
+        <w:spacing w:line="276" w:lineRule="auto"/>
+      </w:pPr>
+      <w:bookmarkStart w:id="31" w:name="_Toc6143151"/>
+      <w:r>
+        <w:t>Next Steps</w:t>
+      </w:r>
+      <w:bookmarkEnd w:id="31"/>
+    </w:p>
+    <w:p>
+      <w:pPr>
         <w:spacing w:line="276" w:lineRule="auto"/>
         <w:ind w:firstLine="360"/>
         <w:jc w:val="both"/>
       </w:pPr>
       <w:r>
-        <w:t>In the task of predicting an approved drug from a withdrawn drug,</w:t>
+        <w:t>While these molecular properties</w:t>
+      </w:r>
+      <w:r>
+        <w:t>, with the sample sizes available</w:t>
+      </w:r>
+      <w:r>
+        <w:t>,</w:t>
+      </w:r>
+      <w:r>
+        <w:t xml:space="preserve"> did </w:t>
+      </w:r>
+      <w:r>
+        <w:t xml:space="preserve">not </w:t>
+      </w:r>
+      <w:r>
+        <w:t>supply</w:t>
       </w:r>
       <w:r>
         <w:t xml:space="preserve"> </w:t>
       </w:r>
       <w:r>
-        <w:t>random forest and</w:t>
-      </w:r>
-      <w:r>
-        <w:t xml:space="preserve"> support vector machine performed </w:t>
-      </w:r>
-      <w:r>
-        <w:t>the best on the test set</w:t>
-      </w:r>
-      <w:r>
-        <w:t xml:space="preserve"> (Table 1). The best </w:t>
-      </w:r>
-      <w:r>
-        <w:t>random forest</w:t>
-      </w:r>
-      <w:r>
-        <w:t xml:space="preserve"> model only had a precision of 6</w:t>
-      </w:r>
-      <w:r>
-        <w:t>8</w:t>
-      </w:r>
-      <w:r>
-        <w:t>% and a recall of 59% on the test set, which is only marginally better than guessing (50% due to a balanced dataset).</w:t>
-      </w:r>
-    </w:p>
-    <w:p>
-      <w:pPr>
-        <w:spacing w:line="276" w:lineRule="auto"/>
-        <w:ind w:firstLine="360"/>
-        <w:jc w:val="both"/>
-      </w:pPr>
-      <w:r>
-        <w:t>Like</w:t>
-      </w:r>
-      <w:r>
-        <w:t xml:space="preserve"> the </w:t>
-      </w:r>
-      <w:r>
-        <w:t>earlier</w:t>
-      </w:r>
-      <w:r>
-        <w:t xml:space="preserve"> task, </w:t>
-      </w:r>
-      <w:r>
-        <w:t>t</w:t>
-      </w:r>
-      <w:r>
-        <w:t xml:space="preserve">here was a presence of overfitting in the cross-validation results (Fig. 4; Fig. 5). </w:t>
-      </w:r>
-      <w:r>
-        <w:t xml:space="preserve">As mentioned above, </w:t>
-      </w:r>
-      <w:r>
-        <w:t>support vector machine</w:t>
-      </w:r>
-      <w:r>
-        <w:t xml:space="preserve"> and random forest</w:t>
-      </w:r>
-      <w:r>
-        <w:t xml:space="preserve"> could perform better on this task with more samples, though, on the other approaches, there was no overfitting present, </w:t>
-      </w:r>
-      <w:r>
-        <w:t>showing</w:t>
-      </w:r>
-      <w:r>
-        <w:t xml:space="preserve"> that more predictive features may </w:t>
-      </w:r>
-      <w:proofErr w:type="gramStart"/>
-      <w:r>
-        <w:t>be needed</w:t>
-      </w:r>
-      <w:proofErr w:type="gramEnd"/>
-      <w:r>
-        <w:t xml:space="preserve"> or alterations to the approaches may be </w:t>
-      </w:r>
-      <w:r>
-        <w:t>needed</w:t>
-      </w:r>
-      <w:r>
-        <w:t xml:space="preserve"> (Fig. 3; Fig. 6).</w:t>
-      </w:r>
-    </w:p>
-    <w:p>
-      <w:pPr>
-        <w:spacing w:line="276" w:lineRule="auto"/>
-        <w:ind w:firstLine="360"/>
-        <w:jc w:val="both"/>
-      </w:pPr>
-      <w:r>
-        <w:t xml:space="preserve">While there is some error in the models, they all perform better than simply using </w:t>
-      </w:r>
-      <w:r>
-        <w:rPr>
-          <w:rFonts w:cstheme="minorHAnsi"/>
-          <w:color w:val="111111"/>
-          <w:shd w:val="clear" w:color="auto" w:fill="FFFFFF"/>
-        </w:rPr>
-        <w:t xml:space="preserve">Lipinski's rule of </w:t>
-      </w:r>
-      <w:r>
-        <w:rPr>
-          <w:rFonts w:cstheme="minorHAnsi"/>
-          <w:color w:val="111111"/>
-          <w:shd w:val="clear" w:color="auto" w:fill="FFFFFF"/>
-        </w:rPr>
-        <w:t>5 to determine an approved drug from a withdrawn drug</w:t>
-      </w:r>
-      <w:r>
-        <w:t xml:space="preserve">. Using the test set and selecting approved drugs as those with less than two violations </w:t>
-      </w:r>
-      <w:r>
-        <w:fldChar w:fldCharType="begin" w:fldLock="1"/>
-      </w:r>
-      <w:r>
-        <w:instrText>ADDIN CSL_CITATION {"citationItems":[{"id":"ITEM-1","itemData":{"DOI":"10.1016/J.ADDR.2012.09.019","ISBN":"0169-409X (Print) 0169-409X (Linking)","ISSN":"0169-409X","PMID":"11259830","abstract":"Experimental and computational approaches to estimate solubility and permeability in discovery and development settings are described. In the discovery setting ‘the rule of 5’ predicts that poor absorption or permeation is more likely when there are more than 5 H-bond donors, 10 H-bond acceptors, the molecular weight (MWT) is greater than 500 and the calculated Log P (CLogP) is greater than 5 (or MlogP&gt;4.15). Computational methodology for the rule-based Moriguchi Log P (MLogP) calculation is described. Turbidimetric solubility measurement is described and applied to known drugs. High throughput screening (HTS) leads tend to have higher MWT and Log P and lower turbidimetric solubility than leads in the pre-HTS era. In the development setting, solubility calculations focus on exact value prediction and are difficult because of polymorphism. Recent work on linear free energy relationships and Log P approaches are critically reviewed. Useful predictions are possible in closely related analog series when coupled with experimental thermodynamic solubility measurements.","author":[{"dropping-particle":"","family":"Lipinski","given":"Christopher A.","non-dropping-particle":"","parse-names":false,"suffix":""},{"dropping-particle":"","family":"Lombardo","given":"Franco","non-dropping-particle":"","parse-names":false,"suffix":""},{"dropping-particle":"","family":"Dominy","given":"Beryl W.","non-dropping-particle":"","parse-names":false,"suffix":""},{"dropping-particle":"","family":"Feeney","given":"Paul J.","non-dropping-particle":"","parse-names":false,"suffix":""}],"container-title":"Advanced Drug Delivery Reviews","id":"ITEM-1","issue":"SUPPL.","issued":{"date-parts":[["2012","12","1"]]},"page":"4-17","publisher":"Elsevier","title":"Experimental and computational approaches to estimate solubility and permeability in drug discovery and development settings","type":"article-journal","volume":"64"},"uris":["http://www.mendeley.com/documents/?uuid=10c0f1d7-122f-4760-b338-f5cd81540f2c"]}],"mendeley":{"formattedCitation":"[3]","plainTextFormattedCitation":"[3]"},"properties":{"noteIndex":0},"schema":"https://github.com/citation-style-language/schema/raw/master/csl-citation.json"}</w:instrText>
-      </w:r>
-      <w:r>
-        <w:fldChar w:fldCharType="separate"/>
-      </w:r>
-      <w:r>
-        <w:rPr>
-          <w:noProof/>
-        </w:rPr>
-        <w:t>[3]</w:t>
-      </w:r>
-      <w:r>
-        <w:fldChar w:fldCharType="end"/>
-      </w:r>
-      <w:r>
-        <w:t xml:space="preserve"> results in a precision of </w:t>
-      </w:r>
-      <w:r>
-        <w:t>0.51</w:t>
-      </w:r>
-      <w:r>
-        <w:t>% and a recall of 0</w:t>
-      </w:r>
-      <w:r>
-        <w:t>.4</w:t>
-      </w:r>
-      <w:r>
-        <w:t>8%, worse than the machine learning models’ predictions (Table 1).</w:t>
-      </w:r>
-    </w:p>
-    <w:p>
-      <w:pPr>
-        <w:pStyle w:val="Heading2"/>
-      </w:pPr>
-      <w:bookmarkStart w:id="29" w:name="_Toc6143148"/>
-      <w:r>
-        <w:t>Case Studies: Model Selections</w:t>
-      </w:r>
-      <w:bookmarkEnd w:id="29"/>
-    </w:p>
-    <w:p>
-      <w:pPr>
-        <w:pStyle w:val="Heading3"/>
-      </w:pPr>
-      <w:bookmarkStart w:id="30" w:name="_Toc6143149"/>
-      <w:r>
-        <w:t xml:space="preserve">Approved vs. </w:t>
-      </w:r>
-      <w:r>
-        <w:t>non-approved</w:t>
-      </w:r>
-      <w:bookmarkEnd w:id="30"/>
-    </w:p>
-    <w:p>
-      <w:pPr>
-        <w:ind w:firstLine="360"/>
-        <w:jc w:val="both"/>
-      </w:pPr>
-      <w:r>
-        <w:t xml:space="preserve">Using the top performing random forest model, </w:t>
-      </w:r>
-      <w:r>
-        <w:t xml:space="preserve">the top five compounds from the test set selected as having the highest probability of being an approved drug were </w:t>
-      </w:r>
-      <w:r>
-        <w:t>sulfanilamide</w:t>
-      </w:r>
-      <w:r>
-        <w:t xml:space="preserve">, </w:t>
-      </w:r>
-      <w:r>
-        <w:t>norepinephrine</w:t>
-      </w:r>
-      <w:r>
-        <w:t xml:space="preserve">, </w:t>
-      </w:r>
-      <w:r>
-        <w:t>idoxuridine</w:t>
-      </w:r>
-      <w:r>
-        <w:t xml:space="preserve">, </w:t>
-      </w:r>
-      <w:r>
-        <w:t>pralidoxime chloride</w:t>
-      </w:r>
-      <w:r>
-        <w:t xml:space="preserve">, and </w:t>
-      </w:r>
-      <w:r>
-        <w:t>cimetidine</w:t>
-      </w:r>
-      <w:r>
-        <w:t xml:space="preserve">. </w:t>
-      </w:r>
-      <w:r>
-        <w:t>All</w:t>
-      </w:r>
-      <w:r>
-        <w:t xml:space="preserve"> these compounds have passed phase IV trials, acting as an approved treatment for some conditions.</w:t>
+        <w:t xml:space="preserve">enough information to </w:t>
+      </w:r>
+      <w:r>
+        <w:t>achieve high performing</w:t>
       </w:r>
       <w:r>
         <w:t xml:space="preserve"> </w:t>
       </w:r>
       <w:r>
-        <w:t xml:space="preserve">Some </w:t>
-      </w:r>
-      <w:r>
-        <w:t xml:space="preserve">common observations between these top five compounds are that they </w:t>
-      </w:r>
-      <w:r>
-        <w:t xml:space="preserve">all </w:t>
-      </w:r>
-      <w:r>
-        <w:t>have</w:t>
-      </w:r>
-      <w:r>
-        <w:t xml:space="preserve"> one </w:t>
-      </w:r>
-      <w:r>
-        <w:t>p</w:t>
-      </w:r>
-      <w:r>
-        <w:t>henyl</w:t>
-      </w:r>
-      <w:r>
-        <w:t xml:space="preserve"> or phenyl derivative group</w:t>
-      </w:r>
-      <w:r>
-        <w:t xml:space="preserve">, they </w:t>
-      </w:r>
-      <w:r>
-        <w:t xml:space="preserve">have only a few if any atoms that are not </w:t>
-      </w:r>
-      <w:r>
-        <w:t xml:space="preserve">the typical atoms in an </w:t>
-      </w:r>
-      <w:r>
-        <w:t xml:space="preserve">organic molecule such as </w:t>
-      </w:r>
-      <w:r>
-        <w:t xml:space="preserve">carbon, </w:t>
-      </w:r>
-      <w:r>
-        <w:t xml:space="preserve">hydrogen, </w:t>
-      </w:r>
-      <w:r>
-        <w:t xml:space="preserve">nitrogen, </w:t>
-      </w:r>
-      <w:r>
-        <w:t>or oxygen</w:t>
-      </w:r>
-      <w:r>
-        <w:t xml:space="preserve">, and they all have </w:t>
-      </w:r>
-      <w:r>
-        <w:t>low</w:t>
-      </w:r>
-      <w:r>
-        <w:t xml:space="preserve"> molecular weights</w:t>
-      </w:r>
-      <w:r>
-        <w:t xml:space="preserve"> (Fig. 8)</w:t>
-      </w:r>
-      <w:r>
-        <w:t>.</w:t>
-      </w:r>
-    </w:p>
-    <w:p>
-      <w:pPr>
-        <w:ind w:firstLine="360"/>
-        <w:jc w:val="both"/>
-      </w:pPr>
-      <w:r>
-        <w:t xml:space="preserve">The bottom five compounds with the lowest probability of being an approved drug in the test set were </w:t>
-      </w:r>
-      <w:r>
-        <w:t>all unnamed compounds</w:t>
-      </w:r>
-      <w:r>
-        <w:t xml:space="preserve"> that have not </w:t>
-      </w:r>
-      <w:proofErr w:type="gramStart"/>
-      <w:r>
-        <w:t>been tested</w:t>
-      </w:r>
-      <w:proofErr w:type="gramEnd"/>
-      <w:r>
-        <w:t xml:space="preserve"> in any clinical trials.</w:t>
-      </w:r>
-      <w:r>
-        <w:t xml:space="preserve"> </w:t>
-      </w:r>
-      <w:r>
-        <w:t xml:space="preserve">Some common observations between these bottom five compounds are that they all have many ring structures, they have </w:t>
-      </w:r>
-      <w:r>
-        <w:t>one or more halogen atoms</w:t>
-      </w:r>
-      <w:r>
-        <w:t xml:space="preserve">, and they all have </w:t>
-      </w:r>
-      <w:r>
-        <w:t>significantly higher</w:t>
-      </w:r>
-      <w:r>
-        <w:t xml:space="preserve"> molecular weights</w:t>
-      </w:r>
-      <w:r>
-        <w:t xml:space="preserve"> than the top five</w:t>
-      </w:r>
-      <w:r>
-        <w:t xml:space="preserve"> (Fig. </w:t>
-      </w:r>
-      <w:r>
-        <w:t>9</w:t>
-      </w:r>
-      <w:r>
-        <w:t>).</w:t>
-      </w:r>
-    </w:p>
-    <w:p>
-      <w:pPr>
-        <w:pStyle w:val="Heading3"/>
-      </w:pPr>
-      <w:bookmarkStart w:id="31" w:name="_Toc6143150"/>
-      <w:r>
-        <w:t>Approved vs. withdrawn</w:t>
-      </w:r>
-      <w:bookmarkEnd w:id="31"/>
-    </w:p>
-    <w:p>
-      <w:pPr>
-        <w:ind w:firstLine="360"/>
-        <w:jc w:val="both"/>
-      </w:pPr>
-      <w:r>
-        <w:t>Using the top performing random forest model, the top five compounds from the test set selected as having the highest probability of being an approved drug</w:t>
-      </w:r>
-      <w:r>
-        <w:t xml:space="preserve"> (that has not </w:t>
-      </w:r>
-      <w:proofErr w:type="gramStart"/>
-      <w:r>
-        <w:t>been withdrawn</w:t>
-      </w:r>
-      <w:proofErr w:type="gramEnd"/>
-      <w:r>
-        <w:t>)</w:t>
-      </w:r>
-      <w:r>
-        <w:t xml:space="preserve"> were</w:t>
-      </w:r>
-      <w:r>
-        <w:t xml:space="preserve"> </w:t>
-      </w:r>
-      <w:r>
-        <w:t>pamidronic acid, carbenicillin phenyl,</w:t>
-      </w:r>
-      <w:r>
-        <w:t xml:space="preserve"> </w:t>
-      </w:r>
-      <w:r>
-        <w:t>meprednisone,</w:t>
-      </w:r>
-      <w:r>
-        <w:t xml:space="preserve"> </w:t>
-      </w:r>
-      <w:r>
-        <w:t>levocabastine hydrochloride, and edoxaban tosylate.</w:t>
-      </w:r>
-      <w:r>
-        <w:t xml:space="preserve"> None of these compounds </w:t>
-      </w:r>
-      <w:proofErr w:type="gramStart"/>
-      <w:r>
-        <w:t>were withdrawn</w:t>
-      </w:r>
-      <w:proofErr w:type="gramEnd"/>
-      <w:r>
-        <w:t>.</w:t>
-      </w:r>
-    </w:p>
-    <w:p>
-      <w:pPr>
-        <w:ind w:firstLine="360"/>
-        <w:jc w:val="both"/>
-      </w:pPr>
-      <w:r>
-        <w:t xml:space="preserve"> The bottom five compounds with the </w:t>
-      </w:r>
-      <w:r>
-        <w:t>highest</w:t>
-      </w:r>
-      <w:r>
-        <w:t xml:space="preserve"> probability of being </w:t>
-      </w:r>
-      <w:r>
-        <w:t>a</w:t>
-      </w:r>
-      <w:r>
-        <w:t xml:space="preserve"> </w:t>
-      </w:r>
-      <w:r>
-        <w:t>withdrawn</w:t>
-      </w:r>
-      <w:r>
-        <w:t xml:space="preserve"> drug in the test set were </w:t>
-      </w:r>
-      <w:proofErr w:type="spellStart"/>
-      <w:r>
-        <w:t>sulfadoxine</w:t>
-      </w:r>
-      <w:proofErr w:type="spellEnd"/>
-      <w:r>
-        <w:t xml:space="preserve">, </w:t>
-      </w:r>
-      <w:r>
-        <w:t>fenfluramine hydrochloride</w:t>
-      </w:r>
-      <w:r>
-        <w:t xml:space="preserve">, </w:t>
-      </w:r>
-      <w:proofErr w:type="spellStart"/>
-      <w:r>
-        <w:t>levomethadyl</w:t>
-      </w:r>
-      <w:proofErr w:type="spellEnd"/>
-      <w:r>
-        <w:t xml:space="preserve"> acetate</w:t>
-      </w:r>
-      <w:r>
-        <w:t xml:space="preserve">, </w:t>
-      </w:r>
-      <w:r>
-        <w:t>oxyphenbutazone</w:t>
-      </w:r>
-      <w:r>
-        <w:t xml:space="preserve">, and </w:t>
-      </w:r>
-      <w:r>
-        <w:t>fluorescein</w:t>
-      </w:r>
-      <w:r>
-        <w:t>.</w:t>
-      </w:r>
-      <w:r>
-        <w:t xml:space="preserve"> </w:t>
-      </w:r>
-      <w:proofErr w:type="spellStart"/>
-      <w:r>
-        <w:t>Sulfadoxine</w:t>
-      </w:r>
-      <w:proofErr w:type="spellEnd"/>
-      <w:r>
-        <w:t xml:space="preserve"> and </w:t>
-      </w:r>
-      <w:r>
-        <w:t>fluorescein</w:t>
-      </w:r>
-      <w:r>
-        <w:t xml:space="preserve"> </w:t>
-      </w:r>
-      <w:proofErr w:type="gramStart"/>
-      <w:r>
-        <w:t>were not withdrawn</w:t>
-      </w:r>
-      <w:proofErr w:type="gramEnd"/>
-      <w:r>
-        <w:t xml:space="preserve">, </w:t>
-      </w:r>
-      <w:r>
-        <w:t>however</w:t>
-      </w:r>
-      <w:r>
-        <w:t>, the other three were withdrawn in at least one market</w:t>
-      </w:r>
-      <w:r>
-        <w:t xml:space="preserve"> for </w:t>
-      </w:r>
-      <w:r>
-        <w:t>toxicity.</w:t>
-      </w:r>
-    </w:p>
-    <w:p>
-      <w:pPr>
-        <w:pStyle w:val="Heading2"/>
-        <w:spacing w:line="276" w:lineRule="auto"/>
-      </w:pPr>
-      <w:bookmarkStart w:id="32" w:name="_Toc6143151"/>
-      <w:r>
-        <w:t>Next Steps</w:t>
-      </w:r>
-      <w:bookmarkEnd w:id="32"/>
-    </w:p>
-    <w:p>
-      <w:pPr>
-        <w:spacing w:line="276" w:lineRule="auto"/>
-        <w:ind w:firstLine="360"/>
-        <w:jc w:val="both"/>
-      </w:pPr>
-      <w:r>
-        <w:t>While these simple molecular properties</w:t>
-      </w:r>
-      <w:r>
-        <w:t>, with the sample sizes available</w:t>
-      </w:r>
-      <w:r>
-        <w:t>,</w:t>
-      </w:r>
-      <w:r>
-        <w:t xml:space="preserve"> did </w:t>
-      </w:r>
-      <w:r>
-        <w:t xml:space="preserve">not </w:t>
-      </w:r>
-      <w:r>
-        <w:t>supply</w:t>
-      </w:r>
-      <w:r>
-        <w:t xml:space="preserve"> </w:t>
-      </w:r>
-      <w:r>
-        <w:t xml:space="preserve">enough information to </w:t>
-      </w:r>
-      <w:r>
-        <w:t xml:space="preserve">accurately and precisely </w:t>
-      </w:r>
-      <w:r>
-        <w:t>separate approved drugs from non-approved drugs</w:t>
-      </w:r>
-      <w:r>
-        <w:t xml:space="preserve">, and </w:t>
-      </w:r>
-      <w:r>
-        <w:t>even more so</w:t>
-      </w:r>
-      <w:r>
-        <w:t>,</w:t>
-      </w:r>
-      <w:r>
-        <w:t xml:space="preserve"> separate approved drugs from withdrawn drugs</w:t>
+        <w:t>separat</w:t>
+      </w:r>
+      <w:r>
+        <w:t>ion</w:t>
       </w:r>
       <w:r>
         <w:t>, they do shed some light on the viability of machine learning in drug discovery</w:t>
       </w:r>
       <w:r>
-        <w:t xml:space="preserve"> using publicly accessible databases. To create more reliable models, more features will need to </w:t>
+        <w:t xml:space="preserve"> using publicly accessible databases.</w:t>
+      </w:r>
+      <w:r>
+        <w:t xml:space="preserve"> The models perform better than simply using </w:t>
+      </w:r>
+      <w:r>
+        <w:t>Lipinski’s</w:t>
+      </w:r>
+      <w:r>
+        <w:t xml:space="preserve"> rule of five</w:t>
+      </w:r>
+      <w:r>
+        <w:t>, so they may be a step in the right direction.</w:t>
+      </w:r>
+      <w:r>
+        <w:t xml:space="preserve"> To create more reliable models, more features will need to </w:t>
       </w:r>
       <w:proofErr w:type="gramStart"/>
       <w:r>
@@ -7151,11 +7162,12 @@
           <w:docGrid w:linePitch="360"/>
         </w:sectPr>
       </w:pPr>
+      <w:bookmarkStart w:id="32" w:name="_GoBack"/>
       <w:r>
         <w:t xml:space="preserve">The creation of </w:t>
       </w:r>
       <w:r>
-        <w:t>reliable models in drug prediction and discovery could speed up the</w:t>
+        <w:t>reliable models in drug prediction could speed up the</w:t>
       </w:r>
       <w:r>
         <w:t xml:space="preserve"> drug discovery</w:t>
@@ -7197,6 +7209,7 @@
         <w:spacing w:before="240" w:line="276" w:lineRule="auto"/>
       </w:pPr>
       <w:bookmarkStart w:id="33" w:name="_Toc6143152"/>
+      <w:bookmarkEnd w:id="32"/>
       <w:r>
         <w:lastRenderedPageBreak/>
         <w:t>References</w:t>
@@ -8335,6 +8348,7 @@
       <w:r>
         <w:rPr>
           <w:rFonts w:cstheme="minorHAnsi"/>
+          <w:noProof/>
           <w:color w:val="111111"/>
           <w:shd w:val="clear" w:color="auto" w:fill="FFFFFF"/>
         </w:rPr>
@@ -8385,6 +8399,7 @@
       <w:r>
         <w:rPr>
           <w:rFonts w:cstheme="minorHAnsi"/>
+          <w:noProof/>
           <w:color w:val="111111"/>
           <w:shd w:val="clear" w:color="auto" w:fill="FFFFFF"/>
         </w:rPr>
@@ -8668,6 +8683,9 @@
         <w:t xml:space="preserve"> </w:t>
       </w:r>
       <w:r>
+        <w:rPr>
+          <w:noProof/>
+        </w:rPr>
         <w:drawing>
           <wp:inline distT="0" distB="0" distL="0" distR="0" wp14:anchorId="1B196B81" wp14:editId="623BACFB">
             <wp:extent cx="3383280" cy="3947160"/>
@@ -8780,6 +8798,7 @@
       <w:r>
         <w:rPr>
           <w:b/>
+          <w:noProof/>
         </w:rPr>
         <w:drawing>
           <wp:inline distT="0" distB="0" distL="0" distR="0" wp14:anchorId="62AD562C" wp14:editId="57921E8B">
@@ -8821,7 +8840,7 @@
     <w:p>
       <w:pPr>
         <w:spacing w:line="276" w:lineRule="auto"/>
-        <w:jc w:val="both"/>
+        <w:jc w:val="center"/>
       </w:pPr>
       <w:r>
         <w:rPr>
@@ -11324,6 +11343,7 @@
         <w:docPartUnique/>
       </w:docPartObj>
     </w:sdtPr>
+    <w:sdtEndPr/>
     <w:sdtContent>
       <w:sdt>
         <w:sdtPr>
@@ -11333,6 +11353,7 @@
             <w:docPartUnique/>
           </w:docPartObj>
         </w:sdtPr>
+        <w:sdtEndPr/>
         <w:sdtContent>
           <w:p>
             <w:pPr>
@@ -12745,7 +12766,7 @@
 </file>
 
 <file path=customXml/itemProps1.xml><?xml version="1.0" encoding="utf-8"?>
-<ds:datastoreItem xmlns:ds="http://schemas.openxmlformats.org/officeDocument/2006/customXml" ds:itemID="{FF8A0B96-F0EF-4C5D-BA5C-0E2ED784DDC7}">
+<ds:datastoreItem xmlns:ds="http://schemas.openxmlformats.org/officeDocument/2006/customXml" ds:itemID="{EBA61A42-3D74-405F-9082-66919C5229B3}">
   <ds:schemaRefs>
     <ds:schemaRef ds:uri="http://schemas.openxmlformats.org/officeDocument/2006/bibliography"/>
   </ds:schemaRefs>
